--- a/videos/Video Script - Poland.docx
+++ b/videos/Video Script - Poland.docx
@@ -1,6 +1,6 @@
 
 <file path=word/document.xml><?xml version="1.0" encoding="utf-8"?>
-<w:document xmlns:wpc="http://schemas.microsoft.com/office/word/2010/wordprocessingCanvas" xmlns:cx="http://schemas.microsoft.com/office/drawing/2014/chartex" xmlns:cx1="http://schemas.microsoft.com/office/drawing/2015/9/8/chartex" xmlns:cx2="http://schemas.microsoft.com/office/drawing/2015/10/21/chartex" xmlns:cx3="http://schemas.microsoft.com/office/drawing/2016/5/9/chartex" xmlns:cx4="http://schemas.microsoft.com/office/drawing/2016/5/10/chartex" xmlns:cx5="http://schemas.microsoft.com/office/drawing/2016/5/11/chartex" xmlns:cx6="http://schemas.microsoft.com/office/drawing/2016/5/12/chartex" xmlns:cx7="http://schemas.microsoft.com/office/drawing/2016/5/13/chartex" xmlns:cx8="http://schemas.microsoft.com/office/drawing/2016/5/14/chartex" xmlns:mc="http://schemas.openxmlformats.org/markup-compatibility/2006" xmlns:aink="http://schemas.microsoft.com/office/drawing/2016/ink" xmlns:am3d="http://schemas.microsoft.com/office/drawing/2017/model3d" xmlns:o="urn:schemas-microsoft-com:office:office" xmlns:r="http://schemas.openxmlformats.org/officeDocument/2006/relationships" xmlns:m="http://schemas.openxmlformats.org/officeDocument/2006/math" xmlns:v="urn:schemas-microsoft-com:vml" xmlns:wp14="http://schemas.microsoft.com/office/word/2010/wordprocessingDrawing" xmlns:wp="http://schemas.openxmlformats.org/drawingml/2006/wordprocessingDrawing" xmlns:w10="urn:schemas-microsoft-com:office:word" xmlns:w="http://schemas.openxmlformats.org/wordprocessingml/2006/main" xmlns:w14="http://schemas.microsoft.com/office/word/2010/wordml" xmlns:w15="http://schemas.microsoft.com/office/word/2012/wordml" xmlns:w16cex="http://schemas.microsoft.com/office/word/2018/wordml/cex" xmlns:w16cid="http://schemas.microsoft.com/office/word/2016/wordml/cid" xmlns:w16="http://schemas.microsoft.com/office/word/2018/wordml" xmlns:w16se="http://schemas.microsoft.com/office/word/2015/wordml/symex" xmlns:wpg="http://schemas.microsoft.com/office/word/2010/wordprocessingGroup" xmlns:wpi="http://schemas.microsoft.com/office/word/2010/wordprocessingInk" xmlns:wne="http://schemas.microsoft.com/office/word/2006/wordml" xmlns:wps="http://schemas.microsoft.com/office/word/2010/wordprocessingShape" mc:Ignorable="w14 w15 w16se w16cid w16 w16cex wp14">
+<w:document xmlns:wpc="http://schemas.microsoft.com/office/word/2010/wordprocessingCanvas" xmlns:cx="http://schemas.microsoft.com/office/drawing/2014/chartex" xmlns:cx1="http://schemas.microsoft.com/office/drawing/2015/9/8/chartex" xmlns:mc="http://schemas.openxmlformats.org/markup-compatibility/2006" xmlns:o="urn:schemas-microsoft-com:office:office" xmlns:r="http://schemas.openxmlformats.org/officeDocument/2006/relationships" xmlns:m="http://schemas.openxmlformats.org/officeDocument/2006/math" xmlns:v="urn:schemas-microsoft-com:vml" xmlns:wp14="http://schemas.microsoft.com/office/word/2010/wordprocessingDrawing" xmlns:wp="http://schemas.openxmlformats.org/drawingml/2006/wordprocessingDrawing" xmlns:w10="urn:schemas-microsoft-com:office:word" xmlns:w="http://schemas.openxmlformats.org/wordprocessingml/2006/main" xmlns:w14="http://schemas.microsoft.com/office/word/2010/wordml" xmlns:w15="http://schemas.microsoft.com/office/word/2012/wordml" xmlns:w16se="http://schemas.microsoft.com/office/word/2015/wordml/symex" xmlns:wpg="http://schemas.microsoft.com/office/word/2010/wordprocessingGroup" xmlns:wpi="http://schemas.microsoft.com/office/word/2010/wordprocessingInk" xmlns:wne="http://schemas.microsoft.com/office/word/2006/wordml" xmlns:wps="http://schemas.microsoft.com/office/word/2010/wordprocessingShape" mc:Ignorable="w14 w15 w16se wp14">
   <w:body>
     <w:p>
       <w:pPr>
@@ -75,24 +75,15 @@
         <w:jc w:val="center"/>
         <w:rPr>
           <w:b/>
-          <w:lang w:val="de-DE"/>
+          <w:lang w:val="en-US"/>
         </w:rPr>
       </w:pPr>
-      <w:proofErr w:type="spellStart"/>
       <w:r>
         <w:rPr>
           <w:b/>
-          <w:lang w:val="de-DE"/>
+          <w:lang w:val="en-US"/>
         </w:rPr>
-        <w:t>Policy</w:t>
-      </w:r>
-      <w:proofErr w:type="spellEnd"/>
-      <w:r>
-        <w:rPr>
-          <w:b/>
-          <w:lang w:val="de-DE"/>
-        </w:rPr>
-        <w:t xml:space="preserve"> Video Script </w:t>
+        <w:t xml:space="preserve">Policy Video Script </w:t>
       </w:r>
     </w:p>
     <w:p>
@@ -133,14 +124,12 @@
                 <w:b/>
               </w:rPr>
             </w:pPr>
-            <w:proofErr w:type="spellStart"/>
             <w:r>
               <w:rPr>
                 <w:b/>
               </w:rPr>
               <w:t>Polish</w:t>
             </w:r>
-            <w:proofErr w:type="spellEnd"/>
           </w:p>
         </w:tc>
         <w:tc>
@@ -636,21 +625,7 @@
               <w:rPr>
                 <w:lang w:val="en-US"/>
               </w:rPr>
-              <w:t xml:space="preserve"> per </w:t>
-            </w:r>
-            <w:proofErr w:type="spellStart"/>
-            <w:r>
-              <w:rPr>
-                <w:lang w:val="en-US"/>
-              </w:rPr>
-              <w:t>kilometre</w:t>
-            </w:r>
-            <w:proofErr w:type="spellEnd"/>
-            <w:r>
-              <w:rPr>
-                <w:lang w:val="en-US"/>
-              </w:rPr>
-              <w:t xml:space="preserve">. The emission limit is lowered every year, </w:t>
+              <w:t xml:space="preserve"> per kilometre. The emission limit is lowered every year, </w:t>
             </w:r>
           </w:p>
         </w:tc>
@@ -1011,7 +986,6 @@
               </w:rPr>
               <w:t xml:space="preserve"> The sign is “</w:t>
             </w:r>
-            <w:proofErr w:type="spellStart"/>
             <w:r>
               <w:rPr>
                 <w:b/>
@@ -1019,7 +993,6 @@
               </w:rPr>
               <w:t>zł</w:t>
             </w:r>
-            <w:proofErr w:type="spellEnd"/>
             <w:r>
               <w:rPr>
                 <w:lang w:val="en-US"/>
@@ -1037,10 +1010,101 @@
                 <w:b/>
                 <w:lang w:val="en-US"/>
               </w:rPr>
-              <w:t>+</w:t>
-            </w:r>
-            <w:r>
-              <w:rPr>
+              <w:t>XXX</w:t>
+            </w:r>
+            <w:r>
+              <w:rPr>
+                <w:lang w:val="en-US"/>
+              </w:rPr>
+              <w:t>”</w:t>
+            </w:r>
+          </w:p>
+        </w:tc>
+      </w:tr>
+      <w:tr>
+        <w:tc>
+          <w:tcPr>
+            <w:tcW w:w="5246" w:type="dxa"/>
+          </w:tcPr>
+          <w:p>
+            <w:pPr>
+              <w:rPr>
+                <w:lang w:val="en-US"/>
+              </w:rPr>
+            </w:pPr>
+          </w:p>
+        </w:tc>
+        <w:tc>
+          <w:tcPr>
+            <w:tcW w:w="5386" w:type="dxa"/>
+          </w:tcPr>
+          <w:p>
+            <w:pPr>
+              <w:rPr>
+                <w:lang w:val="en-US"/>
+              </w:rPr>
+            </w:pPr>
+            <w:r>
+              <w:rPr>
+                <w:lang w:val="en-US"/>
+              </w:rPr>
+              <w:t xml:space="preserve">With a carbon tax, companies and people pay for the greenhouse gases they emit. This pushes them to reduce their emissions. </w:t>
+            </w:r>
+          </w:p>
+        </w:tc>
+        <w:tc>
+          <w:tcPr>
+            <w:tcW w:w="4820" w:type="dxa"/>
+          </w:tcPr>
+          <w:p>
+            <w:pPr>
+              <w:rPr>
+                <w:lang w:val="en-US"/>
+              </w:rPr>
+            </w:pPr>
+            <w:r>
+              <w:rPr>
+                <w:lang w:val="en-US"/>
+              </w:rPr>
+              <w:t>The person walk away from her car and takes a bicycle.</w:t>
+            </w:r>
+          </w:p>
+        </w:tc>
+      </w:tr>
+      <w:tr>
+        <w:tc>
+          <w:tcPr>
+            <w:tcW w:w="5246" w:type="dxa"/>
+          </w:tcPr>
+          <w:p>
+            <w:pPr>
+              <w:rPr>
+                <w:lang w:val="en-US"/>
+              </w:rPr>
+            </w:pPr>
+          </w:p>
+        </w:tc>
+        <w:tc>
+          <w:tcPr>
+            <w:tcW w:w="5386" w:type="dxa"/>
+          </w:tcPr>
+          <w:p>
+            <w:r>
+              <w:rPr>
+                <w:lang w:val="en-US"/>
+              </w:rPr>
+              <w:t xml:space="preserve">To compensate people for the price increases, the revenues of the carbon tax would be redistributed to all households, regardless of their income. Each adult would thus receive </w:t>
+            </w:r>
+            <w:r>
+              <w:rPr>
+                <w:b/>
+                <w:lang w:val="en-US"/>
+              </w:rPr>
+              <w:t>1.100</w:t>
+            </w:r>
+            <w:r>
+              <w:rPr>
+                <w:b/>
                 <w:lang w:val="en-US"/>
               </w:rPr>
               <w:t xml:space="preserve"> </w:t>
@@ -1050,90 +1114,84 @@
                 <w:b/>
                 <w:lang w:val="en-US"/>
               </w:rPr>
-              <w:t>0.4</w:t>
-            </w:r>
-            <w:r>
-              <w:rPr>
-                <w:lang w:val="en-US"/>
-              </w:rPr>
-              <w:t>”</w:t>
-            </w:r>
-          </w:p>
-        </w:tc>
-      </w:tr>
-      <w:tr>
-        <w:tc>
-          <w:tcPr>
-            <w:tcW w:w="5246" w:type="dxa"/>
-          </w:tcPr>
-          <w:p>
-            <w:pPr>
-              <w:rPr>
-                <w:lang w:val="en-US"/>
-              </w:rPr>
-            </w:pPr>
-          </w:p>
-        </w:tc>
-        <w:tc>
-          <w:tcPr>
-            <w:tcW w:w="5386" w:type="dxa"/>
-          </w:tcPr>
-          <w:p>
-            <w:pPr>
-              <w:rPr>
-                <w:lang w:val="en-US"/>
-              </w:rPr>
-            </w:pPr>
-            <w:r>
-              <w:rPr>
-                <w:lang w:val="en-US"/>
-              </w:rPr>
-              <w:t xml:space="preserve">With a carbon tax, companies and people pay for the greenhouse gases they emit. This pushes them to reduce their emissions. </w:t>
-            </w:r>
-          </w:p>
-        </w:tc>
-        <w:tc>
-          <w:tcPr>
-            <w:tcW w:w="4820" w:type="dxa"/>
-          </w:tcPr>
-          <w:p>
-            <w:pPr>
-              <w:rPr>
-                <w:lang w:val="en-US"/>
-              </w:rPr>
-            </w:pPr>
-            <w:r>
-              <w:rPr>
-                <w:lang w:val="en-US"/>
-              </w:rPr>
-              <w:t>The person walk away from her car and takes a bicycle.</w:t>
-            </w:r>
-          </w:p>
-        </w:tc>
-      </w:tr>
-      <w:tr>
-        <w:tc>
-          <w:tcPr>
-            <w:tcW w:w="5246" w:type="dxa"/>
-          </w:tcPr>
-          <w:p>
-            <w:pPr>
-              <w:rPr>
-                <w:lang w:val="en-US"/>
-              </w:rPr>
-            </w:pPr>
-          </w:p>
-        </w:tc>
-        <w:tc>
-          <w:tcPr>
-            <w:tcW w:w="5386" w:type="dxa"/>
-          </w:tcPr>
-          <w:p>
-            <w:r>
-              <w:rPr>
-                <w:lang w:val="en-US"/>
-              </w:rPr>
-              <w:t xml:space="preserve">To compensate people for the price increases, the revenues of the carbon tax would be redistributed to all households, regardless of their income. Each adult would thus receive </w:t>
+              <w:t>zł</w:t>
+            </w:r>
+            <w:r>
+              <w:rPr>
+                <w:b/>
+                <w:lang w:val="en-US"/>
+              </w:rPr>
+              <w:t xml:space="preserve"> </w:t>
+            </w:r>
+            <w:r>
+              <w:rPr>
+                <w:lang w:val="en-US"/>
+              </w:rPr>
+              <w:t>per year.</w:t>
+            </w:r>
+          </w:p>
+        </w:tc>
+        <w:tc>
+          <w:tcPr>
+            <w:tcW w:w="4820" w:type="dxa"/>
+          </w:tcPr>
+          <w:p>
+            <w:pPr>
+              <w:rPr>
+                <w:lang w:val="en-US"/>
+              </w:rPr>
+            </w:pPr>
+            <w:r>
+              <w:rPr>
+                <w:lang w:val="en-US"/>
+              </w:rPr>
+              <w:t xml:space="preserve">Shows a balance with on one side two barrels of oil and on the other side a pile of cash. </w:t>
+            </w:r>
+            <w:r>
+              <w:rPr>
+                <w:b/>
+                <w:lang w:val="en-US"/>
+              </w:rPr>
+              <w:t>“+</w:t>
+            </w:r>
+            <w:r>
+              <w:rPr>
+                <w:b/>
+                <w:lang w:val="en-US"/>
+              </w:rPr>
+              <w:t>550</w:t>
+            </w:r>
+            <w:r>
+              <w:rPr>
+                <w:lang w:val="en-US"/>
+              </w:rPr>
+              <w:t xml:space="preserve">” appears within </w:t>
+            </w:r>
+            <w:r>
+              <w:rPr>
+                <w:b/>
+                <w:lang w:val="en-US"/>
+              </w:rPr>
+              <w:t>each barrel</w:t>
+            </w:r>
+            <w:r>
+              <w:rPr>
+                <w:lang w:val="en-US"/>
+              </w:rPr>
+              <w:t xml:space="preserve"> so the balance tilts on the barrel side, then new ca</w:t>
+            </w:r>
+            <w:r>
+              <w:rPr>
+                <w:lang w:val="en-US"/>
+              </w:rPr>
+              <w:t>sh comes on the pile with “</w:t>
+            </w:r>
+            <w:r>
+              <w:rPr>
+                <w:b/>
+                <w:lang w:val="en-US"/>
+              </w:rPr>
+              <w:t xml:space="preserve">+ </w:t>
             </w:r>
             <w:r>
               <w:rPr>
@@ -1144,23 +1202,625 @@
             </w:r>
             <w:r>
               <w:rPr>
-                <w:b/>
+                <w:lang w:val="en-US"/>
+              </w:rPr>
+              <w:t xml:space="preserve">” above and the balance tilts very slightly towards </w:t>
+            </w:r>
+            <w:r>
+              <w:rPr>
+                <w:b/>
+                <w:lang w:val="en-US"/>
+              </w:rPr>
+              <w:t>cash</w:t>
+            </w:r>
+            <w:r>
+              <w:rPr>
+                <w:lang w:val="en-US"/>
+              </w:rPr>
+              <w:t>. Next to the balance is a normal person (e.g. woman in a dress).</w:t>
+            </w:r>
+          </w:p>
+        </w:tc>
+      </w:tr>
+      <w:tr>
+        <w:tc>
+          <w:tcPr>
+            <w:tcW w:w="5246" w:type="dxa"/>
+          </w:tcPr>
+          <w:p>
+            <w:pPr>
+              <w:rPr>
+                <w:lang w:val="en-US"/>
+              </w:rPr>
+            </w:pPr>
+          </w:p>
+        </w:tc>
+        <w:tc>
+          <w:tcPr>
+            <w:tcW w:w="5386" w:type="dxa"/>
+          </w:tcPr>
+          <w:p>
+            <w:pPr>
+              <w:rPr>
+                <w:lang w:val="en-US"/>
+              </w:rPr>
+            </w:pPr>
+            <w:r>
+              <w:rPr>
+                <w:lang w:val="en-US"/>
+              </w:rPr>
+              <w:t>On average, poorer people own smaller cars,</w:t>
+            </w:r>
+          </w:p>
+        </w:tc>
+        <w:tc>
+          <w:tcPr>
+            <w:tcW w:w="4820" w:type="dxa"/>
+          </w:tcPr>
+          <w:p>
+            <w:pPr>
+              <w:rPr>
+                <w:lang w:val="en-US"/>
+              </w:rPr>
+            </w:pPr>
+            <w:r>
+              <w:rPr>
+                <w:lang w:val="en-US"/>
+              </w:rPr>
+              <w:t>The person is now a blue collar. Shows the same balance as before with one less barrel: now the balance clearly tilts towards cash.</w:t>
+            </w:r>
+          </w:p>
+        </w:tc>
+      </w:tr>
+      <w:tr>
+        <w:tc>
+          <w:tcPr>
+            <w:tcW w:w="5246" w:type="dxa"/>
+          </w:tcPr>
+          <w:p>
+            <w:pPr>
+              <w:rPr>
+                <w:lang w:val="en-US"/>
+              </w:rPr>
+            </w:pPr>
+          </w:p>
+        </w:tc>
+        <w:tc>
+          <w:tcPr>
+            <w:tcW w:w="5386" w:type="dxa"/>
+          </w:tcPr>
+          <w:p>
+            <w:pPr>
+              <w:rPr>
+                <w:lang w:val="en-US"/>
+              </w:rPr>
+            </w:pPr>
+            <w:r>
+              <w:rPr>
+                <w:lang w:val="en-US"/>
+              </w:rPr>
+              <w:t>live in smaller houses and fly less, so they use less fossil fuels than average.</w:t>
+            </w:r>
+          </w:p>
+        </w:tc>
+        <w:tc>
+          <w:tcPr>
+            <w:tcW w:w="4820" w:type="dxa"/>
+          </w:tcPr>
+          <w:p>
+            <w:pPr>
+              <w:rPr>
+                <w:lang w:val="en-US"/>
+              </w:rPr>
+            </w:pPr>
+          </w:p>
+        </w:tc>
+      </w:tr>
+      <w:tr>
+        <w:tc>
+          <w:tcPr>
+            <w:tcW w:w="5246" w:type="dxa"/>
+          </w:tcPr>
+          <w:p>
+            <w:pPr>
+              <w:rPr>
+                <w:lang w:val="en-US"/>
+              </w:rPr>
+            </w:pPr>
+          </w:p>
+        </w:tc>
+        <w:tc>
+          <w:tcPr>
+            <w:tcW w:w="5386" w:type="dxa"/>
+          </w:tcPr>
+          <w:p>
+            <w:pPr>
+              <w:rPr>
+                <w:lang w:val="en-US"/>
+              </w:rPr>
+            </w:pPr>
+            <w:r>
+              <w:rPr>
+                <w:lang w:val="en-US"/>
+              </w:rPr>
+              <w:t xml:space="preserve">As they would receive the same cash transfer as everyone else, poorer people will generally gain from a carbon tax with cash transfers. </w:t>
+            </w:r>
+          </w:p>
+        </w:tc>
+        <w:tc>
+          <w:tcPr>
+            <w:tcW w:w="4820" w:type="dxa"/>
+          </w:tcPr>
+          <w:p>
+            <w:pPr>
+              <w:rPr>
+                <w:i/>
+                <w:iCs/>
+                <w:lang w:val="en-US"/>
+              </w:rPr>
+            </w:pPr>
+          </w:p>
+        </w:tc>
+      </w:tr>
+      <w:tr>
+        <w:tc>
+          <w:tcPr>
+            <w:tcW w:w="5246" w:type="dxa"/>
+          </w:tcPr>
+          <w:p>
+            <w:pPr>
+              <w:rPr>
+                <w:lang w:val="en-US"/>
+              </w:rPr>
+            </w:pPr>
+          </w:p>
+        </w:tc>
+        <w:tc>
+          <w:tcPr>
+            <w:tcW w:w="5386" w:type="dxa"/>
+          </w:tcPr>
+          <w:p>
+            <w:pPr>
+              <w:rPr>
+                <w:i/>
+                <w:iCs/>
+                <w:lang w:val="en-US"/>
+              </w:rPr>
+            </w:pPr>
+            <w:r>
+              <w:rPr>
+                <w:lang w:val="en-US"/>
+              </w:rPr>
+              <w:t>Conversely, rich people will tend to lose.</w:t>
+            </w:r>
+          </w:p>
+        </w:tc>
+        <w:tc>
+          <w:tcPr>
+            <w:tcW w:w="4820" w:type="dxa"/>
+          </w:tcPr>
+          <w:p>
+            <w:pPr>
+              <w:rPr>
+                <w:b/>
+                <w:lang w:val="en-US"/>
+              </w:rPr>
+            </w:pPr>
+            <w:r>
+              <w:rPr>
+                <w:b/>
+                <w:lang w:val="en-US"/>
+              </w:rPr>
+              <w:t>Same modifications for the figures</w:t>
+            </w:r>
+          </w:p>
+        </w:tc>
+      </w:tr>
+      <w:tr>
+        <w:tc>
+          <w:tcPr>
+            <w:tcW w:w="5246" w:type="dxa"/>
+          </w:tcPr>
+          <w:p>
+            <w:pPr>
+              <w:rPr>
+                <w:iCs/>
+                <w:lang w:val="en-US"/>
+              </w:rPr>
+            </w:pPr>
+          </w:p>
+        </w:tc>
+        <w:tc>
+          <w:tcPr>
+            <w:tcW w:w="5386" w:type="dxa"/>
+          </w:tcPr>
+          <w:p>
+            <w:pPr>
+              <w:rPr>
+                <w:iCs/>
+                <w:lang w:val="en-US"/>
+              </w:rPr>
+            </w:pPr>
+            <w:r>
+              <w:rPr>
+                <w:iCs/>
+                <w:lang w:val="en-US"/>
+              </w:rPr>
+              <w:t xml:space="preserve">Does this policy work? Yes! The Canadian province of British Columbia has a carbon tax with cash transfers since 2008. </w:t>
+            </w:r>
+          </w:p>
+        </w:tc>
+        <w:tc>
+          <w:tcPr>
+            <w:tcW w:w="4820" w:type="dxa"/>
+          </w:tcPr>
+          <w:p>
+            <w:pPr>
+              <w:rPr>
+                <w:iCs/>
+                <w:lang w:val="en-US"/>
+              </w:rPr>
+            </w:pPr>
+            <w:r>
+              <w:rPr>
+                <w:iCs/>
+                <w:lang w:val="en-US"/>
+              </w:rPr>
+              <w:t xml:space="preserve">Shows a map of Canada with inside a car with </w:t>
+            </w:r>
+          </w:p>
+        </w:tc>
+      </w:tr>
+      <w:tr>
+        <w:tc>
+          <w:tcPr>
+            <w:tcW w:w="5246" w:type="dxa"/>
+          </w:tcPr>
+          <w:p>
+            <w:pPr>
+              <w:rPr>
+                <w:iCs/>
+                <w:lang w:val="en-US"/>
+              </w:rPr>
+            </w:pPr>
+          </w:p>
+        </w:tc>
+        <w:tc>
+          <w:tcPr>
+            <w:tcW w:w="5386" w:type="dxa"/>
+          </w:tcPr>
+          <w:p>
+            <w:pPr>
+              <w:rPr>
+                <w:lang w:val="en-US"/>
+              </w:rPr>
+            </w:pPr>
+            <w:r>
+              <w:rPr>
+                <w:iCs/>
+                <w:lang w:val="en-US"/>
+              </w:rPr>
+              <w:t>Research has shown that this policy has decreased carbon emissions,</w:t>
+            </w:r>
+          </w:p>
+        </w:tc>
+        <w:tc>
+          <w:tcPr>
+            <w:tcW w:w="4820" w:type="dxa"/>
+          </w:tcPr>
+          <w:p>
+            <w:pPr>
+              <w:rPr>
+                <w:lang w:val="en-US"/>
+              </w:rPr>
+            </w:pPr>
+            <w:r>
+              <w:rPr>
+                <w:iCs/>
+                <w:lang w:val="en-US"/>
+              </w:rPr>
+              <w:t xml:space="preserve">diminishing pollution, </w:t>
+            </w:r>
+          </w:p>
+        </w:tc>
+      </w:tr>
+      <w:tr>
+        <w:tc>
+          <w:tcPr>
+            <w:tcW w:w="5246" w:type="dxa"/>
+          </w:tcPr>
+          <w:p>
+            <w:pPr>
+              <w:rPr>
+                <w:iCs/>
+              </w:rPr>
+            </w:pPr>
+          </w:p>
+        </w:tc>
+        <w:tc>
+          <w:tcPr>
+            <w:tcW w:w="5386" w:type="dxa"/>
+          </w:tcPr>
+          <w:p>
+            <w:pPr>
+              <w:rPr>
+                <w:lang w:val="en-US"/>
+              </w:rPr>
+            </w:pPr>
+            <w:r>
+              <w:rPr>
+                <w:iCs/>
+                <w:lang w:val="en-US"/>
+              </w:rPr>
+              <w:t>increased employment,</w:t>
+            </w:r>
+          </w:p>
+        </w:tc>
+        <w:tc>
+          <w:tcPr>
+            <w:tcW w:w="4820" w:type="dxa"/>
+          </w:tcPr>
+          <w:p>
+            <w:pPr>
+              <w:rPr>
+                <w:lang w:val="en-US"/>
+              </w:rPr>
+            </w:pPr>
+            <w:r>
+              <w:rPr>
+                <w:iCs/>
+                <w:lang w:val="en-US"/>
+              </w:rPr>
+              <w:t xml:space="preserve">3 blue collars holding cash that turn 4 then 5 blue collars </w:t>
+            </w:r>
+          </w:p>
+        </w:tc>
+      </w:tr>
+      <w:tr>
+        <w:tc>
+          <w:tcPr>
+            <w:tcW w:w="5246" w:type="dxa"/>
+          </w:tcPr>
+          <w:p>
+            <w:pPr>
+              <w:rPr>
+                <w:iCs/>
+                <w:lang w:val="en-US"/>
+              </w:rPr>
+            </w:pPr>
+          </w:p>
+        </w:tc>
+        <w:tc>
+          <w:tcPr>
+            <w:tcW w:w="5386" w:type="dxa"/>
+          </w:tcPr>
+          <w:p>
+            <w:pPr>
+              <w:rPr>
+                <w:iCs/>
+                <w:lang w:val="en-US"/>
+              </w:rPr>
+            </w:pPr>
+            <w:r>
+              <w:rPr>
+                <w:iCs/>
+                <w:lang w:val="en-US"/>
+              </w:rPr>
+              <w:t>and made a majority of people richer.</w:t>
+            </w:r>
+          </w:p>
+        </w:tc>
+        <w:tc>
+          <w:tcPr>
+            <w:tcW w:w="4820" w:type="dxa"/>
+          </w:tcPr>
+          <w:p>
+            <w:pPr>
+              <w:rPr>
+                <w:b/>
+                <w:lang w:val="en-US"/>
+              </w:rPr>
+            </w:pPr>
+            <w:r>
+              <w:rPr>
+                <w:iCs/>
+                <w:lang w:val="en-US"/>
+              </w:rPr>
+              <w:t>hold</w:t>
+            </w:r>
+            <w:r>
+              <w:rPr>
+                <w:iCs/>
+                <w:lang w:val="en-US"/>
+              </w:rPr>
+              <w:t>ing more cash.</w:t>
+            </w:r>
+          </w:p>
+        </w:tc>
+      </w:tr>
+      <w:tr>
+        <w:tc>
+          <w:tcPr>
+            <w:tcW w:w="5246" w:type="dxa"/>
+          </w:tcPr>
+          <w:p>
+            <w:pPr>
+              <w:rPr>
+                <w:iCs/>
+              </w:rPr>
+            </w:pPr>
+          </w:p>
+        </w:tc>
+        <w:tc>
+          <w:tcPr>
+            <w:tcW w:w="5386" w:type="dxa"/>
+          </w:tcPr>
+          <w:p>
+            <w:pPr>
+              <w:rPr>
+                <w:lang w:val="en-US"/>
+              </w:rPr>
+            </w:pPr>
+            <w:r>
+              <w:rPr>
+                <w:lang w:val="en-US"/>
+              </w:rPr>
+              <w:t xml:space="preserve">The last policy is a </w:t>
+            </w:r>
+            <w:r>
+              <w:rPr>
+                <w:lang w:val="en-US"/>
+              </w:rPr>
+              <w:t>large program of public investment in green infrastructure,</w:t>
+            </w:r>
+          </w:p>
+        </w:tc>
+        <w:tc>
+          <w:tcPr>
+            <w:tcW w:w="4820" w:type="dxa"/>
+          </w:tcPr>
+          <w:p>
+            <w:pPr>
+              <w:rPr>
+                <w:lang w:val="en-US"/>
+              </w:rPr>
+            </w:pPr>
+            <w:r>
+              <w:rPr>
+                <w:lang w:val="en-US"/>
+              </w:rPr>
+              <w:t>Shows a wind turbine below a crane.</w:t>
+            </w:r>
+          </w:p>
+        </w:tc>
+      </w:tr>
+      <w:tr>
+        <w:tc>
+          <w:tcPr>
+            <w:tcW w:w="5246" w:type="dxa"/>
+          </w:tcPr>
+          <w:p>
+            <w:pPr>
+              <w:rPr>
+                <w:lang w:val="en-US"/>
+              </w:rPr>
+            </w:pPr>
+          </w:p>
+        </w:tc>
+        <w:tc>
+          <w:tcPr>
+            <w:tcW w:w="5386" w:type="dxa"/>
+          </w:tcPr>
+          <w:p>
+            <w:pPr>
+              <w:rPr>
+                <w:lang w:val="en-US"/>
+              </w:rPr>
+            </w:pPr>
+            <w:r>
+              <w:rPr>
+                <w:lang w:val="en-US"/>
+              </w:rPr>
+              <w:t>which would be financed by additional debt taken up by the government.</w:t>
+            </w:r>
+          </w:p>
+        </w:tc>
+        <w:tc>
+          <w:tcPr>
+            <w:tcW w:w="4820" w:type="dxa"/>
+          </w:tcPr>
+          <w:p>
+            <w:pPr>
+              <w:rPr>
+                <w:lang w:val="en-US"/>
+              </w:rPr>
+            </w:pPr>
+            <w:r>
+              <w:rPr>
+                <w:lang w:val="en-US"/>
+              </w:rPr>
+              <w:t>Shows cash transiting from a bank and the government coffers to the wind turbine/crane.</w:t>
+            </w:r>
+          </w:p>
+        </w:tc>
+      </w:tr>
+      <w:tr>
+        <w:tc>
+          <w:tcPr>
+            <w:tcW w:w="5246" w:type="dxa"/>
+          </w:tcPr>
+          <w:p>
+            <w:pPr>
+              <w:rPr>
+                <w:lang w:val="en-US"/>
+              </w:rPr>
+            </w:pPr>
+          </w:p>
+        </w:tc>
+        <w:tc>
+          <w:tcPr>
+            <w:tcW w:w="5386" w:type="dxa"/>
+          </w:tcPr>
+          <w:p>
+            <w:pPr>
+              <w:rPr>
+                <w:i/>
+                <w:iCs/>
+                <w:lang w:val="en-US"/>
+              </w:rPr>
+            </w:pPr>
+            <w:r>
+              <w:rPr>
+                <w:lang w:val="en-US"/>
+              </w:rPr>
+              <w:t xml:space="preserve">A green infrastructure program would bring about the transition in energy infrastructure needed to halt climate </w:t>
+            </w:r>
+            <w:r>
+              <w:rPr>
+                <w:lang w:val="en-US"/>
+              </w:rPr>
+              <w:t>change but it could come at the expense of other possible projects funded by the government. In</w:t>
+            </w:r>
+            <w:r>
+              <w:rPr>
                 <w:lang w:val="en-US"/>
               </w:rPr>
               <w:t xml:space="preserve"> </w:t>
             </w:r>
-            <w:proofErr w:type="spellStart"/>
-            <w:r>
-              <w:rPr>
-                <w:b/>
-                <w:lang w:val="en-US"/>
-              </w:rPr>
-              <w:t>zł</w:t>
-            </w:r>
-            <w:proofErr w:type="spellEnd"/>
-            <w:r>
-              <w:rPr>
-                <w:b/>
+            <w:r>
+              <w:rPr>
+                <w:b/>
+                <w:lang w:val="en-US"/>
+              </w:rPr>
+              <w:t>Poland</w:t>
+            </w:r>
+            <w:r>
+              <w:rPr>
+                <w:lang w:val="en-US"/>
+              </w:rPr>
+              <w:t xml:space="preserve">, </w:t>
+            </w:r>
+            <w:r>
+              <w:rPr>
+                <w:lang w:val="en-US"/>
+              </w:rPr>
+              <w:t>such a program</w:t>
+            </w:r>
+            <w:r>
+              <w:rPr>
+                <w:lang w:val="en-US"/>
+              </w:rPr>
+              <w:t xml:space="preserve"> could create </w:t>
+            </w:r>
+            <w:r>
+              <w:rPr>
+                <w:b/>
+                <w:lang w:val="en-US"/>
+              </w:rPr>
+              <w:t>300.000</w:t>
+            </w:r>
+            <w:r>
+              <w:rPr>
                 <w:lang w:val="en-US"/>
               </w:rPr>
               <w:t xml:space="preserve"> </w:t>
@@ -1169,708 +1829,6 @@
               <w:rPr>
                 <w:lang w:val="en-US"/>
               </w:rPr>
-              <w:t>per year.</w:t>
-            </w:r>
-          </w:p>
-        </w:tc>
-        <w:tc>
-          <w:tcPr>
-            <w:tcW w:w="4820" w:type="dxa"/>
-          </w:tcPr>
-          <w:p>
-            <w:pPr>
-              <w:rPr>
-                <w:lang w:val="en-US"/>
-              </w:rPr>
-            </w:pPr>
-            <w:r>
-              <w:rPr>
-                <w:lang w:val="en-US"/>
-              </w:rPr>
-              <w:t xml:space="preserve">Shows a balance with on one side two barrels of oil and on the other side a pile of cash. </w:t>
-            </w:r>
-            <w:r>
-              <w:rPr>
-                <w:b/>
-                <w:lang w:val="en-US"/>
-              </w:rPr>
-              <w:t>“+</w:t>
-            </w:r>
-            <w:r>
-              <w:rPr>
-                <w:b/>
-                <w:lang w:val="en-US"/>
-              </w:rPr>
-              <w:t>550</w:t>
-            </w:r>
-            <w:r>
-              <w:rPr>
-                <w:lang w:val="en-US"/>
-              </w:rPr>
-              <w:t xml:space="preserve">” appears within </w:t>
-            </w:r>
-            <w:r>
-              <w:rPr>
-                <w:b/>
-                <w:lang w:val="en-US"/>
-              </w:rPr>
-              <w:t>each barrel</w:t>
-            </w:r>
-            <w:r>
-              <w:rPr>
-                <w:lang w:val="en-US"/>
-              </w:rPr>
-              <w:t xml:space="preserve"> so the balance tilts on the barrel side, then new ca</w:t>
-            </w:r>
-            <w:r>
-              <w:rPr>
-                <w:lang w:val="en-US"/>
-              </w:rPr>
-              <w:t>sh comes on the pile with “</w:t>
-            </w:r>
-            <w:r>
-              <w:rPr>
-                <w:b/>
-                <w:lang w:val="en-US"/>
-              </w:rPr>
-              <w:t xml:space="preserve">+ </w:t>
-            </w:r>
-            <w:r>
-              <w:rPr>
-                <w:b/>
-                <w:lang w:val="en-US"/>
-              </w:rPr>
-              <w:t>1.100</w:t>
-            </w:r>
-            <w:r>
-              <w:rPr>
-                <w:lang w:val="en-US"/>
-              </w:rPr>
-              <w:t xml:space="preserve">” above and the balance tilts very slightly towards </w:t>
-            </w:r>
-            <w:r>
-              <w:rPr>
-                <w:b/>
-                <w:lang w:val="en-US"/>
-              </w:rPr>
-              <w:t>cash</w:t>
-            </w:r>
-            <w:r>
-              <w:rPr>
-                <w:lang w:val="en-US"/>
-              </w:rPr>
-              <w:t>. Next to the balance is a normal person (e.g. woman in a dress).</w:t>
-            </w:r>
-          </w:p>
-        </w:tc>
-      </w:tr>
-      <w:tr>
-        <w:tc>
-          <w:tcPr>
-            <w:tcW w:w="5246" w:type="dxa"/>
-          </w:tcPr>
-          <w:p>
-            <w:pPr>
-              <w:rPr>
-                <w:lang w:val="en-US"/>
-              </w:rPr>
-            </w:pPr>
-          </w:p>
-        </w:tc>
-        <w:tc>
-          <w:tcPr>
-            <w:tcW w:w="5386" w:type="dxa"/>
-          </w:tcPr>
-          <w:p>
-            <w:pPr>
-              <w:rPr>
-                <w:lang w:val="en-US"/>
-              </w:rPr>
-            </w:pPr>
-            <w:r>
-              <w:rPr>
-                <w:lang w:val="en-US"/>
-              </w:rPr>
-              <w:t>On average, poorer people own smaller cars,</w:t>
-            </w:r>
-          </w:p>
-        </w:tc>
-        <w:tc>
-          <w:tcPr>
-            <w:tcW w:w="4820" w:type="dxa"/>
-          </w:tcPr>
-          <w:p>
-            <w:pPr>
-              <w:rPr>
-                <w:lang w:val="en-US"/>
-              </w:rPr>
-            </w:pPr>
-            <w:r>
-              <w:rPr>
-                <w:lang w:val="en-US"/>
-              </w:rPr>
-              <w:t>The person is now a blue collar. Shows the same balance as before with one less barrel: now the balance clearly tilts towards cash.</w:t>
-            </w:r>
-          </w:p>
-        </w:tc>
-      </w:tr>
-      <w:tr>
-        <w:tc>
-          <w:tcPr>
-            <w:tcW w:w="5246" w:type="dxa"/>
-          </w:tcPr>
-          <w:p>
-            <w:pPr>
-              <w:rPr>
-                <w:lang w:val="en-US"/>
-              </w:rPr>
-            </w:pPr>
-          </w:p>
-        </w:tc>
-        <w:tc>
-          <w:tcPr>
-            <w:tcW w:w="5386" w:type="dxa"/>
-          </w:tcPr>
-          <w:p>
-            <w:pPr>
-              <w:rPr>
-                <w:lang w:val="en-US"/>
-              </w:rPr>
-            </w:pPr>
-            <w:r>
-              <w:rPr>
-                <w:lang w:val="en-US"/>
-              </w:rPr>
-              <w:t>live in smaller houses and fly less, so they use less fossil fuels than average.</w:t>
-            </w:r>
-          </w:p>
-        </w:tc>
-        <w:tc>
-          <w:tcPr>
-            <w:tcW w:w="4820" w:type="dxa"/>
-          </w:tcPr>
-          <w:p>
-            <w:pPr>
-              <w:rPr>
-                <w:lang w:val="en-US"/>
-              </w:rPr>
-            </w:pPr>
-          </w:p>
-        </w:tc>
-      </w:tr>
-      <w:tr>
-        <w:tc>
-          <w:tcPr>
-            <w:tcW w:w="5246" w:type="dxa"/>
-          </w:tcPr>
-          <w:p>
-            <w:pPr>
-              <w:rPr>
-                <w:lang w:val="en-US"/>
-              </w:rPr>
-            </w:pPr>
-          </w:p>
-        </w:tc>
-        <w:tc>
-          <w:tcPr>
-            <w:tcW w:w="5386" w:type="dxa"/>
-          </w:tcPr>
-          <w:p>
-            <w:pPr>
-              <w:rPr>
-                <w:lang w:val="en-US"/>
-              </w:rPr>
-            </w:pPr>
-            <w:r>
-              <w:rPr>
-                <w:lang w:val="en-US"/>
-              </w:rPr>
-              <w:t xml:space="preserve">As they would receive the same cash transfer as everyone else, poorer people will generally gain from a carbon tax with cash transfers. </w:t>
-            </w:r>
-          </w:p>
-        </w:tc>
-        <w:tc>
-          <w:tcPr>
-            <w:tcW w:w="4820" w:type="dxa"/>
-          </w:tcPr>
-          <w:p>
-            <w:pPr>
-              <w:rPr>
-                <w:i/>
-                <w:iCs/>
-                <w:lang w:val="en-US"/>
-              </w:rPr>
-            </w:pPr>
-          </w:p>
-        </w:tc>
-      </w:tr>
-      <w:tr>
-        <w:tc>
-          <w:tcPr>
-            <w:tcW w:w="5246" w:type="dxa"/>
-          </w:tcPr>
-          <w:p>
-            <w:pPr>
-              <w:rPr>
-                <w:lang w:val="en-US"/>
-              </w:rPr>
-            </w:pPr>
-          </w:p>
-        </w:tc>
-        <w:tc>
-          <w:tcPr>
-            <w:tcW w:w="5386" w:type="dxa"/>
-          </w:tcPr>
-          <w:p>
-            <w:pPr>
-              <w:rPr>
-                <w:i/>
-                <w:iCs/>
-                <w:lang w:val="en-US"/>
-              </w:rPr>
-            </w:pPr>
-            <w:r>
-              <w:rPr>
-                <w:lang w:val="en-US"/>
-              </w:rPr>
-              <w:t>Conversely, rich people will tend to lose.</w:t>
-            </w:r>
-          </w:p>
-        </w:tc>
-        <w:tc>
-          <w:tcPr>
-            <w:tcW w:w="4820" w:type="dxa"/>
-          </w:tcPr>
-          <w:p>
-            <w:pPr>
-              <w:rPr>
-                <w:b/>
-                <w:lang w:val="en-US"/>
-              </w:rPr>
-            </w:pPr>
-            <w:r>
-              <w:rPr>
-                <w:b/>
-                <w:lang w:val="en-US"/>
-              </w:rPr>
-              <w:t>Same modifications for the figures</w:t>
-            </w:r>
-          </w:p>
-        </w:tc>
-      </w:tr>
-      <w:tr>
-        <w:tc>
-          <w:tcPr>
-            <w:tcW w:w="5246" w:type="dxa"/>
-          </w:tcPr>
-          <w:p>
-            <w:pPr>
-              <w:rPr>
-                <w:iCs/>
-                <w:lang w:val="en-US"/>
-              </w:rPr>
-            </w:pPr>
-          </w:p>
-        </w:tc>
-        <w:tc>
-          <w:tcPr>
-            <w:tcW w:w="5386" w:type="dxa"/>
-          </w:tcPr>
-          <w:p>
-            <w:pPr>
-              <w:rPr>
-                <w:iCs/>
-                <w:lang w:val="en-US"/>
-              </w:rPr>
-            </w:pPr>
-            <w:r>
-              <w:rPr>
-                <w:iCs/>
-                <w:lang w:val="en-US"/>
-              </w:rPr>
-              <w:t xml:space="preserve">Does this policy work? Yes! The Canadian province of British Columbia has a carbon tax with cash transfers since 2008. </w:t>
-            </w:r>
-          </w:p>
-        </w:tc>
-        <w:tc>
-          <w:tcPr>
-            <w:tcW w:w="4820" w:type="dxa"/>
-          </w:tcPr>
-          <w:p>
-            <w:pPr>
-              <w:rPr>
-                <w:iCs/>
-                <w:lang w:val="en-US"/>
-              </w:rPr>
-            </w:pPr>
-            <w:r>
-              <w:rPr>
-                <w:iCs/>
-                <w:lang w:val="en-US"/>
-              </w:rPr>
-              <w:t xml:space="preserve">Shows a map of Canada with inside a car with </w:t>
-            </w:r>
-          </w:p>
-        </w:tc>
-      </w:tr>
-      <w:tr>
-        <w:tc>
-          <w:tcPr>
-            <w:tcW w:w="5246" w:type="dxa"/>
-          </w:tcPr>
-          <w:p>
-            <w:pPr>
-              <w:rPr>
-                <w:iCs/>
-                <w:lang w:val="en-US"/>
-              </w:rPr>
-            </w:pPr>
-          </w:p>
-        </w:tc>
-        <w:tc>
-          <w:tcPr>
-            <w:tcW w:w="5386" w:type="dxa"/>
-          </w:tcPr>
-          <w:p>
-            <w:pPr>
-              <w:rPr>
-                <w:lang w:val="en-US"/>
-              </w:rPr>
-            </w:pPr>
-            <w:r>
-              <w:rPr>
-                <w:iCs/>
-                <w:lang w:val="en-US"/>
-              </w:rPr>
-              <w:t>Research has shown that this policy has decreased carbon emissions,</w:t>
-            </w:r>
-          </w:p>
-        </w:tc>
-        <w:tc>
-          <w:tcPr>
-            <w:tcW w:w="4820" w:type="dxa"/>
-          </w:tcPr>
-          <w:p>
-            <w:pPr>
-              <w:rPr>
-                <w:lang w:val="en-US"/>
-              </w:rPr>
-            </w:pPr>
-            <w:r>
-              <w:rPr>
-                <w:iCs/>
-                <w:lang w:val="en-US"/>
-              </w:rPr>
-              <w:t xml:space="preserve">diminishing pollution, </w:t>
-            </w:r>
-          </w:p>
-        </w:tc>
-      </w:tr>
-      <w:tr>
-        <w:tc>
-          <w:tcPr>
-            <w:tcW w:w="5246" w:type="dxa"/>
-          </w:tcPr>
-          <w:p>
-            <w:pPr>
-              <w:rPr>
-                <w:iCs/>
-              </w:rPr>
-            </w:pPr>
-          </w:p>
-        </w:tc>
-        <w:tc>
-          <w:tcPr>
-            <w:tcW w:w="5386" w:type="dxa"/>
-          </w:tcPr>
-          <w:p>
-            <w:pPr>
-              <w:rPr>
-                <w:lang w:val="en-US"/>
-              </w:rPr>
-            </w:pPr>
-            <w:r>
-              <w:rPr>
-                <w:iCs/>
-                <w:lang w:val="en-US"/>
-              </w:rPr>
-              <w:t>increased employment,</w:t>
-            </w:r>
-          </w:p>
-        </w:tc>
-        <w:tc>
-          <w:tcPr>
-            <w:tcW w:w="4820" w:type="dxa"/>
-          </w:tcPr>
-          <w:p>
-            <w:pPr>
-              <w:rPr>
-                <w:lang w:val="en-US"/>
-              </w:rPr>
-            </w:pPr>
-            <w:r>
-              <w:rPr>
-                <w:iCs/>
-                <w:lang w:val="en-US"/>
-              </w:rPr>
-              <w:t xml:space="preserve">3 blue collars holding cash that turn 4 then 5 blue collars </w:t>
-            </w:r>
-          </w:p>
-        </w:tc>
-      </w:tr>
-      <w:tr>
-        <w:tc>
-          <w:tcPr>
-            <w:tcW w:w="5246" w:type="dxa"/>
-          </w:tcPr>
-          <w:p>
-            <w:pPr>
-              <w:rPr>
-                <w:iCs/>
-                <w:lang w:val="en-US"/>
-              </w:rPr>
-            </w:pPr>
-          </w:p>
-        </w:tc>
-        <w:tc>
-          <w:tcPr>
-            <w:tcW w:w="5386" w:type="dxa"/>
-          </w:tcPr>
-          <w:p>
-            <w:pPr>
-              <w:rPr>
-                <w:iCs/>
-                <w:lang w:val="en-US"/>
-              </w:rPr>
-            </w:pPr>
-            <w:r>
-              <w:rPr>
-                <w:iCs/>
-                <w:lang w:val="en-US"/>
-              </w:rPr>
-              <w:t>and made a majority of people richer.</w:t>
-            </w:r>
-          </w:p>
-        </w:tc>
-        <w:tc>
-          <w:tcPr>
-            <w:tcW w:w="4820" w:type="dxa"/>
-          </w:tcPr>
-          <w:p>
-            <w:pPr>
-              <w:rPr>
-                <w:b/>
-                <w:lang w:val="en-US"/>
-              </w:rPr>
-            </w:pPr>
-            <w:r>
-              <w:rPr>
-                <w:iCs/>
-                <w:lang w:val="en-US"/>
-              </w:rPr>
-              <w:t>hold</w:t>
-            </w:r>
-            <w:r>
-              <w:rPr>
-                <w:iCs/>
-                <w:lang w:val="en-US"/>
-              </w:rPr>
-              <w:t>ing more cash.</w:t>
-            </w:r>
-          </w:p>
-        </w:tc>
-      </w:tr>
-      <w:tr>
-        <w:tc>
-          <w:tcPr>
-            <w:tcW w:w="5246" w:type="dxa"/>
-          </w:tcPr>
-          <w:p>
-            <w:pPr>
-              <w:rPr>
-                <w:iCs/>
-              </w:rPr>
-            </w:pPr>
-          </w:p>
-        </w:tc>
-        <w:tc>
-          <w:tcPr>
-            <w:tcW w:w="5386" w:type="dxa"/>
-          </w:tcPr>
-          <w:p>
-            <w:pPr>
-              <w:rPr>
-                <w:lang w:val="en-US"/>
-              </w:rPr>
-            </w:pPr>
-            <w:r>
-              <w:rPr>
-                <w:lang w:val="en-US"/>
-              </w:rPr>
-              <w:t xml:space="preserve">The last policy is a </w:t>
-            </w:r>
-            <w:r>
-              <w:rPr>
-                <w:lang w:val="en-US"/>
-              </w:rPr>
-              <w:t>large program of public investment in green infrastructure,</w:t>
-            </w:r>
-          </w:p>
-        </w:tc>
-        <w:tc>
-          <w:tcPr>
-            <w:tcW w:w="4820" w:type="dxa"/>
-          </w:tcPr>
-          <w:p>
-            <w:pPr>
-              <w:rPr>
-                <w:lang w:val="en-US"/>
-              </w:rPr>
-            </w:pPr>
-            <w:r>
-              <w:rPr>
-                <w:lang w:val="en-US"/>
-              </w:rPr>
-              <w:t>Shows a wind turbine below a crane.</w:t>
-            </w:r>
-          </w:p>
-        </w:tc>
-      </w:tr>
-      <w:tr>
-        <w:tc>
-          <w:tcPr>
-            <w:tcW w:w="5246" w:type="dxa"/>
-          </w:tcPr>
-          <w:p>
-            <w:pPr>
-              <w:rPr>
-                <w:lang w:val="en-US"/>
-              </w:rPr>
-            </w:pPr>
-          </w:p>
-        </w:tc>
-        <w:tc>
-          <w:tcPr>
-            <w:tcW w:w="5386" w:type="dxa"/>
-          </w:tcPr>
-          <w:p>
-            <w:pPr>
-              <w:rPr>
-                <w:lang w:val="en-US"/>
-              </w:rPr>
-            </w:pPr>
-            <w:r>
-              <w:rPr>
-                <w:lang w:val="en-US"/>
-              </w:rPr>
-              <w:t>which would be financed by additional debt taken up by the government.</w:t>
-            </w:r>
-          </w:p>
-        </w:tc>
-        <w:tc>
-          <w:tcPr>
-            <w:tcW w:w="4820" w:type="dxa"/>
-          </w:tcPr>
-          <w:p>
-            <w:pPr>
-              <w:rPr>
-                <w:lang w:val="en-US"/>
-              </w:rPr>
-            </w:pPr>
-            <w:r>
-              <w:rPr>
-                <w:lang w:val="en-US"/>
-              </w:rPr>
-              <w:t>Shows cash transiting from a bank and the government coffers to the wind turbine/crane.</w:t>
-            </w:r>
-          </w:p>
-        </w:tc>
-      </w:tr>
-      <w:tr>
-        <w:tc>
-          <w:tcPr>
-            <w:tcW w:w="5246" w:type="dxa"/>
-          </w:tcPr>
-          <w:p>
-            <w:pPr>
-              <w:rPr>
-                <w:lang w:val="en-US"/>
-              </w:rPr>
-            </w:pPr>
-          </w:p>
-        </w:tc>
-        <w:tc>
-          <w:tcPr>
-            <w:tcW w:w="5386" w:type="dxa"/>
-          </w:tcPr>
-          <w:p>
-            <w:pPr>
-              <w:rPr>
-                <w:i/>
-                <w:iCs/>
-                <w:lang w:val="en-US"/>
-              </w:rPr>
-            </w:pPr>
-            <w:r>
-              <w:rPr>
-                <w:lang w:val="en-US"/>
-              </w:rPr>
-              <w:t xml:space="preserve">A green infrastructure program would bring about the transition in energy infrastructure needed to halt climate </w:t>
-            </w:r>
-            <w:r>
-              <w:rPr>
-                <w:lang w:val="en-US"/>
-              </w:rPr>
-              <w:t>change but it could come at the expense of other possible projects funded by the government. In</w:t>
-            </w:r>
-            <w:r>
-              <w:rPr>
-                <w:lang w:val="en-US"/>
-              </w:rPr>
-              <w:t xml:space="preserve"> </w:t>
-            </w:r>
-            <w:r>
-              <w:rPr>
-                <w:b/>
-                <w:lang w:val="en-US"/>
-              </w:rPr>
-              <w:t>Poland</w:t>
-            </w:r>
-            <w:r>
-              <w:rPr>
-                <w:lang w:val="en-US"/>
-              </w:rPr>
-              <w:t xml:space="preserve">, </w:t>
-            </w:r>
-            <w:r>
-              <w:rPr>
-                <w:lang w:val="en-US"/>
-              </w:rPr>
-              <w:t>such a program</w:t>
-            </w:r>
-            <w:r>
-              <w:rPr>
-                <w:lang w:val="en-US"/>
-              </w:rPr>
-              <w:t xml:space="preserve"> could create </w:t>
-            </w:r>
-            <w:r>
-              <w:rPr>
-                <w:b/>
-                <w:lang w:val="en-US"/>
-              </w:rPr>
-              <w:t>300.000</w:t>
-            </w:r>
-            <w:r>
-              <w:rPr>
-                <w:lang w:val="en-US"/>
-              </w:rPr>
-              <w:t xml:space="preserve"> </w:t>
-            </w:r>
-            <w:r>
-              <w:rPr>
-                <w:lang w:val="en-US"/>
-              </w:rPr>
               <w:t xml:space="preserve">jobs in green sectors, such as public transportation, </w:t>
             </w:r>
           </w:p>
@@ -2531,21 +2489,12 @@
                 <w:lang w:val="en-US"/>
               </w:rPr>
             </w:pPr>
-            <w:proofErr w:type="spellStart"/>
-            <w:r>
-              <w:rPr>
-                <w:iCs/>
-                <w:lang w:val="en-US"/>
-              </w:rPr>
-              <w:t>subsidising</w:t>
-            </w:r>
-            <w:proofErr w:type="spellEnd"/>
-            <w:r>
-              <w:rPr>
-                <w:iCs/>
-                <w:lang w:val="en-US"/>
-              </w:rPr>
-              <w:t xml:space="preserve"> the insulation of buildings,</w:t>
+            <w:r>
+              <w:rPr>
+                <w:iCs/>
+                <w:lang w:val="en-US"/>
+              </w:rPr>
+              <w:t>subsidising the insulation of buildings,</w:t>
             </w:r>
           </w:p>
         </w:tc>
@@ -2703,21 +2652,12 @@
           <w:lang w:val="de-DE"/>
         </w:rPr>
       </w:pPr>
-      <w:proofErr w:type="spellStart"/>
       <w:r>
         <w:rPr>
           <w:b/>
           <w:lang w:val="de-DE"/>
         </w:rPr>
-        <w:t>Climate</w:t>
-      </w:r>
-      <w:proofErr w:type="spellEnd"/>
-      <w:r>
-        <w:rPr>
-          <w:b/>
-          <w:lang w:val="de-DE"/>
-        </w:rPr>
-        <w:t xml:space="preserve"> Video Script </w:t>
+        <w:t xml:space="preserve">Climate Video Script </w:t>
       </w:r>
     </w:p>
     <w:p/>
@@ -2745,14 +2685,12 @@
                 <w:b/>
               </w:rPr>
             </w:pPr>
-            <w:proofErr w:type="spellStart"/>
             <w:r>
               <w:rPr>
                 <w:b/>
               </w:rPr>
               <w:t>Polish</w:t>
             </w:r>
-            <w:proofErr w:type="spellEnd"/>
           </w:p>
         </w:tc>
         <w:tc>
@@ -3013,19 +2951,11 @@
                 <w:lang w:val="en-US"/>
               </w:rPr>
             </w:pPr>
-            <w:proofErr w:type="spellStart"/>
-            <w:r>
-              <w:rPr>
-                <w:lang w:val="en-US"/>
-              </w:rPr>
-              <w:t>Unzoom</w:t>
-            </w:r>
-            <w:proofErr w:type="spellEnd"/>
-            <w:r>
-              <w:rPr>
-                <w:lang w:val="en-US"/>
-              </w:rPr>
-              <w:t xml:space="preserve"> to show graph of concentration over 800,000 years</w:t>
+            <w:r>
+              <w:rPr>
+                <w:lang w:val="en-US"/>
+              </w:rPr>
+              <w:t>Unzoom to show graph of concentration over 800,000 years</w:t>
             </w:r>
           </w:p>
         </w:tc>
@@ -3203,21 +3133,7 @@
               <w:rPr>
                 <w:lang w:val="en-US"/>
               </w:rPr>
-              <w:t xml:space="preserve">Extends graph of temperatures with 2°C scenario (e.g. using the figure below), and some </w:t>
-            </w:r>
-            <w:proofErr w:type="spellStart"/>
-            <w:r>
-              <w:rPr>
-                <w:lang w:val="en-US"/>
-              </w:rPr>
-              <w:t>windpanels</w:t>
-            </w:r>
-            <w:proofErr w:type="spellEnd"/>
-            <w:r>
-              <w:rPr>
-                <w:lang w:val="en-US"/>
-              </w:rPr>
-              <w:t xml:space="preserve"> and trees on the side</w:t>
+              <w:t>Extends graph of temperatures with 2°C scenario (e.g. using the figure below), and some windpanels and trees on the side</w:t>
             </w:r>
           </w:p>
         </w:tc>
@@ -3415,14 +3331,56 @@
                 <w:b/>
                 <w:lang w:val="en-US"/>
               </w:rPr>
-              <w:t>In Poland in the 1970s</w:t>
-            </w:r>
-            <w:r>
-              <w:rPr>
-                <w:b/>
-                <w:lang w:val="en-US"/>
-              </w:rPr>
-              <w:t>, there were 4 days on average with temperatures above 30°C. In the last decade there has been 13 such days per year on average.</w:t>
+              <w:t>In Poland</w:t>
+            </w:r>
+            <w:r>
+              <w:rPr>
+                <w:b/>
+                <w:lang w:val="en-US"/>
+              </w:rPr>
+              <w:t>,</w:t>
+            </w:r>
+            <w:r>
+              <w:rPr>
+                <w:b/>
+                <w:lang w:val="en-US"/>
+              </w:rPr>
+              <w:t xml:space="preserve"> </w:t>
+            </w:r>
+            <w:r>
+              <w:rPr>
+                <w:b/>
+                <w:lang w:val="en-US"/>
+              </w:rPr>
+              <w:t>the number</w:t>
+            </w:r>
+            <w:r>
+              <w:rPr>
+                <w:b/>
+                <w:lang w:val="en-US"/>
+              </w:rPr>
+              <w:t xml:space="preserve"> </w:t>
+            </w:r>
+            <w:r>
+              <w:rPr>
+                <w:b/>
+                <w:lang w:val="en-US"/>
+              </w:rPr>
+              <w:t xml:space="preserve">of days </w:t>
+            </w:r>
+            <w:r>
+              <w:rPr>
+                <w:b/>
+                <w:lang w:val="en-US"/>
+              </w:rPr>
+              <w:t>with temperatures above 30°C</w:t>
+            </w:r>
+            <w:r>
+              <w:rPr>
+                <w:b/>
+                <w:lang w:val="en-US"/>
+              </w:rPr>
+              <w:t xml:space="preserve"> has increased threefold in the last 50 years.</w:t>
             </w:r>
           </w:p>
         </w:tc>
@@ -3443,6 +3401,13 @@
                 <w:lang w:val="en-US"/>
               </w:rPr>
               <w:t xml:space="preserve">Show calendar </w:t>
+            </w:r>
+            <w:r>
+              <w:rPr>
+                <w:b/>
+                <w:lang w:val="en-US"/>
+              </w:rPr>
+              <w:t>with 4 sunny days in 1970 and a calendar with 13 sunny days in 2020</w:t>
             </w:r>
           </w:p>
         </w:tc>
@@ -3476,31 +3441,22 @@
           </w:tcPr>
           <w:p>
             <w:pPr>
-              <w:rPr>
-                <w:b/>
-                <w:lang w:val="en-US"/>
-              </w:rPr>
-            </w:pPr>
-            <w:r>
-              <w:rPr>
-                <w:b/>
-                <w:lang w:val="en-US"/>
-              </w:rPr>
-              <w:t xml:space="preserve">Air pollution generated by fossil fuel combustion is already responsible for </w:t>
-            </w:r>
-            <w:r>
-              <w:rPr>
-                <w:b/>
-                <w:lang w:val="en-US"/>
-              </w:rPr>
-              <w:t>40</w:t>
-            </w:r>
-            <w:r>
-              <w:rPr>
-                <w:b/>
-                <w:lang w:val="en-US"/>
-              </w:rPr>
-              <w:t xml:space="preserve">,000 deaths per year in </w:t>
+              <w:pStyle w:val="ListParagraph"/>
+              <w:numPr>
+                <w:ilvl w:val="0"/>
+                <w:numId w:val="1"/>
+              </w:numPr>
+              <w:rPr>
+                <w:b/>
+                <w:lang w:val="en-US"/>
+              </w:rPr>
+            </w:pPr>
+            <w:r>
+              <w:rPr>
+                <w:b/>
+                <w:lang w:val="en-US"/>
+              </w:rPr>
+              <w:t xml:space="preserve">Air pollution generated by fossil fuel combustion is already responsible for 40,000 deaths per year in </w:t>
             </w:r>
             <w:r>
               <w:rPr>
@@ -3595,6 +3551,92 @@
                 <w:lang w:val="en-US"/>
               </w:rPr>
               <w:t>The global thermometer rises between 3 and 4°C (color red)</w:t>
+            </w:r>
+          </w:p>
+        </w:tc>
+      </w:tr>
+      <w:tr>
+        <w:tc>
+          <w:tcPr>
+            <w:tcW w:w="5246" w:type="dxa"/>
+          </w:tcPr>
+          <w:p>
+            <w:pPr>
+              <w:rPr>
+                <w:lang w:val="en-US"/>
+              </w:rPr>
+            </w:pPr>
+          </w:p>
+        </w:tc>
+        <w:tc>
+          <w:tcPr>
+            <w:tcW w:w="5386" w:type="dxa"/>
+          </w:tcPr>
+          <w:p>
+            <w:pPr>
+              <w:pStyle w:val="ListParagraph"/>
+              <w:rPr>
+                <w:lang w:val="en-US"/>
+              </w:rPr>
+            </w:pPr>
+            <w:r>
+              <w:rPr>
+                <w:b/>
+                <w:bCs/>
+                <w:lang w:val="en-US"/>
+              </w:rPr>
+              <w:t xml:space="preserve">Heatwaves will be more </w:t>
+            </w:r>
+            <w:r>
+              <w:rPr>
+                <w:b/>
+                <w:bCs/>
+                <w:lang w:val="en-US"/>
+              </w:rPr>
+              <w:t xml:space="preserve">frequent, more </w:t>
+            </w:r>
+            <w:r>
+              <w:rPr>
+                <w:b/>
+                <w:bCs/>
+                <w:lang w:val="en-US"/>
+              </w:rPr>
+              <w:t xml:space="preserve">intense and last longer, </w:t>
+            </w:r>
+            <w:r>
+              <w:rPr>
+                <w:b/>
+                <w:bCs/>
+                <w:lang w:val="en-US"/>
+              </w:rPr>
+              <w:t>which will affect a growing number of aged people, especially in the Southeast of the country</w:t>
+            </w:r>
+            <w:r>
+              <w:rPr>
+                <w:b/>
+                <w:bCs/>
+                <w:lang w:val="en-US"/>
+              </w:rPr>
+              <w:t>.</w:t>
+            </w:r>
+          </w:p>
+        </w:tc>
+        <w:tc>
+          <w:tcPr>
+            <w:tcW w:w="4820" w:type="dxa"/>
+          </w:tcPr>
+          <w:p>
+            <w:pPr>
+              <w:rPr>
+                <w:lang w:val="en-US"/>
+              </w:rPr>
+            </w:pPr>
+            <w:r>
+              <w:rPr>
+                <w:b/>
+                <w:lang w:val="en-US"/>
+              </w:rPr>
+              <w:t>Show old people fainting due to heavy heat</w:t>
             </w:r>
           </w:p>
         </w:tc>
@@ -3641,7 +3683,7 @@
                 <w:bCs/>
                 <w:lang w:val="en-US"/>
               </w:rPr>
-              <w:t>By</w:t>
+              <w:t xml:space="preserve">Summer rainfalls </w:t>
             </w:r>
             <w:r>
               <w:rPr>
@@ -3649,7 +3691,7 @@
                 <w:bCs/>
                 <w:lang w:val="en-US"/>
               </w:rPr>
-              <w:t xml:space="preserve"> the end of the century a reduction of crop yield for potatoes an</w:t>
+              <w:t xml:space="preserve">would decrease, causing </w:t>
             </w:r>
             <w:r>
               <w:rPr>
@@ -3657,35 +3699,29 @@
                 <w:bCs/>
                 <w:lang w:val="en-US"/>
               </w:rPr>
-              <w:t>d</w:t>
-            </w:r>
-            <w:r>
-              <w:rPr>
-                <w:b/>
-                <w:bCs/>
-                <w:lang w:val="en-US"/>
-              </w:rPr>
-              <w:t xml:space="preserve"> wheat of 11% and 15% is projected for most of Poland.</w:t>
-            </w:r>
-          </w:p>
-        </w:tc>
-        <w:tc>
-          <w:tcPr>
-            <w:tcW w:w="4820" w:type="dxa"/>
-          </w:tcPr>
-          <w:p>
-            <w:pPr>
-              <w:rPr>
-                <w:b/>
-                <w:lang w:val="en-US"/>
-              </w:rPr>
-            </w:pPr>
-            <w:r>
-              <w:rPr>
-                <w:b/>
-                <w:lang w:val="en-US"/>
-              </w:rPr>
-              <w:t xml:space="preserve">Show a wheat field with some cobs dry up or disappear </w:t>
+              <w:t>water scarcity</w:t>
+            </w:r>
+            <w:bookmarkStart w:id="0" w:name="_GoBack"/>
+            <w:bookmarkEnd w:id="0"/>
+          </w:p>
+        </w:tc>
+        <w:tc>
+          <w:tcPr>
+            <w:tcW w:w="4820" w:type="dxa"/>
+          </w:tcPr>
+          <w:p>
+            <w:pPr>
+              <w:rPr>
+                <w:b/>
+                <w:lang w:val="en-US"/>
+              </w:rPr>
+            </w:pPr>
+            <w:r>
+              <w:rPr>
+                <w:b/>
+                <w:lang w:val="en-US"/>
+              </w:rPr>
+              <w:t>Show heavy rainfall from cloud becoming less strong and groundwater table with water evaporating leading the groundwater table to decrease</w:t>
             </w:r>
           </w:p>
         </w:tc>
@@ -3732,27 +3768,35 @@
                 <w:bCs/>
                 <w:lang w:val="en-US"/>
               </w:rPr>
-              <w:t>Summer rainfalls are projected to decrease in the future to the point where this will lead to depletion of the water storage</w:t>
-            </w:r>
-          </w:p>
-        </w:tc>
-        <w:tc>
-          <w:tcPr>
-            <w:tcW w:w="4820" w:type="dxa"/>
-          </w:tcPr>
-          <w:p>
-            <w:pPr>
-              <w:rPr>
-                <w:b/>
-                <w:lang w:val="en-US"/>
-              </w:rPr>
-            </w:pPr>
-            <w:r>
-              <w:rPr>
-                <w:b/>
-                <w:lang w:val="en-US"/>
-              </w:rPr>
-              <w:t>Show heavy rainfall from cloud becoming less strong and groundwater table with water evaporating leading the groundwater table to decrease</w:t>
+              <w:t xml:space="preserve">Forest fires </w:t>
+            </w:r>
+            <w:r>
+              <w:rPr>
+                <w:b/>
+                <w:bCs/>
+                <w:lang w:val="en-US"/>
+              </w:rPr>
+              <w:t>will increase and be more damaging</w:t>
+            </w:r>
+          </w:p>
+        </w:tc>
+        <w:tc>
+          <w:tcPr>
+            <w:tcW w:w="4820" w:type="dxa"/>
+          </w:tcPr>
+          <w:p>
+            <w:pPr>
+              <w:rPr>
+                <w:b/>
+                <w:lang w:val="en-US"/>
+              </w:rPr>
+            </w:pPr>
+            <w:r>
+              <w:rPr>
+                <w:b/>
+                <w:lang w:val="en-US"/>
+              </w:rPr>
+              <w:t>Show a forest burning</w:t>
             </w:r>
           </w:p>
         </w:tc>
@@ -3799,7 +3843,7 @@
                 <w:bCs/>
                 <w:lang w:val="en-US"/>
               </w:rPr>
-              <w:t>Heatwave would also become more frequent in particular in southeast Poland</w:t>
+              <w:t>Crop</w:t>
             </w:r>
             <w:r>
               <w:rPr>
@@ -3807,228 +3851,36 @@
                 <w:bCs/>
                 <w:lang w:val="en-US"/>
               </w:rPr>
-              <w:t xml:space="preserve">. </w:t>
-            </w:r>
-          </w:p>
-        </w:tc>
-        <w:tc>
-          <w:tcPr>
-            <w:tcW w:w="4820" w:type="dxa"/>
-          </w:tcPr>
-          <w:p>
-            <w:pPr>
-              <w:rPr>
-                <w:b/>
-                <w:lang w:val="en-US"/>
-              </w:rPr>
-            </w:pPr>
-            <w:r>
-              <w:rPr>
-                <w:b/>
-                <w:lang w:val="en-US"/>
-              </w:rPr>
-              <w:t>Show intense heat on southeast Poland</w:t>
-            </w:r>
-          </w:p>
-        </w:tc>
-      </w:tr>
-      <w:tr>
-        <w:tc>
-          <w:tcPr>
-            <w:tcW w:w="5246" w:type="dxa"/>
-          </w:tcPr>
-          <w:p>
-            <w:pPr>
-              <w:pStyle w:val="ListParagraph"/>
-              <w:numPr>
-                <w:ilvl w:val="0"/>
-                <w:numId w:val="2"/>
-              </w:numPr>
-              <w:rPr>
-                <w:b/>
-                <w:lang w:val="en-US"/>
-              </w:rPr>
-            </w:pPr>
-          </w:p>
-        </w:tc>
-        <w:tc>
-          <w:tcPr>
-            <w:tcW w:w="5386" w:type="dxa"/>
-          </w:tcPr>
-          <w:p>
-            <w:pPr>
-              <w:pStyle w:val="ListParagraph"/>
-              <w:numPr>
-                <w:ilvl w:val="0"/>
-                <w:numId w:val="1"/>
-              </w:numPr>
+              <w:t xml:space="preserve"> yield for potatoes and</w:t>
+            </w:r>
+            <w:r>
               <w:rPr>
                 <w:b/>
                 <w:bCs/>
                 <w:lang w:val="en-US"/>
               </w:rPr>
-            </w:pPr>
-            <w:r>
-              <w:rPr>
-                <w:b/>
-                <w:bCs/>
-                <w:lang w:val="en-US"/>
-              </w:rPr>
-              <w:t>Heatwaves will be more intense and last longer, while the number of aged people in Poland will continue to grow faster.</w:t>
-            </w:r>
-          </w:p>
-        </w:tc>
-        <w:tc>
-          <w:tcPr>
-            <w:tcW w:w="4820" w:type="dxa"/>
-          </w:tcPr>
-          <w:p>
-            <w:pPr>
-              <w:rPr>
-                <w:b/>
-                <w:lang w:val="en-US"/>
-              </w:rPr>
-            </w:pPr>
-            <w:r>
-              <w:rPr>
-                <w:b/>
-                <w:lang w:val="en-US"/>
-              </w:rPr>
-              <w:t>Show old people fainting due to heavy heat</w:t>
-            </w:r>
-          </w:p>
-        </w:tc>
-      </w:tr>
-      <w:tr>
-        <w:tc>
-          <w:tcPr>
-            <w:tcW w:w="5246" w:type="dxa"/>
-          </w:tcPr>
-          <w:p>
-            <w:pPr>
-              <w:pStyle w:val="ListParagraph"/>
-              <w:numPr>
-                <w:ilvl w:val="0"/>
-                <w:numId w:val="2"/>
-              </w:numPr>
-              <w:rPr>
-                <w:b/>
-                <w:lang w:val="en-US"/>
-              </w:rPr>
-            </w:pPr>
-          </w:p>
-        </w:tc>
-        <w:tc>
-          <w:tcPr>
-            <w:tcW w:w="5386" w:type="dxa"/>
-          </w:tcPr>
-          <w:p>
-            <w:pPr>
-              <w:pStyle w:val="ListParagraph"/>
-              <w:numPr>
-                <w:ilvl w:val="0"/>
-                <w:numId w:val="1"/>
-              </w:numPr>
-              <w:rPr>
-                <w:b/>
-                <w:bCs/>
-                <w:lang w:val="en-US"/>
-              </w:rPr>
-            </w:pPr>
-            <w:r>
-              <w:rPr>
-                <w:b/>
-                <w:bCs/>
-                <w:lang w:val="en-US"/>
-              </w:rPr>
-              <w:t xml:space="preserve">Forest fires are projected to increase </w:t>
-            </w:r>
-            <w:r>
-              <w:rPr>
-                <w:b/>
-                <w:bCs/>
-                <w:lang w:val="en-US"/>
-              </w:rPr>
-              <w:t xml:space="preserve">and deal more damages </w:t>
-            </w:r>
-            <w:r>
-              <w:rPr>
-                <w:b/>
-                <w:bCs/>
-                <w:lang w:val="en-US"/>
-              </w:rPr>
-              <w:t>by the end of the century</w:t>
-            </w:r>
-          </w:p>
-        </w:tc>
-        <w:tc>
-          <w:tcPr>
-            <w:tcW w:w="4820" w:type="dxa"/>
-          </w:tcPr>
-          <w:p>
-            <w:pPr>
-              <w:rPr>
-                <w:b/>
-                <w:lang w:val="en-US"/>
-              </w:rPr>
-            </w:pPr>
-            <w:r>
-              <w:rPr>
-                <w:b/>
-                <w:lang w:val="en-US"/>
-              </w:rPr>
-              <w:t>Show a forest burning</w:t>
-            </w:r>
-          </w:p>
-        </w:tc>
-      </w:tr>
-      <w:tr>
-        <w:tc>
-          <w:tcPr>
-            <w:tcW w:w="5246" w:type="dxa"/>
-          </w:tcPr>
-          <w:p>
-            <w:pPr>
-              <w:pStyle w:val="ListParagraph"/>
-              <w:numPr>
-                <w:ilvl w:val="0"/>
-                <w:numId w:val="2"/>
-              </w:numPr>
-              <w:rPr>
-                <w:b/>
-                <w:lang w:val="en-US"/>
-              </w:rPr>
-            </w:pPr>
-          </w:p>
-        </w:tc>
-        <w:tc>
-          <w:tcPr>
-            <w:tcW w:w="5386" w:type="dxa"/>
-          </w:tcPr>
-          <w:p>
-            <w:pPr>
-              <w:pStyle w:val="ListParagraph"/>
-              <w:numPr>
-                <w:ilvl w:val="0"/>
-                <w:numId w:val="1"/>
-              </w:numPr>
-              <w:rPr>
-                <w:lang w:val="en-US"/>
-              </w:rPr>
-            </w:pPr>
-          </w:p>
-        </w:tc>
-        <w:tc>
-          <w:tcPr>
-            <w:tcW w:w="4820" w:type="dxa"/>
-          </w:tcPr>
-          <w:p>
-            <w:pPr>
-              <w:rPr>
-                <w:b/>
-                <w:lang w:val="en-US"/>
-              </w:rPr>
-            </w:pPr>
+              <w:t xml:space="preserve"> wheat would decrease.</w:t>
+            </w:r>
+          </w:p>
+        </w:tc>
+        <w:tc>
+          <w:tcPr>
+            <w:tcW w:w="4820" w:type="dxa"/>
+          </w:tcPr>
+          <w:p>
+            <w:pPr>
+              <w:rPr>
+                <w:b/>
+                <w:lang w:val="en-US"/>
+              </w:rPr>
+            </w:pPr>
+            <w:r>
+              <w:rPr>
+                <w:b/>
+                <w:lang w:val="en-US"/>
+              </w:rPr>
+              <w:t xml:space="preserve">Show a wheat field with some cobs dry up or disappear </w:t>
+            </w:r>
           </w:p>
         </w:tc>
       </w:tr>
@@ -4212,7 +4064,7 @@
 </file>
 
 <file path=word/endnotes.xml><?xml version="1.0" encoding="utf-8"?>
-<w:endnotes xmlns:wpc="http://schemas.microsoft.com/office/word/2010/wordprocessingCanvas" xmlns:cx="http://schemas.microsoft.com/office/drawing/2014/chartex" xmlns:cx1="http://schemas.microsoft.com/office/drawing/2015/9/8/chartex" xmlns:cx2="http://schemas.microsoft.com/office/drawing/2015/10/21/chartex" xmlns:cx3="http://schemas.microsoft.com/office/drawing/2016/5/9/chartex" xmlns:cx4="http://schemas.microsoft.com/office/drawing/2016/5/10/chartex" xmlns:cx5="http://schemas.microsoft.com/office/drawing/2016/5/11/chartex" xmlns:cx6="http://schemas.microsoft.com/office/drawing/2016/5/12/chartex" xmlns:cx7="http://schemas.microsoft.com/office/drawing/2016/5/13/chartex" xmlns:cx8="http://schemas.microsoft.com/office/drawing/2016/5/14/chartex" xmlns:mc="http://schemas.openxmlformats.org/markup-compatibility/2006" xmlns:aink="http://schemas.microsoft.com/office/drawing/2016/ink" xmlns:am3d="http://schemas.microsoft.com/office/drawing/2017/model3d" xmlns:o="urn:schemas-microsoft-com:office:office" xmlns:r="http://schemas.openxmlformats.org/officeDocument/2006/relationships" xmlns:m="http://schemas.openxmlformats.org/officeDocument/2006/math" xmlns:v="urn:schemas-microsoft-com:vml" xmlns:wp14="http://schemas.microsoft.com/office/word/2010/wordprocessingDrawing" xmlns:wp="http://schemas.openxmlformats.org/drawingml/2006/wordprocessingDrawing" xmlns:w10="urn:schemas-microsoft-com:office:word" xmlns:w="http://schemas.openxmlformats.org/wordprocessingml/2006/main" xmlns:w14="http://schemas.microsoft.com/office/word/2010/wordml" xmlns:w15="http://schemas.microsoft.com/office/word/2012/wordml" xmlns:w16cex="http://schemas.microsoft.com/office/word/2018/wordml/cex" xmlns:w16cid="http://schemas.microsoft.com/office/word/2016/wordml/cid" xmlns:w16="http://schemas.microsoft.com/office/word/2018/wordml" xmlns:w16se="http://schemas.microsoft.com/office/word/2015/wordml/symex" xmlns:wpg="http://schemas.microsoft.com/office/word/2010/wordprocessingGroup" xmlns:wpi="http://schemas.microsoft.com/office/word/2010/wordprocessingInk" xmlns:wne="http://schemas.microsoft.com/office/word/2006/wordml" xmlns:wps="http://schemas.microsoft.com/office/word/2010/wordprocessingShape" mc:Ignorable="w14 w15 w16se w16cid w16 w16cex wp14">
+<w:endnotes xmlns:wpc="http://schemas.microsoft.com/office/word/2010/wordprocessingCanvas" xmlns:cx="http://schemas.microsoft.com/office/drawing/2014/chartex" xmlns:cx1="http://schemas.microsoft.com/office/drawing/2015/9/8/chartex" xmlns:mc="http://schemas.openxmlformats.org/markup-compatibility/2006" xmlns:o="urn:schemas-microsoft-com:office:office" xmlns:r="http://schemas.openxmlformats.org/officeDocument/2006/relationships" xmlns:m="http://schemas.openxmlformats.org/officeDocument/2006/math" xmlns:v="urn:schemas-microsoft-com:vml" xmlns:wp14="http://schemas.microsoft.com/office/word/2010/wordprocessingDrawing" xmlns:wp="http://schemas.openxmlformats.org/drawingml/2006/wordprocessingDrawing" xmlns:w10="urn:schemas-microsoft-com:office:word" xmlns:w="http://schemas.openxmlformats.org/wordprocessingml/2006/main" xmlns:w14="http://schemas.microsoft.com/office/word/2010/wordml" xmlns:w15="http://schemas.microsoft.com/office/word/2012/wordml" xmlns:w16se="http://schemas.microsoft.com/office/word/2015/wordml/symex" xmlns:wpg="http://schemas.microsoft.com/office/word/2010/wordprocessingGroup" xmlns:wpi="http://schemas.microsoft.com/office/word/2010/wordprocessingInk" xmlns:wne="http://schemas.microsoft.com/office/word/2006/wordml" xmlns:wps="http://schemas.microsoft.com/office/word/2010/wordprocessingShape" mc:Ignorable="w14 w15 w16se wp14">
   <w:endnote w:type="separator" w:id="-1">
     <w:p>
       <w:pPr>
@@ -4237,7 +4089,7 @@
 </file>
 
 <file path=word/footnotes.xml><?xml version="1.0" encoding="utf-8"?>
-<w:footnotes xmlns:wpc="http://schemas.microsoft.com/office/word/2010/wordprocessingCanvas" xmlns:cx="http://schemas.microsoft.com/office/drawing/2014/chartex" xmlns:cx1="http://schemas.microsoft.com/office/drawing/2015/9/8/chartex" xmlns:cx2="http://schemas.microsoft.com/office/drawing/2015/10/21/chartex" xmlns:cx3="http://schemas.microsoft.com/office/drawing/2016/5/9/chartex" xmlns:cx4="http://schemas.microsoft.com/office/drawing/2016/5/10/chartex" xmlns:cx5="http://schemas.microsoft.com/office/drawing/2016/5/11/chartex" xmlns:cx6="http://schemas.microsoft.com/office/drawing/2016/5/12/chartex" xmlns:cx7="http://schemas.microsoft.com/office/drawing/2016/5/13/chartex" xmlns:cx8="http://schemas.microsoft.com/office/drawing/2016/5/14/chartex" xmlns:mc="http://schemas.openxmlformats.org/markup-compatibility/2006" xmlns:aink="http://schemas.microsoft.com/office/drawing/2016/ink" xmlns:am3d="http://schemas.microsoft.com/office/drawing/2017/model3d" xmlns:o="urn:schemas-microsoft-com:office:office" xmlns:r="http://schemas.openxmlformats.org/officeDocument/2006/relationships" xmlns:m="http://schemas.openxmlformats.org/officeDocument/2006/math" xmlns:v="urn:schemas-microsoft-com:vml" xmlns:wp14="http://schemas.microsoft.com/office/word/2010/wordprocessingDrawing" xmlns:wp="http://schemas.openxmlformats.org/drawingml/2006/wordprocessingDrawing" xmlns:w10="urn:schemas-microsoft-com:office:word" xmlns:w="http://schemas.openxmlformats.org/wordprocessingml/2006/main" xmlns:w14="http://schemas.microsoft.com/office/word/2010/wordml" xmlns:w15="http://schemas.microsoft.com/office/word/2012/wordml" xmlns:w16cex="http://schemas.microsoft.com/office/word/2018/wordml/cex" xmlns:w16cid="http://schemas.microsoft.com/office/word/2016/wordml/cid" xmlns:w16="http://schemas.microsoft.com/office/word/2018/wordml" xmlns:w16se="http://schemas.microsoft.com/office/word/2015/wordml/symex" xmlns:wpg="http://schemas.microsoft.com/office/word/2010/wordprocessingGroup" xmlns:wpi="http://schemas.microsoft.com/office/word/2010/wordprocessingInk" xmlns:wne="http://schemas.microsoft.com/office/word/2006/wordml" xmlns:wps="http://schemas.microsoft.com/office/word/2010/wordprocessingShape" mc:Ignorable="w14 w15 w16se w16cid w16 w16cex wp14">
+<w:footnotes xmlns:wpc="http://schemas.microsoft.com/office/word/2010/wordprocessingCanvas" xmlns:cx="http://schemas.microsoft.com/office/drawing/2014/chartex" xmlns:cx1="http://schemas.microsoft.com/office/drawing/2015/9/8/chartex" xmlns:mc="http://schemas.openxmlformats.org/markup-compatibility/2006" xmlns:o="urn:schemas-microsoft-com:office:office" xmlns:r="http://schemas.openxmlformats.org/officeDocument/2006/relationships" xmlns:m="http://schemas.openxmlformats.org/officeDocument/2006/math" xmlns:v="urn:schemas-microsoft-com:vml" xmlns:wp14="http://schemas.microsoft.com/office/word/2010/wordprocessingDrawing" xmlns:wp="http://schemas.openxmlformats.org/drawingml/2006/wordprocessingDrawing" xmlns:w10="urn:schemas-microsoft-com:office:word" xmlns:w="http://schemas.openxmlformats.org/wordprocessingml/2006/main" xmlns:w14="http://schemas.microsoft.com/office/word/2010/wordml" xmlns:w15="http://schemas.microsoft.com/office/word/2012/wordml" xmlns:w16se="http://schemas.microsoft.com/office/word/2015/wordml/symex" xmlns:wpg="http://schemas.microsoft.com/office/word/2010/wordprocessingGroup" xmlns:wpi="http://schemas.microsoft.com/office/word/2010/wordprocessingInk" xmlns:wne="http://schemas.microsoft.com/office/word/2006/wordml" xmlns:wps="http://schemas.microsoft.com/office/word/2010/wordprocessingShape" mc:Ignorable="w14 w15 w16se wp14">
   <w:footnote w:type="separator" w:id="-1">
     <w:p>
       <w:pPr>
@@ -4262,7 +4114,7 @@
 </file>
 
 <file path=word/numbering.xml><?xml version="1.0" encoding="utf-8"?>
-<w:numbering xmlns:wpc="http://schemas.microsoft.com/office/word/2010/wordprocessingCanvas" xmlns:cx="http://schemas.microsoft.com/office/drawing/2014/chartex" xmlns:cx1="http://schemas.microsoft.com/office/drawing/2015/9/8/chartex" xmlns:cx2="http://schemas.microsoft.com/office/drawing/2015/10/21/chartex" xmlns:cx3="http://schemas.microsoft.com/office/drawing/2016/5/9/chartex" xmlns:cx4="http://schemas.microsoft.com/office/drawing/2016/5/10/chartex" xmlns:cx5="http://schemas.microsoft.com/office/drawing/2016/5/11/chartex" xmlns:cx6="http://schemas.microsoft.com/office/drawing/2016/5/12/chartex" xmlns:cx7="http://schemas.microsoft.com/office/drawing/2016/5/13/chartex" xmlns:cx8="http://schemas.microsoft.com/office/drawing/2016/5/14/chartex" xmlns:mc="http://schemas.openxmlformats.org/markup-compatibility/2006" xmlns:aink="http://schemas.microsoft.com/office/drawing/2016/ink" xmlns:am3d="http://schemas.microsoft.com/office/drawing/2017/model3d" xmlns:o="urn:schemas-microsoft-com:office:office" xmlns:r="http://schemas.openxmlformats.org/officeDocument/2006/relationships" xmlns:m="http://schemas.openxmlformats.org/officeDocument/2006/math" xmlns:v="urn:schemas-microsoft-com:vml" xmlns:wp14="http://schemas.microsoft.com/office/word/2010/wordprocessingDrawing" xmlns:wp="http://schemas.openxmlformats.org/drawingml/2006/wordprocessingDrawing" xmlns:w10="urn:schemas-microsoft-com:office:word" xmlns:w="http://schemas.openxmlformats.org/wordprocessingml/2006/main" xmlns:w14="http://schemas.microsoft.com/office/word/2010/wordml" xmlns:w15="http://schemas.microsoft.com/office/word/2012/wordml" xmlns:w16cex="http://schemas.microsoft.com/office/word/2018/wordml/cex" xmlns:w16cid="http://schemas.microsoft.com/office/word/2016/wordml/cid" xmlns:w16="http://schemas.microsoft.com/office/word/2018/wordml" xmlns:w16se="http://schemas.microsoft.com/office/word/2015/wordml/symex" xmlns:wpg="http://schemas.microsoft.com/office/word/2010/wordprocessingGroup" xmlns:wpi="http://schemas.microsoft.com/office/word/2010/wordprocessingInk" xmlns:wne="http://schemas.microsoft.com/office/word/2006/wordml" xmlns:wps="http://schemas.microsoft.com/office/word/2010/wordprocessingShape" mc:Ignorable="w14 w15 w16se w16cid w16 w16cex wp14">
+<w:numbering xmlns:wpc="http://schemas.microsoft.com/office/word/2010/wordprocessingCanvas" xmlns:cx="http://schemas.microsoft.com/office/drawing/2014/chartex" xmlns:cx1="http://schemas.microsoft.com/office/drawing/2015/9/8/chartex" xmlns:mc="http://schemas.openxmlformats.org/markup-compatibility/2006" xmlns:o="urn:schemas-microsoft-com:office:office" xmlns:r="http://schemas.openxmlformats.org/officeDocument/2006/relationships" xmlns:m="http://schemas.openxmlformats.org/officeDocument/2006/math" xmlns:v="urn:schemas-microsoft-com:vml" xmlns:wp14="http://schemas.microsoft.com/office/word/2010/wordprocessingDrawing" xmlns:wp="http://schemas.openxmlformats.org/drawingml/2006/wordprocessingDrawing" xmlns:w10="urn:schemas-microsoft-com:office:word" xmlns:w="http://schemas.openxmlformats.org/wordprocessingml/2006/main" xmlns:w14="http://schemas.microsoft.com/office/word/2010/wordml" xmlns:w15="http://schemas.microsoft.com/office/word/2012/wordml" xmlns:w16se="http://schemas.microsoft.com/office/word/2015/wordml/symex" xmlns:wpg="http://schemas.microsoft.com/office/word/2010/wordprocessingGroup" xmlns:wpi="http://schemas.microsoft.com/office/word/2010/wordprocessingInk" xmlns:wne="http://schemas.microsoft.com/office/word/2006/wordml" xmlns:wps="http://schemas.microsoft.com/office/word/2010/wordprocessingShape" mc:Ignorable="w14 w15 w16se wp14">
   <w:abstractNum w:abstractNumId="0" w15:restartNumberingAfterBreak="0">
     <w:nsid w:val="41965FE9"/>
     <w:multiLevelType w:val="multilevel"/>
@@ -4696,7 +4548,7 @@
 </file>
 
 <file path=word/styles.xml><?xml version="1.0" encoding="utf-8"?>
-<w:styles xmlns:mc="http://schemas.openxmlformats.org/markup-compatibility/2006" xmlns:r="http://schemas.openxmlformats.org/officeDocument/2006/relationships" xmlns:w="http://schemas.openxmlformats.org/wordprocessingml/2006/main" xmlns:w14="http://schemas.microsoft.com/office/word/2010/wordml" xmlns:w15="http://schemas.microsoft.com/office/word/2012/wordml" xmlns:w16cex="http://schemas.microsoft.com/office/word/2018/wordml/cex" xmlns:w16cid="http://schemas.microsoft.com/office/word/2016/wordml/cid" xmlns:w16="http://schemas.microsoft.com/office/word/2018/wordml" xmlns:w16se="http://schemas.microsoft.com/office/word/2015/wordml/symex" mc:Ignorable="w14 w15 w16se w16cid w16 w16cex">
+<w:styles xmlns:mc="http://schemas.openxmlformats.org/markup-compatibility/2006" xmlns:r="http://schemas.openxmlformats.org/officeDocument/2006/relationships" xmlns:w="http://schemas.openxmlformats.org/wordprocessingml/2006/main" xmlns:w14="http://schemas.microsoft.com/office/word/2010/wordml" xmlns:w15="http://schemas.microsoft.com/office/word/2012/wordml" xmlns:w16se="http://schemas.microsoft.com/office/word/2015/wordml/symex" mc:Ignorable="w14 w15 w16se">
   <w:docDefaults>
     <w:rPrDefault>
       <w:rPr>
@@ -4712,7 +4564,7 @@
       </w:pPr>
     </w:pPrDefault>
   </w:docDefaults>
-  <w:latentStyles w:defLockedState="0" w:defUIPriority="99" w:defSemiHidden="0" w:defUnhideWhenUsed="0" w:defQFormat="0" w:count="376">
+  <w:latentStyles w:defLockedState="0" w:defUIPriority="99" w:defSemiHidden="0" w:defUnhideWhenUsed="0" w:defQFormat="0" w:count="371">
     <w:lsdException w:name="Normal" w:uiPriority="0" w:qFormat="1"/>
     <w:lsdException w:name="heading 1" w:uiPriority="9" w:qFormat="1"/>
     <w:lsdException w:name="heading 2" w:semiHidden="1" w:uiPriority="9" w:unhideWhenUsed="1" w:qFormat="1"/>
@@ -5084,11 +4936,6 @@
     <w:lsdException w:name="List Table 5 Dark Accent 6" w:uiPriority="50"/>
     <w:lsdException w:name="List Table 6 Colorful Accent 6" w:uiPriority="51"/>
     <w:lsdException w:name="List Table 7 Colorful Accent 6" w:uiPriority="52"/>
-    <w:lsdException w:name="Mention" w:semiHidden="1" w:unhideWhenUsed="1"/>
-    <w:lsdException w:name="Smart Hyperlink" w:semiHidden="1" w:unhideWhenUsed="1"/>
-    <w:lsdException w:name="Hashtag" w:semiHidden="1" w:unhideWhenUsed="1"/>
-    <w:lsdException w:name="Unresolved Mention" w:semiHidden="1" w:unhideWhenUsed="1"/>
-    <w:lsdException w:name="Smart Link" w:semiHidden="1" w:unhideWhenUsed="1"/>
   </w:latentStyles>
   <w:style w:type="paragraph" w:default="1" w:styleId="Normal">
     <w:name w:val="Normal"/>

--- a/videos/Video Script - Poland.docx
+++ b/videos/Video Script - Poland.docx
@@ -922,6 +922,7 @@
               </w:rPr>
               <w:t xml:space="preserve">With a carbon tax, all products that emit greenhouse gases would be taxed. For example, the price of gasoline would increase by </w:t>
             </w:r>
+            <w:commentRangeStart w:id="0"/>
             <w:r>
               <w:rPr>
                 <w:b/>
@@ -943,6 +944,13 @@
               </w:rPr>
               <w:t xml:space="preserve">cents </w:t>
             </w:r>
+            <w:commentRangeEnd w:id="0"/>
+            <w:r>
+              <w:rPr>
+                <w:rStyle w:val="CommentReference"/>
+              </w:rPr>
+              <w:commentReference w:id="0"/>
+            </w:r>
             <w:r>
               <w:rPr>
                 <w:lang w:val="en-US"/>
@@ -1100,7 +1108,7 @@
                 <w:b/>
                 <w:lang w:val="en-US"/>
               </w:rPr>
-              <w:t>1.100</w:t>
+              <w:t>1 100</w:t>
             </w:r>
             <w:r>
               <w:rPr>
@@ -1198,7 +1206,21 @@
                 <w:b/>
                 <w:lang w:val="en-US"/>
               </w:rPr>
-              <w:t>1.100</w:t>
+              <w:t>1</w:t>
+            </w:r>
+            <w:r>
+              <w:rPr>
+                <w:b/>
+                <w:lang w:val="en-US"/>
+              </w:rPr>
+              <w:t xml:space="preserve"> </w:t>
+            </w:r>
+            <w:r>
+              <w:rPr>
+                <w:b/>
+                <w:lang w:val="en-US"/>
+              </w:rPr>
+              <w:t>100</w:t>
             </w:r>
             <w:r>
               <w:rPr>
@@ -2779,7 +2801,21 @@
               <w:rPr>
                 <w:lang w:val="en-US"/>
               </w:rPr>
-              <w:t xml:space="preserve"> the past decades, humans have been emitting more and more fossil fuels like coal, gas or oil. </w:t>
+              <w:t xml:space="preserve"> the past decades, humans have been </w:t>
+            </w:r>
+            <w:r>
+              <w:rPr>
+                <w:lang w:val="en-US"/>
+              </w:rPr>
+              <w:t xml:space="preserve">consuming </w:t>
+            </w:r>
+            <w:bookmarkStart w:id="1" w:name="_GoBack"/>
+            <w:bookmarkEnd w:id="1"/>
+            <w:r>
+              <w:rPr>
+                <w:lang w:val="en-US"/>
+              </w:rPr>
+              <w:t xml:space="preserve">more and more fossil fuels like coal, gas or oil. </w:t>
             </w:r>
             <w:r>
               <w:rPr>
@@ -2850,7 +2886,7 @@
               <w:lastRenderedPageBreak/>
               <w:t xml:space="preserve">smoke), planes, and coal power plants / factories (e.g. using </w:t>
             </w:r>
-            <w:hyperlink r:id="rId7">
+            <w:hyperlink r:id="rId9">
               <w:r>
                 <w:rPr>
                   <w:rStyle w:val="Hyperlink"/>
@@ -3025,7 +3061,7 @@
               </w:rPr>
               <w:t xml:space="preserve">Show graph of temperatures (e.g. using </w:t>
             </w:r>
-            <w:hyperlink r:id="rId8">
+            <w:hyperlink r:id="rId10">
               <w:r>
                 <w:rPr>
                   <w:rStyle w:val="Hyperlink"/>
@@ -3701,8 +3737,6 @@
               </w:rPr>
               <w:t>water scarcity</w:t>
             </w:r>
-            <w:bookmarkStart w:id="0" w:name="_GoBack"/>
-            <w:bookmarkEnd w:id="0"/>
           </w:p>
         </w:tc>
         <w:tc>
@@ -4061,6 +4095,39 @@
     </w:sectPr>
   </w:body>
 </w:document>
+</file>
+
+<file path=word/comments.xml><?xml version="1.0" encoding="utf-8"?>
+<w:comments xmlns:wpc="http://schemas.microsoft.com/office/word/2010/wordprocessingCanvas" xmlns:cx="http://schemas.microsoft.com/office/drawing/2014/chartex" xmlns:cx1="http://schemas.microsoft.com/office/drawing/2015/9/8/chartex" xmlns:mc="http://schemas.openxmlformats.org/markup-compatibility/2006" xmlns:o="urn:schemas-microsoft-com:office:office" xmlns:r="http://schemas.openxmlformats.org/officeDocument/2006/relationships" xmlns:m="http://schemas.openxmlformats.org/officeDocument/2006/math" xmlns:v="urn:schemas-microsoft-com:vml" xmlns:wp14="http://schemas.microsoft.com/office/word/2010/wordprocessingDrawing" xmlns:wp="http://schemas.openxmlformats.org/drawingml/2006/wordprocessingDrawing" xmlns:w10="urn:schemas-microsoft-com:office:word" xmlns:w="http://schemas.openxmlformats.org/wordprocessingml/2006/main" xmlns:w14="http://schemas.microsoft.com/office/word/2010/wordml" xmlns:w15="http://schemas.microsoft.com/office/word/2012/wordml" xmlns:w16se="http://schemas.microsoft.com/office/word/2015/wordml/symex" xmlns:wpg="http://schemas.microsoft.com/office/word/2010/wordprocessingGroup" xmlns:wpi="http://schemas.microsoft.com/office/word/2010/wordprocessingInk" xmlns:wne="http://schemas.microsoft.com/office/word/2006/wordml" xmlns:wps="http://schemas.microsoft.com/office/word/2010/wordprocessingShape" mc:Ignorable="w14 w15 w16se wp14">
+  <w:comment w:id="0" w:author="DECHEZLEPRETRE Antoine, STI/PIE" w:date="2021-05-12T09:23:00Z" w:initials="DAS">
+    <w:p>
+      <w:pPr>
+        <w:pStyle w:val="CommentText"/>
+        <w:rPr>
+          <w:lang w:val="en-US"/>
+        </w:rPr>
+      </w:pPr>
+      <w:r>
+        <w:rPr>
+          <w:rStyle w:val="CommentReference"/>
+        </w:rPr>
+        <w:annotationRef/>
+      </w:r>
+      <w:r>
+        <w:rPr>
+          <w:lang w:val="en-US"/>
+        </w:rPr>
+        <w:t>Zloty ?</w:t>
+      </w:r>
+    </w:p>
+  </w:comment>
+</w:comments>
+</file>
+
+<file path=word/commentsExtended.xml><?xml version="1.0" encoding="utf-8"?>
+<w15:commentsEx xmlns:wpc="http://schemas.microsoft.com/office/word/2010/wordprocessingCanvas" xmlns:cx="http://schemas.microsoft.com/office/drawing/2014/chartex" xmlns:cx1="http://schemas.microsoft.com/office/drawing/2015/9/8/chartex" xmlns:mc="http://schemas.openxmlformats.org/markup-compatibility/2006" xmlns:o="urn:schemas-microsoft-com:office:office" xmlns:r="http://schemas.openxmlformats.org/officeDocument/2006/relationships" xmlns:m="http://schemas.openxmlformats.org/officeDocument/2006/math" xmlns:v="urn:schemas-microsoft-com:vml" xmlns:wp14="http://schemas.microsoft.com/office/word/2010/wordprocessingDrawing" xmlns:wp="http://schemas.openxmlformats.org/drawingml/2006/wordprocessingDrawing" xmlns:w10="urn:schemas-microsoft-com:office:word" xmlns:w="http://schemas.openxmlformats.org/wordprocessingml/2006/main" xmlns:w14="http://schemas.microsoft.com/office/word/2010/wordml" xmlns:w15="http://schemas.microsoft.com/office/word/2012/wordml" xmlns:w16se="http://schemas.microsoft.com/office/word/2015/wordml/symex" xmlns:wpg="http://schemas.microsoft.com/office/word/2010/wordprocessingGroup" xmlns:wpi="http://schemas.microsoft.com/office/word/2010/wordprocessingInk" xmlns:wne="http://schemas.microsoft.com/office/word/2006/wordml" xmlns:wps="http://schemas.microsoft.com/office/word/2010/wordprocessingShape" mc:Ignorable="w14 w15 w16se wp14">
+  <w15:commentEx w15:paraId="01BC9420" w15:done="0"/>
+</w15:commentsEx>
 </file>
 
 <file path=word/endnotes.xml><?xml version="1.0" encoding="utf-8"?>
@@ -4545,6 +4612,14 @@
     <w:abstractNumId w:val="2"/>
   </w:num>
 </w:numbering>
+</file>
+
+<file path=word/people.xml><?xml version="1.0" encoding="utf-8"?>
+<w15:people xmlns:wpc="http://schemas.microsoft.com/office/word/2010/wordprocessingCanvas" xmlns:cx="http://schemas.microsoft.com/office/drawing/2014/chartex" xmlns:cx1="http://schemas.microsoft.com/office/drawing/2015/9/8/chartex" xmlns:mc="http://schemas.openxmlformats.org/markup-compatibility/2006" xmlns:o="urn:schemas-microsoft-com:office:office" xmlns:r="http://schemas.openxmlformats.org/officeDocument/2006/relationships" xmlns:m="http://schemas.openxmlformats.org/officeDocument/2006/math" xmlns:v="urn:schemas-microsoft-com:vml" xmlns:wp14="http://schemas.microsoft.com/office/word/2010/wordprocessingDrawing" xmlns:wp="http://schemas.openxmlformats.org/drawingml/2006/wordprocessingDrawing" xmlns:w10="urn:schemas-microsoft-com:office:word" xmlns:w="http://schemas.openxmlformats.org/wordprocessingml/2006/main" xmlns:w14="http://schemas.microsoft.com/office/word/2010/wordml" xmlns:w15="http://schemas.microsoft.com/office/word/2012/wordml" xmlns:w16se="http://schemas.microsoft.com/office/word/2015/wordml/symex" xmlns:wpg="http://schemas.microsoft.com/office/word/2010/wordprocessingGroup" xmlns:wpi="http://schemas.microsoft.com/office/word/2010/wordprocessingInk" xmlns:wne="http://schemas.microsoft.com/office/word/2006/wordml" xmlns:wps="http://schemas.microsoft.com/office/word/2010/wordprocessingShape" mc:Ignorable="w14 w15 w16se wp14">
+  <w15:person w15:author="DECHEZLEPRETRE Antoine, STI/PIE">
+    <w15:presenceInfo w15:providerId="AD" w15:userId="S-1-5-21-2146598497-832928401-1254845835-171994"/>
+  </w15:person>
+</w15:people>
 </file>
 
 <file path=word/styles.xml><?xml version="1.0" encoding="utf-8"?>

--- a/videos/Video Script - Poland.docx
+++ b/videos/Video Script - Poland.docx
@@ -2461,8 +2461,10 @@
                 <w:iCs/>
                 <w:lang w:val="en-US"/>
               </w:rPr>
-              <w:t>We have focused on three important policies, but many others would be useful to fight climate change, including funding research into green technologies, To stop climate change, we probably need all of them together.</w:t>
-            </w:r>
+              <w:t xml:space="preserve">We have focused on three important policies, but many others would be useful to fight climate change, including funding research into green technologies, </w:t>
+            </w:r>
+            <w:bookmarkStart w:id="1" w:name="_GoBack"/>
+            <w:bookmarkEnd w:id="1"/>
           </w:p>
         </w:tc>
         <w:tc>
@@ -2809,8 +2811,6 @@
               </w:rPr>
               <w:t xml:space="preserve">consuming </w:t>
             </w:r>
-            <w:bookmarkStart w:id="1" w:name="_GoBack"/>
-            <w:bookmarkEnd w:id="1"/>
             <w:r>
               <w:rPr>
                 <w:lang w:val="en-US"/>
@@ -2877,14 +2877,7 @@
               <w:rPr>
                 <w:lang w:val="en-US"/>
               </w:rPr>
-              <w:t xml:space="preserve"> concentration, next to polluting cars (cars with </w:t>
-            </w:r>
-            <w:r>
-              <w:rPr>
-                <w:lang w:val="en-US"/>
-              </w:rPr>
-              <w:lastRenderedPageBreak/>
-              <w:t xml:space="preserve">smoke), planes, and coal power plants / factories (e.g. using </w:t>
+              <w:t xml:space="preserve"> concentration, next to polluting cars (cars with smoke), planes, and coal power plants / factories (e.g. using </w:t>
             </w:r>
             <w:hyperlink r:id="rId9">
               <w:r>
@@ -3755,7 +3748,15 @@
                 <w:b/>
                 <w:lang w:val="en-US"/>
               </w:rPr>
-              <w:t>Show heavy rainfall from cloud becoming less strong and groundwater table with water evaporating leading the groundwater table to decrease</w:t>
+              <w:t xml:space="preserve">Show heavy rainfall from cloud becoming less strong and groundwater table with water </w:t>
+            </w:r>
+            <w:r>
+              <w:rPr>
+                <w:b/>
+                <w:lang w:val="en-US"/>
+              </w:rPr>
+              <w:lastRenderedPageBreak/>
+              <w:t>evaporating leading the groundwater table to decrease</w:t>
             </w:r>
           </w:p>
         </w:tc>

--- a/videos/Video Script - Poland.docx
+++ b/videos/Video Script - Poland.docx
@@ -183,8 +183,82 @@
           </w:tcPr>
           <w:p>
             <w:pPr>
-              <w:jc w:val="both"/>
-            </w:pPr>
+              <w:rPr>
+                <w:lang w:val="pl-PL"/>
+              </w:rPr>
+            </w:pPr>
+            <w:r>
+              <w:rPr>
+                <w:lang w:val="pl-PL"/>
+              </w:rPr>
+              <w:t xml:space="preserve">Aby skutecznie </w:t>
+            </w:r>
+            <w:r>
+              <w:rPr>
+                <w:lang w:val="pl-PL"/>
+              </w:rPr>
+              <w:t xml:space="preserve">przeciwdziałać zmianom klimatycznym </w:t>
+            </w:r>
+            <w:r>
+              <w:rPr>
+                <w:lang w:val="pl-PL"/>
+              </w:rPr>
+              <w:t xml:space="preserve">oraz powstrzymać </w:t>
+            </w:r>
+            <w:r>
+              <w:rPr>
+                <w:lang w:val="pl-PL"/>
+              </w:rPr>
+              <w:t>globalne ocieplenie</w:t>
+            </w:r>
+            <w:r>
+              <w:rPr>
+                <w:lang w:val="pl-PL"/>
+              </w:rPr>
+              <w:t xml:space="preserve">, potrzebujemy </w:t>
+            </w:r>
+            <w:r>
+              <w:rPr>
+                <w:lang w:val="pl-PL"/>
+              </w:rPr>
+              <w:t>zmian w polityce klimatycznej</w:t>
+            </w:r>
+            <w:r>
+              <w:rPr>
+                <w:lang w:val="pl-PL"/>
+              </w:rPr>
+              <w:t xml:space="preserve">. </w:t>
+            </w:r>
+            <w:r>
+              <w:rPr>
+                <w:lang w:val="pl-PL"/>
+              </w:rPr>
+              <w:t xml:space="preserve">Nowe </w:t>
+            </w:r>
+            <w:r>
+              <w:rPr>
+                <w:lang w:val="pl-PL"/>
+              </w:rPr>
+              <w:t>p</w:t>
+            </w:r>
+            <w:r>
+              <w:rPr>
+                <w:lang w:val="pl-PL"/>
+              </w:rPr>
+              <w:t xml:space="preserve">rzepisy </w:t>
+            </w:r>
+            <w:r>
+              <w:rPr>
+                <w:lang w:val="pl-PL"/>
+              </w:rPr>
+              <w:t>w ramach polityki klimatycznej</w:t>
+            </w:r>
+            <w:r>
+              <w:rPr>
+                <w:lang w:val="pl-PL"/>
+              </w:rPr>
+              <w:t xml:space="preserve"> są konieczne</w:t>
+            </w:r>
           </w:p>
         </w:tc>
         <w:tc>
@@ -239,11 +313,40 @@
           </w:tcPr>
           <w:p>
             <w:pPr>
-              <w:jc w:val="both"/>
-              <w:rPr>
-                <w:lang w:val="en-US"/>
-              </w:rPr>
-            </w:pPr>
+              <w:rPr>
+                <w:lang w:val="pl-PL"/>
+              </w:rPr>
+            </w:pPr>
+            <w:r>
+              <w:rPr>
+                <w:lang w:val="pl-PL"/>
+              </w:rPr>
+              <w:t>do tego, aby</w:t>
+            </w:r>
+            <w:r>
+              <w:rPr>
+                <w:lang w:val="pl-PL"/>
+              </w:rPr>
+              <w:t>śmy</w:t>
+            </w:r>
+            <w:r>
+              <w:rPr>
+                <w:lang w:val="pl-PL"/>
+              </w:rPr>
+              <w:t xml:space="preserve"> zmieni</w:t>
+            </w:r>
+            <w:r>
+              <w:rPr>
+                <w:lang w:val="pl-PL"/>
+              </w:rPr>
+              <w:t>li</w:t>
+            </w:r>
+            <w:r>
+              <w:rPr>
+                <w:lang w:val="pl-PL"/>
+              </w:rPr>
+              <w:t xml:space="preserve"> sposób, w jaki produkujemy energię,</w:t>
+            </w:r>
           </w:p>
         </w:tc>
         <w:tc>
@@ -298,11 +401,22 @@
           </w:tcPr>
           <w:p>
             <w:pPr>
-              <w:jc w:val="both"/>
-              <w:rPr>
-                <w:lang w:val="en-US"/>
-              </w:rPr>
-            </w:pPr>
+              <w:rPr>
+                <w:lang w:val="pl-PL"/>
+              </w:rPr>
+            </w:pPr>
+            <w:r>
+              <w:rPr>
+                <w:lang w:val="pl-PL"/>
+              </w:rPr>
+              <w:t>Poprawili wydajność energetyczna budynków</w:t>
+            </w:r>
+            <w:r>
+              <w:rPr>
+                <w:lang w:val="pl-PL"/>
+              </w:rPr>
+              <w:t>,</w:t>
+            </w:r>
           </w:p>
         </w:tc>
         <w:tc>
@@ -349,8 +463,64 @@
           </w:tcPr>
           <w:p>
             <w:pPr>
-              <w:jc w:val="both"/>
-            </w:pPr>
+              <w:rPr>
+                <w:lang w:val="pl-PL"/>
+              </w:rPr>
+            </w:pPr>
+            <w:r>
+              <w:rPr>
+                <w:lang w:val="pl-PL"/>
+              </w:rPr>
+              <w:t>wypuści</w:t>
+            </w:r>
+            <w:r>
+              <w:rPr>
+                <w:lang w:val="pl-PL"/>
+              </w:rPr>
+              <w:t>li</w:t>
+            </w:r>
+            <w:r>
+              <w:rPr>
+                <w:lang w:val="pl-PL"/>
+              </w:rPr>
+              <w:t xml:space="preserve"> na drogi </w:t>
+            </w:r>
+            <w:r>
+              <w:rPr>
+                <w:lang w:val="pl-PL"/>
+              </w:rPr>
+              <w:t xml:space="preserve">bardziej </w:t>
+            </w:r>
+            <w:r>
+              <w:rPr>
+                <w:lang w:val="pl-PL"/>
+              </w:rPr>
+              <w:t xml:space="preserve">przyjazne dla środowiska </w:t>
+            </w:r>
+            <w:r>
+              <w:rPr>
+                <w:lang w:val="pl-PL"/>
+              </w:rPr>
+              <w:t>samochody</w:t>
+            </w:r>
+            <w:r>
+              <w:rPr>
+                <w:lang w:val="pl-PL"/>
+              </w:rPr>
+              <w:t xml:space="preserve"> oraz ograniczy</w:t>
+            </w:r>
+            <w:r>
+              <w:rPr>
+                <w:lang w:val="pl-PL"/>
+              </w:rPr>
+              <w:t>li</w:t>
+            </w:r>
+            <w:r>
+              <w:rPr>
+                <w:lang w:val="pl-PL"/>
+              </w:rPr>
+              <w:t xml:space="preserve"> zużycie paliwa.</w:t>
+            </w:r>
           </w:p>
         </w:tc>
         <w:tc>
@@ -398,11 +568,58 @@
           </w:tcPr>
           <w:p>
             <w:pPr>
-              <w:jc w:val="both"/>
-              <w:rPr>
-                <w:lang w:val="en-US"/>
-              </w:rPr>
-            </w:pPr>
+              <w:rPr>
+                <w:lang w:val="pl-PL"/>
+              </w:rPr>
+            </w:pPr>
+            <w:r>
+              <w:rPr>
+                <w:lang w:val="pl-PL"/>
+              </w:rPr>
+              <w:t xml:space="preserve">Jednak </w:t>
+            </w:r>
+            <w:r>
+              <w:rPr>
+                <w:lang w:val="pl-PL"/>
+              </w:rPr>
+              <w:t>zmiany w polityce klimatycznej</w:t>
+            </w:r>
+            <w:r>
+              <w:rPr>
+                <w:lang w:val="pl-PL"/>
+              </w:rPr>
+              <w:t xml:space="preserve"> powi</w:t>
+            </w:r>
+            <w:r>
+              <w:rPr>
+                <w:lang w:val="pl-PL"/>
+              </w:rPr>
+              <w:t xml:space="preserve">nny </w:t>
+            </w:r>
+            <w:r>
+              <w:rPr>
+                <w:lang w:val="pl-PL"/>
+              </w:rPr>
+              <w:t xml:space="preserve">również </w:t>
+            </w:r>
+            <w:r>
+              <w:rPr>
+                <w:lang w:val="pl-PL"/>
+              </w:rPr>
+              <w:t xml:space="preserve">chronić miejsca pracy i zarobki. Przyjrzyjmy się bliżej trzem potencjalnym </w:t>
+            </w:r>
+            <w:r>
+              <w:rPr>
+                <w:lang w:val="pl-PL"/>
+              </w:rPr>
+              <w:t>strategiom</w:t>
+            </w:r>
+            <w:r>
+              <w:rPr>
+                <w:lang w:val="pl-PL"/>
+              </w:rPr>
+              <w:t xml:space="preserve"> dotyczącym klimatu.</w:t>
+            </w:r>
           </w:p>
         </w:tc>
         <w:tc>
@@ -469,11 +686,82 @@
           </w:tcPr>
           <w:p>
             <w:pPr>
-              <w:jc w:val="both"/>
-              <w:rPr>
-                <w:lang w:val="en-US"/>
-              </w:rPr>
-            </w:pPr>
+              <w:rPr>
+                <w:lang w:val="pl-PL"/>
+              </w:rPr>
+            </w:pPr>
+            <w:r>
+              <w:rPr>
+                <w:lang w:val="pl-PL"/>
+              </w:rPr>
+              <w:t>Zacznijmy od przepis</w:t>
+            </w:r>
+            <w:r>
+              <w:rPr>
+                <w:lang w:val="pl-PL"/>
+              </w:rPr>
+              <w:t>ów</w:t>
+            </w:r>
+            <w:r>
+              <w:rPr>
+                <w:lang w:val="pl-PL"/>
+              </w:rPr>
+              <w:t xml:space="preserve"> nakładając</w:t>
+            </w:r>
+            <w:r>
+              <w:rPr>
+                <w:lang w:val="pl-PL"/>
+              </w:rPr>
+              <w:t>ych</w:t>
+            </w:r>
+            <w:r>
+              <w:rPr>
+                <w:lang w:val="pl-PL"/>
+              </w:rPr>
+              <w:t xml:space="preserve"> na produ</w:t>
+            </w:r>
+            <w:r>
+              <w:rPr>
+                <w:lang w:val="pl-PL"/>
+              </w:rPr>
+              <w:t xml:space="preserve">centów samochodów obowiązek wytwarzania bardziej ekologicznych </w:t>
+            </w:r>
+            <w:r>
+              <w:rPr>
+                <w:lang w:val="pl-PL"/>
+              </w:rPr>
+              <w:t>samochodów</w:t>
+            </w:r>
+            <w:r>
+              <w:rPr>
+                <w:lang w:val="pl-PL"/>
+              </w:rPr>
+              <w:t xml:space="preserve"> – </w:t>
+            </w:r>
+            <w:r>
+              <w:rPr>
+                <w:lang w:val="pl-PL"/>
+              </w:rPr>
+              <w:t xml:space="preserve">czyli </w:t>
+            </w:r>
+            <w:r>
+              <w:rPr>
+                <w:lang w:val="pl-PL"/>
+              </w:rPr>
+              <w:t>zakaz</w:t>
+            </w:r>
+            <w:r>
+              <w:rPr>
+                <w:lang w:val="pl-PL"/>
+              </w:rPr>
+              <w:t>u</w:t>
+            </w:r>
+            <w:r>
+              <w:rPr>
+                <w:lang w:val="pl-PL"/>
+              </w:rPr>
+              <w:t xml:space="preserve"> produkcji pojazdów z silnikami spalinowymi.</w:t>
+            </w:r>
           </w:p>
         </w:tc>
         <w:tc>
@@ -593,9 +881,152 @@
           <w:p>
             <w:pPr>
               <w:rPr>
-                <w:lang w:val="en-US"/>
-              </w:rPr>
-            </w:pPr>
+                <w:lang w:val="pl-PL"/>
+              </w:rPr>
+            </w:pPr>
+            <w:r>
+              <w:rPr>
+                <w:lang w:val="pl-PL"/>
+              </w:rPr>
+              <w:lastRenderedPageBreak/>
+              <w:t>W</w:t>
+            </w:r>
+            <w:r>
+              <w:rPr>
+                <w:lang w:val="pl-PL"/>
+              </w:rPr>
+              <w:t xml:space="preserve"> ramach</w:t>
+            </w:r>
+            <w:r>
+              <w:rPr>
+                <w:lang w:val="pl-PL"/>
+              </w:rPr>
+              <w:t xml:space="preserve"> zakaz</w:t>
+            </w:r>
+            <w:r>
+              <w:rPr>
+                <w:lang w:val="pl-PL"/>
+              </w:rPr>
+              <w:t>u</w:t>
+            </w:r>
+            <w:r>
+              <w:rPr>
+                <w:lang w:val="pl-PL"/>
+              </w:rPr>
+              <w:t xml:space="preserve"> produkcji aut</w:t>
+            </w:r>
+            <w:r>
+              <w:rPr>
+                <w:lang w:val="pl-PL"/>
+              </w:rPr>
+              <w:t xml:space="preserve"> z silnik</w:t>
+            </w:r>
+            <w:r>
+              <w:rPr>
+                <w:lang w:val="pl-PL"/>
+              </w:rPr>
+              <w:t>ami</w:t>
+            </w:r>
+            <w:r>
+              <w:rPr>
+                <w:lang w:val="pl-PL"/>
+              </w:rPr>
+              <w:t xml:space="preserve"> spalinowym</w:t>
+            </w:r>
+            <w:r>
+              <w:rPr>
+                <w:lang w:val="pl-PL"/>
+              </w:rPr>
+              <w:t>i</w:t>
+            </w:r>
+            <w:r>
+              <w:rPr>
+                <w:lang w:val="pl-PL"/>
+              </w:rPr>
+              <w:t xml:space="preserve">, producenci </w:t>
+            </w:r>
+            <w:r>
+              <w:rPr>
+                <w:lang w:val="pl-PL"/>
+              </w:rPr>
+              <w:t>byliby</w:t>
+            </w:r>
+            <w:r>
+              <w:rPr>
+                <w:lang w:val="pl-PL"/>
+              </w:rPr>
+              <w:t xml:space="preserve"> </w:t>
+            </w:r>
+            <w:r>
+              <w:rPr>
+                <w:lang w:val="pl-PL"/>
+              </w:rPr>
+              <w:t xml:space="preserve">najpierw </w:t>
+            </w:r>
+            <w:r>
+              <w:rPr>
+                <w:lang w:val="pl-PL"/>
+              </w:rPr>
+              <w:t xml:space="preserve">prawnie zobowiązani do wytwarzania samochodów, które emitują mniejsze ilości </w:t>
+            </w:r>
+            <w:r>
+              <w:rPr>
+                <w:lang w:val="pl-PL"/>
+              </w:rPr>
+              <w:t>CO</w:t>
+            </w:r>
+            <w:r>
+              <w:rPr>
+                <w:vertAlign w:val="subscript"/>
+                <w:lang w:val="pl-PL"/>
+              </w:rPr>
+              <w:t>2</w:t>
+            </w:r>
+            <w:r>
+              <w:rPr>
+                <w:vertAlign w:val="subscript"/>
+                <w:lang w:val="pl-PL"/>
+              </w:rPr>
+              <w:t xml:space="preserve"> </w:t>
+            </w:r>
+            <w:r>
+              <w:rPr>
+                <w:lang w:val="pl-PL"/>
+              </w:rPr>
+              <w:t>na kilometr.</w:t>
+            </w:r>
+            <w:r>
+              <w:rPr>
+                <w:lang w:val="pl-PL"/>
+              </w:rPr>
+              <w:t xml:space="preserve"> Dozwolony próg emisji </w:t>
+            </w:r>
+            <w:r>
+              <w:rPr>
+                <w:lang w:val="pl-PL"/>
+              </w:rPr>
+              <w:t>CO</w:t>
+            </w:r>
+            <w:r>
+              <w:rPr>
+                <w:vertAlign w:val="subscript"/>
+                <w:lang w:val="pl-PL"/>
+              </w:rPr>
+              <w:t>2</w:t>
+            </w:r>
+            <w:r>
+              <w:rPr>
+                <w:vertAlign w:val="subscript"/>
+                <w:lang w:val="pl-PL"/>
+              </w:rPr>
+              <w:t xml:space="preserve">  </w:t>
+            </w:r>
+            <w:r>
+              <w:rPr>
+                <w:lang w:val="pl-PL"/>
+              </w:rPr>
+              <w:t>jest stopniowo obniżany każdego roku,</w:t>
+            </w:r>
           </w:p>
         </w:tc>
         <w:tc>
@@ -656,14 +1087,7 @@
               <w:rPr>
                 <w:lang w:val="en-US"/>
               </w:rPr>
-              <w:t xml:space="preserve">/km [\newline] 2021” written, then the smoke diminishes, then </w:t>
-            </w:r>
-            <w:r>
-              <w:rPr>
-                <w:lang w:val="en-US"/>
-              </w:rPr>
-              <w:lastRenderedPageBreak/>
-              <w:t>the text becomes “max 60 gCO</w:t>
+              <w:t>/km [\newline] 2021” written, then the smoke diminishes, then the text becomes “max 60 gCO</w:t>
             </w:r>
             <w:r>
               <w:rPr>
@@ -708,9 +1132,63 @@
           <w:p>
             <w:pPr>
               <w:rPr>
-                <w:lang w:val="en-US"/>
-              </w:rPr>
-            </w:pPr>
+                <w:lang w:val="pl-PL"/>
+              </w:rPr>
+            </w:pPr>
+            <w:r>
+              <w:rPr>
+                <w:lang w:val="pl-PL"/>
+              </w:rPr>
+              <w:t xml:space="preserve">tak aby po roku 2030 </w:t>
+            </w:r>
+            <w:r>
+              <w:rPr>
+                <w:lang w:val="pl-PL"/>
+              </w:rPr>
+              <w:t>na rynku</w:t>
+            </w:r>
+            <w:r>
+              <w:rPr>
+                <w:lang w:val="pl-PL"/>
+              </w:rPr>
+              <w:t xml:space="preserve"> nowych samochodów</w:t>
+            </w:r>
+            <w:r>
+              <w:rPr>
+                <w:lang w:val="pl-PL"/>
+              </w:rPr>
+              <w:t xml:space="preserve"> sprzedawane były wyłącznie </w:t>
+            </w:r>
+            <w:r>
+              <w:rPr>
+                <w:lang w:val="pl-PL"/>
+              </w:rPr>
+              <w:t xml:space="preserve">pojazdy z napędem elektrycznym albo wodorowym. </w:t>
+            </w:r>
+            <w:r>
+              <w:rPr>
+                <w:lang w:val="pl-PL"/>
+              </w:rPr>
+              <w:t>Samochody maja obecnie krótszy zasięg i</w:t>
+            </w:r>
+            <w:r>
+              <w:rPr>
+                <w:lang w:val="pl-PL"/>
+              </w:rPr>
+              <w:t xml:space="preserve"> mogą być droższe od samochodów </w:t>
+            </w:r>
+            <w:r>
+              <w:rPr>
+                <w:lang w:val="pl-PL"/>
+              </w:rPr>
+              <w:t>z silnikami spalinowymi</w:t>
+            </w:r>
+            <w:r>
+              <w:rPr>
+                <w:lang w:val="pl-PL"/>
+              </w:rPr>
+              <w:t>.</w:t>
+            </w:r>
           </w:p>
         </w:tc>
         <w:tc>
@@ -789,9 +1267,75 @@
           <w:p>
             <w:pPr>
               <w:rPr>
-                <w:lang w:val="en-US"/>
-              </w:rPr>
-            </w:pPr>
+                <w:lang w:val="pl-PL"/>
+              </w:rPr>
+            </w:pPr>
+            <w:r>
+              <w:rPr>
+                <w:lang w:val="pl-PL"/>
+              </w:rPr>
+              <w:t>W połączeniu z planem p</w:t>
+            </w:r>
+            <w:r>
+              <w:rPr>
+                <w:lang w:val="pl-PL"/>
+              </w:rPr>
+              <w:t>ozyskiwania energii z</w:t>
+            </w:r>
+            <w:r>
+              <w:rPr>
+                <w:lang w:val="pl-PL"/>
+              </w:rPr>
+              <w:t>e</w:t>
+            </w:r>
+            <w:r>
+              <w:rPr>
+                <w:lang w:val="pl-PL"/>
+              </w:rPr>
+              <w:t xml:space="preserve"> źródeł</w:t>
+            </w:r>
+            <w:r>
+              <w:rPr>
+                <w:lang w:val="pl-PL"/>
+              </w:rPr>
+              <w:t xml:space="preserve"> odnawialnych</w:t>
+            </w:r>
+            <w:r>
+              <w:rPr>
+                <w:lang w:val="pl-PL"/>
+              </w:rPr>
+              <w:t>, zakaz produkcji i używania aut z silnikami spalinowymi p</w:t>
+            </w:r>
+            <w:r>
+              <w:rPr>
+                <w:lang w:val="pl-PL"/>
+              </w:rPr>
+              <w:t xml:space="preserve">rzyczynilby się do </w:t>
+            </w:r>
+            <w:r>
+              <w:rPr>
+                <w:lang w:val="pl-PL"/>
+              </w:rPr>
+              <w:t>konieczn</w:t>
+            </w:r>
+            <w:r>
+              <w:rPr>
+                <w:lang w:val="pl-PL"/>
+              </w:rPr>
+              <w:t>ych</w:t>
+            </w:r>
+            <w:r>
+              <w:rPr>
+                <w:lang w:val="pl-PL"/>
+              </w:rPr>
+              <w:t xml:space="preserve"> zmian</w:t>
+            </w:r>
+            <w:r>
+              <w:rPr>
+                <w:lang w:val="pl-PL"/>
+              </w:rPr>
+              <w:t xml:space="preserve"> w przemyśle motoryzacyjnym.</w:t>
+            </w:r>
           </w:p>
         </w:tc>
         <w:tc>
@@ -851,9 +1395,45 @@
           <w:p>
             <w:pPr>
               <w:rPr>
-                <w:lang w:val="en-US"/>
-              </w:rPr>
-            </w:pPr>
+                <w:lang w:val="pl-PL"/>
+              </w:rPr>
+            </w:pPr>
+            <w:r>
+              <w:rPr>
+                <w:lang w:val="pl-PL"/>
+              </w:rPr>
+              <w:t xml:space="preserve">A teraz spójrzmy </w:t>
+            </w:r>
+            <w:r>
+              <w:rPr>
+                <w:lang w:val="pl-PL"/>
+              </w:rPr>
+              <w:t>na</w:t>
+            </w:r>
+            <w:r>
+              <w:rPr>
+                <w:lang w:val="pl-PL"/>
+              </w:rPr>
+              <w:t xml:space="preserve"> postulat dotyczący</w:t>
+            </w:r>
+            <w:r>
+              <w:rPr>
+                <w:lang w:val="pl-PL"/>
+              </w:rPr>
+              <w:t xml:space="preserve"> nałożenia podatku od emisji spalin w celu ograniczenia emisji oraz </w:t>
+            </w:r>
+            <w:r>
+              <w:rPr>
+                <w:lang w:val="pl-PL"/>
+              </w:rPr>
+              <w:t>transfer</w:t>
+            </w:r>
+            <w:r>
+              <w:rPr>
+                <w:lang w:val="pl-PL"/>
+              </w:rPr>
+              <w:t>ów pieniężnych w celu ochrony siły nabywczej ludności.</w:t>
+            </w:r>
           </w:p>
         </w:tc>
         <w:tc>
@@ -901,9 +1481,47 @@
           <w:p>
             <w:pPr>
               <w:rPr>
-                <w:lang w:val="en-US"/>
-              </w:rPr>
-            </w:pPr>
+                <w:lang w:val="pl-PL"/>
+              </w:rPr>
+            </w:pPr>
+            <w:r>
+              <w:rPr>
+                <w:lang w:val="pl-PL"/>
+              </w:rPr>
+              <w:t>W warunkach obowiązującego podatku od emisji dw</w:t>
+            </w:r>
+            <w:r>
+              <w:rPr>
+                <w:lang w:val="pl-PL"/>
+              </w:rPr>
+              <w:t>utlenku węgla, wszystkie p</w:t>
+            </w:r>
+            <w:r>
+              <w:rPr>
+                <w:lang w:val="pl-PL"/>
+              </w:rPr>
+              <w:t>aliwa</w:t>
+            </w:r>
+            <w:r>
+              <w:rPr>
+                <w:lang w:val="pl-PL"/>
+              </w:rPr>
+              <w:t xml:space="preserve"> emitujące gazy cieplarniane byłyby opodatkowane. Na przykład, cena benzyny wzrosłaby o </w:t>
+            </w:r>
+            <w:r>
+              <w:rPr>
+                <w:b/>
+                <w:bCs/>
+                <w:lang w:val="pl-PL"/>
+              </w:rPr>
+              <w:t>40 groszy</w:t>
+            </w:r>
+            <w:r>
+              <w:rPr>
+                <w:lang w:val="pl-PL"/>
+              </w:rPr>
+              <w:t xml:space="preserve"> na litrze.</w:t>
+            </w:r>
           </w:p>
         </w:tc>
         <w:tc>
@@ -922,7 +1540,6 @@
               </w:rPr>
               <w:t xml:space="preserve">With a carbon tax, all products that emit greenhouse gases would be taxed. For example, the price of gasoline would increase by </w:t>
             </w:r>
-            <w:commentRangeStart w:id="0"/>
             <w:r>
               <w:rPr>
                 <w:b/>
@@ -944,13 +1561,6 @@
               </w:rPr>
               <w:t xml:space="preserve">cents </w:t>
             </w:r>
-            <w:commentRangeEnd w:id="0"/>
-            <w:r>
-              <w:rPr>
-                <w:rStyle w:val="CommentReference"/>
-              </w:rPr>
-              <w:commentReference w:id="0"/>
-            </w:r>
             <w:r>
               <w:rPr>
                 <w:lang w:val="en-US"/>
@@ -1018,8 +1628,26 @@
                 <w:b/>
                 <w:lang w:val="en-US"/>
               </w:rPr>
-              <w:t>XXX</w:t>
-            </w:r>
+              <w:t>+</w:t>
+            </w:r>
+            <w:r>
+              <w:rPr>
+                <w:b/>
+                <w:bCs/>
+                <w:lang w:val="pl-PL"/>
+              </w:rPr>
+              <w:t>40 groszy</w:t>
+            </w:r>
+            <w:r>
+              <w:rPr>
+                <w:b/>
+                <w:bCs/>
+                <w:lang w:val="pl-PL"/>
+              </w:rPr>
+              <w:t xml:space="preserve"> na litrze</w:t>
+            </w:r>
+            <w:bookmarkStart w:id="0" w:name="_GoBack"/>
+            <w:bookmarkEnd w:id="0"/>
             <w:r>
               <w:rPr>
                 <w:lang w:val="en-US"/>
@@ -1037,9 +1665,63 @@
           <w:p>
             <w:pPr>
               <w:rPr>
-                <w:lang w:val="en-US"/>
-              </w:rPr>
-            </w:pPr>
+                <w:lang w:val="pl-PL"/>
+              </w:rPr>
+            </w:pPr>
+            <w:r>
+              <w:rPr>
+                <w:lang w:val="pl-PL"/>
+              </w:rPr>
+              <w:t xml:space="preserve">Przy podatku </w:t>
+            </w:r>
+            <w:r>
+              <w:rPr>
+                <w:lang w:val="pl-PL"/>
+              </w:rPr>
+              <w:t>od emisji dw</w:t>
+            </w:r>
+            <w:r>
+              <w:rPr>
+                <w:lang w:val="pl-PL"/>
+              </w:rPr>
+              <w:t>utlenku węgla</w:t>
+            </w:r>
+            <w:r>
+              <w:rPr>
+                <w:lang w:val="pl-PL"/>
+              </w:rPr>
+              <w:t>, firmy i</w:t>
+            </w:r>
+            <w:r>
+              <w:rPr>
+                <w:lang w:val="pl-PL"/>
+              </w:rPr>
+              <w:t xml:space="preserve"> </w:t>
+            </w:r>
+            <w:r>
+              <w:rPr>
+                <w:lang w:val="pl-PL"/>
+              </w:rPr>
+              <w:t>osoby fizyczne</w:t>
+            </w:r>
+            <w:r>
+              <w:rPr>
+                <w:lang w:val="pl-PL"/>
+              </w:rPr>
+              <w:t xml:space="preserve"> płacą za gazy cieplarniane, które emitują. To </w:t>
+            </w:r>
+            <w:r>
+              <w:rPr>
+                <w:lang w:val="pl-PL"/>
+              </w:rPr>
+              <w:t xml:space="preserve">skłania </w:t>
+            </w:r>
+            <w:r>
+              <w:rPr>
+                <w:lang w:val="pl-PL"/>
+              </w:rPr>
+              <w:t xml:space="preserve">ich do działań ograniczających tę emisję. </w:t>
+            </w:r>
           </w:p>
         </w:tc>
         <w:tc>
@@ -1087,9 +1769,83 @@
           <w:p>
             <w:pPr>
               <w:rPr>
-                <w:lang w:val="en-US"/>
-              </w:rPr>
-            </w:pPr>
+                <w:lang w:val="pl-PL"/>
+              </w:rPr>
+            </w:pPr>
+            <w:r>
+              <w:rPr>
+                <w:lang w:val="pl-PL"/>
+              </w:rPr>
+              <w:t xml:space="preserve">Aby zrekompensować </w:t>
+            </w:r>
+            <w:r>
+              <w:rPr>
+                <w:lang w:val="pl-PL"/>
+              </w:rPr>
+              <w:t>społeczeństwu</w:t>
+            </w:r>
+            <w:r>
+              <w:rPr>
+                <w:lang w:val="pl-PL"/>
+              </w:rPr>
+              <w:t xml:space="preserve"> wzrost cen</w:t>
+            </w:r>
+            <w:r>
+              <w:rPr>
+                <w:lang w:val="pl-PL"/>
+              </w:rPr>
+              <w:t xml:space="preserve">, </w:t>
+            </w:r>
+            <w:r>
+              <w:rPr>
+                <w:lang w:val="pl-PL"/>
+              </w:rPr>
+              <w:t>środki</w:t>
+            </w:r>
+            <w:r>
+              <w:rPr>
+                <w:lang w:val="pl-PL"/>
+              </w:rPr>
+              <w:t xml:space="preserve"> </w:t>
+            </w:r>
+            <w:r>
+              <w:rPr>
+                <w:lang w:val="pl-PL"/>
+              </w:rPr>
+              <w:t xml:space="preserve">pozyskane </w:t>
+            </w:r>
+            <w:r>
+              <w:rPr>
+                <w:lang w:val="pl-PL"/>
+              </w:rPr>
+              <w:t>z podatku węglowego byłyby redystrybuowane do wszystkich gospodarstw domowych</w:t>
+            </w:r>
+            <w:r>
+              <w:rPr>
+                <w:lang w:val="pl-PL"/>
+              </w:rPr>
+              <w:t>, niezależnie od ich dochodu. W ten sposób każda dorosła osoba otrzymałaby</w:t>
+            </w:r>
+            <w:r>
+              <w:rPr>
+                <w:lang w:val="pl-PL"/>
+              </w:rPr>
+              <w:t xml:space="preserve"> </w:t>
+            </w:r>
+            <w:r>
+              <w:rPr>
+                <w:b/>
+                <w:bCs/>
+                <w:lang w:val="pl-PL"/>
+              </w:rPr>
+              <w:t>1100 złotych</w:t>
+            </w:r>
+            <w:r>
+              <w:rPr>
+                <w:lang w:val="pl-PL"/>
+              </w:rPr>
+              <w:t xml:space="preserve"> rocznie.</w:t>
+            </w:r>
           </w:p>
         </w:tc>
         <w:tc>
@@ -1252,9 +2008,22 @@
           <w:p>
             <w:pPr>
               <w:rPr>
-                <w:lang w:val="en-US"/>
-              </w:rPr>
-            </w:pPr>
+                <w:lang w:val="pl-PL"/>
+              </w:rPr>
+            </w:pPr>
+            <w:r>
+              <w:rPr>
+                <w:lang w:val="pl-PL"/>
+              </w:rPr>
+              <w:lastRenderedPageBreak/>
+              <w:t>Z reguły, mniej zamożni ludz</w:t>
+            </w:r>
+            <w:r>
+              <w:rPr>
+                <w:lang w:val="pl-PL"/>
+              </w:rPr>
+              <w:t>ie posiadają mniejsze samochody,</w:t>
+            </w:r>
           </w:p>
         </w:tc>
         <w:tc>
@@ -1302,9 +2071,21 @@
           <w:p>
             <w:pPr>
               <w:rPr>
-                <w:lang w:val="en-US"/>
-              </w:rPr>
-            </w:pPr>
+                <w:lang w:val="pl-PL"/>
+              </w:rPr>
+            </w:pPr>
+            <w:r>
+              <w:rPr>
+                <w:lang w:val="pl-PL"/>
+              </w:rPr>
+              <w:t xml:space="preserve">mieszkają w mniejszych domach </w:t>
+            </w:r>
+            <w:r>
+              <w:rPr>
+                <w:lang w:val="pl-PL"/>
+              </w:rPr>
+              <w:t>i rzadziej latają samolotami, a zatem można przyjąć, że zużywają mniej paliw kopalnych niż przeciętny obywatel.</w:t>
+            </w:r>
           </w:p>
         </w:tc>
         <w:tc>
@@ -1346,9 +2127,87 @@
           <w:p>
             <w:pPr>
               <w:rPr>
-                <w:lang w:val="en-US"/>
-              </w:rPr>
-            </w:pPr>
+                <w:lang w:val="pl-PL"/>
+              </w:rPr>
+            </w:pPr>
+            <w:r>
+              <w:rPr>
+                <w:lang w:val="pl-PL"/>
+              </w:rPr>
+              <w:t xml:space="preserve">Skoro </w:t>
+            </w:r>
+            <w:r>
+              <w:rPr>
+                <w:lang w:val="pl-PL"/>
+              </w:rPr>
+              <w:t xml:space="preserve">biedniejsza część społeczeństwa </w:t>
+            </w:r>
+            <w:r>
+              <w:rPr>
+                <w:lang w:val="pl-PL"/>
+              </w:rPr>
+              <w:t>otrzyma</w:t>
+            </w:r>
+            <w:r>
+              <w:rPr>
+                <w:lang w:val="pl-PL"/>
+              </w:rPr>
+              <w:t>łaby</w:t>
+            </w:r>
+            <w:r>
+              <w:rPr>
+                <w:lang w:val="pl-PL"/>
+              </w:rPr>
+              <w:t xml:space="preserve"> rekompensatę w te</w:t>
+            </w:r>
+            <w:r>
+              <w:rPr>
+                <w:lang w:val="pl-PL"/>
+              </w:rPr>
+              <w:t>j</w:t>
+            </w:r>
+            <w:r>
+              <w:rPr>
+                <w:lang w:val="pl-PL"/>
+              </w:rPr>
+              <w:t xml:space="preserve"> samej wysokości</w:t>
+            </w:r>
+            <w:r>
+              <w:rPr>
+                <w:lang w:val="pl-PL"/>
+              </w:rPr>
+              <w:t xml:space="preserve">, co wszyscy inni, oznacza to, że zasadniczo zyskałaby na podatku </w:t>
+            </w:r>
+            <w:r>
+              <w:rPr>
+                <w:lang w:val="pl-PL"/>
+              </w:rPr>
+              <w:t>od emisji dw</w:t>
+            </w:r>
+            <w:r>
+              <w:rPr>
+                <w:lang w:val="pl-PL"/>
+              </w:rPr>
+              <w:t xml:space="preserve">utlenku węgla </w:t>
+            </w:r>
+            <w:r>
+              <w:rPr>
+                <w:lang w:val="pl-PL"/>
+              </w:rPr>
+              <w:t xml:space="preserve">w formie </w:t>
+            </w:r>
+            <w:r>
+              <w:rPr>
+                <w:lang w:val="pl-PL"/>
+              </w:rPr>
+              <w:t>transferu</w:t>
+            </w:r>
+            <w:r>
+              <w:rPr>
+                <w:lang w:val="pl-PL"/>
+              </w:rPr>
+              <w:t xml:space="preserve">. </w:t>
+            </w:r>
           </w:p>
         </w:tc>
         <w:tc>
@@ -1392,9 +2251,27 @@
           <w:p>
             <w:pPr>
               <w:rPr>
-                <w:lang w:val="en-US"/>
-              </w:rPr>
-            </w:pPr>
+                <w:lang w:val="pl-PL"/>
+              </w:rPr>
+            </w:pPr>
+            <w:r>
+              <w:rPr>
+                <w:lang w:val="pl-PL"/>
+              </w:rPr>
+              <w:t>Z drugiej strony, ludzie bogaci</w:t>
+            </w:r>
+            <w:r>
+              <w:rPr>
+                <w:lang w:val="pl-PL"/>
+              </w:rPr>
+              <w:t xml:space="preserve"> </w:t>
+            </w:r>
+            <w:r>
+              <w:rPr>
+                <w:lang w:val="pl-PL"/>
+              </w:rPr>
+              <w:t>ponieśliby stratę.</w:t>
+            </w:r>
           </w:p>
         </w:tc>
         <w:tc>
@@ -1447,9 +2324,72 @@
             <w:pPr>
               <w:rPr>
                 <w:iCs/>
-                <w:lang w:val="en-US"/>
-              </w:rPr>
-            </w:pPr>
+                <w:lang w:val="pl-PL"/>
+              </w:rPr>
+            </w:pPr>
+            <w:r>
+              <w:rPr>
+                <w:iCs/>
+                <w:lang w:val="pl-PL"/>
+              </w:rPr>
+              <w:t>Czy takie uregulowanie ma sens?</w:t>
+            </w:r>
+            <w:r>
+              <w:rPr>
+                <w:iCs/>
+                <w:lang w:val="pl-PL"/>
+              </w:rPr>
+              <w:t xml:space="preserve"> Tak! W </w:t>
+            </w:r>
+            <w:r>
+              <w:rPr>
+                <w:iCs/>
+                <w:lang w:val="pl-PL"/>
+              </w:rPr>
+              <w:t xml:space="preserve">kanadyjskiej </w:t>
+            </w:r>
+            <w:r>
+              <w:rPr>
+                <w:iCs/>
+                <w:lang w:val="pl-PL"/>
+              </w:rPr>
+              <w:t xml:space="preserve">prowincji Kolumbii Brytyjskiej podatek od emisji dwutlenku węgla </w:t>
+            </w:r>
+            <w:r>
+              <w:rPr>
+                <w:iCs/>
+                <w:lang w:val="pl-PL"/>
+              </w:rPr>
+              <w:t xml:space="preserve">połączony </w:t>
+            </w:r>
+            <w:r>
+              <w:rPr>
+                <w:iCs/>
+                <w:lang w:val="pl-PL"/>
+              </w:rPr>
+              <w:t xml:space="preserve">z </w:t>
+            </w:r>
+            <w:r>
+              <w:rPr>
+                <w:iCs/>
+                <w:lang w:val="pl-PL"/>
+              </w:rPr>
+              <w:t xml:space="preserve">wypłatą podatnikom pozyskanych z niego środków obowiązuje </w:t>
+            </w:r>
+            <w:r>
+              <w:rPr>
+                <w:iCs/>
+                <w:lang w:val="pl-PL"/>
+              </w:rPr>
+              <w:t xml:space="preserve">już </w:t>
+            </w:r>
+            <w:r>
+              <w:rPr>
+                <w:iCs/>
+                <w:lang w:val="pl-PL"/>
+              </w:rPr>
+              <w:t>od 2008 roku.</w:t>
+            </w:r>
           </w:p>
         </w:tc>
         <w:tc>
@@ -1502,9 +2442,43 @@
             <w:pPr>
               <w:rPr>
                 <w:iCs/>
-                <w:lang w:val="en-US"/>
-              </w:rPr>
-            </w:pPr>
+                <w:lang w:val="pl-PL"/>
+              </w:rPr>
+            </w:pPr>
+            <w:r>
+              <w:rPr>
+                <w:iCs/>
+                <w:lang w:val="pl-PL"/>
+              </w:rPr>
+              <w:t>Badania pokazały, że taka polityka</w:t>
+            </w:r>
+            <w:r>
+              <w:rPr>
+                <w:iCs/>
+                <w:lang w:val="pl-PL"/>
+              </w:rPr>
+              <w:t xml:space="preserve"> znacząco zredukowała emisję </w:t>
+            </w:r>
+            <w:r>
+              <w:rPr>
+                <w:lang w:val="pl-PL"/>
+              </w:rPr>
+              <w:t>CO</w:t>
+            </w:r>
+            <w:r>
+              <w:rPr>
+                <w:vertAlign w:val="subscript"/>
+                <w:lang w:val="pl-PL"/>
+              </w:rPr>
+              <w:t>2</w:t>
+            </w:r>
+            <w:r>
+              <w:rPr>
+                <w:iCs/>
+                <w:lang w:val="pl-PL"/>
+              </w:rPr>
+              <w:t>,</w:t>
+            </w:r>
           </w:p>
         </w:tc>
         <w:tc>
@@ -1557,6 +2531,12 @@
                 <w:iCs/>
               </w:rPr>
             </w:pPr>
+            <w:r>
+              <w:rPr>
+                <w:iCs/>
+              </w:rPr>
+              <w:t>doprowadziła do wzrostu zatrudnienia</w:t>
+            </w:r>
           </w:p>
         </w:tc>
         <w:tc>
@@ -1607,9 +2587,37 @@
             <w:pPr>
               <w:rPr>
                 <w:iCs/>
-                <w:lang w:val="en-US"/>
-              </w:rPr>
-            </w:pPr>
+                <w:lang w:val="pl-PL"/>
+              </w:rPr>
+            </w:pPr>
+            <w:r>
+              <w:rPr>
+                <w:iCs/>
+                <w:lang w:val="pl-PL"/>
+              </w:rPr>
+              <w:t xml:space="preserve">oraz przyczyniła się do </w:t>
+            </w:r>
+            <w:r>
+              <w:rPr>
+                <w:iCs/>
+                <w:lang w:val="pl-PL"/>
+              </w:rPr>
+              <w:t xml:space="preserve">wzrostu </w:t>
+            </w:r>
+            <w:r>
+              <w:rPr>
+                <w:iCs/>
+                <w:lang w:val="pl-PL"/>
+              </w:rPr>
+              <w:t>zamoż</w:t>
+            </w:r>
+            <w:r>
+              <w:rPr>
+                <w:iCs/>
+                <w:lang w:val="pl-PL"/>
+              </w:rPr>
+              <w:t>ności większości ludzi.</w:t>
+            </w:r>
           </w:p>
         </w:tc>
         <w:tc>
@@ -1669,8 +2677,16 @@
             <w:pPr>
               <w:rPr>
                 <w:iCs/>
-              </w:rPr>
-            </w:pPr>
+                <w:lang w:val="pl-PL"/>
+              </w:rPr>
+            </w:pPr>
+            <w:r>
+              <w:rPr>
+                <w:iCs/>
+                <w:lang w:val="pl-PL"/>
+              </w:rPr>
+              <w:t>Ostatnią strategią jest ogromny program inwestycji publicznych w tzw. zieloną infrastrukturę,</w:t>
+            </w:r>
           </w:p>
         </w:tc>
         <w:tc>
@@ -1724,9 +2740,33 @@
           <w:p>
             <w:pPr>
               <w:rPr>
-                <w:lang w:val="en-US"/>
-              </w:rPr>
-            </w:pPr>
+                <w:lang w:val="pl-PL"/>
+              </w:rPr>
+            </w:pPr>
+            <w:r>
+              <w:rPr>
+                <w:lang w:val="pl-PL"/>
+              </w:rPr>
+              <w:t>który byłby finansowany dodatkowym d</w:t>
+            </w:r>
+            <w:r>
+              <w:rPr>
+                <w:lang w:val="pl-PL"/>
+              </w:rPr>
+              <w:t xml:space="preserve">ługiem </w:t>
+            </w:r>
+            <w:r>
+              <w:rPr>
+                <w:lang w:val="pl-PL"/>
+              </w:rPr>
+              <w:t xml:space="preserve">publicznym </w:t>
+            </w:r>
+            <w:r>
+              <w:rPr>
+                <w:lang w:val="pl-PL"/>
+              </w:rPr>
+              <w:t>zaciągniętym przez rząd.</w:t>
+            </w:r>
           </w:p>
         </w:tc>
         <w:tc>
@@ -1774,9 +2814,67 @@
           <w:p>
             <w:pPr>
               <w:rPr>
-                <w:lang w:val="en-US"/>
-              </w:rPr>
-            </w:pPr>
+                <w:lang w:val="pl-PL"/>
+              </w:rPr>
+            </w:pPr>
+            <w:r>
+              <w:rPr>
+                <w:lang w:val="pl-PL"/>
+              </w:rPr>
+              <w:t xml:space="preserve">Program zielonej infrastruktury </w:t>
+            </w:r>
+            <w:r>
+              <w:rPr>
+                <w:lang w:val="pl-PL"/>
+              </w:rPr>
+              <w:t>miałby na celu</w:t>
+            </w:r>
+            <w:r>
+              <w:rPr>
+                <w:lang w:val="pl-PL"/>
+              </w:rPr>
+              <w:t xml:space="preserve"> zmian</w:t>
+            </w:r>
+            <w:r>
+              <w:rPr>
+                <w:lang w:val="pl-PL"/>
+              </w:rPr>
+              <w:t>ę w infrastrukturze energetycznej niezbędną do powstrzymania zmian klimatycznych, jednak mogłoby to się odbyć kosztem innych potencjalnych projektów</w:t>
+            </w:r>
+            <w:r>
+              <w:rPr>
+                <w:lang w:val="pl-PL"/>
+              </w:rPr>
+              <w:t xml:space="preserve"> finansowanych przez rząd. W </w:t>
+            </w:r>
+            <w:r>
+              <w:rPr>
+                <w:b/>
+                <w:bCs/>
+                <w:lang w:val="pl-PL"/>
+              </w:rPr>
+              <w:t>Polsce</w:t>
+            </w:r>
+            <w:r>
+              <w:rPr>
+                <w:lang w:val="pl-PL"/>
+              </w:rPr>
+              <w:t xml:space="preserve"> taki program mógłby stworzyć </w:t>
+            </w:r>
+            <w:r>
+              <w:rPr>
+                <w:b/>
+                <w:bCs/>
+                <w:lang w:val="pl-PL"/>
+              </w:rPr>
+              <w:t>300 tysięcy</w:t>
+            </w:r>
+            <w:r>
+              <w:rPr>
+                <w:lang w:val="pl-PL"/>
+              </w:rPr>
+              <w:t xml:space="preserve"> miejsc pracy w zielonych sektorach gospodarki, takich jak transport publiczny,</w:t>
+            </w:r>
           </w:p>
         </w:tc>
         <w:tc>
@@ -1883,9 +2981,28 @@
           <w:p>
             <w:pPr>
               <w:rPr>
-                <w:lang w:val="en-US"/>
-              </w:rPr>
-            </w:pPr>
+                <w:lang w:val="pl-PL"/>
+              </w:rPr>
+            </w:pPr>
+            <w:r>
+              <w:rPr>
+                <w:lang w:val="pl-PL"/>
+              </w:rPr>
+              <w:lastRenderedPageBreak/>
+              <w:t>e</w:t>
+            </w:r>
+            <w:r>
+              <w:rPr>
+                <w:lang w:val="pl-PL"/>
+              </w:rPr>
+              <w:t>lektrownie wykorzystujące odnawialne źródła ene</w:t>
+            </w:r>
+            <w:r>
+              <w:rPr>
+                <w:lang w:val="pl-PL"/>
+              </w:rPr>
+              <w:t>rgii,</w:t>
+            </w:r>
           </w:p>
         </w:tc>
         <w:tc>
@@ -1937,6 +3054,12 @@
                 <w:lang w:val="en-US"/>
               </w:rPr>
             </w:pPr>
+            <w:r>
+              <w:rPr>
+                <w:lang w:val="en-US"/>
+              </w:rPr>
+              <w:t>izolacje budowlane</w:t>
+            </w:r>
           </w:p>
         </w:tc>
         <w:tc>
@@ -1988,6 +3111,24 @@
                 <w:lang w:val="en-US"/>
               </w:rPr>
             </w:pPr>
+            <w:r>
+              <w:rPr>
+                <w:lang w:val="en-US"/>
+              </w:rPr>
+              <w:t xml:space="preserve">czy rolnictwo </w:t>
+            </w:r>
+            <w:r>
+              <w:rPr>
+                <w:lang w:val="en-US"/>
+              </w:rPr>
+              <w:t>z</w:t>
+            </w:r>
+            <w:r>
+              <w:rPr>
+                <w:lang w:val="en-US"/>
+              </w:rPr>
+              <w:t>równoważone,</w:t>
+            </w:r>
           </w:p>
         </w:tc>
         <w:tc>
@@ -2037,9 +3178,39 @@
             <w:pPr>
               <w:rPr>
                 <w:iCs/>
-                <w:lang w:val="en-US"/>
-              </w:rPr>
-            </w:pPr>
+                <w:lang w:val="pl-PL"/>
+              </w:rPr>
+            </w:pPr>
+            <w:r>
+              <w:rPr>
+                <w:iCs/>
+                <w:lang w:val="pl-PL"/>
+              </w:rPr>
+              <w:t xml:space="preserve">jednak równolegle </w:t>
+            </w:r>
+            <w:r>
+              <w:rPr>
+                <w:b/>
+                <w:bCs/>
+                <w:iCs/>
+                <w:lang w:val="pl-PL"/>
+              </w:rPr>
+              <w:t>100 tysięcy</w:t>
+            </w:r>
+            <w:r>
+              <w:rPr>
+                <w:iCs/>
+                <w:lang w:val="pl-PL"/>
+              </w:rPr>
+              <w:t xml:space="preserve"> osób str</w:t>
+            </w:r>
+            <w:r>
+              <w:rPr>
+                <w:iCs/>
+                <w:lang w:val="pl-PL"/>
+              </w:rPr>
+              <w:t>aciłoby pracę w sektorze paliwowym.</w:t>
+            </w:r>
           </w:p>
         </w:tc>
         <w:tc>
@@ -2103,9 +3274,79 @@
             <w:pPr>
               <w:rPr>
                 <w:iCs/>
-                <w:lang w:val="en-US"/>
-              </w:rPr>
-            </w:pPr>
+                <w:lang w:val="pl-PL"/>
+              </w:rPr>
+            </w:pPr>
+            <w:r>
+              <w:rPr>
+                <w:iCs/>
+                <w:lang w:val="pl-PL"/>
+              </w:rPr>
+              <w:t xml:space="preserve">Generalnie, </w:t>
+            </w:r>
+            <w:r>
+              <w:rPr>
+                <w:iCs/>
+                <w:lang w:val="pl-PL"/>
+              </w:rPr>
+              <w:t>wszystkie strategie klimatyczne</w:t>
+            </w:r>
+            <w:r>
+              <w:rPr>
+                <w:iCs/>
+                <w:lang w:val="pl-PL"/>
+              </w:rPr>
+              <w:t xml:space="preserve"> maj</w:t>
+            </w:r>
+            <w:r>
+              <w:rPr>
+                <w:iCs/>
+                <w:lang w:val="pl-PL"/>
+              </w:rPr>
+              <w:t>ą potencjał do przekształcenia gospodarki w bardziej zielon</w:t>
+            </w:r>
+            <w:r>
+              <w:rPr>
+                <w:iCs/>
+                <w:lang w:val="pl-PL"/>
+              </w:rPr>
+              <w:t>ą</w:t>
+            </w:r>
+            <w:r>
+              <w:rPr>
+                <w:iCs/>
+                <w:lang w:val="pl-PL"/>
+              </w:rPr>
+              <w:t>, mniej zanieczyszczon</w:t>
+            </w:r>
+            <w:r>
+              <w:rPr>
+                <w:iCs/>
+                <w:lang w:val="pl-PL"/>
+              </w:rPr>
+              <w:t>ą</w:t>
+            </w:r>
+            <w:r>
+              <w:rPr>
+                <w:iCs/>
+                <w:lang w:val="pl-PL"/>
+              </w:rPr>
+              <w:t xml:space="preserve"> </w:t>
+            </w:r>
+            <w:r>
+              <w:rPr>
+                <w:iCs/>
+                <w:lang w:val="pl-PL"/>
+              </w:rPr>
+              <w:t>i bezpieczniejszą</w:t>
+            </w:r>
+            <w:r>
+              <w:rPr>
+                <w:iCs/>
+                <w:lang w:val="pl-PL"/>
+              </w:rPr>
+              <w:t>.</w:t>
+            </w:r>
           </w:p>
         </w:tc>
         <w:tc>
@@ -2158,9 +3399,37 @@
             <w:pPr>
               <w:rPr>
                 <w:iCs/>
-                <w:lang w:val="en-US"/>
-              </w:rPr>
-            </w:pPr>
+                <w:lang w:val="pl-PL"/>
+              </w:rPr>
+            </w:pPr>
+            <w:r>
+              <w:rPr>
+                <w:iCs/>
+                <w:lang w:val="pl-PL"/>
+              </w:rPr>
+              <w:t>Ta zielona transformacja ma jedn</w:t>
+            </w:r>
+            <w:r>
+              <w:rPr>
+                <w:iCs/>
+                <w:lang w:val="pl-PL"/>
+              </w:rPr>
+              <w:t xml:space="preserve">ak swoje minusy: ludzie będą musieli zmienić swoje nawyki, a niektórzy </w:t>
+            </w:r>
+            <w:r>
+              <w:rPr>
+                <w:iCs/>
+                <w:lang w:val="pl-PL"/>
+              </w:rPr>
+              <w:t>będą musieli</w:t>
+            </w:r>
+            <w:r>
+              <w:rPr>
+                <w:iCs/>
+                <w:lang w:val="pl-PL"/>
+              </w:rPr>
+              <w:t xml:space="preserve"> zmienić pracę.</w:t>
+            </w:r>
           </w:p>
         </w:tc>
         <w:tc>
@@ -2213,9 +3482,44 @@
             <w:pPr>
               <w:rPr>
                 <w:iCs/>
-                <w:lang w:val="en-US"/>
-              </w:rPr>
-            </w:pPr>
+                <w:lang w:val="pl-PL"/>
+              </w:rPr>
+            </w:pPr>
+            <w:r>
+              <w:rPr>
+                <w:iCs/>
+                <w:lang w:val="pl-PL"/>
+              </w:rPr>
+              <w:t>Na przykład, sektory silnie zanie</w:t>
+            </w:r>
+            <w:r>
+              <w:rPr>
+                <w:iCs/>
+                <w:lang w:val="pl-PL"/>
+              </w:rPr>
+              <w:t xml:space="preserve">czyszczające środowisko, jak kopalnie węglowe stracą popyt. </w:t>
+            </w:r>
+            <w:r>
+              <w:rPr>
+                <w:iCs/>
+                <w:lang w:val="pl-PL"/>
+              </w:rPr>
+              <w:t xml:space="preserve">Pracownicy tych sektorów otrzymają jednak możliwość przekwalifikowania, aby </w:t>
+            </w:r>
+            <w:r>
+              <w:rPr>
+                <w:iCs/>
+                <w:lang w:val="pl-PL"/>
+              </w:rPr>
+              <w:t>mieli większe szanse na</w:t>
+            </w:r>
+            <w:r>
+              <w:rPr>
+                <w:iCs/>
+                <w:lang w:val="pl-PL"/>
+              </w:rPr>
+              <w:t xml:space="preserve"> znalezienie pracy gdzie indziej.</w:t>
+            </w:r>
           </w:p>
         </w:tc>
         <w:tc>
@@ -2290,8 +3594,92 @@
             <w:pPr>
               <w:rPr>
                 <w:iCs/>
-              </w:rPr>
-            </w:pPr>
+                <w:lang w:val="pl-PL"/>
+              </w:rPr>
+            </w:pPr>
+            <w:r>
+              <w:rPr>
+                <w:iCs/>
+                <w:lang w:val="pl-PL"/>
+              </w:rPr>
+              <w:t xml:space="preserve">Zielona </w:t>
+            </w:r>
+            <w:r>
+              <w:rPr>
+                <w:iCs/>
+                <w:lang w:val="pl-PL"/>
+              </w:rPr>
+              <w:t>transformacja</w:t>
+            </w:r>
+            <w:r>
+              <w:rPr>
+                <w:iCs/>
+                <w:lang w:val="pl-PL"/>
+              </w:rPr>
+              <w:t xml:space="preserve"> oznacza również szereg korzyści: oczywiście bezpieczniejszy świat dla przyszłych pokoleń, ale też mniejsze zanieczyszczenie. </w:t>
+            </w:r>
+            <w:r>
+              <w:rPr>
+                <w:iCs/>
+                <w:highlight w:val="yellow"/>
+                <w:lang w:val="pl-PL"/>
+              </w:rPr>
+              <w:t>Strategie klimatyczne</w:t>
+            </w:r>
+            <w:r>
+              <w:rPr>
+                <w:iCs/>
+                <w:lang w:val="pl-PL"/>
+              </w:rPr>
+              <w:t xml:space="preserve"> powinny być opracowane </w:t>
+            </w:r>
+            <w:r>
+              <w:rPr>
+                <w:iCs/>
+                <w:lang w:val="pl-PL"/>
+              </w:rPr>
+              <w:t>w taki sposób</w:t>
+            </w:r>
+            <w:r>
+              <w:rPr>
+                <w:iCs/>
+                <w:lang w:val="pl-PL"/>
+              </w:rPr>
+              <w:t xml:space="preserve">, aby chronić gospodarstwa domowe </w:t>
+            </w:r>
+            <w:r>
+              <w:rPr>
+                <w:iCs/>
+                <w:lang w:val="pl-PL"/>
+              </w:rPr>
+              <w:t>o niższych dochodach</w:t>
+            </w:r>
+            <w:r>
+              <w:rPr>
+                <w:iCs/>
+                <w:lang w:val="pl-PL"/>
+              </w:rPr>
+              <w:t xml:space="preserve">, w formie wypłat środków pochodzących z podatku </w:t>
+            </w:r>
+            <w:r>
+              <w:rPr>
+                <w:lang w:val="pl-PL"/>
+              </w:rPr>
+              <w:t>od emisji dw</w:t>
+            </w:r>
+            <w:r>
+              <w:rPr>
+                <w:lang w:val="pl-PL"/>
+              </w:rPr>
+              <w:t>utlenku węgla</w:t>
+            </w:r>
+            <w:r>
+              <w:rPr>
+                <w:iCs/>
+                <w:lang w:val="pl-PL"/>
+              </w:rPr>
+              <w:t>, a także w formie nowych miejsc pracy w ramach programu zielonej infrastruktury.</w:t>
+            </w:r>
           </w:p>
         </w:tc>
         <w:tc>
@@ -2441,8 +3829,59 @@
             <w:pPr>
               <w:rPr>
                 <w:iCs/>
-              </w:rPr>
-            </w:pPr>
+                <w:lang w:val="pl-PL"/>
+              </w:rPr>
+            </w:pPr>
+            <w:r>
+              <w:rPr>
+                <w:iCs/>
+                <w:lang w:val="pl-PL"/>
+              </w:rPr>
+              <w:t xml:space="preserve">Przedstawiliśmy trzy najważniejsze </w:t>
+            </w:r>
+            <w:r>
+              <w:rPr>
+                <w:iCs/>
+                <w:highlight w:val="yellow"/>
+                <w:lang w:val="pl-PL"/>
+              </w:rPr>
+              <w:t>strategie</w:t>
+            </w:r>
+            <w:r>
+              <w:rPr>
+                <w:iCs/>
+                <w:lang w:val="pl-PL"/>
+              </w:rPr>
+              <w:t xml:space="preserve">, lecz istnieje wiele innych, które mogłyby posłużyć w </w:t>
+            </w:r>
+            <w:r>
+              <w:rPr>
+                <w:iCs/>
+                <w:lang w:val="pl-PL"/>
+              </w:rPr>
+              <w:t>zapobieganiu</w:t>
+            </w:r>
+            <w:r>
+              <w:rPr>
+                <w:iCs/>
+                <w:lang w:val="pl-PL"/>
+              </w:rPr>
+              <w:t xml:space="preserve"> zmianom klimatycznym, jak choćby finansowanie badań w kierunku zielonych technologii</w:t>
+            </w:r>
+            <w:r>
+              <w:rPr>
+                <w:iCs/>
+                <w:lang w:val="pl-PL"/>
+              </w:rPr>
+              <w:t>,</w:t>
+            </w:r>
+            <w:r>
+              <w:rPr>
+                <w:iCs/>
+                <w:lang w:val="pl-PL"/>
+              </w:rPr>
+              <w:t xml:space="preserve"> </w:t>
+            </w:r>
           </w:p>
         </w:tc>
         <w:tc>
@@ -2463,8 +3902,6 @@
               </w:rPr>
               <w:t xml:space="preserve">We have focused on three important policies, but many others would be useful to fight climate change, including funding research into green technologies, </w:t>
             </w:r>
-            <w:bookmarkStart w:id="1" w:name="_GoBack"/>
-            <w:bookmarkEnd w:id="1"/>
           </w:p>
         </w:tc>
         <w:tc>
@@ -2500,6 +3937,41 @@
                 <w:lang w:val="en-US"/>
               </w:rPr>
             </w:pPr>
+            <w:r>
+              <w:rPr>
+                <w:iCs/>
+                <w:lang w:val="en-US"/>
+              </w:rPr>
+              <w:t>dofinansowanie izolacji bud</w:t>
+            </w:r>
+            <w:r>
+              <w:rPr>
+                <w:iCs/>
+                <w:lang w:val="en-US"/>
+              </w:rPr>
+              <w:t>ynk</w:t>
+            </w:r>
+            <w:r>
+              <w:rPr>
+                <w:iCs/>
+                <w:lang w:val="pl-PL"/>
+              </w:rPr>
+              <w:t>ó</w:t>
+            </w:r>
+            <w:r>
+              <w:rPr>
+                <w:iCs/>
+                <w:lang w:val="en-US"/>
+              </w:rPr>
+              <w:t>w</w:t>
+            </w:r>
+            <w:r>
+              <w:rPr>
+                <w:iCs/>
+                <w:lang w:val="en-US"/>
+              </w:rPr>
+              <w:t xml:space="preserve"> </w:t>
+            </w:r>
           </w:p>
         </w:tc>
         <w:tc>
@@ -2552,9 +4024,59 @@
             <w:pPr>
               <w:rPr>
                 <w:iCs/>
-                <w:lang w:val="en-US"/>
-              </w:rPr>
-            </w:pPr>
+                <w:lang w:val="pl-PL"/>
+              </w:rPr>
+            </w:pPr>
+            <w:r>
+              <w:rPr>
+                <w:iCs/>
+                <w:lang w:val="pl-PL"/>
+              </w:rPr>
+              <w:lastRenderedPageBreak/>
+              <w:t xml:space="preserve">czy </w:t>
+            </w:r>
+            <w:r>
+              <w:rPr>
+                <w:iCs/>
+                <w:lang w:val="pl-PL"/>
+              </w:rPr>
+              <w:t>zahamowanie</w:t>
+            </w:r>
+            <w:r>
+              <w:rPr>
+                <w:iCs/>
+                <w:lang w:val="pl-PL"/>
+              </w:rPr>
+              <w:t xml:space="preserve"> wycin</w:t>
+            </w:r>
+            <w:r>
+              <w:rPr>
+                <w:iCs/>
+                <w:lang w:val="pl-PL"/>
+              </w:rPr>
+              <w:t>ki</w:t>
+            </w:r>
+            <w:r>
+              <w:rPr>
+                <w:iCs/>
+                <w:lang w:val="pl-PL"/>
+              </w:rPr>
+              <w:t xml:space="preserve"> drzew</w:t>
+            </w:r>
+            <w:r>
+              <w:rPr>
+                <w:iCs/>
+                <w:lang w:val="pl-PL"/>
+              </w:rPr>
+              <w:t>.</w:t>
+            </w:r>
+            <w:r>
+              <w:rPr>
+                <w:iCs/>
+                <w:lang w:val="pl-PL"/>
+              </w:rPr>
+              <w:t xml:space="preserve"> </w:t>
+            </w:r>
           </w:p>
         </w:tc>
         <w:tc>
@@ -2607,8 +4129,30 @@
             <w:pPr>
               <w:rPr>
                 <w:iCs/>
-              </w:rPr>
-            </w:pPr>
+                <w:lang w:val="pl-PL"/>
+              </w:rPr>
+            </w:pPr>
+            <w:r>
+              <w:rPr>
+                <w:iCs/>
+                <w:lang w:val="pl-PL"/>
+              </w:rPr>
+              <w:t xml:space="preserve">Dla powstrzymania zmian klimatu najpewniej potrzebujemy wszystkich </w:t>
+            </w:r>
+            <w:r>
+              <w:rPr>
+                <w:iCs/>
+                <w:lang w:val="pl-PL"/>
+              </w:rPr>
+              <w:t>tych strategi</w:t>
+            </w:r>
+            <w:r>
+              <w:rPr>
+                <w:iCs/>
+                <w:lang w:val="pl-PL"/>
+              </w:rPr>
+              <w:t>.</w:t>
+            </w:r>
           </w:p>
         </w:tc>
         <w:tc>
@@ -2768,22 +4312,57 @@
           </w:tcPr>
           <w:p>
             <w:pPr>
+              <w:rPr>
+                <w:bCs/>
+                <w:lang w:val="pl-PL"/>
+              </w:rPr>
+            </w:pPr>
+            <w:r>
+              <w:rPr>
+                <w:bCs/>
+                <w:lang w:val="pl-PL"/>
+              </w:rPr>
+              <w:t>Na przestrzeni ostatnich dziesięcioleci, człowiek spala</w:t>
+            </w:r>
+            <w:r>
+              <w:rPr>
+                <w:bCs/>
+                <w:lang w:val="pl-PL"/>
+              </w:rPr>
+              <w:t>ł</w:t>
+            </w:r>
+            <w:r>
+              <w:rPr>
+                <w:bCs/>
+                <w:lang w:val="pl-PL"/>
+              </w:rPr>
+              <w:t xml:space="preserve"> coraz większe ilości paliw takich jak węgiel, gaz oraz rop</w:t>
+            </w:r>
+            <w:r>
+              <w:rPr>
+                <w:bCs/>
+                <w:lang w:val="pl-PL"/>
+              </w:rPr>
+              <w:t>a</w:t>
+            </w:r>
+            <w:r>
+              <w:rPr>
+                <w:bCs/>
+                <w:lang w:val="pl-PL"/>
+              </w:rPr>
+              <w:t xml:space="preserve">. W wyniku spalania paliw kopalnych do atmosfery dostaje się dwutlenek węgla. </w:t>
+            </w:r>
+          </w:p>
+        </w:tc>
+        <w:tc>
+          <w:tcPr>
+            <w:tcW w:w="5386" w:type="dxa"/>
+          </w:tcPr>
+          <w:p>
+            <w:pPr>
               <w:jc w:val="both"/>
               <w:rPr>
                 <w:b/>
-              </w:rPr>
-            </w:pPr>
-          </w:p>
-        </w:tc>
-        <w:tc>
-          <w:tcPr>
-            <w:tcW w:w="5386" w:type="dxa"/>
-          </w:tcPr>
-          <w:p>
-            <w:pPr>
-              <w:jc w:val="both"/>
-              <w:rPr>
-                <w:b/>
                 <w:lang w:val="en-US"/>
               </w:rPr>
             </w:pPr>
@@ -2809,13 +4388,13 @@
               <w:rPr>
                 <w:lang w:val="en-US"/>
               </w:rPr>
-              <w:t xml:space="preserve">consuming </w:t>
-            </w:r>
-            <w:r>
-              <w:rPr>
-                <w:lang w:val="en-US"/>
-              </w:rPr>
-              <w:t xml:space="preserve">more and more fossil fuels like coal, gas or oil. </w:t>
+              <w:t>burning</w:t>
+            </w:r>
+            <w:r>
+              <w:rPr>
+                <w:lang w:val="en-US"/>
+              </w:rPr>
+              <w:t xml:space="preserve"> more and more fossil fuels like coal, gas or oil. </w:t>
             </w:r>
             <w:r>
               <w:rPr>
@@ -2879,7 +4458,7 @@
               </w:rPr>
               <w:t xml:space="preserve"> concentration, next to polluting cars (cars with smoke), planes, and coal power plants / factories (e.g. using </w:t>
             </w:r>
-            <w:hyperlink r:id="rId9">
+            <w:hyperlink r:id="rId7">
               <w:r>
                 <w:rPr>
                   <w:rStyle w:val="Hyperlink"/>
@@ -2907,11 +4486,29 @@
           </w:tcPr>
           <w:p>
             <w:pPr>
-              <w:jc w:val="both"/>
-              <w:rPr>
-                <w:lang w:val="en-US"/>
-              </w:rPr>
-            </w:pPr>
+              <w:rPr>
+                <w:lang w:val="pl-PL"/>
+              </w:rPr>
+            </w:pPr>
+            <w:r>
+              <w:rPr>
+                <w:lang w:val="pl-PL"/>
+              </w:rPr>
+              <w:t>Obecnie, zawartość CO</w:t>
+            </w:r>
+            <w:r>
+              <w:rPr>
+                <w:vertAlign w:val="subscript"/>
+                <w:lang w:val="pl-PL"/>
+              </w:rPr>
+              <w:t xml:space="preserve">2 </w:t>
+            </w:r>
+            <w:r>
+              <w:rPr>
+                <w:lang w:val="pl-PL"/>
+              </w:rPr>
+              <w:t>w atmosferze jest wyższa niż kiedykolwiek wcześniej w przeciągu ostatnich 800 tysięcy lat.</w:t>
+            </w:r>
           </w:p>
         </w:tc>
         <w:tc>
@@ -3001,9 +4598,27 @@
             <w:pPr>
               <w:jc w:val="both"/>
               <w:rPr>
-                <w:lang w:val="en-US"/>
-              </w:rPr>
-            </w:pPr>
+                <w:lang w:val="pl-PL"/>
+              </w:rPr>
+            </w:pPr>
+            <w:r>
+              <w:rPr>
+                <w:lang w:val="pl-PL"/>
+              </w:rPr>
+              <w:t>To właśnie koncentracja gazów cieplarnianych powoduj</w:t>
+            </w:r>
+            <w:r>
+              <w:rPr>
+                <w:lang w:val="pl-PL"/>
+              </w:rPr>
+              <w:t>e</w:t>
+            </w:r>
+            <w:r>
+              <w:rPr>
+                <w:lang w:val="pl-PL"/>
+              </w:rPr>
+              <w:t xml:space="preserve"> wzrost globalnej temperatury.</w:t>
+            </w:r>
           </w:p>
         </w:tc>
         <w:tc>
@@ -3054,7 +4669,7 @@
               </w:rPr>
               <w:t xml:space="preserve">Show graph of temperatures (e.g. using </w:t>
             </w:r>
-            <w:hyperlink r:id="rId10">
+            <w:hyperlink r:id="rId8">
               <w:r>
                 <w:rPr>
                   <w:rStyle w:val="Hyperlink"/>
@@ -3080,9 +4695,21 @@
           <w:p>
             <w:pPr>
               <w:rPr>
-                <w:lang w:val="en-US"/>
-              </w:rPr>
-            </w:pPr>
+                <w:lang w:val="pl-PL"/>
+              </w:rPr>
+            </w:pPr>
+            <w:r>
+              <w:rPr>
+                <w:lang w:val="pl-PL"/>
+              </w:rPr>
+              <w:t xml:space="preserve">Naukowcy klimatyczni są zgodni: skumulowanie gazów cieplarnianych emitowanych </w:t>
+            </w:r>
+            <w:r>
+              <w:rPr>
+                <w:lang w:val="pl-PL"/>
+              </w:rPr>
+              <w:t>do atmosfery w wyniku aktywności człowieka jest bezpośrednią przyczyną zmian klimatu.</w:t>
+            </w:r>
           </w:p>
         </w:tc>
         <w:tc>
@@ -3125,9 +4752,33 @@
           <w:p>
             <w:pPr>
               <w:rPr>
-                <w:lang w:val="en-US"/>
-              </w:rPr>
-            </w:pPr>
+                <w:lang w:val="pl-PL"/>
+              </w:rPr>
+            </w:pPr>
+            <w:r>
+              <w:rPr>
+                <w:lang w:val="pl-PL"/>
+              </w:rPr>
+              <w:t xml:space="preserve">Szybkie odejście od wykorzystania paliw kopalnych jest możliwe i mogłoby </w:t>
+            </w:r>
+            <w:r>
+              <w:rPr>
+                <w:lang w:val="pl-PL"/>
+              </w:rPr>
+              <w:t>ograniczyć</w:t>
+            </w:r>
+            <w:r>
+              <w:rPr>
+                <w:lang w:val="pl-PL"/>
+              </w:rPr>
+              <w:t xml:space="preserve"> </w:t>
+            </w:r>
+            <w:r>
+              <w:rPr>
+                <w:lang w:val="pl-PL"/>
+              </w:rPr>
+              <w:t>proces globalnego ocieplenia poniżej +2°C.</w:t>
+            </w:r>
           </w:p>
         </w:tc>
         <w:tc>
@@ -3175,9 +4826,69 @@
           <w:p>
             <w:pPr>
               <w:rPr>
-                <w:lang w:val="en-US"/>
-              </w:rPr>
-            </w:pPr>
+                <w:lang w:val="pl-PL"/>
+              </w:rPr>
+            </w:pPr>
+            <w:r>
+              <w:rPr>
+                <w:lang w:val="pl-PL"/>
+              </w:rPr>
+              <w:t xml:space="preserve">Jednak, </w:t>
+            </w:r>
+            <w:r>
+              <w:rPr>
+                <w:lang w:val="pl-PL"/>
+              </w:rPr>
+              <w:t xml:space="preserve">zakładając, że </w:t>
+            </w:r>
+            <w:r>
+              <w:rPr>
+                <w:lang w:val="pl-PL"/>
+              </w:rPr>
+              <w:t>obecny trend emisji gazów cieplarnianych</w:t>
+            </w:r>
+            <w:r>
+              <w:rPr>
+                <w:lang w:val="pl-PL"/>
+              </w:rPr>
+              <w:t xml:space="preserve"> nie ulegnie zmianie</w:t>
+            </w:r>
+            <w:r>
+              <w:rPr>
+                <w:lang w:val="pl-PL"/>
+              </w:rPr>
+              <w:t xml:space="preserve">, </w:t>
+            </w:r>
+            <w:r>
+              <w:rPr>
+                <w:lang w:val="pl-PL"/>
+              </w:rPr>
+              <w:t>wzrost średniej globalnej temperatury</w:t>
+            </w:r>
+            <w:r>
+              <w:rPr>
+                <w:lang w:val="pl-PL"/>
+              </w:rPr>
+              <w:t xml:space="preserve"> w roku 2100</w:t>
+            </w:r>
+            <w:r>
+              <w:rPr>
+                <w:lang w:val="pl-PL"/>
+              </w:rPr>
+              <w:t xml:space="preserve"> będzie na poziomie +4°C</w:t>
+            </w:r>
+            <w:r>
+              <w:rPr>
+                <w:lang w:val="pl-PL"/>
+              </w:rPr>
+              <w:t>, a w 2200 nawet</w:t>
+            </w:r>
+            <w:r>
+              <w:rPr>
+                <w:lang w:val="pl-PL"/>
+              </w:rPr>
+              <w:t xml:space="preserve"> +7°C.</w:t>
+            </w:r>
           </w:p>
         </w:tc>
         <w:tc>
@@ -3249,12 +4960,32 @@
           <w:p>
             <w:pPr>
               <w:rPr>
-                <w:b/>
-                <w:i/>
-                <w:iCs/>
-                <w:lang w:val="en-US"/>
-              </w:rPr>
-            </w:pPr>
+                <w:bCs/>
+                <w:lang w:val="pl-PL"/>
+              </w:rPr>
+            </w:pPr>
+            <w:r>
+              <w:rPr>
+                <w:bCs/>
+                <w:lang w:val="pl-PL"/>
+              </w:rPr>
+              <w:lastRenderedPageBreak/>
+              <w:t xml:space="preserve">Może się to wydawać odległe, natomiast zmiany klimatyczne mają </w:t>
+            </w:r>
+            <w:r>
+              <w:rPr>
+                <w:bCs/>
+                <w:lang w:val="pl-PL"/>
+              </w:rPr>
+              <w:t xml:space="preserve">już dziś </w:t>
+            </w:r>
+            <w:r>
+              <w:rPr>
+                <w:bCs/>
+                <w:lang w:val="pl-PL"/>
+              </w:rPr>
+              <w:t>wpływ na nasze życie i miejsca, w których mieszkamy.</w:t>
+            </w:r>
           </w:p>
         </w:tc>
         <w:tc>
@@ -3333,9 +5064,23 @@
               </w:numPr>
               <w:rPr>
                 <w:b/>
-                <w:lang w:val="fr-FR"/>
-              </w:rPr>
-            </w:pPr>
+                <w:lang w:val="pl-PL"/>
+              </w:rPr>
+            </w:pPr>
+            <w:r>
+              <w:rPr>
+                <w:b/>
+                <w:lang w:val="pl-PL"/>
+              </w:rPr>
+              <w:t>W Polsce, w ciągu ostatnich 50 lat li</w:t>
+            </w:r>
+            <w:r>
+              <w:rPr>
+                <w:b/>
+                <w:lang w:val="pl-PL"/>
+              </w:rPr>
+              <w:t>czba dni z temperaturą powyżej 30°C wzrosła trzykrotnie.</w:t>
+            </w:r>
           </w:p>
         </w:tc>
         <w:tc>
@@ -3459,9 +5204,49 @@
               <w:rPr>
                 <w:b/>
                 <w:iCs/>
-                <w:lang w:val="en-US"/>
-              </w:rPr>
-            </w:pPr>
+                <w:lang w:val="pl-PL"/>
+              </w:rPr>
+            </w:pPr>
+            <w:r>
+              <w:rPr>
+                <w:b/>
+                <w:iCs/>
+                <w:lang w:val="pl-PL"/>
+              </w:rPr>
+              <w:t>Zanieczyszczenie powietrza spowodowane spalanie</w:t>
+            </w:r>
+            <w:r>
+              <w:rPr>
+                <w:b/>
+                <w:iCs/>
+                <w:lang w:val="pl-PL"/>
+              </w:rPr>
+              <w:t>m</w:t>
+            </w:r>
+            <w:r>
+              <w:rPr>
+                <w:b/>
+                <w:iCs/>
+                <w:lang w:val="pl-PL"/>
+              </w:rPr>
+              <w:t xml:space="preserve"> paliw kopalnych jest odpowiedzialne za 40 tysięcy zgonów rocznie</w:t>
+            </w:r>
+            <w:r>
+              <w:rPr>
+                <w:b/>
+                <w:iCs/>
+                <w:lang w:val="pl-PL"/>
+              </w:rPr>
+              <w:t xml:space="preserve"> w Polsce</w:t>
+            </w:r>
+            <w:r>
+              <w:rPr>
+                <w:b/>
+                <w:iCs/>
+                <w:lang w:val="pl-PL"/>
+              </w:rPr>
+              <w:t>.</w:t>
+            </w:r>
           </w:p>
         </w:tc>
         <w:tc>
@@ -3539,10 +5324,17 @@
           </w:tcPr>
           <w:p>
             <w:pPr>
-              <w:rPr>
-                <w:lang w:val="en-US"/>
-              </w:rPr>
-            </w:pPr>
+              <w:ind w:left="607"/>
+              <w:rPr>
+                <w:lang w:val="pl-PL"/>
+              </w:rPr>
+            </w:pPr>
+            <w:r>
+              <w:rPr>
+                <w:lang w:val="pl-PL"/>
+              </w:rPr>
+              <w:t>Bez podjęcia ambitnych działań w celu powstrzymania zmian klimatycznych, skutki przewidywane przez naukowców mogą okazać się jeszcze gorsze:</w:t>
+            </w:r>
           </w:p>
         </w:tc>
         <w:tc>
@@ -3591,10 +5383,21 @@
           </w:tcPr>
           <w:p>
             <w:pPr>
-              <w:rPr>
-                <w:lang w:val="en-US"/>
-              </w:rPr>
-            </w:pPr>
+              <w:ind w:left="607"/>
+              <w:rPr>
+                <w:b/>
+                <w:bCs/>
+                <w:lang w:val="pl-PL"/>
+              </w:rPr>
+            </w:pPr>
+            <w:r>
+              <w:rPr>
+                <w:b/>
+                <w:bCs/>
+                <w:lang w:val="pl-PL"/>
+              </w:rPr>
+              <w:t>Fale upałów będą coraz częstsze, bardziej intensywne i dłuższe, co źle wpłynie na samopoczucie ludzi starszych, zwłaszcza w południowo-wschodniej części kraju.</w:t>
+            </w:r>
           </w:p>
         </w:tc>
         <w:tc>
@@ -3684,9 +5487,16 @@
               </w:numPr>
               <w:rPr>
                 <w:b/>
-                <w:lang w:val="en-US"/>
-              </w:rPr>
-            </w:pPr>
+                <w:lang w:val="pl-PL"/>
+              </w:rPr>
+            </w:pPr>
+            <w:r>
+              <w:rPr>
+                <w:b/>
+                <w:lang w:val="pl-PL"/>
+              </w:rPr>
+              <w:t>Letnie opady deszczu zmaleją, powodując niedobory zasobów wody</w:t>
+            </w:r>
           </w:p>
         </w:tc>
         <w:tc>
@@ -3748,15 +5558,7 @@
                 <w:b/>
                 <w:lang w:val="en-US"/>
               </w:rPr>
-              <w:t xml:space="preserve">Show heavy rainfall from cloud becoming less strong and groundwater table with water </w:t>
-            </w:r>
-            <w:r>
-              <w:rPr>
-                <w:b/>
-                <w:lang w:val="en-US"/>
-              </w:rPr>
-              <w:lastRenderedPageBreak/>
-              <w:t>evaporating leading the groundwater table to decrease</w:t>
+              <w:t>Show heavy rainfall from cloud becoming less strong and groundwater table with water evaporating leading the groundwater table to decrease</w:t>
             </w:r>
           </w:p>
         </w:tc>
@@ -3775,9 +5577,16 @@
               </w:numPr>
               <w:rPr>
                 <w:b/>
-                <w:lang w:val="en-US"/>
-              </w:rPr>
-            </w:pPr>
+                <w:lang w:val="pl-PL"/>
+              </w:rPr>
+            </w:pPr>
+            <w:r>
+              <w:rPr>
+                <w:b/>
+                <w:lang w:val="pl-PL"/>
+              </w:rPr>
+              <w:t>Pożary lasów będą częstsze i bardziej dotkliwe</w:t>
+            </w:r>
           </w:p>
         </w:tc>
         <w:tc>
@@ -3850,9 +5659,23 @@
               </w:numPr>
               <w:rPr>
                 <w:b/>
-                <w:lang w:val="en-US"/>
-              </w:rPr>
-            </w:pPr>
+                <w:lang w:val="pl-PL"/>
+              </w:rPr>
+            </w:pPr>
+            <w:r>
+              <w:rPr>
+                <w:b/>
+                <w:lang w:val="pl-PL"/>
+              </w:rPr>
+              <w:t>Zbiory ziemniaków i zboża będą uboższe</w:t>
+            </w:r>
+            <w:r>
+              <w:rPr>
+                <w:b/>
+                <w:lang w:val="pl-PL"/>
+              </w:rPr>
+              <w:t>.</w:t>
+            </w:r>
           </w:p>
         </w:tc>
         <w:tc>
@@ -3928,9 +5751,23 @@
             <w:pPr>
               <w:rPr>
                 <w:iCs/>
-                <w:lang w:val="en-US"/>
-              </w:rPr>
-            </w:pPr>
+                <w:lang w:val="pl-PL"/>
+              </w:rPr>
+            </w:pPr>
+            <w:r>
+              <w:rPr>
+                <w:iCs/>
+                <w:lang w:val="pl-PL"/>
+              </w:rPr>
+              <w:t xml:space="preserve">Aby powstrzymać zmiany klimatyczne, musimy zredukować emisję gazów cieplarnianych do prawie zera. Jest to możliwe, ale wymaga głębokiej przemiany w sektorach bezpośrednio odpowiedzialnych za tę emisję: </w:t>
+            </w:r>
+            <w:r>
+              <w:rPr>
+                <w:iCs/>
+                <w:lang w:val="pl-PL"/>
+              </w:rPr>
+              <w:t>energetycznym,</w:t>
+            </w:r>
           </w:p>
         </w:tc>
         <w:tc>
@@ -3992,6 +5829,13 @@
                 <w:lang w:val="en-US"/>
               </w:rPr>
             </w:pPr>
+            <w:r>
+              <w:rPr>
+                <w:iCs/>
+                <w:lang w:val="en-US"/>
+              </w:rPr>
+              <w:t>transportowym</w:t>
+            </w:r>
           </w:p>
         </w:tc>
         <w:tc>
@@ -4039,6 +5883,13 @@
                 <w:lang w:val="en-US"/>
               </w:rPr>
             </w:pPr>
+            <w:r>
+              <w:rPr>
+                <w:iCs/>
+                <w:lang w:val="en-US"/>
+              </w:rPr>
+              <w:t>oraz sektorze przemysłowym.</w:t>
+            </w:r>
           </w:p>
         </w:tc>
         <w:tc>
@@ -4080,7 +5931,6 @@
     </w:tbl>
     <w:p>
       <w:pPr>
-        <w:jc w:val="center"/>
         <w:rPr>
           <w:sz w:val="24"/>
           <w:szCs w:val="24"/>
@@ -4098,37 +5948,10 @@
 </w:document>
 </file>
 
-<file path=word/comments.xml><?xml version="1.0" encoding="utf-8"?>
-<w:comments xmlns:wpc="http://schemas.microsoft.com/office/word/2010/wordprocessingCanvas" xmlns:cx="http://schemas.microsoft.com/office/drawing/2014/chartex" xmlns:cx1="http://schemas.microsoft.com/office/drawing/2015/9/8/chartex" xmlns:mc="http://schemas.openxmlformats.org/markup-compatibility/2006" xmlns:o="urn:schemas-microsoft-com:office:office" xmlns:r="http://schemas.openxmlformats.org/officeDocument/2006/relationships" xmlns:m="http://schemas.openxmlformats.org/officeDocument/2006/math" xmlns:v="urn:schemas-microsoft-com:vml" xmlns:wp14="http://schemas.microsoft.com/office/word/2010/wordprocessingDrawing" xmlns:wp="http://schemas.openxmlformats.org/drawingml/2006/wordprocessingDrawing" xmlns:w10="urn:schemas-microsoft-com:office:word" xmlns:w="http://schemas.openxmlformats.org/wordprocessingml/2006/main" xmlns:w14="http://schemas.microsoft.com/office/word/2010/wordml" xmlns:w15="http://schemas.microsoft.com/office/word/2012/wordml" xmlns:w16se="http://schemas.microsoft.com/office/word/2015/wordml/symex" xmlns:wpg="http://schemas.microsoft.com/office/word/2010/wordprocessingGroup" xmlns:wpi="http://schemas.microsoft.com/office/word/2010/wordprocessingInk" xmlns:wne="http://schemas.microsoft.com/office/word/2006/wordml" xmlns:wps="http://schemas.microsoft.com/office/word/2010/wordprocessingShape" mc:Ignorable="w14 w15 w16se wp14">
-  <w:comment w:id="0" w:author="DECHEZLEPRETRE Antoine, STI/PIE" w:date="2021-05-12T09:23:00Z" w:initials="DAS">
-    <w:p>
-      <w:pPr>
-        <w:pStyle w:val="CommentText"/>
-        <w:rPr>
-          <w:lang w:val="en-US"/>
-        </w:rPr>
-      </w:pPr>
-      <w:r>
-        <w:rPr>
-          <w:rStyle w:val="CommentReference"/>
-        </w:rPr>
-        <w:annotationRef/>
-      </w:r>
-      <w:r>
-        <w:rPr>
-          <w:lang w:val="en-US"/>
-        </w:rPr>
-        <w:t>Zloty ?</w:t>
-      </w:r>
-    </w:p>
-  </w:comment>
-</w:comments>
-</file>
-
-<file path=word/commentsExtended.xml><?xml version="1.0" encoding="utf-8"?>
-<w15:commentsEx xmlns:wpc="http://schemas.microsoft.com/office/word/2010/wordprocessingCanvas" xmlns:cx="http://schemas.microsoft.com/office/drawing/2014/chartex" xmlns:cx1="http://schemas.microsoft.com/office/drawing/2015/9/8/chartex" xmlns:mc="http://schemas.openxmlformats.org/markup-compatibility/2006" xmlns:o="urn:schemas-microsoft-com:office:office" xmlns:r="http://schemas.openxmlformats.org/officeDocument/2006/relationships" xmlns:m="http://schemas.openxmlformats.org/officeDocument/2006/math" xmlns:v="urn:schemas-microsoft-com:vml" xmlns:wp14="http://schemas.microsoft.com/office/word/2010/wordprocessingDrawing" xmlns:wp="http://schemas.openxmlformats.org/drawingml/2006/wordprocessingDrawing" xmlns:w10="urn:schemas-microsoft-com:office:word" xmlns:w="http://schemas.openxmlformats.org/wordprocessingml/2006/main" xmlns:w14="http://schemas.microsoft.com/office/word/2010/wordml" xmlns:w15="http://schemas.microsoft.com/office/word/2012/wordml" xmlns:w16se="http://schemas.microsoft.com/office/word/2015/wordml/symex" xmlns:wpg="http://schemas.microsoft.com/office/word/2010/wordprocessingGroup" xmlns:wpi="http://schemas.microsoft.com/office/word/2010/wordprocessingInk" xmlns:wne="http://schemas.microsoft.com/office/word/2006/wordml" xmlns:wps="http://schemas.microsoft.com/office/word/2010/wordprocessingShape" mc:Ignorable="w14 w15 w16se wp14">
-  <w15:commentEx w15:paraId="01BC9420" w15:done="0"/>
-</w15:commentsEx>
+<file path=word/commentsIds.xml><?xml version="1.0" encoding="utf-8"?>
+<w16cid:commentsIds xmlns:wpc="http://schemas.microsoft.com/office/word/2010/wordprocessingCanvas" xmlns:cx="http://schemas.microsoft.com/office/drawing/2014/chartex" xmlns:cx1="http://schemas.microsoft.com/office/drawing/2015/9/8/chartex" xmlns:cx2="http://schemas.microsoft.com/office/drawing/2015/10/21/chartex" xmlns:cx3="http://schemas.microsoft.com/office/drawing/2016/5/9/chartex" xmlns:cx4="http://schemas.microsoft.com/office/drawing/2016/5/10/chartex" xmlns:cx5="http://schemas.microsoft.com/office/drawing/2016/5/11/chartex" xmlns:cx6="http://schemas.microsoft.com/office/drawing/2016/5/12/chartex" xmlns:cx7="http://schemas.microsoft.com/office/drawing/2016/5/13/chartex" xmlns:cx8="http://schemas.microsoft.com/office/drawing/2016/5/14/chartex" xmlns:mc="http://schemas.openxmlformats.org/markup-compatibility/2006" xmlns:aink="http://schemas.microsoft.com/office/drawing/2016/ink" xmlns:am3d="http://schemas.microsoft.com/office/drawing/2017/model3d" xmlns:o="urn:schemas-microsoft-com:office:office" xmlns:r="http://schemas.openxmlformats.org/officeDocument/2006/relationships" xmlns:m="http://schemas.openxmlformats.org/officeDocument/2006/math" xmlns:v="urn:schemas-microsoft-com:vml" xmlns:wp14="http://schemas.microsoft.com/office/word/2010/wordprocessingDrawing" xmlns:wp="http://schemas.openxmlformats.org/drawingml/2006/wordprocessingDrawing" xmlns:w10="urn:schemas-microsoft-com:office:word" xmlns:w="http://schemas.openxmlformats.org/wordprocessingml/2006/main" xmlns:w14="http://schemas.microsoft.com/office/word/2010/wordml" xmlns:w15="http://schemas.microsoft.com/office/word/2012/wordml" xmlns:w16cex="http://schemas.microsoft.com/office/word/2018/wordml/cex" xmlns:w16cid="http://schemas.microsoft.com/office/word/2016/wordml/cid" xmlns:w16="http://schemas.microsoft.com/office/word/2018/wordml" xmlns:w16sdtdh="http://schemas.microsoft.com/office/word/2020/wordml/sdtdatahash" xmlns:w16se="http://schemas.microsoft.com/office/word/2015/wordml/symex" xmlns:wpg="http://schemas.microsoft.com/office/word/2010/wordprocessingGroup" xmlns:wpi="http://schemas.microsoft.com/office/word/2010/wordprocessingInk" xmlns:wne="http://schemas.microsoft.com/office/word/2006/wordml" xmlns:wps="http://schemas.microsoft.com/office/word/2010/wordprocessingShape" mc:Ignorable="w14 w15 w16se w16cid w16 w16cex w16sdtdh wp14">
+  <w16cid:commentId w16cid:paraId="01BC9420" w16cid:durableId="2447FA44"/>
+</w16cid:commentsIds>
 </file>
 
 <file path=word/endnotes.xml><?xml version="1.0" encoding="utf-8"?>
@@ -4613,14 +6436,6 @@
     <w:abstractNumId w:val="2"/>
   </w:num>
 </w:numbering>
-</file>
-
-<file path=word/people.xml><?xml version="1.0" encoding="utf-8"?>
-<w15:people xmlns:wpc="http://schemas.microsoft.com/office/word/2010/wordprocessingCanvas" xmlns:cx="http://schemas.microsoft.com/office/drawing/2014/chartex" xmlns:cx1="http://schemas.microsoft.com/office/drawing/2015/9/8/chartex" xmlns:mc="http://schemas.openxmlformats.org/markup-compatibility/2006" xmlns:o="urn:schemas-microsoft-com:office:office" xmlns:r="http://schemas.openxmlformats.org/officeDocument/2006/relationships" xmlns:m="http://schemas.openxmlformats.org/officeDocument/2006/math" xmlns:v="urn:schemas-microsoft-com:vml" xmlns:wp14="http://schemas.microsoft.com/office/word/2010/wordprocessingDrawing" xmlns:wp="http://schemas.openxmlformats.org/drawingml/2006/wordprocessingDrawing" xmlns:w10="urn:schemas-microsoft-com:office:word" xmlns:w="http://schemas.openxmlformats.org/wordprocessingml/2006/main" xmlns:w14="http://schemas.microsoft.com/office/word/2010/wordml" xmlns:w15="http://schemas.microsoft.com/office/word/2012/wordml" xmlns:w16se="http://schemas.microsoft.com/office/word/2015/wordml/symex" xmlns:wpg="http://schemas.microsoft.com/office/word/2010/wordprocessingGroup" xmlns:wpi="http://schemas.microsoft.com/office/word/2010/wordprocessingInk" xmlns:wne="http://schemas.microsoft.com/office/word/2006/wordml" xmlns:wps="http://schemas.microsoft.com/office/word/2010/wordprocessingShape" mc:Ignorable="w14 w15 w16se wp14">
-  <w15:person w15:author="DECHEZLEPRETRE Antoine, STI/PIE">
-    <w15:presenceInfo w15:providerId="AD" w15:userId="S-1-5-21-2146598497-832928401-1254845835-171994"/>
-  </w15:person>
-</w15:people>
 </file>
 
 <file path=word/styles.xml><?xml version="1.0" encoding="utf-8"?>

--- a/videos/Video Script - Poland.docx
+++ b/videos/Video Script - Poland.docx
@@ -507,19 +507,7 @@
               <w:rPr>
                 <w:lang w:val="pl-PL"/>
               </w:rPr>
-              <w:t xml:space="preserve"> oraz ograniczy</w:t>
-            </w:r>
-            <w:r>
-              <w:rPr>
-                <w:lang w:val="pl-PL"/>
-              </w:rPr>
-              <w:t>li</w:t>
-            </w:r>
-            <w:r>
-              <w:rPr>
-                <w:lang w:val="pl-PL"/>
-              </w:rPr>
-              <w:t xml:space="preserve"> zużycie paliwa.</w:t>
+              <w:t xml:space="preserve"> oraz </w:t>
             </w:r>
           </w:p>
         </w:tc>
@@ -537,7 +525,7 @@
               <w:rPr>
                 <w:lang w:val="en-US"/>
               </w:rPr>
-              <w:t xml:space="preserve">to put greener cars on the roads and reduce our fuel consumption. </w:t>
+              <w:t xml:space="preserve">to put greener cars on the roads and </w:t>
             </w:r>
           </w:p>
         </w:tc>
@@ -576,6 +564,62 @@
               <w:rPr>
                 <w:lang w:val="pl-PL"/>
               </w:rPr>
+              <w:t>ograniczyli zużycie paliwa.</w:t>
+            </w:r>
+          </w:p>
+        </w:tc>
+        <w:tc>
+          <w:tcPr>
+            <w:tcW w:w="5386" w:type="dxa"/>
+          </w:tcPr>
+          <w:p>
+            <w:pPr>
+              <w:rPr>
+                <w:lang w:val="pl-PL"/>
+              </w:rPr>
+            </w:pPr>
+            <w:r>
+              <w:rPr>
+                <w:lang w:val="en-US"/>
+              </w:rPr>
+              <w:t>reduce our fuel consumption.</w:t>
+            </w:r>
+          </w:p>
+        </w:tc>
+        <w:tc>
+          <w:tcPr>
+            <w:tcW w:w="4820" w:type="dxa"/>
+          </w:tcPr>
+          <w:p>
+            <w:pPr>
+              <w:rPr>
+                <w:lang w:val="en-US"/>
+              </w:rPr>
+            </w:pPr>
+            <w:r>
+              <w:rPr>
+                <w:lang w:val="en-US"/>
+              </w:rPr>
+              <w:t>a person with a gallon of oil in one hand and cash in the other where size of gallon diminishes</w:t>
+            </w:r>
+          </w:p>
+        </w:tc>
+      </w:tr>
+      <w:tr>
+        <w:tc>
+          <w:tcPr>
+            <w:tcW w:w="5246" w:type="dxa"/>
+          </w:tcPr>
+          <w:p>
+            <w:pPr>
+              <w:rPr>
+                <w:lang w:val="pl-PL"/>
+              </w:rPr>
+            </w:pPr>
+            <w:r>
+              <w:rPr>
+                <w:lang w:val="pl-PL"/>
+              </w:rPr>
               <w:t xml:space="preserve">Jednak </w:t>
             </w:r>
             <w:r>
@@ -674,7 +718,7 @@
               <w:rPr>
                 <w:lang w:val="en-US"/>
               </w:rPr>
-              <w:t>a person with a gallon of oil in one hand and cash in the other where size of gallon diminishes and cash grows.</w:t>
+              <w:t>and cash grows.</w:t>
             </w:r>
           </w:p>
         </w:tc>
@@ -888,7 +932,6 @@
               <w:rPr>
                 <w:lang w:val="pl-PL"/>
               </w:rPr>
-              <w:lastRenderedPageBreak/>
               <w:t>W</w:t>
             </w:r>
             <w:r>
@@ -1506,7 +1549,69 @@
               <w:rPr>
                 <w:lang w:val="pl-PL"/>
               </w:rPr>
-              <w:t xml:space="preserve"> emitujące gazy cieplarniane byłyby opodatkowane. Na przykład, cena benzyny wzrosłaby o </w:t>
+              <w:t xml:space="preserve"> emitujące gazy cieplarniane byłyby opodatkowane. </w:t>
+            </w:r>
+          </w:p>
+        </w:tc>
+        <w:tc>
+          <w:tcPr>
+            <w:tcW w:w="5386" w:type="dxa"/>
+          </w:tcPr>
+          <w:p>
+            <w:pPr>
+              <w:rPr>
+                <w:lang w:val="en-US"/>
+              </w:rPr>
+            </w:pPr>
+            <w:r>
+              <w:rPr>
+                <w:lang w:val="en-US"/>
+              </w:rPr>
+              <w:t xml:space="preserve">With a carbon tax, all products that emit greenhouse gases would be taxed. </w:t>
+            </w:r>
+          </w:p>
+        </w:tc>
+        <w:tc>
+          <w:tcPr>
+            <w:tcW w:w="4820" w:type="dxa"/>
+          </w:tcPr>
+          <w:p>
+            <w:pPr>
+              <w:rPr>
+                <w:lang w:val="en-US"/>
+              </w:rPr>
+            </w:pPr>
+            <w:r>
+              <w:rPr>
+                <w:lang w:val="en-US"/>
+              </w:rPr>
+              <w:t>A person fills up her gas tank. The price of gasoline is displayed, and it goes up.</w:t>
+            </w:r>
+            <w:r>
+              <w:rPr>
+                <w:lang w:val="en-US"/>
+              </w:rPr>
+              <w:t xml:space="preserve"> </w:t>
+            </w:r>
+          </w:p>
+        </w:tc>
+      </w:tr>
+      <w:tr>
+        <w:tc>
+          <w:tcPr>
+            <w:tcW w:w="5246" w:type="dxa"/>
+          </w:tcPr>
+          <w:p>
+            <w:pPr>
+              <w:rPr>
+                <w:lang w:val="pl-PL"/>
+              </w:rPr>
+            </w:pPr>
+            <w:r>
+              <w:rPr>
+                <w:lang w:val="pl-PL"/>
+              </w:rPr>
+              <w:t xml:space="preserve">Na przykład, cena benzyny wzrosłaby o </w:t>
             </w:r>
             <w:r>
               <w:rPr>
@@ -1538,7 +1643,7 @@
               <w:rPr>
                 <w:lang w:val="en-US"/>
               </w:rPr>
-              <w:t xml:space="preserve">With a carbon tax, all products that emit greenhouse gases would be taxed. For example, the price of gasoline would increase by </w:t>
+              <w:t xml:space="preserve">For example, the price of gasoline would increase by </w:t>
             </w:r>
             <w:r>
               <w:rPr>
@@ -1596,13 +1701,7 @@
               <w:rPr>
                 <w:lang w:val="en-US"/>
               </w:rPr>
-              <w:t>A person fills up her gas tank. The price of gasoline is displayed, and it goes up.</w:t>
-            </w:r>
-            <w:r>
-              <w:rPr>
-                <w:lang w:val="en-US"/>
-              </w:rPr>
-              <w:t xml:space="preserve"> The sign is “</w:t>
+              <w:t>The sign is “</w:t>
             </w:r>
             <w:r>
               <w:rPr>
@@ -1645,14 +1744,2437 @@
                 <w:lang w:val="pl-PL"/>
               </w:rPr>
               <w:t xml:space="preserve"> na litrze</w:t>
+            </w:r>
+            <w:r>
+              <w:rPr>
+                <w:lang w:val="en-US"/>
+              </w:rPr>
+              <w:t>”</w:t>
+            </w:r>
+          </w:p>
+        </w:tc>
+      </w:tr>
+      <w:tr>
+        <w:tc>
+          <w:tcPr>
+            <w:tcW w:w="5246" w:type="dxa"/>
+          </w:tcPr>
+          <w:p>
+            <w:pPr>
+              <w:rPr>
+                <w:lang w:val="pl-PL"/>
+              </w:rPr>
+            </w:pPr>
+            <w:r>
+              <w:rPr>
+                <w:lang w:val="pl-PL"/>
+              </w:rPr>
+              <w:t xml:space="preserve">Przy podatku </w:t>
+            </w:r>
+            <w:r>
+              <w:rPr>
+                <w:lang w:val="pl-PL"/>
+              </w:rPr>
+              <w:t>od emisji dw</w:t>
+            </w:r>
+            <w:r>
+              <w:rPr>
+                <w:lang w:val="pl-PL"/>
+              </w:rPr>
+              <w:t>utlenku węgla</w:t>
+            </w:r>
+            <w:r>
+              <w:rPr>
+                <w:lang w:val="pl-PL"/>
+              </w:rPr>
+              <w:t>, firmy i</w:t>
+            </w:r>
+            <w:r>
+              <w:rPr>
+                <w:lang w:val="pl-PL"/>
+              </w:rPr>
+              <w:t xml:space="preserve"> </w:t>
+            </w:r>
+            <w:r>
+              <w:rPr>
+                <w:lang w:val="pl-PL"/>
+              </w:rPr>
+              <w:t>osoby fizyczne</w:t>
+            </w:r>
+            <w:r>
+              <w:rPr>
+                <w:lang w:val="pl-PL"/>
+              </w:rPr>
+              <w:t xml:space="preserve"> płacą za gazy cieplarniane, które emitują. </w:t>
+            </w:r>
+          </w:p>
+        </w:tc>
+        <w:tc>
+          <w:tcPr>
+            <w:tcW w:w="5386" w:type="dxa"/>
+          </w:tcPr>
+          <w:p>
+            <w:pPr>
+              <w:rPr>
+                <w:lang w:val="en-US"/>
+              </w:rPr>
+            </w:pPr>
+            <w:r>
+              <w:rPr>
+                <w:lang w:val="en-US"/>
+              </w:rPr>
+              <w:t xml:space="preserve">With a carbon tax, companies and people pay for the greenhouse gases they emit. </w:t>
+            </w:r>
+          </w:p>
+        </w:tc>
+        <w:tc>
+          <w:tcPr>
+            <w:tcW w:w="4820" w:type="dxa"/>
+          </w:tcPr>
+          <w:p>
+            <w:pPr>
+              <w:rPr>
+                <w:lang w:val="en-US"/>
+              </w:rPr>
+            </w:pPr>
+            <w:r>
+              <w:rPr>
+                <w:lang w:val="en-US"/>
+              </w:rPr>
+              <w:t xml:space="preserve">The person walk away from her car </w:t>
+            </w:r>
+          </w:p>
+        </w:tc>
+      </w:tr>
+      <w:tr>
+        <w:tc>
+          <w:tcPr>
+            <w:tcW w:w="5246" w:type="dxa"/>
+          </w:tcPr>
+          <w:p>
+            <w:pPr>
+              <w:rPr>
+                <w:lang w:val="pl-PL"/>
+              </w:rPr>
+            </w:pPr>
+            <w:r>
+              <w:rPr>
+                <w:lang w:val="pl-PL"/>
+              </w:rPr>
+              <w:t>To skłania ich do działań ograniczających tę emisję.</w:t>
+            </w:r>
+          </w:p>
+        </w:tc>
+        <w:tc>
+          <w:tcPr>
+            <w:tcW w:w="5386" w:type="dxa"/>
+          </w:tcPr>
+          <w:p>
+            <w:pPr>
+              <w:rPr>
+                <w:lang w:val="pl-PL"/>
+              </w:rPr>
+            </w:pPr>
+            <w:r>
+              <w:rPr>
+                <w:lang w:val="en-US"/>
+              </w:rPr>
+              <w:t>This pushes them to reduce their emissions.</w:t>
+            </w:r>
+          </w:p>
+        </w:tc>
+        <w:tc>
+          <w:tcPr>
+            <w:tcW w:w="4820" w:type="dxa"/>
+          </w:tcPr>
+          <w:p>
+            <w:pPr>
+              <w:rPr>
+                <w:lang w:val="en-US"/>
+              </w:rPr>
+            </w:pPr>
+            <w:r>
+              <w:rPr>
+                <w:lang w:val="en-US"/>
+              </w:rPr>
+              <w:t>and takes a bicycle.</w:t>
+            </w:r>
+          </w:p>
+        </w:tc>
+      </w:tr>
+      <w:tr>
+        <w:tc>
+          <w:tcPr>
+            <w:tcW w:w="5246" w:type="dxa"/>
+          </w:tcPr>
+          <w:p>
+            <w:pPr>
+              <w:rPr>
+                <w:lang w:val="pl-PL"/>
+              </w:rPr>
+            </w:pPr>
+            <w:r>
+              <w:rPr>
+                <w:lang w:val="pl-PL"/>
+              </w:rPr>
+              <w:t xml:space="preserve">Aby zrekompensować </w:t>
+            </w:r>
+            <w:r>
+              <w:rPr>
+                <w:lang w:val="pl-PL"/>
+              </w:rPr>
+              <w:t>społeczeństwu</w:t>
+            </w:r>
+            <w:r>
+              <w:rPr>
+                <w:lang w:val="pl-PL"/>
+              </w:rPr>
+              <w:t xml:space="preserve"> wzrost cen</w:t>
+            </w:r>
+            <w:r>
+              <w:rPr>
+                <w:lang w:val="pl-PL"/>
+              </w:rPr>
+              <w:t xml:space="preserve">, </w:t>
+            </w:r>
+            <w:r>
+              <w:rPr>
+                <w:lang w:val="pl-PL"/>
+              </w:rPr>
+              <w:t>środki</w:t>
+            </w:r>
+            <w:r>
+              <w:rPr>
+                <w:lang w:val="pl-PL"/>
+              </w:rPr>
+              <w:t xml:space="preserve"> </w:t>
+            </w:r>
+            <w:r>
+              <w:rPr>
+                <w:lang w:val="pl-PL"/>
+              </w:rPr>
+              <w:t xml:space="preserve">pozyskane </w:t>
+            </w:r>
+            <w:r>
+              <w:rPr>
+                <w:lang w:val="pl-PL"/>
+              </w:rPr>
+              <w:t>z podatku węglowego byłyby redystrybuowane do wszystkich gospodarstw domowych</w:t>
+            </w:r>
+            <w:r>
+              <w:rPr>
+                <w:lang w:val="pl-PL"/>
+              </w:rPr>
+              <w:t xml:space="preserve">, niezależnie od ich dochodu. </w:t>
+            </w:r>
+          </w:p>
+        </w:tc>
+        <w:tc>
+          <w:tcPr>
+            <w:tcW w:w="5386" w:type="dxa"/>
+          </w:tcPr>
+          <w:p>
+            <w:pPr>
+              <w:rPr>
+                <w:lang w:val="en-US"/>
+              </w:rPr>
+            </w:pPr>
+            <w:r>
+              <w:rPr>
+                <w:lang w:val="en-US"/>
+              </w:rPr>
+              <w:t xml:space="preserve">To compensate people for the price increases, the revenues of the carbon tax would be redistributed to all households, regardless of their income. </w:t>
+            </w:r>
+          </w:p>
+        </w:tc>
+        <w:tc>
+          <w:tcPr>
+            <w:tcW w:w="4820" w:type="dxa"/>
+          </w:tcPr>
+          <w:p>
+            <w:pPr>
+              <w:rPr>
+                <w:lang w:val="en-US"/>
+              </w:rPr>
+            </w:pPr>
+            <w:r>
+              <w:rPr>
+                <w:lang w:val="en-US"/>
+              </w:rPr>
+              <w:t>Next to the balance is a normal person (e.g. woman in a dress).</w:t>
+            </w:r>
+            <w:r>
+              <w:rPr>
+                <w:lang w:val="en-US"/>
+              </w:rPr>
+              <w:t xml:space="preserve">Shows a balance with on one side two barrels of oil and on the other side a pile </w:t>
+            </w:r>
+            <w:r>
+              <w:rPr>
+                <w:lang w:val="en-US"/>
+              </w:rPr>
+              <w:lastRenderedPageBreak/>
+              <w:t xml:space="preserve">of cash. </w:t>
+            </w:r>
+            <w:r>
+              <w:rPr>
+                <w:b/>
+                <w:lang w:val="en-US"/>
+              </w:rPr>
+              <w:t>“+</w:t>
+            </w:r>
+            <w:r>
+              <w:rPr>
+                <w:b/>
+                <w:lang w:val="en-US"/>
+              </w:rPr>
+              <w:t>550</w:t>
+            </w:r>
+            <w:r>
+              <w:rPr>
+                <w:lang w:val="en-US"/>
+              </w:rPr>
+              <w:t xml:space="preserve">” appears within </w:t>
+            </w:r>
+            <w:r>
+              <w:rPr>
+                <w:b/>
+                <w:lang w:val="en-US"/>
+              </w:rPr>
+              <w:t>each barrel</w:t>
+            </w:r>
+            <w:r>
+              <w:rPr>
+                <w:lang w:val="en-US"/>
+              </w:rPr>
+              <w:t xml:space="preserve"> so the balance tilts on the barrel side, </w:t>
+            </w:r>
+          </w:p>
+        </w:tc>
+      </w:tr>
+      <w:tr>
+        <w:tc>
+          <w:tcPr>
+            <w:tcW w:w="5246" w:type="dxa"/>
+          </w:tcPr>
+          <w:p>
+            <w:pPr>
+              <w:rPr>
+                <w:lang w:val="pl-PL"/>
+              </w:rPr>
+            </w:pPr>
+            <w:r>
+              <w:rPr>
+                <w:lang w:val="pl-PL"/>
+              </w:rPr>
+              <w:lastRenderedPageBreak/>
+              <w:t xml:space="preserve">W ten sposób każda dorosła osoba otrzymałaby </w:t>
+            </w:r>
+            <w:r>
+              <w:rPr>
+                <w:b/>
+                <w:bCs/>
+                <w:lang w:val="pl-PL"/>
+              </w:rPr>
+              <w:t>1100 złotych</w:t>
+            </w:r>
+            <w:r>
+              <w:rPr>
+                <w:lang w:val="pl-PL"/>
+              </w:rPr>
+              <w:t xml:space="preserve"> rocznie.</w:t>
+            </w:r>
+          </w:p>
+        </w:tc>
+        <w:tc>
+          <w:tcPr>
+            <w:tcW w:w="5386" w:type="dxa"/>
+          </w:tcPr>
+          <w:p>
+            <w:pPr>
+              <w:rPr>
+                <w:lang w:val="en-US"/>
+              </w:rPr>
+            </w:pPr>
+            <w:r>
+              <w:rPr>
+                <w:lang w:val="en-US"/>
+              </w:rPr>
+              <w:t xml:space="preserve">Each adult would thus receive </w:t>
+            </w:r>
+            <w:r>
+              <w:rPr>
+                <w:b/>
+                <w:lang w:val="en-US"/>
+              </w:rPr>
+              <w:t>1 100</w:t>
+            </w:r>
+            <w:r>
+              <w:rPr>
+                <w:b/>
+                <w:lang w:val="en-US"/>
+              </w:rPr>
+              <w:t xml:space="preserve"> </w:t>
+            </w:r>
+            <w:r>
+              <w:rPr>
+                <w:b/>
+                <w:lang w:val="en-US"/>
+              </w:rPr>
+              <w:t>zł</w:t>
+            </w:r>
+            <w:r>
+              <w:rPr>
+                <w:b/>
+                <w:lang w:val="en-US"/>
+              </w:rPr>
+              <w:t xml:space="preserve"> </w:t>
+            </w:r>
+            <w:r>
+              <w:rPr>
+                <w:lang w:val="en-US"/>
+              </w:rPr>
+              <w:t>per year.</w:t>
+            </w:r>
+          </w:p>
+        </w:tc>
+        <w:tc>
+          <w:tcPr>
+            <w:tcW w:w="4820" w:type="dxa"/>
+          </w:tcPr>
+          <w:p>
+            <w:pPr>
+              <w:rPr>
+                <w:lang w:val="en-US"/>
+              </w:rPr>
+            </w:pPr>
+            <w:r>
+              <w:rPr>
+                <w:lang w:val="en-US"/>
+              </w:rPr>
+              <w:t>then new ca</w:t>
+            </w:r>
+            <w:r>
+              <w:rPr>
+                <w:lang w:val="en-US"/>
+              </w:rPr>
+              <w:t>sh comes on the pile with “</w:t>
+            </w:r>
+            <w:r>
+              <w:rPr>
+                <w:b/>
+                <w:lang w:val="en-US"/>
+              </w:rPr>
+              <w:t>+ 1 100</w:t>
+            </w:r>
+            <w:r>
+              <w:rPr>
+                <w:lang w:val="en-US"/>
+              </w:rPr>
+              <w:t xml:space="preserve">” above and the balance tilts very slightly towards </w:t>
+            </w:r>
+            <w:r>
+              <w:rPr>
+                <w:b/>
+                <w:lang w:val="en-US"/>
+              </w:rPr>
+              <w:t>cash</w:t>
+            </w:r>
+            <w:r>
+              <w:rPr>
+                <w:lang w:val="en-US"/>
+              </w:rPr>
+              <w:t>.</w:t>
+            </w:r>
+          </w:p>
+        </w:tc>
+      </w:tr>
+      <w:tr>
+        <w:tc>
+          <w:tcPr>
+            <w:tcW w:w="5246" w:type="dxa"/>
+          </w:tcPr>
+          <w:p>
+            <w:pPr>
+              <w:rPr>
+                <w:lang w:val="pl-PL"/>
+              </w:rPr>
+            </w:pPr>
+            <w:r>
+              <w:rPr>
+                <w:lang w:val="pl-PL"/>
+              </w:rPr>
+              <w:t>Z reguły, mniej zamożni ludz</w:t>
+            </w:r>
+            <w:r>
+              <w:rPr>
+                <w:lang w:val="pl-PL"/>
+              </w:rPr>
+              <w:t>ie posiadają mniejsze samochody,</w:t>
+            </w:r>
+          </w:p>
+        </w:tc>
+        <w:tc>
+          <w:tcPr>
+            <w:tcW w:w="5386" w:type="dxa"/>
+          </w:tcPr>
+          <w:p>
+            <w:pPr>
+              <w:rPr>
+                <w:lang w:val="en-US"/>
+              </w:rPr>
+            </w:pPr>
+            <w:r>
+              <w:rPr>
+                <w:lang w:val="en-US"/>
+              </w:rPr>
+              <w:t>On average, poorer people own smaller cars,</w:t>
+            </w:r>
+          </w:p>
+        </w:tc>
+        <w:tc>
+          <w:tcPr>
+            <w:tcW w:w="4820" w:type="dxa"/>
+          </w:tcPr>
+          <w:p>
+            <w:pPr>
+              <w:rPr>
+                <w:lang w:val="en-US"/>
+              </w:rPr>
+            </w:pPr>
+            <w:r>
+              <w:rPr>
+                <w:lang w:val="en-US"/>
+              </w:rPr>
+              <w:t>The person is now a blue collar. Shows the same balance as before with one less barrel: now the balance clearly tilts towards cash.</w:t>
+            </w:r>
+          </w:p>
+        </w:tc>
+      </w:tr>
+      <w:tr>
+        <w:tc>
+          <w:tcPr>
+            <w:tcW w:w="5246" w:type="dxa"/>
+          </w:tcPr>
+          <w:p>
+            <w:pPr>
+              <w:rPr>
+                <w:lang w:val="pl-PL"/>
+              </w:rPr>
+            </w:pPr>
+            <w:r>
+              <w:rPr>
+                <w:lang w:val="pl-PL"/>
+              </w:rPr>
+              <w:t xml:space="preserve">mieszkają w mniejszych domach </w:t>
+            </w:r>
+            <w:r>
+              <w:rPr>
+                <w:lang w:val="pl-PL"/>
+              </w:rPr>
+              <w:t>i rzadziej latają samolotami, a zatem można przyjąć, że zużywają mniej paliw kopalnych niż przeciętny obywatel.</w:t>
+            </w:r>
+          </w:p>
+        </w:tc>
+        <w:tc>
+          <w:tcPr>
+            <w:tcW w:w="5386" w:type="dxa"/>
+          </w:tcPr>
+          <w:p>
+            <w:pPr>
+              <w:rPr>
+                <w:lang w:val="en-US"/>
+              </w:rPr>
+            </w:pPr>
+            <w:r>
+              <w:rPr>
+                <w:lang w:val="en-US"/>
+              </w:rPr>
+              <w:t>live in smaller houses and fly less, so they use less fossil fuels than average.</w:t>
+            </w:r>
+          </w:p>
+        </w:tc>
+        <w:tc>
+          <w:tcPr>
+            <w:tcW w:w="4820" w:type="dxa"/>
+          </w:tcPr>
+          <w:p>
+            <w:pPr>
+              <w:rPr>
+                <w:lang w:val="en-US"/>
+              </w:rPr>
+            </w:pPr>
+          </w:p>
+        </w:tc>
+      </w:tr>
+      <w:tr>
+        <w:tc>
+          <w:tcPr>
+            <w:tcW w:w="5246" w:type="dxa"/>
+          </w:tcPr>
+          <w:p>
+            <w:pPr>
+              <w:rPr>
+                <w:lang w:val="pl-PL"/>
+              </w:rPr>
+            </w:pPr>
+            <w:r>
+              <w:rPr>
+                <w:lang w:val="pl-PL"/>
+              </w:rPr>
+              <w:t xml:space="preserve">Skoro </w:t>
+            </w:r>
+            <w:r>
+              <w:rPr>
+                <w:lang w:val="pl-PL"/>
+              </w:rPr>
+              <w:t xml:space="preserve">biedniejsza część społeczeństwa </w:t>
+            </w:r>
+            <w:r>
+              <w:rPr>
+                <w:lang w:val="pl-PL"/>
+              </w:rPr>
+              <w:t>otrzyma</w:t>
+            </w:r>
+            <w:r>
+              <w:rPr>
+                <w:lang w:val="pl-PL"/>
+              </w:rPr>
+              <w:t>łaby</w:t>
+            </w:r>
+            <w:r>
+              <w:rPr>
+                <w:lang w:val="pl-PL"/>
+              </w:rPr>
+              <w:t xml:space="preserve"> rekompensatę w te</w:t>
+            </w:r>
+            <w:r>
+              <w:rPr>
+                <w:lang w:val="pl-PL"/>
+              </w:rPr>
+              <w:t>j</w:t>
+            </w:r>
+            <w:r>
+              <w:rPr>
+                <w:lang w:val="pl-PL"/>
+              </w:rPr>
+              <w:t xml:space="preserve"> samej wysokości</w:t>
+            </w:r>
+            <w:r>
+              <w:rPr>
+                <w:lang w:val="pl-PL"/>
+              </w:rPr>
+              <w:t xml:space="preserve">, co wszyscy inni, oznacza to, że zasadniczo zyskałaby na podatku </w:t>
+            </w:r>
+            <w:r>
+              <w:rPr>
+                <w:lang w:val="pl-PL"/>
+              </w:rPr>
+              <w:t>od emisji dw</w:t>
+            </w:r>
+            <w:r>
+              <w:rPr>
+                <w:lang w:val="pl-PL"/>
+              </w:rPr>
+              <w:t xml:space="preserve">utlenku węgla </w:t>
+            </w:r>
+            <w:r>
+              <w:rPr>
+                <w:lang w:val="pl-PL"/>
+              </w:rPr>
+              <w:t xml:space="preserve">w formie </w:t>
+            </w:r>
+            <w:r>
+              <w:rPr>
+                <w:lang w:val="pl-PL"/>
+              </w:rPr>
+              <w:t>transferu</w:t>
+            </w:r>
+            <w:r>
+              <w:rPr>
+                <w:lang w:val="pl-PL"/>
+              </w:rPr>
+              <w:t xml:space="preserve">. </w:t>
+            </w:r>
+          </w:p>
+        </w:tc>
+        <w:tc>
+          <w:tcPr>
+            <w:tcW w:w="5386" w:type="dxa"/>
+          </w:tcPr>
+          <w:p>
+            <w:pPr>
+              <w:rPr>
+                <w:lang w:val="en-US"/>
+              </w:rPr>
+            </w:pPr>
+            <w:r>
+              <w:rPr>
+                <w:lang w:val="en-US"/>
+              </w:rPr>
+              <w:t xml:space="preserve">As they would receive the same cash transfer as everyone else, poorer people will generally gain from a carbon tax with cash transfers. </w:t>
+            </w:r>
+          </w:p>
+        </w:tc>
+        <w:tc>
+          <w:tcPr>
+            <w:tcW w:w="4820" w:type="dxa"/>
+          </w:tcPr>
+          <w:p>
+            <w:pPr>
+              <w:rPr>
+                <w:i/>
+                <w:iCs/>
+                <w:lang w:val="en-US"/>
+              </w:rPr>
+            </w:pPr>
+          </w:p>
+        </w:tc>
+      </w:tr>
+      <w:tr>
+        <w:tc>
+          <w:tcPr>
+            <w:tcW w:w="5246" w:type="dxa"/>
+          </w:tcPr>
+          <w:p>
+            <w:pPr>
+              <w:rPr>
+                <w:lang w:val="pl-PL"/>
+              </w:rPr>
+            </w:pPr>
+            <w:r>
+              <w:rPr>
+                <w:lang w:val="pl-PL"/>
+              </w:rPr>
+              <w:t>Z drugiej strony, ludzie bogaci</w:t>
+            </w:r>
+            <w:r>
+              <w:rPr>
+                <w:lang w:val="pl-PL"/>
+              </w:rPr>
+              <w:t xml:space="preserve"> </w:t>
+            </w:r>
+            <w:r>
+              <w:rPr>
+                <w:lang w:val="pl-PL"/>
+              </w:rPr>
+              <w:t>ponieśliby stratę.</w:t>
+            </w:r>
+          </w:p>
+        </w:tc>
+        <w:tc>
+          <w:tcPr>
+            <w:tcW w:w="5386" w:type="dxa"/>
+          </w:tcPr>
+          <w:p>
+            <w:pPr>
+              <w:rPr>
+                <w:i/>
+                <w:iCs/>
+                <w:lang w:val="en-US"/>
+              </w:rPr>
+            </w:pPr>
+            <w:r>
+              <w:rPr>
+                <w:lang w:val="en-US"/>
+              </w:rPr>
+              <w:t>Conversely, rich people will tend to lose.</w:t>
+            </w:r>
+          </w:p>
+        </w:tc>
+        <w:tc>
+          <w:tcPr>
+            <w:tcW w:w="4820" w:type="dxa"/>
+          </w:tcPr>
+          <w:p>
+            <w:pPr>
+              <w:rPr>
+                <w:b/>
+                <w:lang w:val="en-US"/>
+              </w:rPr>
+            </w:pPr>
+            <w:r>
+              <w:rPr>
+                <w:b/>
+                <w:lang w:val="en-US"/>
+              </w:rPr>
+              <w:t>Same modifications for the figures</w:t>
+            </w:r>
+          </w:p>
+        </w:tc>
+      </w:tr>
+      <w:tr>
+        <w:tc>
+          <w:tcPr>
+            <w:tcW w:w="5246" w:type="dxa"/>
+          </w:tcPr>
+          <w:p>
+            <w:pPr>
+              <w:rPr>
+                <w:iCs/>
+                <w:lang w:val="pl-PL"/>
+              </w:rPr>
+            </w:pPr>
+            <w:r>
+              <w:rPr>
+                <w:iCs/>
+                <w:lang w:val="pl-PL"/>
+              </w:rPr>
+              <w:t>Czy takie uregulowanie ma sens?</w:t>
+            </w:r>
+            <w:r>
+              <w:rPr>
+                <w:iCs/>
+                <w:lang w:val="pl-PL"/>
+              </w:rPr>
+              <w:t xml:space="preserve"> Tak! W </w:t>
+            </w:r>
+            <w:r>
+              <w:rPr>
+                <w:iCs/>
+                <w:lang w:val="pl-PL"/>
+              </w:rPr>
+              <w:t xml:space="preserve">kanadyjskiej </w:t>
+            </w:r>
+            <w:r>
+              <w:rPr>
+                <w:iCs/>
+                <w:lang w:val="pl-PL"/>
+              </w:rPr>
+              <w:t xml:space="preserve">prowincji Kolumbii Brytyjskiej podatek od emisji dwutlenku węgla </w:t>
+            </w:r>
+            <w:r>
+              <w:rPr>
+                <w:iCs/>
+                <w:lang w:val="pl-PL"/>
+              </w:rPr>
+              <w:t xml:space="preserve">połączony </w:t>
+            </w:r>
+            <w:r>
+              <w:rPr>
+                <w:iCs/>
+                <w:lang w:val="pl-PL"/>
+              </w:rPr>
+              <w:t xml:space="preserve">z </w:t>
+            </w:r>
+            <w:r>
+              <w:rPr>
+                <w:iCs/>
+                <w:lang w:val="pl-PL"/>
+              </w:rPr>
+              <w:t xml:space="preserve">wypłatą podatnikom pozyskanych z niego środków obowiązuje </w:t>
+            </w:r>
+            <w:r>
+              <w:rPr>
+                <w:iCs/>
+                <w:lang w:val="pl-PL"/>
+              </w:rPr>
+              <w:t xml:space="preserve">już </w:t>
+            </w:r>
+            <w:r>
+              <w:rPr>
+                <w:iCs/>
+                <w:lang w:val="pl-PL"/>
+              </w:rPr>
+              <w:t>od 2008 roku.</w:t>
+            </w:r>
+          </w:p>
+        </w:tc>
+        <w:tc>
+          <w:tcPr>
+            <w:tcW w:w="5386" w:type="dxa"/>
+          </w:tcPr>
+          <w:p>
+            <w:pPr>
+              <w:rPr>
+                <w:iCs/>
+                <w:lang w:val="en-US"/>
+              </w:rPr>
+            </w:pPr>
+            <w:r>
+              <w:rPr>
+                <w:iCs/>
+                <w:lang w:val="en-US"/>
+              </w:rPr>
+              <w:t xml:space="preserve">Does this policy work? Yes! The Canadian province of British Columbia has a carbon tax with cash transfers since 2008. </w:t>
+            </w:r>
+          </w:p>
+        </w:tc>
+        <w:tc>
+          <w:tcPr>
+            <w:tcW w:w="4820" w:type="dxa"/>
+          </w:tcPr>
+          <w:p>
+            <w:pPr>
+              <w:rPr>
+                <w:iCs/>
+                <w:lang w:val="en-US"/>
+              </w:rPr>
+            </w:pPr>
+            <w:r>
+              <w:rPr>
+                <w:iCs/>
+                <w:lang w:val="en-US"/>
+              </w:rPr>
+              <w:t xml:space="preserve">Shows a map of Canada with inside a car with </w:t>
+            </w:r>
+          </w:p>
+        </w:tc>
+      </w:tr>
+      <w:tr>
+        <w:tc>
+          <w:tcPr>
+            <w:tcW w:w="5246" w:type="dxa"/>
+          </w:tcPr>
+          <w:p>
+            <w:pPr>
+              <w:rPr>
+                <w:iCs/>
+                <w:lang w:val="pl-PL"/>
+              </w:rPr>
+            </w:pPr>
+            <w:r>
+              <w:rPr>
+                <w:iCs/>
+                <w:lang w:val="pl-PL"/>
+              </w:rPr>
+              <w:t>Badania pokazały, że taka polityka</w:t>
+            </w:r>
+            <w:r>
+              <w:rPr>
+                <w:iCs/>
+                <w:lang w:val="pl-PL"/>
+              </w:rPr>
+              <w:t xml:space="preserve"> znacząco zredukowała emisję </w:t>
+            </w:r>
+            <w:r>
+              <w:rPr>
+                <w:lang w:val="pl-PL"/>
+              </w:rPr>
+              <w:t>CO</w:t>
+            </w:r>
+            <w:r>
+              <w:rPr>
+                <w:vertAlign w:val="subscript"/>
+                <w:lang w:val="pl-PL"/>
+              </w:rPr>
+              <w:t>2</w:t>
+            </w:r>
+            <w:r>
+              <w:rPr>
+                <w:iCs/>
+                <w:lang w:val="pl-PL"/>
+              </w:rPr>
+              <w:t>,</w:t>
+            </w:r>
+          </w:p>
+        </w:tc>
+        <w:tc>
+          <w:tcPr>
+            <w:tcW w:w="5386" w:type="dxa"/>
+          </w:tcPr>
+          <w:p>
+            <w:pPr>
+              <w:rPr>
+                <w:lang w:val="en-US"/>
+              </w:rPr>
+            </w:pPr>
+            <w:r>
+              <w:rPr>
+                <w:iCs/>
+                <w:lang w:val="en-US"/>
+              </w:rPr>
+              <w:t>Research has shown that this policy has decreased carbon emissions,</w:t>
+            </w:r>
+          </w:p>
+        </w:tc>
+        <w:tc>
+          <w:tcPr>
+            <w:tcW w:w="4820" w:type="dxa"/>
+          </w:tcPr>
+          <w:p>
+            <w:pPr>
+              <w:rPr>
+                <w:lang w:val="en-US"/>
+              </w:rPr>
+            </w:pPr>
+            <w:r>
+              <w:rPr>
+                <w:iCs/>
+                <w:lang w:val="en-US"/>
+              </w:rPr>
+              <w:t xml:space="preserve">diminishing pollution, </w:t>
+            </w:r>
+          </w:p>
+        </w:tc>
+      </w:tr>
+      <w:tr>
+        <w:tc>
+          <w:tcPr>
+            <w:tcW w:w="5246" w:type="dxa"/>
+          </w:tcPr>
+          <w:p>
+            <w:pPr>
+              <w:rPr>
+                <w:iCs/>
+              </w:rPr>
+            </w:pPr>
+            <w:r>
+              <w:rPr>
+                <w:iCs/>
+              </w:rPr>
+              <w:t>doprowadziła do wzrostu zatrudnienia</w:t>
+            </w:r>
+          </w:p>
+        </w:tc>
+        <w:tc>
+          <w:tcPr>
+            <w:tcW w:w="5386" w:type="dxa"/>
+          </w:tcPr>
+          <w:p>
+            <w:pPr>
+              <w:rPr>
+                <w:lang w:val="en-US"/>
+              </w:rPr>
+            </w:pPr>
+            <w:r>
+              <w:rPr>
+                <w:iCs/>
+                <w:lang w:val="en-US"/>
+              </w:rPr>
+              <w:t>increased employment,</w:t>
+            </w:r>
+          </w:p>
+        </w:tc>
+        <w:tc>
+          <w:tcPr>
+            <w:tcW w:w="4820" w:type="dxa"/>
+          </w:tcPr>
+          <w:p>
+            <w:pPr>
+              <w:rPr>
+                <w:lang w:val="en-US"/>
+              </w:rPr>
+            </w:pPr>
+            <w:r>
+              <w:rPr>
+                <w:iCs/>
+                <w:lang w:val="en-US"/>
+              </w:rPr>
+              <w:t xml:space="preserve">3 blue collars holding cash that turn 4 then 5 blue collars </w:t>
+            </w:r>
+          </w:p>
+        </w:tc>
+      </w:tr>
+      <w:tr>
+        <w:tc>
+          <w:tcPr>
+            <w:tcW w:w="5246" w:type="dxa"/>
+          </w:tcPr>
+          <w:p>
+            <w:pPr>
+              <w:rPr>
+                <w:iCs/>
+                <w:lang w:val="pl-PL"/>
+              </w:rPr>
+            </w:pPr>
+            <w:r>
+              <w:rPr>
+                <w:iCs/>
+                <w:lang w:val="pl-PL"/>
+              </w:rPr>
+              <w:t xml:space="preserve">oraz przyczyniła się do </w:t>
+            </w:r>
+            <w:r>
+              <w:rPr>
+                <w:iCs/>
+                <w:lang w:val="pl-PL"/>
+              </w:rPr>
+              <w:t xml:space="preserve">wzrostu </w:t>
+            </w:r>
+            <w:r>
+              <w:rPr>
+                <w:iCs/>
+                <w:lang w:val="pl-PL"/>
+              </w:rPr>
+              <w:t>zamoż</w:t>
+            </w:r>
+            <w:r>
+              <w:rPr>
+                <w:iCs/>
+                <w:lang w:val="pl-PL"/>
+              </w:rPr>
+              <w:t>ności większości ludzi.</w:t>
+            </w:r>
+          </w:p>
+        </w:tc>
+        <w:tc>
+          <w:tcPr>
+            <w:tcW w:w="5386" w:type="dxa"/>
+          </w:tcPr>
+          <w:p>
+            <w:pPr>
+              <w:rPr>
+                <w:iCs/>
+                <w:lang w:val="en-US"/>
+              </w:rPr>
+            </w:pPr>
+            <w:r>
+              <w:rPr>
+                <w:iCs/>
+                <w:lang w:val="en-US"/>
+              </w:rPr>
+              <w:t>and made a majority of people richer.</w:t>
+            </w:r>
+          </w:p>
+        </w:tc>
+        <w:tc>
+          <w:tcPr>
+            <w:tcW w:w="4820" w:type="dxa"/>
+          </w:tcPr>
+          <w:p>
+            <w:pPr>
+              <w:rPr>
+                <w:b/>
+                <w:lang w:val="en-US"/>
+              </w:rPr>
+            </w:pPr>
+            <w:r>
+              <w:rPr>
+                <w:iCs/>
+                <w:lang w:val="en-US"/>
+              </w:rPr>
+              <w:t>hold</w:t>
+            </w:r>
+            <w:r>
+              <w:rPr>
+                <w:iCs/>
+                <w:lang w:val="en-US"/>
+              </w:rPr>
+              <w:t>ing more cash.</w:t>
+            </w:r>
+          </w:p>
+        </w:tc>
+      </w:tr>
+      <w:tr>
+        <w:tc>
+          <w:tcPr>
+            <w:tcW w:w="5246" w:type="dxa"/>
+          </w:tcPr>
+          <w:p>
+            <w:pPr>
+              <w:rPr>
+                <w:iCs/>
+                <w:lang w:val="pl-PL"/>
+              </w:rPr>
+            </w:pPr>
+            <w:r>
+              <w:rPr>
+                <w:iCs/>
+                <w:lang w:val="pl-PL"/>
+              </w:rPr>
+              <w:t>Ostatnią strategią jest ogromny program inwestycji publicznych w tzw. zieloną infrastrukturę,</w:t>
+            </w:r>
+          </w:p>
+        </w:tc>
+        <w:tc>
+          <w:tcPr>
+            <w:tcW w:w="5386" w:type="dxa"/>
+          </w:tcPr>
+          <w:p>
+            <w:pPr>
+              <w:rPr>
+                <w:lang w:val="en-US"/>
+              </w:rPr>
+            </w:pPr>
+            <w:r>
+              <w:rPr>
+                <w:lang w:val="en-US"/>
+              </w:rPr>
+              <w:t xml:space="preserve">The last policy is a </w:t>
+            </w:r>
+            <w:r>
+              <w:rPr>
+                <w:lang w:val="en-US"/>
+              </w:rPr>
+              <w:t>large program of public investment in green infrastructure,</w:t>
+            </w:r>
+          </w:p>
+        </w:tc>
+        <w:tc>
+          <w:tcPr>
+            <w:tcW w:w="4820" w:type="dxa"/>
+          </w:tcPr>
+          <w:p>
+            <w:pPr>
+              <w:rPr>
+                <w:lang w:val="en-US"/>
+              </w:rPr>
+            </w:pPr>
+            <w:r>
+              <w:rPr>
+                <w:lang w:val="en-US"/>
+              </w:rPr>
+              <w:t>Shows a wind turbine below a crane.</w:t>
+            </w:r>
+          </w:p>
+        </w:tc>
+      </w:tr>
+      <w:tr>
+        <w:tc>
+          <w:tcPr>
+            <w:tcW w:w="5246" w:type="dxa"/>
+          </w:tcPr>
+          <w:p>
+            <w:pPr>
+              <w:rPr>
+                <w:lang w:val="pl-PL"/>
+              </w:rPr>
+            </w:pPr>
+            <w:r>
+              <w:rPr>
+                <w:lang w:val="pl-PL"/>
+              </w:rPr>
+              <w:t>który byłby finansowany dodatkowym d</w:t>
+            </w:r>
+            <w:r>
+              <w:rPr>
+                <w:lang w:val="pl-PL"/>
+              </w:rPr>
+              <w:t xml:space="preserve">ługiem </w:t>
+            </w:r>
+            <w:r>
+              <w:rPr>
+                <w:lang w:val="pl-PL"/>
+              </w:rPr>
+              <w:t xml:space="preserve">publicznym </w:t>
+            </w:r>
+            <w:r>
+              <w:rPr>
+                <w:lang w:val="pl-PL"/>
+              </w:rPr>
+              <w:t>zaciągniętym przez rząd.</w:t>
+            </w:r>
+          </w:p>
+        </w:tc>
+        <w:tc>
+          <w:tcPr>
+            <w:tcW w:w="5386" w:type="dxa"/>
+          </w:tcPr>
+          <w:p>
+            <w:pPr>
+              <w:rPr>
+                <w:lang w:val="en-US"/>
+              </w:rPr>
+            </w:pPr>
+            <w:r>
+              <w:rPr>
+                <w:lang w:val="en-US"/>
+              </w:rPr>
+              <w:t>which would be financed by additional debt taken up by the government.</w:t>
+            </w:r>
+          </w:p>
+        </w:tc>
+        <w:tc>
+          <w:tcPr>
+            <w:tcW w:w="4820" w:type="dxa"/>
+          </w:tcPr>
+          <w:p>
+            <w:pPr>
+              <w:rPr>
+                <w:lang w:val="en-US"/>
+              </w:rPr>
+            </w:pPr>
+            <w:r>
+              <w:rPr>
+                <w:lang w:val="en-US"/>
+              </w:rPr>
+              <w:t>Shows cash transiting from a bank and the government coffers to the wind turbine/crane.</w:t>
+            </w:r>
+          </w:p>
+        </w:tc>
+      </w:tr>
+      <w:tr>
+        <w:tc>
+          <w:tcPr>
+            <w:tcW w:w="5246" w:type="dxa"/>
+          </w:tcPr>
+          <w:p>
+            <w:pPr>
+              <w:rPr>
+                <w:lang w:val="pl-PL"/>
+              </w:rPr>
+            </w:pPr>
+            <w:r>
+              <w:rPr>
+                <w:lang w:val="pl-PL"/>
+              </w:rPr>
+              <w:t xml:space="preserve">Program zielonej infrastruktury </w:t>
+            </w:r>
+            <w:r>
+              <w:rPr>
+                <w:lang w:val="pl-PL"/>
+              </w:rPr>
+              <w:t>miałby na celu</w:t>
+            </w:r>
+            <w:r>
+              <w:rPr>
+                <w:lang w:val="pl-PL"/>
+              </w:rPr>
+              <w:t xml:space="preserve"> zmian</w:t>
+            </w:r>
+            <w:r>
+              <w:rPr>
+                <w:lang w:val="pl-PL"/>
+              </w:rPr>
+              <w:t xml:space="preserve">ę w infrastrukturze energetycznej niezbędną do </w:t>
+            </w:r>
+            <w:r>
+              <w:rPr>
+                <w:lang w:val="pl-PL"/>
+              </w:rPr>
+              <w:lastRenderedPageBreak/>
+              <w:t>powstrzymania zmian klimatycznych, jednak mogłoby to się odbyć kosztem innych potencjalnych projektów</w:t>
+            </w:r>
+            <w:r>
+              <w:rPr>
+                <w:lang w:val="pl-PL"/>
+              </w:rPr>
+              <w:t xml:space="preserve"> finansowanych przez rząd. W </w:t>
+            </w:r>
+            <w:r>
+              <w:rPr>
+                <w:b/>
+                <w:bCs/>
+                <w:lang w:val="pl-PL"/>
+              </w:rPr>
+              <w:t>Polsce</w:t>
+            </w:r>
+            <w:r>
+              <w:rPr>
+                <w:lang w:val="pl-PL"/>
+              </w:rPr>
+              <w:t xml:space="preserve"> taki program mógłby stworzyć </w:t>
+            </w:r>
+            <w:r>
+              <w:rPr>
+                <w:b/>
+                <w:bCs/>
+                <w:lang w:val="pl-PL"/>
+              </w:rPr>
+              <w:t>300 tysięcy</w:t>
+            </w:r>
+            <w:r>
+              <w:rPr>
+                <w:lang w:val="pl-PL"/>
+              </w:rPr>
+              <w:t xml:space="preserve"> miejsc pracy w zielonych sektorach gospodarki, takich jak transport publiczny,</w:t>
+            </w:r>
+          </w:p>
+        </w:tc>
+        <w:tc>
+          <w:tcPr>
+            <w:tcW w:w="5386" w:type="dxa"/>
+          </w:tcPr>
+          <w:p>
+            <w:pPr>
+              <w:rPr>
+                <w:i/>
+                <w:iCs/>
+                <w:lang w:val="en-US"/>
+              </w:rPr>
+            </w:pPr>
+            <w:r>
+              <w:rPr>
+                <w:lang w:val="en-US"/>
+              </w:rPr>
+              <w:lastRenderedPageBreak/>
+              <w:t xml:space="preserve">A green infrastructure program would bring about the transition in energy infrastructure needed to halt climate </w:t>
+            </w:r>
+            <w:r>
+              <w:rPr>
+                <w:lang w:val="en-US"/>
+              </w:rPr>
+              <w:lastRenderedPageBreak/>
+              <w:t>change but it could come at the expense of other possible projects funded by the government. In</w:t>
+            </w:r>
+            <w:r>
+              <w:rPr>
+                <w:lang w:val="en-US"/>
+              </w:rPr>
+              <w:t xml:space="preserve"> </w:t>
+            </w:r>
+            <w:r>
+              <w:rPr>
+                <w:b/>
+                <w:lang w:val="en-US"/>
+              </w:rPr>
+              <w:t>Poland</w:t>
+            </w:r>
+            <w:r>
+              <w:rPr>
+                <w:lang w:val="en-US"/>
+              </w:rPr>
+              <w:t xml:space="preserve">, </w:t>
+            </w:r>
+            <w:r>
+              <w:rPr>
+                <w:lang w:val="en-US"/>
+              </w:rPr>
+              <w:t>such a program</w:t>
+            </w:r>
+            <w:r>
+              <w:rPr>
+                <w:lang w:val="en-US"/>
+              </w:rPr>
+              <w:t xml:space="preserve"> could create </w:t>
+            </w:r>
+            <w:r>
+              <w:rPr>
+                <w:b/>
+                <w:lang w:val="en-US"/>
+              </w:rPr>
+              <w:t>300.000</w:t>
+            </w:r>
+            <w:r>
+              <w:rPr>
+                <w:lang w:val="en-US"/>
+              </w:rPr>
+              <w:t xml:space="preserve"> </w:t>
+            </w:r>
+            <w:r>
+              <w:rPr>
+                <w:lang w:val="en-US"/>
+              </w:rPr>
+              <w:t xml:space="preserve">jobs in green sectors, such as public transportation, </w:t>
+            </w:r>
+          </w:p>
+        </w:tc>
+        <w:tc>
+          <w:tcPr>
+            <w:tcW w:w="4820" w:type="dxa"/>
+          </w:tcPr>
+          <w:p>
+            <w:pPr>
+              <w:rPr>
+                <w:b/>
+                <w:lang w:val="en-US"/>
+              </w:rPr>
+            </w:pPr>
+            <w:r>
+              <w:rPr>
+                <w:lang w:val="en-US"/>
+              </w:rPr>
+              <w:lastRenderedPageBreak/>
+              <w:t xml:space="preserve">Show a blue collar next to the wind turbine, </w:t>
+            </w:r>
+          </w:p>
+        </w:tc>
+      </w:tr>
+      <w:tr>
+        <w:tc>
+          <w:tcPr>
+            <w:tcW w:w="5246" w:type="dxa"/>
+          </w:tcPr>
+          <w:p>
+            <w:pPr>
+              <w:rPr>
+                <w:lang w:val="pl-PL"/>
+              </w:rPr>
+            </w:pPr>
+            <w:r>
+              <w:rPr>
+                <w:lang w:val="pl-PL"/>
+              </w:rPr>
+              <w:t>e</w:t>
+            </w:r>
+            <w:r>
+              <w:rPr>
+                <w:lang w:val="pl-PL"/>
+              </w:rPr>
+              <w:t>lektrownie wykorzystujące odnawialne źródła ene</w:t>
+            </w:r>
+            <w:r>
+              <w:rPr>
+                <w:lang w:val="pl-PL"/>
+              </w:rPr>
+              <w:t>rgii,</w:t>
+            </w:r>
+          </w:p>
+        </w:tc>
+        <w:tc>
+          <w:tcPr>
+            <w:tcW w:w="5386" w:type="dxa"/>
+          </w:tcPr>
+          <w:p>
+            <w:pPr>
+              <w:rPr>
+                <w:lang w:val="en-US"/>
+              </w:rPr>
+            </w:pPr>
+            <w:r>
+              <w:rPr>
+                <w:lang w:val="en-US"/>
+              </w:rPr>
+              <w:t>renewable power plants,</w:t>
+            </w:r>
+          </w:p>
+        </w:tc>
+        <w:tc>
+          <w:tcPr>
+            <w:tcW w:w="4820" w:type="dxa"/>
+          </w:tcPr>
+          <w:p>
+            <w:pPr>
+              <w:rPr>
+                <w:iCs/>
+                <w:lang w:val="en-US"/>
+              </w:rPr>
+            </w:pPr>
+            <w:r>
+              <w:rPr>
+                <w:lang w:val="en-US"/>
+              </w:rPr>
+              <w:t>then also a person in a bus,</w:t>
+            </w:r>
+          </w:p>
+        </w:tc>
+      </w:tr>
+      <w:tr>
+        <w:tc>
+          <w:tcPr>
+            <w:tcW w:w="5246" w:type="dxa"/>
+          </w:tcPr>
+          <w:p>
+            <w:pPr>
+              <w:rPr>
+                <w:lang w:val="en-US"/>
+              </w:rPr>
+            </w:pPr>
+            <w:r>
+              <w:rPr>
+                <w:lang w:val="en-US"/>
+              </w:rPr>
+              <w:t>izolacje budowlane</w:t>
+            </w:r>
+          </w:p>
+        </w:tc>
+        <w:tc>
+          <w:tcPr>
+            <w:tcW w:w="5386" w:type="dxa"/>
+          </w:tcPr>
+          <w:p>
+            <w:pPr>
+              <w:rPr>
+                <w:lang w:val="en-US"/>
+              </w:rPr>
+            </w:pPr>
+            <w:r>
+              <w:rPr>
+                <w:lang w:val="en-US"/>
+              </w:rPr>
+              <w:t>buildings’ insulation,</w:t>
+            </w:r>
+          </w:p>
+        </w:tc>
+        <w:tc>
+          <w:tcPr>
+            <w:tcW w:w="4820" w:type="dxa"/>
+          </w:tcPr>
+          <w:p>
+            <w:pPr>
+              <w:rPr>
+                <w:iCs/>
+                <w:lang w:val="en-US"/>
+              </w:rPr>
+            </w:pPr>
+            <w:r>
+              <w:rPr>
+                <w:lang w:val="en-US"/>
+              </w:rPr>
+              <w:t>then also a construction worker near a building,</w:t>
+            </w:r>
+          </w:p>
+        </w:tc>
+      </w:tr>
+      <w:tr>
+        <w:tc>
+          <w:tcPr>
+            <w:tcW w:w="5246" w:type="dxa"/>
+          </w:tcPr>
+          <w:p>
+            <w:pPr>
+              <w:rPr>
+                <w:lang w:val="en-US"/>
+              </w:rPr>
+            </w:pPr>
+            <w:r>
+              <w:rPr>
+                <w:lang w:val="en-US"/>
+              </w:rPr>
+              <w:t xml:space="preserve">czy rolnictwo </w:t>
+            </w:r>
+            <w:r>
+              <w:rPr>
+                <w:lang w:val="en-US"/>
+              </w:rPr>
+              <w:t>z</w:t>
+            </w:r>
+            <w:r>
+              <w:rPr>
+                <w:lang w:val="en-US"/>
+              </w:rPr>
+              <w:t>równoważone,</w:t>
+            </w:r>
+          </w:p>
+        </w:tc>
+        <w:tc>
+          <w:tcPr>
+            <w:tcW w:w="5386" w:type="dxa"/>
+          </w:tcPr>
+          <w:p>
+            <w:pPr>
+              <w:rPr>
+                <w:lang w:val="en-US"/>
+              </w:rPr>
+            </w:pPr>
+            <w:r>
+              <w:rPr>
+                <w:lang w:val="en-US"/>
+              </w:rPr>
+              <w:t>or sustainable agriculture,</w:t>
+            </w:r>
+          </w:p>
+        </w:tc>
+        <w:tc>
+          <w:tcPr>
+            <w:tcW w:w="4820" w:type="dxa"/>
+          </w:tcPr>
+          <w:p>
+            <w:pPr>
+              <w:rPr>
+                <w:iCs/>
+                <w:lang w:val="en-US"/>
+              </w:rPr>
+            </w:pPr>
+            <w:r>
+              <w:rPr>
+                <w:lang w:val="en-US"/>
+              </w:rPr>
+              <w:t>then also a farmer in a field.</w:t>
+            </w:r>
+          </w:p>
+        </w:tc>
+      </w:tr>
+      <w:tr>
+        <w:tc>
+          <w:tcPr>
+            <w:tcW w:w="5246" w:type="dxa"/>
+          </w:tcPr>
+          <w:p>
+            <w:pPr>
+              <w:rPr>
+                <w:iCs/>
+                <w:lang w:val="pl-PL"/>
+              </w:rPr>
+            </w:pPr>
+            <w:r>
+              <w:rPr>
+                <w:iCs/>
+                <w:lang w:val="pl-PL"/>
+              </w:rPr>
+              <w:t xml:space="preserve">jednak równolegle </w:t>
+            </w:r>
+            <w:r>
+              <w:rPr>
+                <w:b/>
+                <w:bCs/>
+                <w:iCs/>
+                <w:lang w:val="pl-PL"/>
+              </w:rPr>
+              <w:t>100 tysięcy</w:t>
+            </w:r>
+            <w:r>
+              <w:rPr>
+                <w:iCs/>
+                <w:lang w:val="pl-PL"/>
+              </w:rPr>
+              <w:t xml:space="preserve"> osób str</w:t>
+            </w:r>
+            <w:r>
+              <w:rPr>
+                <w:iCs/>
+                <w:lang w:val="pl-PL"/>
+              </w:rPr>
+              <w:t>aciłoby pracę w sektorze paliwowym.</w:t>
+            </w:r>
+          </w:p>
+        </w:tc>
+        <w:tc>
+          <w:tcPr>
+            <w:tcW w:w="5386" w:type="dxa"/>
+          </w:tcPr>
+          <w:p>
+            <w:pPr>
+              <w:rPr>
+                <w:iCs/>
+                <w:lang w:val="en-US"/>
+              </w:rPr>
+            </w:pPr>
+            <w:r>
+              <w:rPr>
+                <w:lang w:val="en-US"/>
+              </w:rPr>
+              <w:t xml:space="preserve">but </w:t>
+            </w:r>
+            <w:r>
+              <w:rPr>
+                <w:b/>
+                <w:lang w:val="en-US"/>
+              </w:rPr>
+              <w:t>100.000</w:t>
+            </w:r>
+            <w:r>
+              <w:rPr>
+                <w:lang w:val="en-US"/>
+              </w:rPr>
+              <w:t xml:space="preserve"> people could lose their job in the fossil fuel industry.  </w:t>
+            </w:r>
+          </w:p>
+        </w:tc>
+        <w:tc>
+          <w:tcPr>
+            <w:tcW w:w="4820" w:type="dxa"/>
+          </w:tcPr>
+          <w:p>
+            <w:pPr>
+              <w:rPr>
+                <w:iCs/>
+                <w:lang w:val="en-US"/>
+              </w:rPr>
+            </w:pPr>
+            <w:r>
+              <w:rPr>
+                <w:lang w:val="en-US"/>
+              </w:rPr>
+              <w:t>Show a coal miner who loses his helmet and tools.</w:t>
+            </w:r>
+          </w:p>
+        </w:tc>
+      </w:tr>
+      <w:tr>
+        <w:tc>
+          <w:tcPr>
+            <w:tcW w:w="5246" w:type="dxa"/>
+          </w:tcPr>
+          <w:p>
+            <w:pPr>
+              <w:rPr>
+                <w:iCs/>
+                <w:lang w:val="pl-PL"/>
+              </w:rPr>
+            </w:pPr>
+            <w:r>
+              <w:rPr>
+                <w:iCs/>
+                <w:lang w:val="pl-PL"/>
+              </w:rPr>
+              <w:t xml:space="preserve">Generalnie, </w:t>
+            </w:r>
+            <w:r>
+              <w:rPr>
+                <w:iCs/>
+                <w:lang w:val="pl-PL"/>
+              </w:rPr>
+              <w:t>wszystkie strategie klimatyczne</w:t>
+            </w:r>
+            <w:r>
+              <w:rPr>
+                <w:iCs/>
+                <w:lang w:val="pl-PL"/>
+              </w:rPr>
+              <w:t xml:space="preserve"> maj</w:t>
+            </w:r>
+            <w:r>
+              <w:rPr>
+                <w:iCs/>
+                <w:lang w:val="pl-PL"/>
+              </w:rPr>
+              <w:t>ą potencjał do przekształcenia gospodarki w bardziej zielon</w:t>
+            </w:r>
+            <w:r>
+              <w:rPr>
+                <w:iCs/>
+                <w:lang w:val="pl-PL"/>
+              </w:rPr>
+              <w:t>ą</w:t>
+            </w:r>
+            <w:r>
+              <w:rPr>
+                <w:iCs/>
+                <w:lang w:val="pl-PL"/>
+              </w:rPr>
+              <w:t>, mniej zanieczyszczon</w:t>
+            </w:r>
+            <w:r>
+              <w:rPr>
+                <w:iCs/>
+                <w:lang w:val="pl-PL"/>
+              </w:rPr>
+              <w:t>ą</w:t>
+            </w:r>
+            <w:r>
+              <w:rPr>
+                <w:iCs/>
+                <w:lang w:val="pl-PL"/>
+              </w:rPr>
+              <w:t xml:space="preserve"> </w:t>
+            </w:r>
+            <w:r>
+              <w:rPr>
+                <w:iCs/>
+                <w:lang w:val="pl-PL"/>
+              </w:rPr>
+              <w:t>i bezpieczniejszą</w:t>
+            </w:r>
+            <w:r>
+              <w:rPr>
+                <w:iCs/>
+                <w:lang w:val="pl-PL"/>
+              </w:rPr>
+              <w:t>.</w:t>
+            </w:r>
+          </w:p>
+        </w:tc>
+        <w:tc>
+          <w:tcPr>
+            <w:tcW w:w="5386" w:type="dxa"/>
+          </w:tcPr>
+          <w:p>
+            <w:pPr>
+              <w:rPr>
+                <w:iCs/>
+                <w:lang w:val="en-US"/>
+              </w:rPr>
+            </w:pPr>
+            <w:r>
+              <w:rPr>
+                <w:iCs/>
+                <w:lang w:val="en-US"/>
+              </w:rPr>
+              <w:t xml:space="preserve">In general, all climate policies have the potential to transform the economy into a greener, safer, less polluted world. </w:t>
+            </w:r>
+          </w:p>
+        </w:tc>
+        <w:tc>
+          <w:tcPr>
+            <w:tcW w:w="4820" w:type="dxa"/>
+          </w:tcPr>
+          <w:p>
+            <w:pPr>
+              <w:rPr>
+                <w:iCs/>
+                <w:lang w:val="en-US"/>
+              </w:rPr>
+            </w:pPr>
+            <w:r>
+              <w:rPr>
+                <w:iCs/>
+                <w:lang w:val="en-US"/>
+              </w:rPr>
+              <w:t xml:space="preserve">Shows a factory / coal power plant, a polluting car and a coal miner, then an arrow, then a wind turbine, a bicycle and a construction worker. </w:t>
+            </w:r>
+          </w:p>
+        </w:tc>
+      </w:tr>
+      <w:tr>
+        <w:tc>
+          <w:tcPr>
+            <w:tcW w:w="5246" w:type="dxa"/>
+          </w:tcPr>
+          <w:p>
+            <w:pPr>
+              <w:rPr>
+                <w:iCs/>
+                <w:lang w:val="pl-PL"/>
+              </w:rPr>
+            </w:pPr>
+            <w:r>
+              <w:rPr>
+                <w:iCs/>
+                <w:lang w:val="pl-PL"/>
+              </w:rPr>
+              <w:t>Ta zielona transformacja ma jedn</w:t>
+            </w:r>
+            <w:r>
+              <w:rPr>
+                <w:iCs/>
+                <w:lang w:val="pl-PL"/>
+              </w:rPr>
+              <w:t xml:space="preserve">ak swoje minusy: ludzie będą musieli zmienić swoje nawyki, a niektórzy </w:t>
+            </w:r>
+            <w:r>
+              <w:rPr>
+                <w:iCs/>
+                <w:lang w:val="pl-PL"/>
+              </w:rPr>
+              <w:t>będą musieli</w:t>
+            </w:r>
+            <w:r>
+              <w:rPr>
+                <w:iCs/>
+                <w:lang w:val="pl-PL"/>
+              </w:rPr>
+              <w:t xml:space="preserve"> zmienić pracę.</w:t>
+            </w:r>
+          </w:p>
+        </w:tc>
+        <w:tc>
+          <w:tcPr>
+            <w:tcW w:w="5386" w:type="dxa"/>
+          </w:tcPr>
+          <w:p>
+            <w:pPr>
+              <w:rPr>
+                <w:iCs/>
+                <w:lang w:val="en-US"/>
+              </w:rPr>
+            </w:pPr>
+            <w:r>
+              <w:rPr>
+                <w:iCs/>
+                <w:lang w:val="en-US"/>
+              </w:rPr>
+              <w:t>This green transformation has some downsides: people will have to change their habits, and some people will even have to change job.</w:t>
+            </w:r>
+          </w:p>
+        </w:tc>
+        <w:tc>
+          <w:tcPr>
+            <w:tcW w:w="4820" w:type="dxa"/>
+          </w:tcPr>
+          <w:p>
+            <w:pPr>
+              <w:rPr>
+                <w:iCs/>
+                <w:lang w:val="en-US"/>
+              </w:rPr>
+            </w:pPr>
+            <w:r>
+              <w:rPr>
+                <w:iCs/>
+                <w:lang w:val="en-US"/>
+              </w:rPr>
+              <w:t xml:space="preserve">Shows a coal miner next to the other (but a bit farther away), </w:t>
+            </w:r>
+          </w:p>
+        </w:tc>
+      </w:tr>
+      <w:tr>
+        <w:tc>
+          <w:tcPr>
+            <w:tcW w:w="5246" w:type="dxa"/>
+          </w:tcPr>
+          <w:p>
+            <w:pPr>
+              <w:rPr>
+                <w:iCs/>
+                <w:lang w:val="pl-PL"/>
+              </w:rPr>
+            </w:pPr>
+            <w:r>
+              <w:rPr>
+                <w:iCs/>
+                <w:lang w:val="pl-PL"/>
+              </w:rPr>
+              <w:t>Na przykład, sektory silnie zanie</w:t>
+            </w:r>
+            <w:r>
+              <w:rPr>
+                <w:iCs/>
+                <w:lang w:val="pl-PL"/>
+              </w:rPr>
+              <w:t xml:space="preserve">czyszczające środowisko, jak kopalnie węglowe stracą popyt. </w:t>
+            </w:r>
+            <w:r>
+              <w:rPr>
+                <w:iCs/>
+                <w:lang w:val="pl-PL"/>
+              </w:rPr>
+              <w:t xml:space="preserve">Pracownicy tych sektorów otrzymają jednak możliwość przekwalifikowania, aby </w:t>
+            </w:r>
+            <w:r>
+              <w:rPr>
+                <w:iCs/>
+                <w:lang w:val="pl-PL"/>
+              </w:rPr>
+              <w:t>mieli większe szanse na</w:t>
+            </w:r>
+            <w:r>
+              <w:rPr>
+                <w:iCs/>
+                <w:lang w:val="pl-PL"/>
+              </w:rPr>
+              <w:t xml:space="preserve"> znalezienie pracy gdzie indziej.</w:t>
+            </w:r>
+          </w:p>
+        </w:tc>
+        <w:tc>
+          <w:tcPr>
+            <w:tcW w:w="5386" w:type="dxa"/>
+          </w:tcPr>
+          <w:p>
+            <w:pPr>
+              <w:rPr>
+                <w:iCs/>
+                <w:lang w:val="en-US"/>
+              </w:rPr>
+            </w:pPr>
+            <w:r>
+              <w:rPr>
+                <w:iCs/>
+                <w:lang w:val="en-US"/>
+              </w:rPr>
+              <w:t xml:space="preserve">For example, there will be less demand for polluting sectors such as </w:t>
+            </w:r>
+            <w:r>
+              <w:rPr>
+                <w:b/>
+                <w:iCs/>
+                <w:lang w:val="en-US"/>
+              </w:rPr>
+              <w:t>coal mining</w:t>
+            </w:r>
+            <w:r>
+              <w:rPr>
+                <w:iCs/>
+                <w:lang w:val="en-US"/>
+              </w:rPr>
+              <w:t>. But re-training options would be offered to workers in these sectors to ensure that they could find a new job elsewhere.</w:t>
+            </w:r>
+          </w:p>
+        </w:tc>
+        <w:tc>
+          <w:tcPr>
+            <w:tcW w:w="4820" w:type="dxa"/>
+          </w:tcPr>
+          <w:p>
+            <w:pPr>
+              <w:rPr>
+                <w:iCs/>
+                <w:lang w:val="en-US"/>
+              </w:rPr>
+            </w:pPr>
+            <w:r>
+              <w:rPr>
+                <w:iCs/>
+                <w:lang w:val="en-US"/>
+              </w:rPr>
+              <w:t xml:space="preserve">his helmet switches from mining helmet (with lamp) to construction site helmet and his pick-axe switches to a hammer. </w:t>
+            </w:r>
+            <w:r>
+              <w:rPr>
+                <w:iCs/>
+                <w:lang w:val="en-US"/>
+              </w:rPr>
+              <w:t>(i.e. the coal miner becomes a construction worker)</w:t>
+            </w:r>
+          </w:p>
+        </w:tc>
+      </w:tr>
+      <w:tr>
+        <w:tc>
+          <w:tcPr>
+            <w:tcW w:w="5246" w:type="dxa"/>
+          </w:tcPr>
+          <w:p>
+            <w:pPr>
+              <w:rPr>
+                <w:iCs/>
+                <w:lang w:val="pl-PL"/>
+              </w:rPr>
+            </w:pPr>
+            <w:r>
+              <w:rPr>
+                <w:iCs/>
+                <w:lang w:val="pl-PL"/>
+              </w:rPr>
+              <w:t xml:space="preserve">Zielona </w:t>
+            </w:r>
+            <w:r>
+              <w:rPr>
+                <w:iCs/>
+                <w:lang w:val="pl-PL"/>
+              </w:rPr>
+              <w:t>transformacja</w:t>
+            </w:r>
+            <w:r>
+              <w:rPr>
+                <w:iCs/>
+                <w:lang w:val="pl-PL"/>
+              </w:rPr>
+              <w:t xml:space="preserve"> oznacza również szereg korzyści: oczywiście bezpieczniejszy świat dla przyszłych pokoleń, ale też mniejsze zanieczyszczenie. </w:t>
+            </w:r>
+          </w:p>
+        </w:tc>
+        <w:tc>
+          <w:tcPr>
+            <w:tcW w:w="5386" w:type="dxa"/>
+          </w:tcPr>
+          <w:p>
+            <w:pPr>
+              <w:rPr>
+                <w:iCs/>
+                <w:lang w:val="en-US"/>
+              </w:rPr>
+            </w:pPr>
+            <w:r>
+              <w:rPr>
+                <w:iCs/>
+                <w:lang w:val="en-US"/>
+              </w:rPr>
+              <w:t xml:space="preserve">And the green transition also comes with benefits: a safer world for future generations of course, but also less pollution. </w:t>
+            </w:r>
+          </w:p>
+        </w:tc>
+        <w:tc>
+          <w:tcPr>
+            <w:tcW w:w="4820" w:type="dxa"/>
+          </w:tcPr>
+          <w:p>
+            <w:pPr>
+              <w:rPr>
+                <w:iCs/>
+                <w:lang w:val="en-US"/>
+              </w:rPr>
+            </w:pPr>
+            <w:r>
+              <w:rPr>
+                <w:iCs/>
+                <w:lang w:val="fr-CH"/>
+              </w:rPr>
+              <w:t>Earth</w:t>
+            </w:r>
+          </w:p>
+        </w:tc>
+      </w:tr>
+      <w:tr>
+        <w:tc>
+          <w:tcPr>
+            <w:tcW w:w="5246" w:type="dxa"/>
+          </w:tcPr>
+          <w:p>
+            <w:pPr>
+              <w:rPr>
+                <w:iCs/>
+                <w:lang w:val="en-US"/>
+              </w:rPr>
+            </w:pPr>
+            <w:r>
+              <w:rPr>
+                <w:iCs/>
+                <w:highlight w:val="yellow"/>
+                <w:lang w:val="pl-PL"/>
+              </w:rPr>
+              <w:t>Strategie klimatyczne</w:t>
+            </w:r>
+            <w:r>
+              <w:rPr>
+                <w:iCs/>
+                <w:lang w:val="pl-PL"/>
+              </w:rPr>
+              <w:t xml:space="preserve"> powinny być opracowane w taki sposób, aby chronić gospodarstwa domowe </w:t>
+            </w:r>
+            <w:r>
+              <w:rPr>
+                <w:iCs/>
+                <w:lang w:val="pl-PL"/>
+              </w:rPr>
+              <w:t>o niższych dochodach</w:t>
+            </w:r>
+            <w:r>
+              <w:rPr>
+                <w:iCs/>
+                <w:lang w:val="pl-PL"/>
+              </w:rPr>
+              <w:t xml:space="preserve">, </w:t>
+            </w:r>
+          </w:p>
+        </w:tc>
+        <w:tc>
+          <w:tcPr>
+            <w:tcW w:w="5386" w:type="dxa"/>
+          </w:tcPr>
+          <w:p>
+            <w:pPr>
+              <w:rPr>
+                <w:iCs/>
+                <w:lang w:val="en-US"/>
+              </w:rPr>
+            </w:pPr>
+            <w:r>
+              <w:rPr>
+                <w:iCs/>
+                <w:lang w:val="en-US"/>
+              </w:rPr>
+              <w:t xml:space="preserve">And climate policies can be designed to protect poor and middle-class households, </w:t>
+            </w:r>
+          </w:p>
+        </w:tc>
+        <w:tc>
+          <w:tcPr>
+            <w:tcW w:w="4820" w:type="dxa"/>
+          </w:tcPr>
+          <w:p>
+            <w:pPr>
+              <w:rPr>
+                <w:iCs/>
+                <w:lang w:val="en-US"/>
+              </w:rPr>
+            </w:pPr>
+            <w:r>
+              <w:rPr>
+                <w:iCs/>
+                <w:lang w:val="fr-CH"/>
+              </w:rPr>
+              <w:t>Blue collars</w:t>
+            </w:r>
+          </w:p>
+        </w:tc>
+      </w:tr>
+      <w:tr>
+        <w:tc>
+          <w:tcPr>
+            <w:tcW w:w="5246" w:type="dxa"/>
+          </w:tcPr>
+          <w:p>
+            <w:pPr>
+              <w:rPr>
+                <w:iCs/>
+                <w:lang w:val="en-US"/>
+              </w:rPr>
+            </w:pPr>
+            <w:r>
+              <w:rPr>
+                <w:iCs/>
+                <w:lang w:val="pl-PL"/>
+              </w:rPr>
+              <w:t xml:space="preserve">w formie wypłat środków pochodzących z podatku </w:t>
+            </w:r>
+            <w:r>
+              <w:rPr>
+                <w:lang w:val="pl-PL"/>
+              </w:rPr>
+              <w:t>od emisji dw</w:t>
+            </w:r>
+            <w:r>
+              <w:rPr>
+                <w:lang w:val="pl-PL"/>
+              </w:rPr>
+              <w:t>utlenku węgla</w:t>
+            </w:r>
+            <w:r>
+              <w:rPr>
+                <w:iCs/>
+                <w:lang w:val="pl-PL"/>
+              </w:rPr>
+              <w:t xml:space="preserve">, </w:t>
+            </w:r>
+          </w:p>
+        </w:tc>
+        <w:tc>
+          <w:tcPr>
+            <w:tcW w:w="5386" w:type="dxa"/>
+          </w:tcPr>
+          <w:p>
+            <w:pPr>
+              <w:rPr>
+                <w:iCs/>
+                <w:lang w:val="en-US"/>
+              </w:rPr>
+            </w:pPr>
+            <w:r>
+              <w:rPr>
+                <w:iCs/>
+                <w:lang w:val="en-US"/>
+              </w:rPr>
+              <w:t xml:space="preserve">as they can have more income with the carbon tax with cash transfers, </w:t>
+            </w:r>
+          </w:p>
+        </w:tc>
+        <w:tc>
+          <w:tcPr>
+            <w:tcW w:w="4820" w:type="dxa"/>
+          </w:tcPr>
+          <w:p>
+            <w:pPr>
+              <w:rPr>
+                <w:iCs/>
+                <w:lang w:val="en-US"/>
+              </w:rPr>
+            </w:pPr>
+            <w:r>
+              <w:rPr>
+                <w:iCs/>
+                <w:lang w:val="en-US"/>
+              </w:rPr>
+              <w:t>with cash and more cash</w:t>
+            </w:r>
+          </w:p>
+        </w:tc>
+      </w:tr>
+      <w:tr>
+        <w:tc>
+          <w:tcPr>
+            <w:tcW w:w="5246" w:type="dxa"/>
+          </w:tcPr>
+          <w:p>
+            <w:pPr>
+              <w:rPr>
+                <w:iCs/>
+                <w:lang w:val="en-US"/>
+              </w:rPr>
+            </w:pPr>
+            <w:r>
+              <w:rPr>
+                <w:iCs/>
+                <w:lang w:val="pl-PL"/>
+              </w:rPr>
+              <w:t>a także w formie nowych miejsc pracy w ramach programu zielonej infrastruktury.</w:t>
+            </w:r>
+          </w:p>
+        </w:tc>
+        <w:tc>
+          <w:tcPr>
+            <w:tcW w:w="5386" w:type="dxa"/>
+          </w:tcPr>
+          <w:p>
+            <w:pPr>
+              <w:rPr>
+                <w:iCs/>
+                <w:lang w:val="en-US"/>
+              </w:rPr>
+            </w:pPr>
+            <w:r>
+              <w:rPr>
+                <w:iCs/>
+                <w:lang w:val="en-US"/>
+              </w:rPr>
+              <w:t>and more jobs with a green infrastructure program.</w:t>
+            </w:r>
+          </w:p>
+        </w:tc>
+        <w:tc>
+          <w:tcPr>
+            <w:tcW w:w="4820" w:type="dxa"/>
+          </w:tcPr>
+          <w:p>
+            <w:pPr>
+              <w:rPr>
+                <w:iCs/>
+                <w:lang w:val="en-US"/>
+              </w:rPr>
+            </w:pPr>
+            <w:r>
+              <w:rPr>
+                <w:iCs/>
+                <w:lang w:val="fr-CH"/>
+              </w:rPr>
+              <w:t>and more of them</w:t>
+            </w:r>
+          </w:p>
+        </w:tc>
+      </w:tr>
+      <w:tr>
+        <w:tc>
+          <w:tcPr>
+            <w:tcW w:w="5246" w:type="dxa"/>
+          </w:tcPr>
+          <w:p>
+            <w:pPr>
+              <w:rPr>
+                <w:iCs/>
+                <w:lang w:val="pl-PL"/>
+              </w:rPr>
+            </w:pPr>
+            <w:r>
+              <w:rPr>
+                <w:iCs/>
+                <w:lang w:val="pl-PL"/>
+              </w:rPr>
+              <w:lastRenderedPageBreak/>
+              <w:t xml:space="preserve">Przedstawiliśmy trzy najważniejsze </w:t>
+            </w:r>
+            <w:r>
+              <w:rPr>
+                <w:iCs/>
+                <w:highlight w:val="yellow"/>
+                <w:lang w:val="pl-PL"/>
+              </w:rPr>
+              <w:t>strategie</w:t>
+            </w:r>
+            <w:r>
+              <w:rPr>
+                <w:iCs/>
+                <w:lang w:val="pl-PL"/>
+              </w:rPr>
+              <w:t xml:space="preserve">, lecz istnieje wiele innych, które mogłyby posłużyć w </w:t>
+            </w:r>
+            <w:r>
+              <w:rPr>
+                <w:iCs/>
+                <w:lang w:val="pl-PL"/>
+              </w:rPr>
+              <w:t>zapobieganiu</w:t>
+            </w:r>
+            <w:r>
+              <w:rPr>
+                <w:iCs/>
+                <w:lang w:val="pl-PL"/>
+              </w:rPr>
+              <w:t xml:space="preserve"> zmianom klimatycznym,</w:t>
             </w:r>
             <w:bookmarkStart w:id="0" w:name="_GoBack"/>
             <w:bookmarkEnd w:id="0"/>
-            <w:r>
-              <w:rPr>
-                <w:lang w:val="en-US"/>
-              </w:rPr>
-              <w:t>”</w:t>
+          </w:p>
+        </w:tc>
+        <w:tc>
+          <w:tcPr>
+            <w:tcW w:w="5386" w:type="dxa"/>
+          </w:tcPr>
+          <w:p>
+            <w:pPr>
+              <w:rPr>
+                <w:iCs/>
+                <w:lang w:val="en-US"/>
+              </w:rPr>
+            </w:pPr>
+            <w:r>
+              <w:rPr>
+                <w:iCs/>
+                <w:lang w:val="en-US"/>
+              </w:rPr>
+              <w:t>We have focused on three important policies, but many others would be useful to fight climate change,</w:t>
+            </w:r>
+          </w:p>
+        </w:tc>
+        <w:tc>
+          <w:tcPr>
+            <w:tcW w:w="4820" w:type="dxa"/>
+          </w:tcPr>
+          <w:p>
+            <w:pPr>
+              <w:rPr>
+                <w:iCs/>
+                <w:lang w:val="en-US"/>
+              </w:rPr>
+            </w:pPr>
+            <w:r>
+              <w:rPr>
+                <w:iCs/>
+                <w:lang w:val="en-US"/>
+              </w:rPr>
+              <w:t>Show three policies</w:t>
             </w:r>
           </w:p>
         </w:tc>
@@ -1665,63 +4187,31 @@
           <w:p>
             <w:pPr>
               <w:rPr>
-                <w:lang w:val="pl-PL"/>
-              </w:rPr>
-            </w:pPr>
-            <w:r>
-              <w:rPr>
-                <w:lang w:val="pl-PL"/>
-              </w:rPr>
-              <w:t xml:space="preserve">Przy podatku </w:t>
-            </w:r>
-            <w:r>
-              <w:rPr>
-                <w:lang w:val="pl-PL"/>
-              </w:rPr>
-              <w:t>od emisji dw</w:t>
-            </w:r>
-            <w:r>
-              <w:rPr>
-                <w:lang w:val="pl-PL"/>
-              </w:rPr>
-              <w:t>utlenku węgla</w:t>
-            </w:r>
-            <w:r>
-              <w:rPr>
-                <w:lang w:val="pl-PL"/>
-              </w:rPr>
-              <w:t>, firmy i</w:t>
-            </w:r>
-            <w:r>
-              <w:rPr>
+                <w:iCs/>
+                <w:lang w:val="pl-PL"/>
+              </w:rPr>
+            </w:pPr>
+            <w:r>
+              <w:rPr>
+                <w:iCs/>
+                <w:lang w:val="pl-PL"/>
+              </w:rPr>
+              <w:t>jak choćby finansowanie badań w kierunku zielonych technologii</w:t>
+            </w:r>
+            <w:r>
+              <w:rPr>
+                <w:iCs/>
+                <w:lang w:val="pl-PL"/>
+              </w:rPr>
+              <w:t>,</w:t>
+            </w:r>
+            <w:r>
+              <w:rPr>
+                <w:iCs/>
                 <w:lang w:val="pl-PL"/>
               </w:rPr>
               <w:t xml:space="preserve"> </w:t>
             </w:r>
-            <w:r>
-              <w:rPr>
-                <w:lang w:val="pl-PL"/>
-              </w:rPr>
-              <w:t>osoby fizyczne</w:t>
-            </w:r>
-            <w:r>
-              <w:rPr>
-                <w:lang w:val="pl-PL"/>
-              </w:rPr>
-              <w:t xml:space="preserve"> płacą za gazy cieplarniane, które emitują. To </w:t>
-            </w:r>
-            <w:r>
-              <w:rPr>
-                <w:lang w:val="pl-PL"/>
-              </w:rPr>
-              <w:t xml:space="preserve">skłania </w:t>
-            </w:r>
-            <w:r>
-              <w:rPr>
-                <w:lang w:val="pl-PL"/>
-              </w:rPr>
-              <w:t xml:space="preserve">ich do działań ograniczających tę emisję. </w:t>
-            </w:r>
           </w:p>
         </w:tc>
         <w:tc>
@@ -1731,14 +4221,16 @@
           <w:p>
             <w:pPr>
               <w:rPr>
-                <w:lang w:val="en-US"/>
-              </w:rPr>
-            </w:pPr>
-            <w:r>
-              <w:rPr>
-                <w:lang w:val="en-US"/>
-              </w:rPr>
-              <w:t xml:space="preserve">With a carbon tax, companies and people pay for the greenhouse gases they emit. This pushes them to reduce their emissions. </w:t>
+                <w:iCs/>
+                <w:lang w:val="en-US"/>
+              </w:rPr>
+            </w:pPr>
+            <w:r>
+              <w:rPr>
+                <w:iCs/>
+                <w:lang w:val="en-US"/>
+              </w:rPr>
+              <w:t xml:space="preserve">including funding research into green technologies, </w:t>
             </w:r>
           </w:p>
         </w:tc>
@@ -1749,14 +4241,16 @@
           <w:p>
             <w:pPr>
               <w:rPr>
-                <w:lang w:val="en-US"/>
-              </w:rPr>
-            </w:pPr>
-            <w:r>
-              <w:rPr>
-                <w:lang w:val="en-US"/>
-              </w:rPr>
-              <w:t>The person walk away from her car and takes a bicycle.</w:t>
+                <w:iCs/>
+                <w:lang w:val="en-US"/>
+              </w:rPr>
+            </w:pPr>
+            <w:r>
+              <w:rPr>
+                <w:iCs/>
+                <w:lang w:val="en-US"/>
+              </w:rPr>
+              <w:t xml:space="preserve">Shows a green light bulb, </w:t>
             </w:r>
           </w:p>
         </w:tc>
@@ -1769,83 +4263,45 @@
           <w:p>
             <w:pPr>
               <w:rPr>
-                <w:lang w:val="pl-PL"/>
-              </w:rPr>
-            </w:pPr>
-            <w:r>
-              <w:rPr>
-                <w:lang w:val="pl-PL"/>
-              </w:rPr>
-              <w:t xml:space="preserve">Aby zrekompensować </w:t>
-            </w:r>
-            <w:r>
-              <w:rPr>
-                <w:lang w:val="pl-PL"/>
-              </w:rPr>
-              <w:t>społeczeństwu</w:t>
-            </w:r>
-            <w:r>
-              <w:rPr>
-                <w:lang w:val="pl-PL"/>
-              </w:rPr>
-              <w:t xml:space="preserve"> wzrost cen</w:t>
-            </w:r>
-            <w:r>
-              <w:rPr>
-                <w:lang w:val="pl-PL"/>
-              </w:rPr>
-              <w:t xml:space="preserve">, </w:t>
-            </w:r>
-            <w:r>
-              <w:rPr>
-                <w:lang w:val="pl-PL"/>
-              </w:rPr>
-              <w:t>środki</w:t>
-            </w:r>
-            <w:r>
-              <w:rPr>
-                <w:lang w:val="pl-PL"/>
+                <w:iCs/>
+                <w:lang w:val="en-US"/>
+              </w:rPr>
+            </w:pPr>
+            <w:r>
+              <w:rPr>
+                <w:iCs/>
+                <w:lang w:val="en-US"/>
+              </w:rPr>
+              <w:t>dofinansowanie izolacji bud</w:t>
+            </w:r>
+            <w:r>
+              <w:rPr>
+                <w:iCs/>
+                <w:lang w:val="en-US"/>
+              </w:rPr>
+              <w:t>ynk</w:t>
+            </w:r>
+            <w:r>
+              <w:rPr>
+                <w:iCs/>
+                <w:lang w:val="pl-PL"/>
+              </w:rPr>
+              <w:t>ó</w:t>
+            </w:r>
+            <w:r>
+              <w:rPr>
+                <w:iCs/>
+                <w:lang w:val="en-US"/>
+              </w:rPr>
+              <w:t>w</w:t>
+            </w:r>
+            <w:r>
+              <w:rPr>
+                <w:iCs/>
+                <w:lang w:val="en-US"/>
               </w:rPr>
               <w:t xml:space="preserve"> </w:t>
             </w:r>
-            <w:r>
-              <w:rPr>
-                <w:lang w:val="pl-PL"/>
-              </w:rPr>
-              <w:t xml:space="preserve">pozyskane </w:t>
-            </w:r>
-            <w:r>
-              <w:rPr>
-                <w:lang w:val="pl-PL"/>
-              </w:rPr>
-              <w:t>z podatku węglowego byłyby redystrybuowane do wszystkich gospodarstw domowych</w:t>
-            </w:r>
-            <w:r>
-              <w:rPr>
-                <w:lang w:val="pl-PL"/>
-              </w:rPr>
-              <w:t>, niezależnie od ich dochodu. W ten sposób każda dorosła osoba otrzymałaby</w:t>
-            </w:r>
-            <w:r>
-              <w:rPr>
-                <w:lang w:val="pl-PL"/>
-              </w:rPr>
-              <w:t xml:space="preserve"> </w:t>
-            </w:r>
-            <w:r>
-              <w:rPr>
-                <w:b/>
-                <w:bCs/>
-                <w:lang w:val="pl-PL"/>
-              </w:rPr>
-              <w:t>1100 złotych</w:t>
-            </w:r>
-            <w:r>
-              <w:rPr>
-                <w:lang w:val="pl-PL"/>
-              </w:rPr>
-              <w:t xml:space="preserve"> rocznie.</w:t>
-            </w:r>
           </w:p>
         </w:tc>
         <w:tc>
@@ -1853,45 +4309,18 @@
             <w:tcW w:w="5386" w:type="dxa"/>
           </w:tcPr>
           <w:p>
-            <w:r>
-              <w:rPr>
-                <w:lang w:val="en-US"/>
-              </w:rPr>
-              <w:t xml:space="preserve">To compensate people for the price increases, the revenues of the carbon tax would be redistributed to all households, regardless of their income. Each adult would thus receive </w:t>
-            </w:r>
-            <w:r>
-              <w:rPr>
-                <w:b/>
-                <w:lang w:val="en-US"/>
-              </w:rPr>
-              <w:t>1 100</w:t>
-            </w:r>
-            <w:r>
-              <w:rPr>
-                <w:b/>
-                <w:lang w:val="en-US"/>
-              </w:rPr>
-              <w:t xml:space="preserve"> </w:t>
-            </w:r>
-            <w:r>
-              <w:rPr>
-                <w:b/>
-                <w:lang w:val="en-US"/>
-              </w:rPr>
-              <w:t>zł</w:t>
-            </w:r>
-            <w:r>
-              <w:rPr>
-                <w:b/>
-                <w:lang w:val="en-US"/>
-              </w:rPr>
-              <w:t xml:space="preserve"> </w:t>
-            </w:r>
-            <w:r>
-              <w:rPr>
-                <w:lang w:val="en-US"/>
-              </w:rPr>
-              <w:t>per year.</w:t>
+            <w:pPr>
+              <w:rPr>
+                <w:iCs/>
+                <w:lang w:val="en-US"/>
+              </w:rPr>
+            </w:pPr>
+            <w:r>
+              <w:rPr>
+                <w:iCs/>
+                <w:lang w:val="en-US"/>
+              </w:rPr>
+              <w:t>subsidising the insulation of buildings,</w:t>
             </w:r>
           </w:p>
         </w:tc>
@@ -1902,100 +4331,16 @@
           <w:p>
             <w:pPr>
               <w:rPr>
-                <w:lang w:val="en-US"/>
-              </w:rPr>
-            </w:pPr>
-            <w:r>
-              <w:rPr>
-                <w:lang w:val="en-US"/>
-              </w:rPr>
-              <w:t xml:space="preserve">Shows a balance with on one side two barrels of oil and on the other side a pile of cash. </w:t>
-            </w:r>
-            <w:r>
-              <w:rPr>
-                <w:b/>
-                <w:lang w:val="en-US"/>
-              </w:rPr>
-              <w:t>“+</w:t>
-            </w:r>
-            <w:r>
-              <w:rPr>
-                <w:b/>
-                <w:lang w:val="en-US"/>
-              </w:rPr>
-              <w:t>550</w:t>
-            </w:r>
-            <w:r>
-              <w:rPr>
-                <w:lang w:val="en-US"/>
-              </w:rPr>
-              <w:t xml:space="preserve">” appears within </w:t>
-            </w:r>
-            <w:r>
-              <w:rPr>
-                <w:b/>
-                <w:lang w:val="en-US"/>
-              </w:rPr>
-              <w:t>each barrel</w:t>
-            </w:r>
-            <w:r>
-              <w:rPr>
-                <w:lang w:val="en-US"/>
-              </w:rPr>
-              <w:t xml:space="preserve"> so the balance tilts on the barrel side, then new ca</w:t>
-            </w:r>
-            <w:r>
-              <w:rPr>
-                <w:lang w:val="en-US"/>
-              </w:rPr>
-              <w:t>sh comes on the pile with “</w:t>
-            </w:r>
-            <w:r>
-              <w:rPr>
-                <w:b/>
-                <w:lang w:val="en-US"/>
-              </w:rPr>
-              <w:t xml:space="preserve">+ </w:t>
-            </w:r>
-            <w:r>
-              <w:rPr>
-                <w:b/>
-                <w:lang w:val="en-US"/>
-              </w:rPr>
-              <w:t>1</w:t>
-            </w:r>
-            <w:r>
-              <w:rPr>
-                <w:b/>
-                <w:lang w:val="en-US"/>
-              </w:rPr>
-              <w:t xml:space="preserve"> </w:t>
-            </w:r>
-            <w:r>
-              <w:rPr>
-                <w:b/>
-                <w:lang w:val="en-US"/>
-              </w:rPr>
-              <w:t>100</w:t>
-            </w:r>
-            <w:r>
-              <w:rPr>
-                <w:lang w:val="en-US"/>
-              </w:rPr>
-              <w:t xml:space="preserve">” above and the balance tilts very slightly towards </w:t>
-            </w:r>
-            <w:r>
-              <w:rPr>
-                <w:b/>
-                <w:lang w:val="en-US"/>
-              </w:rPr>
-              <w:t>cash</w:t>
-            </w:r>
-            <w:r>
-              <w:rPr>
-                <w:lang w:val="en-US"/>
-              </w:rPr>
-              <w:t>. Next to the balance is a normal person (e.g. woman in a dress).</w:t>
+                <w:iCs/>
+                <w:lang w:val="en-US"/>
+              </w:rPr>
+            </w:pPr>
+            <w:r>
+              <w:rPr>
+                <w:iCs/>
+                <w:lang w:val="en-US"/>
+              </w:rPr>
+              <w:t>construction to repair a roof,</w:t>
             </w:r>
           </w:p>
         </w:tc>
@@ -2008,2031 +4353,15 @@
           <w:p>
             <w:pPr>
               <w:rPr>
-                <w:lang w:val="pl-PL"/>
-              </w:rPr>
-            </w:pPr>
-            <w:r>
-              <w:rPr>
-                <w:lang w:val="pl-PL"/>
-              </w:rPr>
-              <w:lastRenderedPageBreak/>
-              <w:t>Z reguły, mniej zamożni ludz</w:t>
-            </w:r>
-            <w:r>
-              <w:rPr>
-                <w:lang w:val="pl-PL"/>
-              </w:rPr>
-              <w:t>ie posiadają mniejsze samochody,</w:t>
-            </w:r>
-          </w:p>
-        </w:tc>
-        <w:tc>
-          <w:tcPr>
-            <w:tcW w:w="5386" w:type="dxa"/>
-          </w:tcPr>
-          <w:p>
-            <w:pPr>
-              <w:rPr>
-                <w:lang w:val="en-US"/>
-              </w:rPr>
-            </w:pPr>
-            <w:r>
-              <w:rPr>
-                <w:lang w:val="en-US"/>
-              </w:rPr>
-              <w:t>On average, poorer people own smaller cars,</w:t>
-            </w:r>
-          </w:p>
-        </w:tc>
-        <w:tc>
-          <w:tcPr>
-            <w:tcW w:w="4820" w:type="dxa"/>
-          </w:tcPr>
-          <w:p>
-            <w:pPr>
-              <w:rPr>
-                <w:lang w:val="en-US"/>
-              </w:rPr>
-            </w:pPr>
-            <w:r>
-              <w:rPr>
-                <w:lang w:val="en-US"/>
-              </w:rPr>
-              <w:t>The person is now a blue collar. Shows the same balance as before with one less barrel: now the balance clearly tilts towards cash.</w:t>
-            </w:r>
-          </w:p>
-        </w:tc>
-      </w:tr>
-      <w:tr>
-        <w:tc>
-          <w:tcPr>
-            <w:tcW w:w="5246" w:type="dxa"/>
-          </w:tcPr>
-          <w:p>
-            <w:pPr>
-              <w:rPr>
-                <w:lang w:val="pl-PL"/>
-              </w:rPr>
-            </w:pPr>
-            <w:r>
-              <w:rPr>
-                <w:lang w:val="pl-PL"/>
-              </w:rPr>
-              <w:t xml:space="preserve">mieszkają w mniejszych domach </w:t>
-            </w:r>
-            <w:r>
-              <w:rPr>
-                <w:lang w:val="pl-PL"/>
-              </w:rPr>
-              <w:t>i rzadziej latają samolotami, a zatem można przyjąć, że zużywają mniej paliw kopalnych niż przeciętny obywatel.</w:t>
-            </w:r>
-          </w:p>
-        </w:tc>
-        <w:tc>
-          <w:tcPr>
-            <w:tcW w:w="5386" w:type="dxa"/>
-          </w:tcPr>
-          <w:p>
-            <w:pPr>
-              <w:rPr>
-                <w:lang w:val="en-US"/>
-              </w:rPr>
-            </w:pPr>
-            <w:r>
-              <w:rPr>
-                <w:lang w:val="en-US"/>
-              </w:rPr>
-              <w:t>live in smaller houses and fly less, so they use less fossil fuels than average.</w:t>
-            </w:r>
-          </w:p>
-        </w:tc>
-        <w:tc>
-          <w:tcPr>
-            <w:tcW w:w="4820" w:type="dxa"/>
-          </w:tcPr>
-          <w:p>
-            <w:pPr>
-              <w:rPr>
-                <w:lang w:val="en-US"/>
-              </w:rPr>
-            </w:pPr>
-          </w:p>
-        </w:tc>
-      </w:tr>
-      <w:tr>
-        <w:tc>
-          <w:tcPr>
-            <w:tcW w:w="5246" w:type="dxa"/>
-          </w:tcPr>
-          <w:p>
-            <w:pPr>
-              <w:rPr>
-                <w:lang w:val="pl-PL"/>
-              </w:rPr>
-            </w:pPr>
-            <w:r>
-              <w:rPr>
-                <w:lang w:val="pl-PL"/>
-              </w:rPr>
-              <w:t xml:space="preserve">Skoro </w:t>
-            </w:r>
-            <w:r>
-              <w:rPr>
-                <w:lang w:val="pl-PL"/>
-              </w:rPr>
-              <w:t xml:space="preserve">biedniejsza część społeczeństwa </w:t>
-            </w:r>
-            <w:r>
-              <w:rPr>
-                <w:lang w:val="pl-PL"/>
-              </w:rPr>
-              <w:t>otrzyma</w:t>
-            </w:r>
-            <w:r>
-              <w:rPr>
-                <w:lang w:val="pl-PL"/>
-              </w:rPr>
-              <w:t>łaby</w:t>
-            </w:r>
-            <w:r>
-              <w:rPr>
-                <w:lang w:val="pl-PL"/>
-              </w:rPr>
-              <w:t xml:space="preserve"> rekompensatę w te</w:t>
-            </w:r>
-            <w:r>
-              <w:rPr>
-                <w:lang w:val="pl-PL"/>
-              </w:rPr>
-              <w:t>j</w:t>
-            </w:r>
-            <w:r>
-              <w:rPr>
-                <w:lang w:val="pl-PL"/>
-              </w:rPr>
-              <w:t xml:space="preserve"> samej wysokości</w:t>
-            </w:r>
-            <w:r>
-              <w:rPr>
-                <w:lang w:val="pl-PL"/>
-              </w:rPr>
-              <w:t xml:space="preserve">, co wszyscy inni, oznacza to, że zasadniczo zyskałaby na podatku </w:t>
-            </w:r>
-            <w:r>
-              <w:rPr>
-                <w:lang w:val="pl-PL"/>
-              </w:rPr>
-              <w:t>od emisji dw</w:t>
-            </w:r>
-            <w:r>
-              <w:rPr>
-                <w:lang w:val="pl-PL"/>
-              </w:rPr>
-              <w:t xml:space="preserve">utlenku węgla </w:t>
-            </w:r>
-            <w:r>
-              <w:rPr>
-                <w:lang w:val="pl-PL"/>
-              </w:rPr>
-              <w:t xml:space="preserve">w formie </w:t>
-            </w:r>
-            <w:r>
-              <w:rPr>
-                <w:lang w:val="pl-PL"/>
-              </w:rPr>
-              <w:t>transferu</w:t>
-            </w:r>
-            <w:r>
-              <w:rPr>
-                <w:lang w:val="pl-PL"/>
-              </w:rPr>
-              <w:t xml:space="preserve">. </w:t>
-            </w:r>
-          </w:p>
-        </w:tc>
-        <w:tc>
-          <w:tcPr>
-            <w:tcW w:w="5386" w:type="dxa"/>
-          </w:tcPr>
-          <w:p>
-            <w:pPr>
-              <w:rPr>
-                <w:lang w:val="en-US"/>
-              </w:rPr>
-            </w:pPr>
-            <w:r>
-              <w:rPr>
-                <w:lang w:val="en-US"/>
-              </w:rPr>
-              <w:t xml:space="preserve">As they would receive the same cash transfer as everyone else, poorer people will generally gain from a carbon tax with cash transfers. </w:t>
-            </w:r>
-          </w:p>
-        </w:tc>
-        <w:tc>
-          <w:tcPr>
-            <w:tcW w:w="4820" w:type="dxa"/>
-          </w:tcPr>
-          <w:p>
-            <w:pPr>
-              <w:rPr>
-                <w:i/>
-                <w:iCs/>
-                <w:lang w:val="en-US"/>
-              </w:rPr>
-            </w:pPr>
-          </w:p>
-        </w:tc>
-      </w:tr>
-      <w:tr>
-        <w:tc>
-          <w:tcPr>
-            <w:tcW w:w="5246" w:type="dxa"/>
-          </w:tcPr>
-          <w:p>
-            <w:pPr>
-              <w:rPr>
-                <w:lang w:val="pl-PL"/>
-              </w:rPr>
-            </w:pPr>
-            <w:r>
-              <w:rPr>
-                <w:lang w:val="pl-PL"/>
-              </w:rPr>
-              <w:t>Z drugiej strony, ludzie bogaci</w:t>
-            </w:r>
-            <w:r>
-              <w:rPr>
-                <w:lang w:val="pl-PL"/>
-              </w:rPr>
-              <w:t xml:space="preserve"> </w:t>
-            </w:r>
-            <w:r>
-              <w:rPr>
-                <w:lang w:val="pl-PL"/>
-              </w:rPr>
-              <w:t>ponieśliby stratę.</w:t>
-            </w:r>
-          </w:p>
-        </w:tc>
-        <w:tc>
-          <w:tcPr>
-            <w:tcW w:w="5386" w:type="dxa"/>
-          </w:tcPr>
-          <w:p>
-            <w:pPr>
-              <w:rPr>
-                <w:i/>
-                <w:iCs/>
-                <w:lang w:val="en-US"/>
-              </w:rPr>
-            </w:pPr>
-            <w:r>
-              <w:rPr>
-                <w:lang w:val="en-US"/>
-              </w:rPr>
-              <w:t>Conversely, rich people will tend to lose.</w:t>
-            </w:r>
-          </w:p>
-        </w:tc>
-        <w:tc>
-          <w:tcPr>
-            <w:tcW w:w="4820" w:type="dxa"/>
-          </w:tcPr>
-          <w:p>
-            <w:pPr>
-              <w:rPr>
-                <w:b/>
-                <w:lang w:val="en-US"/>
-              </w:rPr>
-            </w:pPr>
-            <w:r>
-              <w:rPr>
-                <w:b/>
-                <w:lang w:val="en-US"/>
-              </w:rPr>
-              <w:t>Same modifications for the figures</w:t>
-            </w:r>
-          </w:p>
-        </w:tc>
-      </w:tr>
-      <w:tr>
-        <w:tc>
-          <w:tcPr>
-            <w:tcW w:w="5246" w:type="dxa"/>
-          </w:tcPr>
-          <w:p>
-            <w:pPr>
-              <w:rPr>
-                <w:iCs/>
-                <w:lang w:val="pl-PL"/>
-              </w:rPr>
-            </w:pPr>
-            <w:r>
-              <w:rPr>
-                <w:iCs/>
-                <w:lang w:val="pl-PL"/>
-              </w:rPr>
-              <w:t>Czy takie uregulowanie ma sens?</w:t>
-            </w:r>
-            <w:r>
-              <w:rPr>
-                <w:iCs/>
-                <w:lang w:val="pl-PL"/>
-              </w:rPr>
-              <w:t xml:space="preserve"> Tak! W </w:t>
-            </w:r>
-            <w:r>
-              <w:rPr>
-                <w:iCs/>
-                <w:lang w:val="pl-PL"/>
-              </w:rPr>
-              <w:t xml:space="preserve">kanadyjskiej </w:t>
-            </w:r>
-            <w:r>
-              <w:rPr>
-                <w:iCs/>
-                <w:lang w:val="pl-PL"/>
-              </w:rPr>
-              <w:t xml:space="preserve">prowincji Kolumbii Brytyjskiej podatek od emisji dwutlenku węgla </w:t>
-            </w:r>
-            <w:r>
-              <w:rPr>
-                <w:iCs/>
-                <w:lang w:val="pl-PL"/>
-              </w:rPr>
-              <w:t xml:space="preserve">połączony </w:t>
-            </w:r>
-            <w:r>
-              <w:rPr>
-                <w:iCs/>
-                <w:lang w:val="pl-PL"/>
-              </w:rPr>
-              <w:t xml:space="preserve">z </w:t>
-            </w:r>
-            <w:r>
-              <w:rPr>
-                <w:iCs/>
-                <w:lang w:val="pl-PL"/>
-              </w:rPr>
-              <w:t xml:space="preserve">wypłatą podatnikom pozyskanych z niego środków obowiązuje </w:t>
-            </w:r>
-            <w:r>
-              <w:rPr>
-                <w:iCs/>
-                <w:lang w:val="pl-PL"/>
-              </w:rPr>
-              <w:t xml:space="preserve">już </w:t>
-            </w:r>
-            <w:r>
-              <w:rPr>
-                <w:iCs/>
-                <w:lang w:val="pl-PL"/>
-              </w:rPr>
-              <w:t>od 2008 roku.</w:t>
-            </w:r>
-          </w:p>
-        </w:tc>
-        <w:tc>
-          <w:tcPr>
-            <w:tcW w:w="5386" w:type="dxa"/>
-          </w:tcPr>
-          <w:p>
-            <w:pPr>
-              <w:rPr>
-                <w:iCs/>
-                <w:lang w:val="en-US"/>
-              </w:rPr>
-            </w:pPr>
-            <w:r>
-              <w:rPr>
-                <w:iCs/>
-                <w:lang w:val="en-US"/>
-              </w:rPr>
-              <w:t xml:space="preserve">Does this policy work? Yes! The Canadian province of British Columbia has a carbon tax with cash transfers since 2008. </w:t>
-            </w:r>
-          </w:p>
-        </w:tc>
-        <w:tc>
-          <w:tcPr>
-            <w:tcW w:w="4820" w:type="dxa"/>
-          </w:tcPr>
-          <w:p>
-            <w:pPr>
-              <w:rPr>
-                <w:iCs/>
-                <w:lang w:val="en-US"/>
-              </w:rPr>
-            </w:pPr>
-            <w:r>
-              <w:rPr>
-                <w:iCs/>
-                <w:lang w:val="en-US"/>
-              </w:rPr>
-              <w:t xml:space="preserve">Shows a map of Canada with inside a car with </w:t>
-            </w:r>
-          </w:p>
-        </w:tc>
-      </w:tr>
-      <w:tr>
-        <w:tc>
-          <w:tcPr>
-            <w:tcW w:w="5246" w:type="dxa"/>
-          </w:tcPr>
-          <w:p>
-            <w:pPr>
-              <w:rPr>
-                <w:iCs/>
-                <w:lang w:val="pl-PL"/>
-              </w:rPr>
-            </w:pPr>
-            <w:r>
-              <w:rPr>
-                <w:iCs/>
-                <w:lang w:val="pl-PL"/>
-              </w:rPr>
-              <w:t>Badania pokazały, że taka polityka</w:t>
-            </w:r>
-            <w:r>
-              <w:rPr>
-                <w:iCs/>
-                <w:lang w:val="pl-PL"/>
-              </w:rPr>
-              <w:t xml:space="preserve"> znacząco zredukowała emisję </w:t>
-            </w:r>
-            <w:r>
-              <w:rPr>
-                <w:lang w:val="pl-PL"/>
-              </w:rPr>
-              <w:t>CO</w:t>
-            </w:r>
-            <w:r>
-              <w:rPr>
-                <w:vertAlign w:val="subscript"/>
-                <w:lang w:val="pl-PL"/>
-              </w:rPr>
-              <w:t>2</w:t>
-            </w:r>
-            <w:r>
-              <w:rPr>
-                <w:iCs/>
-                <w:lang w:val="pl-PL"/>
-              </w:rPr>
-              <w:t>,</w:t>
-            </w:r>
-          </w:p>
-        </w:tc>
-        <w:tc>
-          <w:tcPr>
-            <w:tcW w:w="5386" w:type="dxa"/>
-          </w:tcPr>
-          <w:p>
-            <w:pPr>
-              <w:rPr>
-                <w:lang w:val="en-US"/>
-              </w:rPr>
-            </w:pPr>
-            <w:r>
-              <w:rPr>
-                <w:iCs/>
-                <w:lang w:val="en-US"/>
-              </w:rPr>
-              <w:t>Research has shown that this policy has decreased carbon emissions,</w:t>
-            </w:r>
-          </w:p>
-        </w:tc>
-        <w:tc>
-          <w:tcPr>
-            <w:tcW w:w="4820" w:type="dxa"/>
-          </w:tcPr>
-          <w:p>
-            <w:pPr>
-              <w:rPr>
-                <w:lang w:val="en-US"/>
-              </w:rPr>
-            </w:pPr>
-            <w:r>
-              <w:rPr>
-                <w:iCs/>
-                <w:lang w:val="en-US"/>
-              </w:rPr>
-              <w:t xml:space="preserve">diminishing pollution, </w:t>
-            </w:r>
-          </w:p>
-        </w:tc>
-      </w:tr>
-      <w:tr>
-        <w:tc>
-          <w:tcPr>
-            <w:tcW w:w="5246" w:type="dxa"/>
-          </w:tcPr>
-          <w:p>
-            <w:pPr>
-              <w:rPr>
-                <w:iCs/>
-              </w:rPr>
-            </w:pPr>
-            <w:r>
-              <w:rPr>
-                <w:iCs/>
-              </w:rPr>
-              <w:t>doprowadziła do wzrostu zatrudnienia</w:t>
-            </w:r>
-          </w:p>
-        </w:tc>
-        <w:tc>
-          <w:tcPr>
-            <w:tcW w:w="5386" w:type="dxa"/>
-          </w:tcPr>
-          <w:p>
-            <w:pPr>
-              <w:rPr>
-                <w:lang w:val="en-US"/>
-              </w:rPr>
-            </w:pPr>
-            <w:r>
-              <w:rPr>
-                <w:iCs/>
-                <w:lang w:val="en-US"/>
-              </w:rPr>
-              <w:t>increased employment,</w:t>
-            </w:r>
-          </w:p>
-        </w:tc>
-        <w:tc>
-          <w:tcPr>
-            <w:tcW w:w="4820" w:type="dxa"/>
-          </w:tcPr>
-          <w:p>
-            <w:pPr>
-              <w:rPr>
-                <w:lang w:val="en-US"/>
-              </w:rPr>
-            </w:pPr>
-            <w:r>
-              <w:rPr>
-                <w:iCs/>
-                <w:lang w:val="en-US"/>
-              </w:rPr>
-              <w:t xml:space="preserve">3 blue collars holding cash that turn 4 then 5 blue collars </w:t>
-            </w:r>
-          </w:p>
-        </w:tc>
-      </w:tr>
-      <w:tr>
-        <w:tc>
-          <w:tcPr>
-            <w:tcW w:w="5246" w:type="dxa"/>
-          </w:tcPr>
-          <w:p>
-            <w:pPr>
-              <w:rPr>
-                <w:iCs/>
-                <w:lang w:val="pl-PL"/>
-              </w:rPr>
-            </w:pPr>
-            <w:r>
-              <w:rPr>
-                <w:iCs/>
-                <w:lang w:val="pl-PL"/>
-              </w:rPr>
-              <w:t xml:space="preserve">oraz przyczyniła się do </w:t>
-            </w:r>
-            <w:r>
-              <w:rPr>
-                <w:iCs/>
-                <w:lang w:val="pl-PL"/>
-              </w:rPr>
-              <w:t xml:space="preserve">wzrostu </w:t>
-            </w:r>
-            <w:r>
-              <w:rPr>
-                <w:iCs/>
-                <w:lang w:val="pl-PL"/>
-              </w:rPr>
-              <w:t>zamoż</w:t>
-            </w:r>
-            <w:r>
-              <w:rPr>
-                <w:iCs/>
-                <w:lang w:val="pl-PL"/>
-              </w:rPr>
-              <w:t>ności większości ludzi.</w:t>
-            </w:r>
-          </w:p>
-        </w:tc>
-        <w:tc>
-          <w:tcPr>
-            <w:tcW w:w="5386" w:type="dxa"/>
-          </w:tcPr>
-          <w:p>
-            <w:pPr>
-              <w:rPr>
-                <w:iCs/>
-                <w:lang w:val="en-US"/>
-              </w:rPr>
-            </w:pPr>
-            <w:r>
-              <w:rPr>
-                <w:iCs/>
-                <w:lang w:val="en-US"/>
-              </w:rPr>
-              <w:t>and made a majority of people richer.</w:t>
-            </w:r>
-          </w:p>
-        </w:tc>
-        <w:tc>
-          <w:tcPr>
-            <w:tcW w:w="4820" w:type="dxa"/>
-          </w:tcPr>
-          <w:p>
-            <w:pPr>
-              <w:rPr>
-                <w:b/>
-                <w:lang w:val="en-US"/>
-              </w:rPr>
-            </w:pPr>
-            <w:r>
-              <w:rPr>
-                <w:iCs/>
-                <w:lang w:val="en-US"/>
-              </w:rPr>
-              <w:t>hold</w:t>
-            </w:r>
-            <w:r>
-              <w:rPr>
-                <w:iCs/>
-                <w:lang w:val="en-US"/>
-              </w:rPr>
-              <w:t>ing more cash.</w:t>
-            </w:r>
-          </w:p>
-        </w:tc>
-      </w:tr>
-      <w:tr>
-        <w:tc>
-          <w:tcPr>
-            <w:tcW w:w="5246" w:type="dxa"/>
-          </w:tcPr>
-          <w:p>
-            <w:pPr>
-              <w:rPr>
-                <w:iCs/>
-                <w:lang w:val="pl-PL"/>
-              </w:rPr>
-            </w:pPr>
-            <w:r>
-              <w:rPr>
-                <w:iCs/>
-                <w:lang w:val="pl-PL"/>
-              </w:rPr>
-              <w:t>Ostatnią strategią jest ogromny program inwestycji publicznych w tzw. zieloną infrastrukturę,</w:t>
-            </w:r>
-          </w:p>
-        </w:tc>
-        <w:tc>
-          <w:tcPr>
-            <w:tcW w:w="5386" w:type="dxa"/>
-          </w:tcPr>
-          <w:p>
-            <w:pPr>
-              <w:rPr>
-                <w:lang w:val="en-US"/>
-              </w:rPr>
-            </w:pPr>
-            <w:r>
-              <w:rPr>
-                <w:lang w:val="en-US"/>
-              </w:rPr>
-              <w:t xml:space="preserve">The last policy is a </w:t>
-            </w:r>
-            <w:r>
-              <w:rPr>
-                <w:lang w:val="en-US"/>
-              </w:rPr>
-              <w:t>large program of public investment in green infrastructure,</w:t>
-            </w:r>
-          </w:p>
-        </w:tc>
-        <w:tc>
-          <w:tcPr>
-            <w:tcW w:w="4820" w:type="dxa"/>
-          </w:tcPr>
-          <w:p>
-            <w:pPr>
-              <w:rPr>
-                <w:lang w:val="en-US"/>
-              </w:rPr>
-            </w:pPr>
-            <w:r>
-              <w:rPr>
-                <w:lang w:val="en-US"/>
-              </w:rPr>
-              <w:t>Shows a wind turbine below a crane.</w:t>
-            </w:r>
-          </w:p>
-        </w:tc>
-      </w:tr>
-      <w:tr>
-        <w:tc>
-          <w:tcPr>
-            <w:tcW w:w="5246" w:type="dxa"/>
-          </w:tcPr>
-          <w:p>
-            <w:pPr>
-              <w:rPr>
-                <w:lang w:val="pl-PL"/>
-              </w:rPr>
-            </w:pPr>
-            <w:r>
-              <w:rPr>
-                <w:lang w:val="pl-PL"/>
-              </w:rPr>
-              <w:t>który byłby finansowany dodatkowym d</w:t>
-            </w:r>
-            <w:r>
-              <w:rPr>
-                <w:lang w:val="pl-PL"/>
-              </w:rPr>
-              <w:t xml:space="preserve">ługiem </w:t>
-            </w:r>
-            <w:r>
-              <w:rPr>
-                <w:lang w:val="pl-PL"/>
-              </w:rPr>
-              <w:t xml:space="preserve">publicznym </w:t>
-            </w:r>
-            <w:r>
-              <w:rPr>
-                <w:lang w:val="pl-PL"/>
-              </w:rPr>
-              <w:t>zaciągniętym przez rząd.</w:t>
-            </w:r>
-          </w:p>
-        </w:tc>
-        <w:tc>
-          <w:tcPr>
-            <w:tcW w:w="5386" w:type="dxa"/>
-          </w:tcPr>
-          <w:p>
-            <w:pPr>
-              <w:rPr>
-                <w:lang w:val="en-US"/>
-              </w:rPr>
-            </w:pPr>
-            <w:r>
-              <w:rPr>
-                <w:lang w:val="en-US"/>
-              </w:rPr>
-              <w:t>which would be financed by additional debt taken up by the government.</w:t>
-            </w:r>
-          </w:p>
-        </w:tc>
-        <w:tc>
-          <w:tcPr>
-            <w:tcW w:w="4820" w:type="dxa"/>
-          </w:tcPr>
-          <w:p>
-            <w:pPr>
-              <w:rPr>
-                <w:lang w:val="en-US"/>
-              </w:rPr>
-            </w:pPr>
-            <w:r>
-              <w:rPr>
-                <w:lang w:val="en-US"/>
-              </w:rPr>
-              <w:t>Shows cash transiting from a bank and the government coffers to the wind turbine/crane.</w:t>
-            </w:r>
-          </w:p>
-        </w:tc>
-      </w:tr>
-      <w:tr>
-        <w:tc>
-          <w:tcPr>
-            <w:tcW w:w="5246" w:type="dxa"/>
-          </w:tcPr>
-          <w:p>
-            <w:pPr>
-              <w:rPr>
-                <w:lang w:val="pl-PL"/>
-              </w:rPr>
-            </w:pPr>
-            <w:r>
-              <w:rPr>
-                <w:lang w:val="pl-PL"/>
-              </w:rPr>
-              <w:t xml:space="preserve">Program zielonej infrastruktury </w:t>
-            </w:r>
-            <w:r>
-              <w:rPr>
-                <w:lang w:val="pl-PL"/>
-              </w:rPr>
-              <w:t>miałby na celu</w:t>
-            </w:r>
-            <w:r>
-              <w:rPr>
-                <w:lang w:val="pl-PL"/>
-              </w:rPr>
-              <w:t xml:space="preserve"> zmian</w:t>
-            </w:r>
-            <w:r>
-              <w:rPr>
-                <w:lang w:val="pl-PL"/>
-              </w:rPr>
-              <w:t>ę w infrastrukturze energetycznej niezbędną do powstrzymania zmian klimatycznych, jednak mogłoby to się odbyć kosztem innych potencjalnych projektów</w:t>
-            </w:r>
-            <w:r>
-              <w:rPr>
-                <w:lang w:val="pl-PL"/>
-              </w:rPr>
-              <w:t xml:space="preserve"> finansowanych przez rząd. W </w:t>
-            </w:r>
-            <w:r>
-              <w:rPr>
-                <w:b/>
-                <w:bCs/>
-                <w:lang w:val="pl-PL"/>
-              </w:rPr>
-              <w:t>Polsce</w:t>
-            </w:r>
-            <w:r>
-              <w:rPr>
-                <w:lang w:val="pl-PL"/>
-              </w:rPr>
-              <w:t xml:space="preserve"> taki program mógłby stworzyć </w:t>
-            </w:r>
-            <w:r>
-              <w:rPr>
-                <w:b/>
-                <w:bCs/>
-                <w:lang w:val="pl-PL"/>
-              </w:rPr>
-              <w:t>300 tysięcy</w:t>
-            </w:r>
-            <w:r>
-              <w:rPr>
-                <w:lang w:val="pl-PL"/>
-              </w:rPr>
-              <w:t xml:space="preserve"> miejsc pracy w zielonych sektorach gospodarki, takich jak transport publiczny,</w:t>
-            </w:r>
-          </w:p>
-        </w:tc>
-        <w:tc>
-          <w:tcPr>
-            <w:tcW w:w="5386" w:type="dxa"/>
-          </w:tcPr>
-          <w:p>
-            <w:pPr>
-              <w:rPr>
-                <w:i/>
-                <w:iCs/>
-                <w:lang w:val="en-US"/>
-              </w:rPr>
-            </w:pPr>
-            <w:r>
-              <w:rPr>
-                <w:lang w:val="en-US"/>
-              </w:rPr>
-              <w:t xml:space="preserve">A green infrastructure program would bring about the transition in energy infrastructure needed to halt climate </w:t>
-            </w:r>
-            <w:r>
-              <w:rPr>
-                <w:lang w:val="en-US"/>
-              </w:rPr>
-              <w:t>change but it could come at the expense of other possible projects funded by the government. In</w:t>
-            </w:r>
-            <w:r>
-              <w:rPr>
-                <w:lang w:val="en-US"/>
-              </w:rPr>
-              <w:t xml:space="preserve"> </w:t>
-            </w:r>
-            <w:r>
-              <w:rPr>
-                <w:b/>
-                <w:lang w:val="en-US"/>
-              </w:rPr>
-              <w:t>Poland</w:t>
-            </w:r>
-            <w:r>
-              <w:rPr>
-                <w:lang w:val="en-US"/>
-              </w:rPr>
-              <w:t xml:space="preserve">, </w:t>
-            </w:r>
-            <w:r>
-              <w:rPr>
-                <w:lang w:val="en-US"/>
-              </w:rPr>
-              <w:t>such a program</w:t>
-            </w:r>
-            <w:r>
-              <w:rPr>
-                <w:lang w:val="en-US"/>
-              </w:rPr>
-              <w:t xml:space="preserve"> could create </w:t>
-            </w:r>
-            <w:r>
-              <w:rPr>
-                <w:b/>
-                <w:lang w:val="en-US"/>
-              </w:rPr>
-              <w:t>300.000</w:t>
-            </w:r>
-            <w:r>
-              <w:rPr>
-                <w:lang w:val="en-US"/>
-              </w:rPr>
-              <w:t xml:space="preserve"> </w:t>
-            </w:r>
-            <w:r>
-              <w:rPr>
-                <w:lang w:val="en-US"/>
-              </w:rPr>
-              <w:t xml:space="preserve">jobs in green sectors, such as public transportation, </w:t>
-            </w:r>
-          </w:p>
-        </w:tc>
-        <w:tc>
-          <w:tcPr>
-            <w:tcW w:w="4820" w:type="dxa"/>
-          </w:tcPr>
-          <w:p>
-            <w:pPr>
-              <w:rPr>
-                <w:b/>
-                <w:lang w:val="en-US"/>
-              </w:rPr>
-            </w:pPr>
-            <w:r>
-              <w:rPr>
-                <w:lang w:val="en-US"/>
-              </w:rPr>
-              <w:t xml:space="preserve">Show a blue collar next to the wind turbine, </w:t>
-            </w:r>
-          </w:p>
-        </w:tc>
-      </w:tr>
-      <w:tr>
-        <w:tc>
-          <w:tcPr>
-            <w:tcW w:w="5246" w:type="dxa"/>
-          </w:tcPr>
-          <w:p>
-            <w:pPr>
-              <w:rPr>
-                <w:lang w:val="pl-PL"/>
-              </w:rPr>
-            </w:pPr>
-            <w:r>
-              <w:rPr>
-                <w:lang w:val="pl-PL"/>
-              </w:rPr>
-              <w:lastRenderedPageBreak/>
-              <w:t>e</w:t>
-            </w:r>
-            <w:r>
-              <w:rPr>
-                <w:lang w:val="pl-PL"/>
-              </w:rPr>
-              <w:t>lektrownie wykorzystujące odnawialne źródła ene</w:t>
-            </w:r>
-            <w:r>
-              <w:rPr>
-                <w:lang w:val="pl-PL"/>
-              </w:rPr>
-              <w:t>rgii,</w:t>
-            </w:r>
-          </w:p>
-        </w:tc>
-        <w:tc>
-          <w:tcPr>
-            <w:tcW w:w="5386" w:type="dxa"/>
-          </w:tcPr>
-          <w:p>
-            <w:pPr>
-              <w:rPr>
-                <w:lang w:val="en-US"/>
-              </w:rPr>
-            </w:pPr>
-            <w:r>
-              <w:rPr>
-                <w:lang w:val="en-US"/>
-              </w:rPr>
-              <w:t>renewable power plants,</w:t>
-            </w:r>
-          </w:p>
-        </w:tc>
-        <w:tc>
-          <w:tcPr>
-            <w:tcW w:w="4820" w:type="dxa"/>
-          </w:tcPr>
-          <w:p>
-            <w:pPr>
-              <w:rPr>
-                <w:iCs/>
-                <w:lang w:val="en-US"/>
-              </w:rPr>
-            </w:pPr>
-            <w:r>
-              <w:rPr>
-                <w:lang w:val="en-US"/>
-              </w:rPr>
-              <w:t>then also a person in a bus,</w:t>
-            </w:r>
-          </w:p>
-        </w:tc>
-      </w:tr>
-      <w:tr>
-        <w:tc>
-          <w:tcPr>
-            <w:tcW w:w="5246" w:type="dxa"/>
-          </w:tcPr>
-          <w:p>
-            <w:pPr>
-              <w:rPr>
-                <w:lang w:val="en-US"/>
-              </w:rPr>
-            </w:pPr>
-            <w:r>
-              <w:rPr>
-                <w:lang w:val="en-US"/>
-              </w:rPr>
-              <w:t>izolacje budowlane</w:t>
-            </w:r>
-          </w:p>
-        </w:tc>
-        <w:tc>
-          <w:tcPr>
-            <w:tcW w:w="5386" w:type="dxa"/>
-          </w:tcPr>
-          <w:p>
-            <w:pPr>
-              <w:rPr>
-                <w:lang w:val="en-US"/>
-              </w:rPr>
-            </w:pPr>
-            <w:r>
-              <w:rPr>
-                <w:lang w:val="en-US"/>
-              </w:rPr>
-              <w:t>buildings’ insulation,</w:t>
-            </w:r>
-          </w:p>
-        </w:tc>
-        <w:tc>
-          <w:tcPr>
-            <w:tcW w:w="4820" w:type="dxa"/>
-          </w:tcPr>
-          <w:p>
-            <w:pPr>
-              <w:rPr>
-                <w:iCs/>
-                <w:lang w:val="en-US"/>
-              </w:rPr>
-            </w:pPr>
-            <w:r>
-              <w:rPr>
-                <w:lang w:val="en-US"/>
-              </w:rPr>
-              <w:t>then also a construction worker near a building,</w:t>
-            </w:r>
-          </w:p>
-        </w:tc>
-      </w:tr>
-      <w:tr>
-        <w:tc>
-          <w:tcPr>
-            <w:tcW w:w="5246" w:type="dxa"/>
-          </w:tcPr>
-          <w:p>
-            <w:pPr>
-              <w:rPr>
-                <w:lang w:val="en-US"/>
-              </w:rPr>
-            </w:pPr>
-            <w:r>
-              <w:rPr>
-                <w:lang w:val="en-US"/>
-              </w:rPr>
-              <w:t xml:space="preserve">czy rolnictwo </w:t>
-            </w:r>
-            <w:r>
-              <w:rPr>
-                <w:lang w:val="en-US"/>
-              </w:rPr>
-              <w:t>z</w:t>
-            </w:r>
-            <w:r>
-              <w:rPr>
-                <w:lang w:val="en-US"/>
-              </w:rPr>
-              <w:t>równoważone,</w:t>
-            </w:r>
-          </w:p>
-        </w:tc>
-        <w:tc>
-          <w:tcPr>
-            <w:tcW w:w="5386" w:type="dxa"/>
-          </w:tcPr>
-          <w:p>
-            <w:pPr>
-              <w:rPr>
-                <w:lang w:val="en-US"/>
-              </w:rPr>
-            </w:pPr>
-            <w:r>
-              <w:rPr>
-                <w:lang w:val="en-US"/>
-              </w:rPr>
-              <w:t>or sustainable agriculture,</w:t>
-            </w:r>
-          </w:p>
-        </w:tc>
-        <w:tc>
-          <w:tcPr>
-            <w:tcW w:w="4820" w:type="dxa"/>
-          </w:tcPr>
-          <w:p>
-            <w:pPr>
-              <w:rPr>
-                <w:iCs/>
-                <w:lang w:val="en-US"/>
-              </w:rPr>
-            </w:pPr>
-            <w:r>
-              <w:rPr>
-                <w:lang w:val="en-US"/>
-              </w:rPr>
-              <w:t>then also a farmer in a field.</w:t>
-            </w:r>
-          </w:p>
-        </w:tc>
-      </w:tr>
-      <w:tr>
-        <w:tc>
-          <w:tcPr>
-            <w:tcW w:w="5246" w:type="dxa"/>
-          </w:tcPr>
-          <w:p>
-            <w:pPr>
-              <w:rPr>
-                <w:iCs/>
-                <w:lang w:val="pl-PL"/>
-              </w:rPr>
-            </w:pPr>
-            <w:r>
-              <w:rPr>
-                <w:iCs/>
-                <w:lang w:val="pl-PL"/>
-              </w:rPr>
-              <w:t xml:space="preserve">jednak równolegle </w:t>
-            </w:r>
-            <w:r>
-              <w:rPr>
-                <w:b/>
-                <w:bCs/>
-                <w:iCs/>
-                <w:lang w:val="pl-PL"/>
-              </w:rPr>
-              <w:t>100 tysięcy</w:t>
-            </w:r>
-            <w:r>
-              <w:rPr>
-                <w:iCs/>
-                <w:lang w:val="pl-PL"/>
-              </w:rPr>
-              <w:t xml:space="preserve"> osób str</w:t>
-            </w:r>
-            <w:r>
-              <w:rPr>
-                <w:iCs/>
-                <w:lang w:val="pl-PL"/>
-              </w:rPr>
-              <w:t>aciłoby pracę w sektorze paliwowym.</w:t>
-            </w:r>
-          </w:p>
-        </w:tc>
-        <w:tc>
-          <w:tcPr>
-            <w:tcW w:w="5386" w:type="dxa"/>
-          </w:tcPr>
-          <w:p>
-            <w:pPr>
-              <w:rPr>
-                <w:iCs/>
-                <w:lang w:val="en-US"/>
-              </w:rPr>
-            </w:pPr>
-            <w:r>
-              <w:rPr>
-                <w:lang w:val="en-US"/>
-              </w:rPr>
-              <w:t xml:space="preserve">but </w:t>
-            </w:r>
-            <w:r>
-              <w:rPr>
-                <w:b/>
-                <w:lang w:val="en-US"/>
-              </w:rPr>
-              <w:t>100.000</w:t>
-            </w:r>
-            <w:r>
-              <w:rPr>
-                <w:lang w:val="en-US"/>
-              </w:rPr>
-              <w:t xml:space="preserve"> people could lose their job in the fossil fuel industry.  </w:t>
-            </w:r>
-          </w:p>
-        </w:tc>
-        <w:tc>
-          <w:tcPr>
-            <w:tcW w:w="4820" w:type="dxa"/>
-          </w:tcPr>
-          <w:p>
-            <w:pPr>
-              <w:rPr>
-                <w:iCs/>
-                <w:lang w:val="en-US"/>
-              </w:rPr>
-            </w:pPr>
-            <w:r>
-              <w:rPr>
-                <w:lang w:val="en-US"/>
-              </w:rPr>
-              <w:t>Show a coal miner who loses his helmet and tools.</w:t>
-            </w:r>
-          </w:p>
-        </w:tc>
-      </w:tr>
-      <w:tr>
-        <w:tc>
-          <w:tcPr>
-            <w:tcW w:w="5246" w:type="dxa"/>
-          </w:tcPr>
-          <w:p>
-            <w:pPr>
-              <w:rPr>
-                <w:iCs/>
-                <w:lang w:val="pl-PL"/>
-              </w:rPr>
-            </w:pPr>
-            <w:r>
-              <w:rPr>
-                <w:iCs/>
-                <w:lang w:val="pl-PL"/>
-              </w:rPr>
-              <w:t xml:space="preserve">Generalnie, </w:t>
-            </w:r>
-            <w:r>
-              <w:rPr>
-                <w:iCs/>
-                <w:lang w:val="pl-PL"/>
-              </w:rPr>
-              <w:t>wszystkie strategie klimatyczne</w:t>
-            </w:r>
-            <w:r>
-              <w:rPr>
-                <w:iCs/>
-                <w:lang w:val="pl-PL"/>
-              </w:rPr>
-              <w:t xml:space="preserve"> maj</w:t>
-            </w:r>
-            <w:r>
-              <w:rPr>
-                <w:iCs/>
-                <w:lang w:val="pl-PL"/>
-              </w:rPr>
-              <w:t>ą potencjał do przekształcenia gospodarki w bardziej zielon</w:t>
-            </w:r>
-            <w:r>
-              <w:rPr>
-                <w:iCs/>
-                <w:lang w:val="pl-PL"/>
-              </w:rPr>
-              <w:t>ą</w:t>
-            </w:r>
-            <w:r>
-              <w:rPr>
-                <w:iCs/>
-                <w:lang w:val="pl-PL"/>
-              </w:rPr>
-              <w:t>, mniej zanieczyszczon</w:t>
-            </w:r>
-            <w:r>
-              <w:rPr>
-                <w:iCs/>
-                <w:lang w:val="pl-PL"/>
-              </w:rPr>
-              <w:t>ą</w:t>
-            </w:r>
-            <w:r>
-              <w:rPr>
-                <w:iCs/>
-                <w:lang w:val="pl-PL"/>
-              </w:rPr>
-              <w:t xml:space="preserve"> </w:t>
-            </w:r>
-            <w:r>
-              <w:rPr>
-                <w:iCs/>
-                <w:lang w:val="pl-PL"/>
-              </w:rPr>
-              <w:t>i bezpieczniejszą</w:t>
-            </w:r>
-            <w:r>
-              <w:rPr>
-                <w:iCs/>
-                <w:lang w:val="pl-PL"/>
-              </w:rPr>
-              <w:t>.</w:t>
-            </w:r>
-          </w:p>
-        </w:tc>
-        <w:tc>
-          <w:tcPr>
-            <w:tcW w:w="5386" w:type="dxa"/>
-          </w:tcPr>
-          <w:p>
-            <w:pPr>
-              <w:rPr>
-                <w:iCs/>
-                <w:lang w:val="en-US"/>
-              </w:rPr>
-            </w:pPr>
-            <w:r>
-              <w:rPr>
-                <w:iCs/>
-                <w:lang w:val="en-US"/>
-              </w:rPr>
-              <w:t xml:space="preserve">In general, all climate policies have the potential to transform the economy into a greener, safer, less polluted world. </w:t>
-            </w:r>
-          </w:p>
-        </w:tc>
-        <w:tc>
-          <w:tcPr>
-            <w:tcW w:w="4820" w:type="dxa"/>
-          </w:tcPr>
-          <w:p>
-            <w:pPr>
-              <w:rPr>
-                <w:iCs/>
-                <w:lang w:val="en-US"/>
-              </w:rPr>
-            </w:pPr>
-            <w:r>
-              <w:rPr>
-                <w:iCs/>
-                <w:lang w:val="en-US"/>
-              </w:rPr>
-              <w:t xml:space="preserve">Shows a factory / coal power plant, a polluting car and a coal miner, then an arrow, then a wind turbine, a bicycle and a construction worker. </w:t>
-            </w:r>
-          </w:p>
-        </w:tc>
-      </w:tr>
-      <w:tr>
-        <w:tc>
-          <w:tcPr>
-            <w:tcW w:w="5246" w:type="dxa"/>
-          </w:tcPr>
-          <w:p>
-            <w:pPr>
-              <w:rPr>
-                <w:iCs/>
-                <w:lang w:val="pl-PL"/>
-              </w:rPr>
-            </w:pPr>
-            <w:r>
-              <w:rPr>
-                <w:iCs/>
-                <w:lang w:val="pl-PL"/>
-              </w:rPr>
-              <w:t>Ta zielona transformacja ma jedn</w:t>
-            </w:r>
-            <w:r>
-              <w:rPr>
-                <w:iCs/>
-                <w:lang w:val="pl-PL"/>
-              </w:rPr>
-              <w:t xml:space="preserve">ak swoje minusy: ludzie będą musieli zmienić swoje nawyki, a niektórzy </w:t>
-            </w:r>
-            <w:r>
-              <w:rPr>
-                <w:iCs/>
-                <w:lang w:val="pl-PL"/>
-              </w:rPr>
-              <w:t>będą musieli</w:t>
-            </w:r>
-            <w:r>
-              <w:rPr>
-                <w:iCs/>
-                <w:lang w:val="pl-PL"/>
-              </w:rPr>
-              <w:t xml:space="preserve"> zmienić pracę.</w:t>
-            </w:r>
-          </w:p>
-        </w:tc>
-        <w:tc>
-          <w:tcPr>
-            <w:tcW w:w="5386" w:type="dxa"/>
-          </w:tcPr>
-          <w:p>
-            <w:pPr>
-              <w:rPr>
-                <w:iCs/>
-                <w:lang w:val="en-US"/>
-              </w:rPr>
-            </w:pPr>
-            <w:r>
-              <w:rPr>
-                <w:iCs/>
-                <w:lang w:val="en-US"/>
-              </w:rPr>
-              <w:t>This green transformation has some downsides: people will have to change their habits, and some people will even have to change job.</w:t>
-            </w:r>
-          </w:p>
-        </w:tc>
-        <w:tc>
-          <w:tcPr>
-            <w:tcW w:w="4820" w:type="dxa"/>
-          </w:tcPr>
-          <w:p>
-            <w:pPr>
-              <w:rPr>
-                <w:iCs/>
-                <w:lang w:val="en-US"/>
-              </w:rPr>
-            </w:pPr>
-            <w:r>
-              <w:rPr>
-                <w:iCs/>
-                <w:lang w:val="en-US"/>
-              </w:rPr>
-              <w:t xml:space="preserve">Shows a coal miner next to the other (but a bit farther away), </w:t>
-            </w:r>
-          </w:p>
-        </w:tc>
-      </w:tr>
-      <w:tr>
-        <w:tc>
-          <w:tcPr>
-            <w:tcW w:w="5246" w:type="dxa"/>
-          </w:tcPr>
-          <w:p>
-            <w:pPr>
-              <w:rPr>
-                <w:iCs/>
-                <w:lang w:val="pl-PL"/>
-              </w:rPr>
-            </w:pPr>
-            <w:r>
-              <w:rPr>
-                <w:iCs/>
-                <w:lang w:val="pl-PL"/>
-              </w:rPr>
-              <w:t>Na przykład, sektory silnie zanie</w:t>
-            </w:r>
-            <w:r>
-              <w:rPr>
-                <w:iCs/>
-                <w:lang w:val="pl-PL"/>
-              </w:rPr>
-              <w:t xml:space="preserve">czyszczające środowisko, jak kopalnie węglowe stracą popyt. </w:t>
-            </w:r>
-            <w:r>
-              <w:rPr>
-                <w:iCs/>
-                <w:lang w:val="pl-PL"/>
-              </w:rPr>
-              <w:t xml:space="preserve">Pracownicy tych sektorów otrzymają jednak możliwość przekwalifikowania, aby </w:t>
-            </w:r>
-            <w:r>
-              <w:rPr>
-                <w:iCs/>
-                <w:lang w:val="pl-PL"/>
-              </w:rPr>
-              <w:t>mieli większe szanse na</w:t>
-            </w:r>
-            <w:r>
-              <w:rPr>
-                <w:iCs/>
-                <w:lang w:val="pl-PL"/>
-              </w:rPr>
-              <w:t xml:space="preserve"> znalezienie pracy gdzie indziej.</w:t>
-            </w:r>
-          </w:p>
-        </w:tc>
-        <w:tc>
-          <w:tcPr>
-            <w:tcW w:w="5386" w:type="dxa"/>
-          </w:tcPr>
-          <w:p>
-            <w:pPr>
-              <w:rPr>
-                <w:iCs/>
-                <w:lang w:val="en-US"/>
-              </w:rPr>
-            </w:pPr>
-            <w:r>
-              <w:rPr>
-                <w:iCs/>
-                <w:lang w:val="en-US"/>
-              </w:rPr>
-              <w:t xml:space="preserve">For example, there will be less demand for polluting sectors such as </w:t>
-            </w:r>
-            <w:r>
-              <w:rPr>
-                <w:b/>
-                <w:iCs/>
-                <w:lang w:val="en-US"/>
-              </w:rPr>
-              <w:t>coal mining</w:t>
-            </w:r>
-            <w:r>
-              <w:rPr>
-                <w:iCs/>
-                <w:lang w:val="en-US"/>
-              </w:rPr>
-              <w:t>. But re-training options would be offered to workers in these sectors to ensure that they could find a new job elsewhere.</w:t>
-            </w:r>
-          </w:p>
-        </w:tc>
-        <w:tc>
-          <w:tcPr>
-            <w:tcW w:w="4820" w:type="dxa"/>
-          </w:tcPr>
-          <w:p>
-            <w:pPr>
-              <w:rPr>
-                <w:iCs/>
-                <w:lang w:val="en-US"/>
-              </w:rPr>
-            </w:pPr>
-            <w:r>
-              <w:rPr>
-                <w:iCs/>
-                <w:lang w:val="en-US"/>
-              </w:rPr>
-              <w:t xml:space="preserve">his helmet switches from mining helmet (with lamp) to construction site helmet and his pick-axe switches to a hammer. </w:t>
-            </w:r>
-            <w:r>
-              <w:rPr>
-                <w:iCs/>
-                <w:lang w:val="en-US"/>
-              </w:rPr>
-              <w:t>(i.e. the coal miner becomes a construction worker)</w:t>
-            </w:r>
-          </w:p>
-        </w:tc>
-      </w:tr>
-      <w:tr>
-        <w:tc>
-          <w:tcPr>
-            <w:tcW w:w="5246" w:type="dxa"/>
-          </w:tcPr>
-          <w:p>
-            <w:pPr>
-              <w:rPr>
-                <w:iCs/>
-                <w:lang w:val="pl-PL"/>
-              </w:rPr>
-            </w:pPr>
-            <w:r>
-              <w:rPr>
-                <w:iCs/>
-                <w:lang w:val="pl-PL"/>
-              </w:rPr>
-              <w:t xml:space="preserve">Zielona </w:t>
-            </w:r>
-            <w:r>
-              <w:rPr>
-                <w:iCs/>
-                <w:lang w:val="pl-PL"/>
-              </w:rPr>
-              <w:t>transformacja</w:t>
-            </w:r>
-            <w:r>
-              <w:rPr>
-                <w:iCs/>
-                <w:lang w:val="pl-PL"/>
-              </w:rPr>
-              <w:t xml:space="preserve"> oznacza również szereg korzyści: oczywiście bezpieczniejszy świat dla przyszłych pokoleń, ale też mniejsze zanieczyszczenie. </w:t>
-            </w:r>
-            <w:r>
-              <w:rPr>
-                <w:iCs/>
-                <w:highlight w:val="yellow"/>
-                <w:lang w:val="pl-PL"/>
-              </w:rPr>
-              <w:t>Strategie klimatyczne</w:t>
-            </w:r>
-            <w:r>
-              <w:rPr>
-                <w:iCs/>
-                <w:lang w:val="pl-PL"/>
-              </w:rPr>
-              <w:t xml:space="preserve"> powinny być opracowane </w:t>
-            </w:r>
-            <w:r>
-              <w:rPr>
-                <w:iCs/>
-                <w:lang w:val="pl-PL"/>
-              </w:rPr>
-              <w:t>w taki sposób</w:t>
-            </w:r>
-            <w:r>
-              <w:rPr>
-                <w:iCs/>
-                <w:lang w:val="pl-PL"/>
-              </w:rPr>
-              <w:t xml:space="preserve">, aby chronić gospodarstwa domowe </w:t>
-            </w:r>
-            <w:r>
-              <w:rPr>
-                <w:iCs/>
-                <w:lang w:val="pl-PL"/>
-              </w:rPr>
-              <w:t>o niższych dochodach</w:t>
-            </w:r>
-            <w:r>
-              <w:rPr>
-                <w:iCs/>
-                <w:lang w:val="pl-PL"/>
-              </w:rPr>
-              <w:t xml:space="preserve">, w formie wypłat środków pochodzących z podatku </w:t>
-            </w:r>
-            <w:r>
-              <w:rPr>
-                <w:lang w:val="pl-PL"/>
-              </w:rPr>
-              <w:t>od emisji dw</w:t>
-            </w:r>
-            <w:r>
-              <w:rPr>
-                <w:lang w:val="pl-PL"/>
-              </w:rPr>
-              <w:t>utlenku węgla</w:t>
-            </w:r>
-            <w:r>
-              <w:rPr>
-                <w:iCs/>
-                <w:lang w:val="pl-PL"/>
-              </w:rPr>
-              <w:t>, a także w formie nowych miejsc pracy w ramach programu zielonej infrastruktury.</w:t>
-            </w:r>
-          </w:p>
-        </w:tc>
-        <w:tc>
-          <w:tcPr>
-            <w:tcW w:w="5386" w:type="dxa"/>
-          </w:tcPr>
-          <w:p>
-            <w:pPr>
-              <w:rPr>
-                <w:iCs/>
-                <w:lang w:val="en-US"/>
-              </w:rPr>
-            </w:pPr>
-            <w:r>
-              <w:rPr>
-                <w:iCs/>
-                <w:lang w:val="en-US"/>
-              </w:rPr>
-              <w:t>And the green transition also comes with benefits: a safer world for future generations of course, but also less pollution. And climate policies can be designed to protect poor and middle-class households, as they can have more income with the carbon tax with cash transfers, and more jobs with a green infrastructure program.</w:t>
-            </w:r>
-          </w:p>
-        </w:tc>
-        <w:tc>
-          <w:tcPr>
-            <w:tcW w:w="4820" w:type="dxa"/>
-          </w:tcPr>
-          <w:p>
-            <w:pPr>
-              <w:rPr>
-                <w:iCs/>
-                <w:lang w:val="en-US"/>
-              </w:rPr>
-            </w:pPr>
-          </w:p>
-        </w:tc>
-      </w:tr>
-      <w:tr>
-        <w:tc>
-          <w:tcPr>
-            <w:tcW w:w="5246" w:type="dxa"/>
-          </w:tcPr>
-          <w:p>
-            <w:pPr>
-              <w:rPr>
-                <w:iCs/>
-                <w:lang w:val="en-US"/>
-              </w:rPr>
-            </w:pPr>
-          </w:p>
-        </w:tc>
-        <w:tc>
-          <w:tcPr>
-            <w:tcW w:w="5386" w:type="dxa"/>
-          </w:tcPr>
-          <w:p>
-            <w:pPr>
-              <w:rPr>
-                <w:iCs/>
-                <w:lang w:val="en-US"/>
-              </w:rPr>
-            </w:pPr>
-          </w:p>
-        </w:tc>
-        <w:tc>
-          <w:tcPr>
-            <w:tcW w:w="4820" w:type="dxa"/>
-          </w:tcPr>
-          <w:p>
-            <w:pPr>
-              <w:rPr>
-                <w:iCs/>
-                <w:lang w:val="en-US"/>
-              </w:rPr>
-            </w:pPr>
-          </w:p>
-          <w:p>
-            <w:pPr>
-              <w:rPr>
-                <w:iCs/>
-                <w:lang w:val="en-US"/>
-              </w:rPr>
-            </w:pPr>
-            <w:r>
-              <w:rPr>
-                <w:iCs/>
-                <w:lang w:val="en-US"/>
-              </w:rPr>
-              <w:t xml:space="preserve">On the right side of the arrow, add several blue collars </w:t>
-            </w:r>
-          </w:p>
-        </w:tc>
-      </w:tr>
-      <w:tr>
-        <w:tc>
-          <w:tcPr>
-            <w:tcW w:w="5246" w:type="dxa"/>
-          </w:tcPr>
-          <w:p>
-            <w:pPr>
-              <w:rPr>
-                <w:iCs/>
-                <w:lang w:val="en-US"/>
-              </w:rPr>
-            </w:pPr>
-          </w:p>
-        </w:tc>
-        <w:tc>
-          <w:tcPr>
-            <w:tcW w:w="5386" w:type="dxa"/>
-          </w:tcPr>
-          <w:p>
-            <w:pPr>
-              <w:rPr>
-                <w:iCs/>
-                <w:lang w:val="en-US"/>
-              </w:rPr>
-            </w:pPr>
-          </w:p>
-        </w:tc>
-        <w:tc>
-          <w:tcPr>
-            <w:tcW w:w="4820" w:type="dxa"/>
-          </w:tcPr>
-          <w:p>
-            <w:pPr>
-              <w:rPr>
-                <w:iCs/>
-                <w:lang w:val="en-US"/>
-              </w:rPr>
-            </w:pPr>
-            <w:r>
-              <w:rPr>
-                <w:iCs/>
-                <w:lang w:val="en-US"/>
-              </w:rPr>
-              <w:t>holding cash.</w:t>
-            </w:r>
-          </w:p>
-        </w:tc>
-      </w:tr>
-      <w:tr>
-        <w:tc>
-          <w:tcPr>
-            <w:tcW w:w="5246" w:type="dxa"/>
-          </w:tcPr>
-          <w:p>
-            <w:pPr>
-              <w:rPr>
-                <w:iCs/>
-                <w:lang w:val="pl-PL"/>
-              </w:rPr>
-            </w:pPr>
-            <w:r>
-              <w:rPr>
-                <w:iCs/>
-                <w:lang w:val="pl-PL"/>
-              </w:rPr>
-              <w:t xml:space="preserve">Przedstawiliśmy trzy najważniejsze </w:t>
-            </w:r>
-            <w:r>
-              <w:rPr>
-                <w:iCs/>
-                <w:highlight w:val="yellow"/>
-                <w:lang w:val="pl-PL"/>
-              </w:rPr>
-              <w:t>strategie</w:t>
-            </w:r>
-            <w:r>
-              <w:rPr>
-                <w:iCs/>
-                <w:lang w:val="pl-PL"/>
-              </w:rPr>
-              <w:t xml:space="preserve">, lecz istnieje wiele innych, które mogłyby posłużyć w </w:t>
-            </w:r>
-            <w:r>
-              <w:rPr>
-                <w:iCs/>
-                <w:lang w:val="pl-PL"/>
-              </w:rPr>
-              <w:t>zapobieganiu</w:t>
-            </w:r>
-            <w:r>
-              <w:rPr>
-                <w:iCs/>
-                <w:lang w:val="pl-PL"/>
-              </w:rPr>
-              <w:t xml:space="preserve"> zmianom klimatycznym, jak choćby finansowanie badań w kierunku zielonych technologii</w:t>
-            </w:r>
-            <w:r>
-              <w:rPr>
-                <w:iCs/>
-                <w:lang w:val="pl-PL"/>
-              </w:rPr>
-              <w:t>,</w:t>
-            </w:r>
-            <w:r>
-              <w:rPr>
-                <w:iCs/>
-                <w:lang w:val="pl-PL"/>
-              </w:rPr>
-              <w:t xml:space="preserve"> </w:t>
-            </w:r>
-          </w:p>
-        </w:tc>
-        <w:tc>
-          <w:tcPr>
-            <w:tcW w:w="5386" w:type="dxa"/>
-          </w:tcPr>
-          <w:p>
-            <w:pPr>
-              <w:rPr>
-                <w:iCs/>
-                <w:lang w:val="en-US"/>
-              </w:rPr>
-            </w:pPr>
-            <w:r>
-              <w:rPr>
-                <w:iCs/>
-                <w:lang w:val="en-US"/>
-              </w:rPr>
-              <w:t xml:space="preserve">We have focused on three important policies, but many others would be useful to fight climate change, including funding research into green technologies, </w:t>
-            </w:r>
-          </w:p>
-        </w:tc>
-        <w:tc>
-          <w:tcPr>
-            <w:tcW w:w="4820" w:type="dxa"/>
-          </w:tcPr>
-          <w:p>
-            <w:pPr>
-              <w:rPr>
-                <w:iCs/>
-                <w:lang w:val="en-US"/>
-              </w:rPr>
-            </w:pPr>
-            <w:r>
-              <w:rPr>
-                <w:iCs/>
-                <w:lang w:val="en-US"/>
-              </w:rPr>
-              <w:t xml:space="preserve">Shows a green light bulb, </w:t>
-            </w:r>
-          </w:p>
-        </w:tc>
-      </w:tr>
-      <w:tr>
-        <w:tc>
-          <w:tcPr>
-            <w:tcW w:w="5246" w:type="dxa"/>
-          </w:tcPr>
-          <w:p>
-            <w:pPr>
-              <w:rPr>
-                <w:iCs/>
-                <w:lang w:val="en-US"/>
-              </w:rPr>
-            </w:pPr>
-            <w:r>
-              <w:rPr>
-                <w:iCs/>
-                <w:lang w:val="en-US"/>
-              </w:rPr>
-              <w:t>dofinansowanie izolacji bud</w:t>
-            </w:r>
-            <w:r>
-              <w:rPr>
-                <w:iCs/>
-                <w:lang w:val="en-US"/>
-              </w:rPr>
-              <w:t>ynk</w:t>
-            </w:r>
-            <w:r>
-              <w:rPr>
-                <w:iCs/>
-                <w:lang w:val="pl-PL"/>
-              </w:rPr>
-              <w:t>ó</w:t>
-            </w:r>
-            <w:r>
-              <w:rPr>
-                <w:iCs/>
-                <w:lang w:val="en-US"/>
-              </w:rPr>
-              <w:t>w</w:t>
-            </w:r>
-            <w:r>
-              <w:rPr>
-                <w:iCs/>
-                <w:lang w:val="en-US"/>
-              </w:rPr>
-              <w:t xml:space="preserve"> </w:t>
-            </w:r>
-          </w:p>
-        </w:tc>
-        <w:tc>
-          <w:tcPr>
-            <w:tcW w:w="5386" w:type="dxa"/>
-          </w:tcPr>
-          <w:p>
-            <w:pPr>
-              <w:rPr>
-                <w:iCs/>
-                <w:lang w:val="en-US"/>
-              </w:rPr>
-            </w:pPr>
-            <w:r>
-              <w:rPr>
-                <w:iCs/>
-                <w:lang w:val="en-US"/>
-              </w:rPr>
-              <w:t>subsidising the insulation of buildings,</w:t>
-            </w:r>
-          </w:p>
-        </w:tc>
-        <w:tc>
-          <w:tcPr>
-            <w:tcW w:w="4820" w:type="dxa"/>
-          </w:tcPr>
-          <w:p>
-            <w:pPr>
-              <w:rPr>
-                <w:iCs/>
-                <w:lang w:val="en-US"/>
-              </w:rPr>
-            </w:pPr>
-            <w:r>
-              <w:rPr>
-                <w:iCs/>
-                <w:lang w:val="en-US"/>
-              </w:rPr>
-              <w:t>construction to repair a roof,</w:t>
-            </w:r>
-          </w:p>
-        </w:tc>
-      </w:tr>
-      <w:tr>
-        <w:tc>
-          <w:tcPr>
-            <w:tcW w:w="5246" w:type="dxa"/>
-          </w:tcPr>
-          <w:p>
-            <w:pPr>
-              <w:rPr>
-                <w:iCs/>
-                <w:lang w:val="pl-PL"/>
-              </w:rPr>
-            </w:pPr>
-            <w:r>
-              <w:rPr>
-                <w:iCs/>
-                <w:lang w:val="pl-PL"/>
-              </w:rPr>
-              <w:lastRenderedPageBreak/>
+                <w:iCs/>
+                <w:lang w:val="pl-PL"/>
+              </w:rPr>
+            </w:pPr>
+            <w:r>
+              <w:rPr>
+                <w:iCs/>
+                <w:lang w:val="pl-PL"/>
+              </w:rPr>
               <w:t xml:space="preserve">czy </w:t>
             </w:r>
             <w:r>
@@ -4833,6 +5162,7 @@
               <w:rPr>
                 <w:lang w:val="pl-PL"/>
               </w:rPr>
+              <w:lastRenderedPageBreak/>
               <w:t xml:space="preserve">Jednak, </w:t>
             </w:r>
             <w:r>
@@ -4969,7 +5299,6 @@
                 <w:bCs/>
                 <w:lang w:val="pl-PL"/>
               </w:rPr>
-              <w:lastRenderedPageBreak/>
               <w:t xml:space="preserve">Może się to wydawać odległe, natomiast zmiany klimatyczne mają </w:t>
             </w:r>
             <w:r>
@@ -5759,7 +6088,15 @@
                 <w:iCs/>
                 <w:lang w:val="pl-PL"/>
               </w:rPr>
-              <w:t xml:space="preserve">Aby powstrzymać zmiany klimatyczne, musimy zredukować emisję gazów cieplarnianych do prawie zera. Jest to możliwe, ale wymaga głębokiej przemiany w sektorach bezpośrednio odpowiedzialnych za tę emisję: </w:t>
+              <w:t xml:space="preserve">Aby powstrzymać zmiany klimatyczne, musimy zredukować emisję gazów cieplarnianych do prawie zera. Jest to możliwe, ale wymaga głębokiej przemiany </w:t>
+            </w:r>
+            <w:r>
+              <w:rPr>
+                <w:iCs/>
+                <w:lang w:val="pl-PL"/>
+              </w:rPr>
+              <w:lastRenderedPageBreak/>
+              <w:t xml:space="preserve">w sektorach bezpośrednio odpowiedzialnych za tę emisję: </w:t>
             </w:r>
             <w:r>
               <w:rPr>
@@ -5782,6 +6119,7 @@
               <w:rPr>
                 <w:lang w:val="en-US"/>
               </w:rPr>
+              <w:lastRenderedPageBreak/>
               <w:t>To tackle climate change, we need to bring greenhouse gas emissions close to zero. This is possible, bu</w:t>
             </w:r>
             <w:r>
@@ -5794,7 +6132,14 @@
               <w:rPr>
                 <w:lang w:val="en-US"/>
               </w:rPr>
-              <w:t xml:space="preserve">t requires a deep transformation in the sectors most responsible for emissions: energy, </w:t>
+              <w:t xml:space="preserve">t requires a deep transformation in </w:t>
+            </w:r>
+            <w:r>
+              <w:rPr>
+                <w:lang w:val="en-US"/>
+              </w:rPr>
+              <w:lastRenderedPageBreak/>
+              <w:t xml:space="preserve">the sectors most responsible for emissions: energy, </w:t>
             </w:r>
           </w:p>
         </w:tc>
@@ -5812,6 +6157,7 @@
               <w:rPr>
                 <w:lang w:val="en-US"/>
               </w:rPr>
+              <w:lastRenderedPageBreak/>
               <w:t>Shows the pie chart and highlights the sectors when the voice says them:</w:t>
             </w:r>
           </w:p>

--- a/videos/Video Script - Poland.docx
+++ b/videos/Video Script - Poland.docx
@@ -3867,7 +3867,6 @@
             <w:pPr>
               <w:rPr>
                 <w:iCs/>
-                <w:lang w:val="en-US"/>
               </w:rPr>
             </w:pPr>
             <w:r>
@@ -3951,7 +3950,6 @@
             <w:pPr>
               <w:rPr>
                 <w:iCs/>
-                <w:lang w:val="en-US"/>
               </w:rPr>
             </w:pPr>
             <w:r>
@@ -4134,8 +4132,6 @@
               </w:rPr>
               <w:t xml:space="preserve"> zmianom klimatycznym,</w:t>
             </w:r>
-            <w:bookmarkStart w:id="0" w:name="_GoBack"/>
-            <w:bookmarkEnd w:id="0"/>
           </w:p>
         </w:tc>
         <w:tc>
@@ -5106,7 +5102,21 @@
               <w:rPr>
                 <w:lang w:val="pl-PL"/>
               </w:rPr>
-              <w:t>proces globalnego ocieplenia poniżej +2°C.</w:t>
+              <w:t>proces</w:t>
+            </w:r>
+            <w:r>
+              <w:rPr>
+                <w:lang w:val="pl-PL"/>
+              </w:rPr>
+              <w:t xml:space="preserve"> globalnego ocieplenia poniżej </w:t>
+            </w:r>
+            <w:bookmarkStart w:id="0" w:name="_GoBack"/>
+            <w:bookmarkEnd w:id="0"/>
+            <w:r>
+              <w:rPr>
+                <w:lang w:val="pl-PL"/>
+              </w:rPr>
+              <w:t>2°C.</w:t>
             </w:r>
           </w:p>
         </w:tc>
@@ -5124,7 +5134,26 @@
               <w:rPr>
                 <w:lang w:val="en-US"/>
               </w:rPr>
-              <w:t>A rapid transition away from fossil fuels is possible and could contain global warming below +2°C.</w:t>
+              <w:t>A rapid transition away from fossil fuels is possible and coul</w:t>
+            </w:r>
+            <w:r>
+              <w:rPr>
+                <w:lang w:val="en-US"/>
+              </w:rPr>
+              <w:t xml:space="preserve">d contain global warming below </w:t>
+            </w:r>
+            <w:r>
+              <w:rPr>
+                <w:color w:val="FF0000"/>
+                <w:lang w:val="en-US"/>
+              </w:rPr>
+              <w:t>2°C</w:t>
+            </w:r>
+            <w:r>
+              <w:rPr>
+                <w:lang w:val="en-US"/>
+              </w:rPr>
+              <w:t>.</w:t>
             </w:r>
           </w:p>
         </w:tc>
@@ -5205,7 +5234,13 @@
               <w:rPr>
                 <w:lang w:val="pl-PL"/>
               </w:rPr>
-              <w:t xml:space="preserve"> będzie na poziomie +4°C</w:t>
+              <w:t xml:space="preserve"> będzie na poziomie </w:t>
+            </w:r>
+            <w:r>
+              <w:rPr>
+                <w:lang w:val="pl-PL"/>
+              </w:rPr>
+              <w:t>4°C</w:t>
             </w:r>
             <w:r>
               <w:rPr>
@@ -5217,7 +5252,13 @@
               <w:rPr>
                 <w:lang w:val="pl-PL"/>
               </w:rPr>
-              <w:t xml:space="preserve"> +7°C.</w:t>
+              <w:t xml:space="preserve"> </w:t>
+            </w:r>
+            <w:r>
+              <w:rPr>
+                <w:lang w:val="pl-PL"/>
+              </w:rPr>
+              <w:t>7°C.</w:t>
             </w:r>
           </w:p>
         </w:tc>
@@ -5241,25 +5282,39 @@
               <w:rPr>
                 <w:lang w:val="en-US"/>
               </w:rPr>
-              <w:t>verage global warming will be +4°C</w:t>
-            </w:r>
-            <w:r>
-              <w:rPr>
-                <w:lang w:val="en-US"/>
-              </w:rPr>
-              <w:t xml:space="preserve"> in 2100</w:t>
-            </w:r>
-            <w:r>
-              <w:rPr>
-                <w:lang w:val="en-US"/>
-              </w:rPr>
-              <w:t xml:space="preserve"> and +7°C</w:t>
-            </w:r>
-            <w:r>
-              <w:rPr>
-                <w:lang w:val="en-US"/>
-              </w:rPr>
-              <w:t xml:space="preserve"> in 2200. </w:t>
+              <w:t xml:space="preserve">verage global warming will be </w:t>
+            </w:r>
+            <w:r>
+              <w:rPr>
+                <w:color w:val="FF0000"/>
+                <w:lang w:val="en-US"/>
+              </w:rPr>
+              <w:t xml:space="preserve">4°C </w:t>
+            </w:r>
+            <w:r>
+              <w:rPr>
+                <w:lang w:val="en-US"/>
+              </w:rPr>
+              <w:t>in 2100</w:t>
+            </w:r>
+            <w:r>
+              <w:rPr>
+                <w:lang w:val="en-US"/>
+              </w:rPr>
+              <w:t xml:space="preserve"> and </w:t>
+            </w:r>
+            <w:r>
+              <w:rPr>
+                <w:color w:val="FF0000"/>
+                <w:lang w:val="en-US"/>
+              </w:rPr>
+              <w:t xml:space="preserve">7°C </w:t>
+            </w:r>
+            <w:r>
+              <w:rPr>
+                <w:lang w:val="en-US"/>
+              </w:rPr>
+              <w:t xml:space="preserve">in 2200. </w:t>
             </w:r>
           </w:p>
         </w:tc>

--- a/videos/Video Script - Poland.docx
+++ b/videos/Video Script - Poland.docx
@@ -103,19 +103,20 @@
     <w:tbl>
       <w:tblPr>
         <w:tblStyle w:val="TableGrid"/>
-        <w:tblW w:w="15452" w:type="dxa"/>
+        <w:tblW w:w="15309" w:type="dxa"/>
         <w:tblInd w:w="-856" w:type="dxa"/>
         <w:tblLook w:val="04A0" w:firstRow="1" w:lastRow="0" w:firstColumn="1" w:lastColumn="0" w:noHBand="0" w:noVBand="1"/>
       </w:tblPr>
       <w:tblGrid>
-        <w:gridCol w:w="5246"/>
-        <w:gridCol w:w="5386"/>
-        <w:gridCol w:w="4820"/>
+        <w:gridCol w:w="1277"/>
+        <w:gridCol w:w="4394"/>
+        <w:gridCol w:w="4819"/>
+        <w:gridCol w:w="4819"/>
       </w:tblGrid>
       <w:tr>
         <w:tc>
           <w:tcPr>
-            <w:tcW w:w="5246" w:type="dxa"/>
+            <w:tcW w:w="1277" w:type="dxa"/>
           </w:tcPr>
           <w:p>
             <w:pPr>
@@ -128,13 +129,34 @@
               <w:rPr>
                 <w:b/>
               </w:rPr>
+              <w:t>Timestamp</w:t>
+            </w:r>
+            <w:bookmarkStart w:id="0" w:name="_GoBack"/>
+            <w:bookmarkEnd w:id="0"/>
+          </w:p>
+        </w:tc>
+        <w:tc>
+          <w:tcPr>
+            <w:tcW w:w="4394" w:type="dxa"/>
+          </w:tcPr>
+          <w:p>
+            <w:pPr>
+              <w:jc w:val="both"/>
+              <w:rPr>
+                <w:b/>
+              </w:rPr>
+            </w:pPr>
+            <w:r>
+              <w:rPr>
+                <w:b/>
+              </w:rPr>
               <w:t>Polish</w:t>
             </w:r>
           </w:p>
         </w:tc>
         <w:tc>
           <w:tcPr>
-            <w:tcW w:w="5386" w:type="dxa"/>
+            <w:tcW w:w="4819" w:type="dxa"/>
           </w:tcPr>
           <w:p>
             <w:pPr>
@@ -152,7 +174,7 @@
         </w:tc>
         <w:tc>
           <w:tcPr>
-            <w:tcW w:w="4820" w:type="dxa"/>
+            <w:tcW w:w="4819" w:type="dxa"/>
           </w:tcPr>
           <w:p>
             <w:pPr>
@@ -179,91 +201,43 @@
       <w:tr>
         <w:tc>
           <w:tcPr>
-            <w:tcW w:w="5246" w:type="dxa"/>
-          </w:tcPr>
-          <w:p>
-            <w:pPr>
-              <w:rPr>
-                <w:lang w:val="pl-PL"/>
-              </w:rPr>
-            </w:pPr>
-            <w:r>
-              <w:rPr>
-                <w:lang w:val="pl-PL"/>
-              </w:rPr>
-              <w:t xml:space="preserve">Aby skutecznie </w:t>
-            </w:r>
-            <w:r>
-              <w:rPr>
-                <w:lang w:val="pl-PL"/>
-              </w:rPr>
-              <w:t xml:space="preserve">przeciwdziałać zmianom klimatycznym </w:t>
-            </w:r>
-            <w:r>
-              <w:rPr>
-                <w:lang w:val="pl-PL"/>
-              </w:rPr>
-              <w:t xml:space="preserve">oraz powstrzymać </w:t>
-            </w:r>
-            <w:r>
-              <w:rPr>
-                <w:lang w:val="pl-PL"/>
-              </w:rPr>
-              <w:t>globalne ocieplenie</w:t>
-            </w:r>
-            <w:r>
-              <w:rPr>
-                <w:lang w:val="pl-PL"/>
-              </w:rPr>
-              <w:t xml:space="preserve">, potrzebujemy </w:t>
-            </w:r>
-            <w:r>
-              <w:rPr>
-                <w:lang w:val="pl-PL"/>
-              </w:rPr>
-              <w:t>zmian w polityce klimatycznej</w:t>
-            </w:r>
-            <w:r>
-              <w:rPr>
-                <w:lang w:val="pl-PL"/>
-              </w:rPr>
-              <w:t xml:space="preserve">. </w:t>
-            </w:r>
-            <w:r>
-              <w:rPr>
-                <w:lang w:val="pl-PL"/>
-              </w:rPr>
-              <w:t xml:space="preserve">Nowe </w:t>
-            </w:r>
-            <w:r>
-              <w:rPr>
-                <w:lang w:val="pl-PL"/>
-              </w:rPr>
-              <w:t>p</w:t>
-            </w:r>
-            <w:r>
-              <w:rPr>
-                <w:lang w:val="pl-PL"/>
-              </w:rPr>
-              <w:t xml:space="preserve">rzepisy </w:t>
-            </w:r>
-            <w:r>
-              <w:rPr>
-                <w:lang w:val="pl-PL"/>
-              </w:rPr>
-              <w:t>w ramach polityki klimatycznej</w:t>
-            </w:r>
-            <w:r>
-              <w:rPr>
-                <w:lang w:val="pl-PL"/>
-              </w:rPr>
-              <w:t xml:space="preserve"> są konieczne</w:t>
-            </w:r>
-          </w:p>
-        </w:tc>
-        <w:tc>
-          <w:tcPr>
-            <w:tcW w:w="5386" w:type="dxa"/>
+            <w:tcW w:w="1277" w:type="dxa"/>
+          </w:tcPr>
+          <w:p>
+            <w:pPr>
+              <w:rPr>
+                <w:lang w:val="pl-PL"/>
+              </w:rPr>
+            </w:pPr>
+          </w:p>
+        </w:tc>
+        <w:tc>
+          <w:tcPr>
+            <w:tcW w:w="4394" w:type="dxa"/>
+          </w:tcPr>
+          <w:p>
+            <w:pPr>
+              <w:rPr>
+                <w:lang w:val="pl-PL"/>
+              </w:rPr>
+            </w:pPr>
+            <w:r>
+              <w:rPr>
+                <w:lang w:val="pl-PL"/>
+              </w:rPr>
+              <w:t xml:space="preserve">Aby skutecznie przeciwdziałać zmianom klimatycznym oraz powstrzymać globalne ocieplenie, potrzebujemy zmian w polityce klimatycznej. Nowe </w:t>
+            </w:r>
+            <w:r>
+              <w:rPr>
+                <w:lang w:val="pl-PL"/>
+              </w:rPr>
+              <w:t>przepisy w ramach polityki klimatycznej są konieczne</w:t>
+            </w:r>
+          </w:p>
+        </w:tc>
+        <w:tc>
+          <w:tcPr>
+            <w:tcW w:w="4819" w:type="dxa"/>
           </w:tcPr>
           <w:p>
             <w:pPr>
@@ -288,7 +262,7 @@
         </w:tc>
         <w:tc>
           <w:tcPr>
-            <w:tcW w:w="4820" w:type="dxa"/>
+            <w:tcW w:w="4819" w:type="dxa"/>
           </w:tcPr>
           <w:p>
             <w:pPr>
@@ -309,49 +283,37 @@
       <w:tr>
         <w:tc>
           <w:tcPr>
-            <w:tcW w:w="5246" w:type="dxa"/>
-          </w:tcPr>
-          <w:p>
-            <w:pPr>
-              <w:rPr>
-                <w:lang w:val="pl-PL"/>
-              </w:rPr>
-            </w:pPr>
-            <w:r>
-              <w:rPr>
-                <w:lang w:val="pl-PL"/>
-              </w:rPr>
-              <w:t>do tego, aby</w:t>
-            </w:r>
-            <w:r>
-              <w:rPr>
-                <w:lang w:val="pl-PL"/>
-              </w:rPr>
-              <w:t>śmy</w:t>
-            </w:r>
-            <w:r>
-              <w:rPr>
-                <w:lang w:val="pl-PL"/>
-              </w:rPr>
-              <w:t xml:space="preserve"> zmieni</w:t>
-            </w:r>
-            <w:r>
-              <w:rPr>
-                <w:lang w:val="pl-PL"/>
-              </w:rPr>
-              <w:t>li</w:t>
-            </w:r>
-            <w:r>
-              <w:rPr>
-                <w:lang w:val="pl-PL"/>
-              </w:rPr>
-              <w:t xml:space="preserve"> sposób, w jaki produkujemy energię,</w:t>
-            </w:r>
-          </w:p>
-        </w:tc>
-        <w:tc>
-          <w:tcPr>
-            <w:tcW w:w="5386" w:type="dxa"/>
+            <w:tcW w:w="1277" w:type="dxa"/>
+          </w:tcPr>
+          <w:p>
+            <w:pPr>
+              <w:rPr>
+                <w:lang w:val="pl-PL"/>
+              </w:rPr>
+            </w:pPr>
+          </w:p>
+        </w:tc>
+        <w:tc>
+          <w:tcPr>
+            <w:tcW w:w="4394" w:type="dxa"/>
+          </w:tcPr>
+          <w:p>
+            <w:pPr>
+              <w:rPr>
+                <w:lang w:val="pl-PL"/>
+              </w:rPr>
+            </w:pPr>
+            <w:r>
+              <w:rPr>
+                <w:lang w:val="pl-PL"/>
+              </w:rPr>
+              <w:t>do tego, abyśmy zmienili sposób, w jaki produkujemy energię,</w:t>
+            </w:r>
+          </w:p>
+        </w:tc>
+        <w:tc>
+          <w:tcPr>
+            <w:tcW w:w="4819" w:type="dxa"/>
           </w:tcPr>
           <w:p>
             <w:pPr>
@@ -370,7 +332,7 @@
         </w:tc>
         <w:tc>
           <w:tcPr>
-            <w:tcW w:w="4820" w:type="dxa"/>
+            <w:tcW w:w="4819" w:type="dxa"/>
           </w:tcPr>
           <w:p>
             <w:pPr>
@@ -397,31 +359,37 @@
       <w:tr>
         <w:tc>
           <w:tcPr>
-            <w:tcW w:w="5246" w:type="dxa"/>
-          </w:tcPr>
-          <w:p>
-            <w:pPr>
-              <w:rPr>
-                <w:lang w:val="pl-PL"/>
-              </w:rPr>
-            </w:pPr>
-            <w:r>
-              <w:rPr>
-                <w:lang w:val="pl-PL"/>
-              </w:rPr>
-              <w:t>Poprawili wydajność energetyczna budynków</w:t>
-            </w:r>
-            <w:r>
-              <w:rPr>
-                <w:lang w:val="pl-PL"/>
-              </w:rPr>
-              <w:t>,</w:t>
-            </w:r>
-          </w:p>
-        </w:tc>
-        <w:tc>
-          <w:tcPr>
-            <w:tcW w:w="5386" w:type="dxa"/>
+            <w:tcW w:w="1277" w:type="dxa"/>
+          </w:tcPr>
+          <w:p>
+            <w:pPr>
+              <w:rPr>
+                <w:lang w:val="pl-PL"/>
+              </w:rPr>
+            </w:pPr>
+          </w:p>
+        </w:tc>
+        <w:tc>
+          <w:tcPr>
+            <w:tcW w:w="4394" w:type="dxa"/>
+          </w:tcPr>
+          <w:p>
+            <w:pPr>
+              <w:rPr>
+                <w:lang w:val="pl-PL"/>
+              </w:rPr>
+            </w:pPr>
+            <w:r>
+              <w:rPr>
+                <w:lang w:val="pl-PL"/>
+              </w:rPr>
+              <w:t>Poprawili wydajność energetyczna budynków,</w:t>
+            </w:r>
+          </w:p>
+        </w:tc>
+        <w:tc>
+          <w:tcPr>
+            <w:tcW w:w="4819" w:type="dxa"/>
           </w:tcPr>
           <w:p>
             <w:pPr>
@@ -439,7 +407,7 @@
         </w:tc>
         <w:tc>
           <w:tcPr>
-            <w:tcW w:w="4820" w:type="dxa"/>
+            <w:tcW w:w="4819" w:type="dxa"/>
           </w:tcPr>
           <w:p>
             <w:pPr>
@@ -459,31 +427,31 @@
       <w:tr>
         <w:tc>
           <w:tcPr>
-            <w:tcW w:w="5246" w:type="dxa"/>
-          </w:tcPr>
-          <w:p>
-            <w:pPr>
-              <w:rPr>
-                <w:lang w:val="pl-PL"/>
-              </w:rPr>
-            </w:pPr>
-            <w:r>
-              <w:rPr>
-                <w:lang w:val="pl-PL"/>
-              </w:rPr>
-              <w:t>wypuści</w:t>
-            </w:r>
-            <w:r>
-              <w:rPr>
-                <w:lang w:val="pl-PL"/>
-              </w:rPr>
-              <w:t>li</w:t>
-            </w:r>
-            <w:r>
-              <w:rPr>
-                <w:lang w:val="pl-PL"/>
-              </w:rPr>
-              <w:t xml:space="preserve"> na drogi </w:t>
+            <w:tcW w:w="1277" w:type="dxa"/>
+          </w:tcPr>
+          <w:p>
+            <w:pPr>
+              <w:rPr>
+                <w:lang w:val="pl-PL"/>
+              </w:rPr>
+            </w:pPr>
+          </w:p>
+        </w:tc>
+        <w:tc>
+          <w:tcPr>
+            <w:tcW w:w="4394" w:type="dxa"/>
+          </w:tcPr>
+          <w:p>
+            <w:pPr>
+              <w:rPr>
+                <w:lang w:val="pl-PL"/>
+              </w:rPr>
+            </w:pPr>
+            <w:r>
+              <w:rPr>
+                <w:lang w:val="pl-PL"/>
+              </w:rPr>
+              <w:t xml:space="preserve">wypuścili na drogi </w:t>
             </w:r>
             <w:r>
               <w:rPr>
@@ -513,7 +481,7 @@
         </w:tc>
         <w:tc>
           <w:tcPr>
-            <w:tcW w:w="5386" w:type="dxa"/>
+            <w:tcW w:w="4819" w:type="dxa"/>
           </w:tcPr>
           <w:p>
             <w:pPr>
@@ -531,7 +499,7 @@
         </w:tc>
         <w:tc>
           <w:tcPr>
-            <w:tcW w:w="4820" w:type="dxa"/>
+            <w:tcW w:w="4819" w:type="dxa"/>
           </w:tcPr>
           <w:p>
             <w:pPr>
@@ -552,7 +520,19 @@
       <w:tr>
         <w:tc>
           <w:tcPr>
-            <w:tcW w:w="5246" w:type="dxa"/>
+            <w:tcW w:w="1277" w:type="dxa"/>
+          </w:tcPr>
+          <w:p>
+            <w:pPr>
+              <w:rPr>
+                <w:lang w:val="pl-PL"/>
+              </w:rPr>
+            </w:pPr>
+          </w:p>
+        </w:tc>
+        <w:tc>
+          <w:tcPr>
+            <w:tcW w:w="4394" w:type="dxa"/>
           </w:tcPr>
           <w:p>
             <w:pPr>
@@ -570,7 +550,7 @@
         </w:tc>
         <w:tc>
           <w:tcPr>
-            <w:tcW w:w="5386" w:type="dxa"/>
+            <w:tcW w:w="4819" w:type="dxa"/>
           </w:tcPr>
           <w:p>
             <w:pPr>
@@ -588,7 +568,7 @@
         </w:tc>
         <w:tc>
           <w:tcPr>
-            <w:tcW w:w="4820" w:type="dxa"/>
+            <w:tcW w:w="4819" w:type="dxa"/>
           </w:tcPr>
           <w:p>
             <w:pPr>
@@ -608,7 +588,19 @@
       <w:tr>
         <w:tc>
           <w:tcPr>
-            <w:tcW w:w="5246" w:type="dxa"/>
+            <w:tcW w:w="1277" w:type="dxa"/>
+          </w:tcPr>
+          <w:p>
+            <w:pPr>
+              <w:rPr>
+                <w:lang w:val="pl-PL"/>
+              </w:rPr>
+            </w:pPr>
+          </w:p>
+        </w:tc>
+        <w:tc>
+          <w:tcPr>
+            <w:tcW w:w="4394" w:type="dxa"/>
           </w:tcPr>
           <w:p>
             <w:pPr>
@@ -638,19 +630,7 @@
               <w:rPr>
                 <w:lang w:val="pl-PL"/>
               </w:rPr>
-              <w:t xml:space="preserve">nny </w:t>
-            </w:r>
-            <w:r>
-              <w:rPr>
-                <w:lang w:val="pl-PL"/>
-              </w:rPr>
-              <w:t xml:space="preserve">również </w:t>
-            </w:r>
-            <w:r>
-              <w:rPr>
-                <w:lang w:val="pl-PL"/>
-              </w:rPr>
-              <w:t xml:space="preserve">chronić miejsca pracy i zarobki. Przyjrzyjmy się bliżej trzem potencjalnym </w:t>
+              <w:t xml:space="preserve">nny również chronić miejsca pracy i zarobki. Przyjrzyjmy się bliżej trzem potencjalnym </w:t>
             </w:r>
             <w:r>
               <w:rPr>
@@ -668,7 +648,7 @@
         </w:tc>
         <w:tc>
           <w:tcPr>
-            <w:tcW w:w="5386" w:type="dxa"/>
+            <w:tcW w:w="4819" w:type="dxa"/>
           </w:tcPr>
           <w:p>
             <w:pPr>
@@ -706,7 +686,7 @@
         </w:tc>
         <w:tc>
           <w:tcPr>
-            <w:tcW w:w="4820" w:type="dxa"/>
+            <w:tcW w:w="4819" w:type="dxa"/>
           </w:tcPr>
           <w:p>
             <w:pPr>
@@ -726,7 +706,19 @@
       <w:tr>
         <w:tc>
           <w:tcPr>
-            <w:tcW w:w="5246" w:type="dxa"/>
+            <w:tcW w:w="1277" w:type="dxa"/>
+          </w:tcPr>
+          <w:p>
+            <w:pPr>
+              <w:rPr>
+                <w:lang w:val="pl-PL"/>
+              </w:rPr>
+            </w:pPr>
+          </w:p>
+        </w:tc>
+        <w:tc>
+          <w:tcPr>
+            <w:tcW w:w="4394" w:type="dxa"/>
           </w:tcPr>
           <w:p>
             <w:pPr>
@@ -768,49 +760,13 @@
               <w:rPr>
                 <w:lang w:val="pl-PL"/>
               </w:rPr>
-              <w:t xml:space="preserve">centów samochodów obowiązek wytwarzania bardziej ekologicznych </w:t>
-            </w:r>
-            <w:r>
-              <w:rPr>
-                <w:lang w:val="pl-PL"/>
-              </w:rPr>
-              <w:t>samochodów</w:t>
-            </w:r>
-            <w:r>
-              <w:rPr>
-                <w:lang w:val="pl-PL"/>
-              </w:rPr>
-              <w:t xml:space="preserve"> – </w:t>
-            </w:r>
-            <w:r>
-              <w:rPr>
-                <w:lang w:val="pl-PL"/>
-              </w:rPr>
-              <w:t xml:space="preserve">czyli </w:t>
-            </w:r>
-            <w:r>
-              <w:rPr>
-                <w:lang w:val="pl-PL"/>
-              </w:rPr>
-              <w:t>zakaz</w:t>
-            </w:r>
-            <w:r>
-              <w:rPr>
-                <w:lang w:val="pl-PL"/>
-              </w:rPr>
-              <w:t>u</w:t>
-            </w:r>
-            <w:r>
-              <w:rPr>
-                <w:lang w:val="pl-PL"/>
-              </w:rPr>
-              <w:t xml:space="preserve"> produkcji pojazdów z silnikami spalinowymi.</w:t>
-            </w:r>
-          </w:p>
-        </w:tc>
-        <w:tc>
-          <w:tcPr>
-            <w:tcW w:w="5386" w:type="dxa"/>
+              <w:t>centów samochodów obowiązek wytwarzania bardziej ekologicznych samochodów – czyli zakazu produkcji pojazdów z silnikami spalinowymi.</w:t>
+            </w:r>
+          </w:p>
+        </w:tc>
+        <w:tc>
+          <w:tcPr>
+            <w:tcW w:w="4819" w:type="dxa"/>
           </w:tcPr>
           <w:p>
             <w:pPr>
@@ -841,7 +797,7 @@
         </w:tc>
         <w:tc>
           <w:tcPr>
-            <w:tcW w:w="4820" w:type="dxa"/>
+            <w:tcW w:w="4819" w:type="dxa"/>
           </w:tcPr>
           <w:p>
             <w:pPr>
@@ -864,31 +820,43 @@
         </w:trPr>
         <w:tc>
           <w:tcPr>
-            <w:tcW w:w="5246" w:type="dxa"/>
-          </w:tcPr>
-          <w:p>
-            <w:pPr>
-              <w:rPr>
-                <w:lang w:val="en-US"/>
-              </w:rPr>
-            </w:pPr>
-          </w:p>
-        </w:tc>
-        <w:tc>
-          <w:tcPr>
-            <w:tcW w:w="5386" w:type="dxa"/>
-          </w:tcPr>
-          <w:p>
-            <w:pPr>
-              <w:rPr>
-                <w:lang w:val="en-US"/>
-              </w:rPr>
-            </w:pPr>
-          </w:p>
-        </w:tc>
-        <w:tc>
-          <w:tcPr>
-            <w:tcW w:w="4820" w:type="dxa"/>
+            <w:tcW w:w="1277" w:type="dxa"/>
+          </w:tcPr>
+          <w:p>
+            <w:pPr>
+              <w:rPr>
+                <w:lang w:val="en-US"/>
+              </w:rPr>
+            </w:pPr>
+          </w:p>
+        </w:tc>
+        <w:tc>
+          <w:tcPr>
+            <w:tcW w:w="4394" w:type="dxa"/>
+          </w:tcPr>
+          <w:p>
+            <w:pPr>
+              <w:rPr>
+                <w:lang w:val="en-US"/>
+              </w:rPr>
+            </w:pPr>
+          </w:p>
+        </w:tc>
+        <w:tc>
+          <w:tcPr>
+            <w:tcW w:w="4819" w:type="dxa"/>
+          </w:tcPr>
+          <w:p>
+            <w:pPr>
+              <w:rPr>
+                <w:lang w:val="en-US"/>
+              </w:rPr>
+            </w:pPr>
+          </w:p>
+        </w:tc>
+        <w:tc>
+          <w:tcPr>
+            <w:tcW w:w="4819" w:type="dxa"/>
           </w:tcPr>
           <w:p>
             <w:pPr>
@@ -920,7 +888,19 @@
         </w:trPr>
         <w:tc>
           <w:tcPr>
-            <w:tcW w:w="5246" w:type="dxa"/>
+            <w:tcW w:w="1277" w:type="dxa"/>
+          </w:tcPr>
+          <w:p>
+            <w:pPr>
+              <w:rPr>
+                <w:lang w:val="pl-PL"/>
+              </w:rPr>
+            </w:pPr>
+          </w:p>
+        </w:tc>
+        <w:tc>
+          <w:tcPr>
+            <w:tcW w:w="4394" w:type="dxa"/>
           </w:tcPr>
           <w:p>
             <w:pPr>
@@ -962,40 +942,24 @@
               <w:rPr>
                 <w:lang w:val="pl-PL"/>
               </w:rPr>
-              <w:t xml:space="preserve"> z silnik</w:t>
-            </w:r>
-            <w:r>
-              <w:rPr>
-                <w:lang w:val="pl-PL"/>
-              </w:rPr>
-              <w:t>ami</w:t>
-            </w:r>
-            <w:r>
-              <w:rPr>
-                <w:lang w:val="pl-PL"/>
-              </w:rPr>
-              <w:t xml:space="preserve"> spalinowym</w:t>
-            </w:r>
-            <w:r>
-              <w:rPr>
-                <w:lang w:val="pl-PL"/>
-              </w:rPr>
-              <w:t>i</w:t>
-            </w:r>
-            <w:r>
-              <w:rPr>
-                <w:lang w:val="pl-PL"/>
-              </w:rPr>
-              <w:t xml:space="preserve">, producenci </w:t>
-            </w:r>
-            <w:r>
-              <w:rPr>
-                <w:lang w:val="pl-PL"/>
-              </w:rPr>
-              <w:t>byliby</w:t>
-            </w:r>
-            <w:r>
-              <w:rPr>
+              <w:t xml:space="preserve"> z silnikami spalinowymi, producenci byliby najpierw prawnie zobowiązani do wytwarzania samochodów, które emitują mniejsze ilości </w:t>
+            </w:r>
+            <w:r>
+              <w:rPr>
+                <w:lang w:val="pl-PL"/>
+              </w:rPr>
+              <w:t>CO</w:t>
+            </w:r>
+            <w:r>
+              <w:rPr>
+                <w:vertAlign w:val="subscript"/>
+                <w:lang w:val="pl-PL"/>
+              </w:rPr>
+              <w:t>2</w:t>
+            </w:r>
+            <w:r>
+              <w:rPr>
+                <w:vertAlign w:val="subscript"/>
                 <w:lang w:val="pl-PL"/>
               </w:rPr>
               <w:t xml:space="preserve"> </w:t>
@@ -1004,13 +968,7 @@
               <w:rPr>
                 <w:lang w:val="pl-PL"/>
               </w:rPr>
-              <w:t xml:space="preserve">najpierw </w:t>
-            </w:r>
-            <w:r>
-              <w:rPr>
-                <w:lang w:val="pl-PL"/>
-              </w:rPr>
-              <w:t xml:space="preserve">prawnie zobowiązani do wytwarzania samochodów, które emitują mniejsze ilości </w:t>
+              <w:t xml:space="preserve">na kilometr. Dozwolony próg emisji </w:t>
             </w:r>
             <w:r>
               <w:rPr>
@@ -1030,73 +988,41 @@
                 <w:vertAlign w:val="subscript"/>
                 <w:lang w:val="pl-PL"/>
               </w:rPr>
-              <w:t xml:space="preserve"> </w:t>
-            </w:r>
-            <w:r>
-              <w:rPr>
-                <w:lang w:val="pl-PL"/>
-              </w:rPr>
-              <w:t>na kilometr.</w:t>
-            </w:r>
-            <w:r>
-              <w:rPr>
-                <w:lang w:val="pl-PL"/>
-              </w:rPr>
-              <w:t xml:space="preserve"> Dozwolony próg emisji </w:t>
-            </w:r>
-            <w:r>
-              <w:rPr>
-                <w:lang w:val="pl-PL"/>
-              </w:rPr>
-              <w:t>CO</w:t>
+              <w:t xml:space="preserve">  </w:t>
+            </w:r>
+            <w:r>
+              <w:rPr>
+                <w:lang w:val="pl-PL"/>
+              </w:rPr>
+              <w:t>jest stopniowo obniżany każdego roku,</w:t>
+            </w:r>
+          </w:p>
+        </w:tc>
+        <w:tc>
+          <w:tcPr>
+            <w:tcW w:w="4819" w:type="dxa"/>
+          </w:tcPr>
+          <w:p>
+            <w:pPr>
+              <w:rPr>
+                <w:lang w:val="en-US"/>
+              </w:rPr>
+            </w:pPr>
+            <w:r>
+              <w:rPr>
+                <w:lang w:val="en-US"/>
+              </w:rPr>
+              <w:t>With a ban on combustion-engine cars, car producers are first required by law to produce cars that emit less CO</w:t>
             </w:r>
             <w:r>
               <w:rPr>
                 <w:vertAlign w:val="subscript"/>
-                <w:lang w:val="pl-PL"/>
+                <w:lang w:val="en-US"/>
               </w:rPr>
               <w:t>2</w:t>
             </w:r>
             <w:r>
               <w:rPr>
-                <w:vertAlign w:val="subscript"/>
-                <w:lang w:val="pl-PL"/>
-              </w:rPr>
-              <w:t xml:space="preserve">  </w:t>
-            </w:r>
-            <w:r>
-              <w:rPr>
-                <w:lang w:val="pl-PL"/>
-              </w:rPr>
-              <w:t>jest stopniowo obniżany każdego roku,</w:t>
-            </w:r>
-          </w:p>
-        </w:tc>
-        <w:tc>
-          <w:tcPr>
-            <w:tcW w:w="5386" w:type="dxa"/>
-          </w:tcPr>
-          <w:p>
-            <w:pPr>
-              <w:rPr>
-                <w:lang w:val="en-US"/>
-              </w:rPr>
-            </w:pPr>
-            <w:r>
-              <w:rPr>
-                <w:lang w:val="en-US"/>
-              </w:rPr>
-              <w:t>With a ban on combustion-engine cars, car producers are first required by law to produce cars that emit less CO</w:t>
-            </w:r>
-            <w:r>
-              <w:rPr>
-                <w:vertAlign w:val="subscript"/>
-                <w:lang w:val="en-US"/>
-              </w:rPr>
-              <w:t>2</w:t>
-            </w:r>
-            <w:r>
-              <w:rPr>
                 <w:lang w:val="en-US"/>
               </w:rPr>
               <w:t xml:space="preserve"> per kilometre. The emission limit is lowered every year, </w:t>
@@ -1105,7 +1031,7 @@
         </w:tc>
         <w:tc>
           <w:tcPr>
-            <w:tcW w:w="4820" w:type="dxa"/>
+            <w:tcW w:w="4819" w:type="dxa"/>
           </w:tcPr>
           <w:p>
             <w:pPr>
@@ -1170,7 +1096,19 @@
       <w:tr>
         <w:tc>
           <w:tcPr>
-            <w:tcW w:w="5246" w:type="dxa"/>
+            <w:tcW w:w="1277" w:type="dxa"/>
+          </w:tcPr>
+          <w:p>
+            <w:pPr>
+              <w:rPr>
+                <w:lang w:val="pl-PL"/>
+              </w:rPr>
+            </w:pPr>
+          </w:p>
+        </w:tc>
+        <w:tc>
+          <w:tcPr>
+            <w:tcW w:w="4394" w:type="dxa"/>
           </w:tcPr>
           <w:p>
             <w:pPr>
@@ -1188,55 +1126,13 @@
               <w:rPr>
                 <w:lang w:val="pl-PL"/>
               </w:rPr>
-              <w:t>na rynku</w:t>
-            </w:r>
-            <w:r>
-              <w:rPr>
-                <w:lang w:val="pl-PL"/>
-              </w:rPr>
-              <w:t xml:space="preserve"> nowych samochodów</w:t>
-            </w:r>
-            <w:r>
-              <w:rPr>
-                <w:lang w:val="pl-PL"/>
-              </w:rPr>
-              <w:t xml:space="preserve"> sprzedawane były wyłącznie </w:t>
-            </w:r>
-            <w:r>
-              <w:rPr>
-                <w:lang w:val="pl-PL"/>
-              </w:rPr>
-              <w:t xml:space="preserve">pojazdy z napędem elektrycznym albo wodorowym. </w:t>
-            </w:r>
-            <w:r>
-              <w:rPr>
-                <w:lang w:val="pl-PL"/>
-              </w:rPr>
-              <w:t>Samochody maja obecnie krótszy zasięg i</w:t>
-            </w:r>
-            <w:r>
-              <w:rPr>
-                <w:lang w:val="pl-PL"/>
-              </w:rPr>
-              <w:t xml:space="preserve"> mogą być droższe od samochodów </w:t>
-            </w:r>
-            <w:r>
-              <w:rPr>
-                <w:lang w:val="pl-PL"/>
-              </w:rPr>
-              <w:t>z silnikami spalinowymi</w:t>
-            </w:r>
-            <w:r>
-              <w:rPr>
-                <w:lang w:val="pl-PL"/>
-              </w:rPr>
-              <w:t>.</w:t>
-            </w:r>
-          </w:p>
-        </w:tc>
-        <w:tc>
-          <w:tcPr>
-            <w:tcW w:w="5386" w:type="dxa"/>
+              <w:t>na rynku nowych samochodów sprzedawane były wyłącznie pojazdy z napędem elektrycznym albo wodorowym. Samochody maja obecnie krótszy zasięg i mogą być droższe od samochodów z silnikami spalinowymi.</w:t>
+            </w:r>
+          </w:p>
+        </w:tc>
+        <w:tc>
+          <w:tcPr>
+            <w:tcW w:w="4819" w:type="dxa"/>
           </w:tcPr>
           <w:p>
             <w:pPr>
@@ -1260,7 +1156,7 @@
         </w:tc>
         <w:tc>
           <w:tcPr>
-            <w:tcW w:w="4820" w:type="dxa"/>
+            <w:tcW w:w="4819" w:type="dxa"/>
           </w:tcPr>
           <w:p>
             <w:pPr>
@@ -1305,7 +1201,19 @@
       <w:tr>
         <w:tc>
           <w:tcPr>
-            <w:tcW w:w="5246" w:type="dxa"/>
+            <w:tcW w:w="1277" w:type="dxa"/>
+          </w:tcPr>
+          <w:p>
+            <w:pPr>
+              <w:rPr>
+                <w:lang w:val="pl-PL"/>
+              </w:rPr>
+            </w:pPr>
+          </w:p>
+        </w:tc>
+        <w:tc>
+          <w:tcPr>
+            <w:tcW w:w="4394" w:type="dxa"/>
           </w:tcPr>
           <w:p>
             <w:pPr>
@@ -1323,67 +1231,13 @@
               <w:rPr>
                 <w:lang w:val="pl-PL"/>
               </w:rPr>
-              <w:t>ozyskiwania energii z</w:t>
-            </w:r>
-            <w:r>
-              <w:rPr>
-                <w:lang w:val="pl-PL"/>
-              </w:rPr>
-              <w:t>e</w:t>
-            </w:r>
-            <w:r>
-              <w:rPr>
-                <w:lang w:val="pl-PL"/>
-              </w:rPr>
-              <w:t xml:space="preserve"> źródeł</w:t>
-            </w:r>
-            <w:r>
-              <w:rPr>
-                <w:lang w:val="pl-PL"/>
-              </w:rPr>
-              <w:t xml:space="preserve"> odnawialnych</w:t>
-            </w:r>
-            <w:r>
-              <w:rPr>
-                <w:lang w:val="pl-PL"/>
-              </w:rPr>
-              <w:t>, zakaz produkcji i używania aut z silnikami spalinowymi p</w:t>
-            </w:r>
-            <w:r>
-              <w:rPr>
-                <w:lang w:val="pl-PL"/>
-              </w:rPr>
-              <w:t xml:space="preserve">rzyczynilby się do </w:t>
-            </w:r>
-            <w:r>
-              <w:rPr>
-                <w:lang w:val="pl-PL"/>
-              </w:rPr>
-              <w:t>konieczn</w:t>
-            </w:r>
-            <w:r>
-              <w:rPr>
-                <w:lang w:val="pl-PL"/>
-              </w:rPr>
-              <w:t>ych</w:t>
-            </w:r>
-            <w:r>
-              <w:rPr>
-                <w:lang w:val="pl-PL"/>
-              </w:rPr>
-              <w:t xml:space="preserve"> zmian</w:t>
-            </w:r>
-            <w:r>
-              <w:rPr>
-                <w:lang w:val="pl-PL"/>
-              </w:rPr>
-              <w:t xml:space="preserve"> w przemyśle motoryzacyjnym.</w:t>
-            </w:r>
-          </w:p>
-        </w:tc>
-        <w:tc>
-          <w:tcPr>
-            <w:tcW w:w="5386" w:type="dxa"/>
+              <w:t>ozyskiwania energii ze źródeł odnawialnych, zakaz produkcji i używania aut z silnikami spalinowymi przyczynilby się do koniecznych zmian w przemyśle motoryzacyjnym.</w:t>
+            </w:r>
+          </w:p>
+        </w:tc>
+        <w:tc>
+          <w:tcPr>
+            <w:tcW w:w="4819" w:type="dxa"/>
           </w:tcPr>
           <w:p>
             <w:pPr>
@@ -1413,7 +1267,7 @@
         </w:tc>
         <w:tc>
           <w:tcPr>
-            <w:tcW w:w="4820" w:type="dxa"/>
+            <w:tcW w:w="4819" w:type="dxa"/>
           </w:tcPr>
           <w:p>
             <w:pPr>
@@ -1433,7 +1287,19 @@
       <w:tr>
         <w:tc>
           <w:tcPr>
-            <w:tcW w:w="5246" w:type="dxa"/>
+            <w:tcW w:w="1277" w:type="dxa"/>
+          </w:tcPr>
+          <w:p>
+            <w:pPr>
+              <w:rPr>
+                <w:lang w:val="pl-PL"/>
+              </w:rPr>
+            </w:pPr>
+          </w:p>
+        </w:tc>
+        <w:tc>
+          <w:tcPr>
+            <w:tcW w:w="4394" w:type="dxa"/>
           </w:tcPr>
           <w:p>
             <w:pPr>
@@ -1451,37 +1317,19 @@
               <w:rPr>
                 <w:lang w:val="pl-PL"/>
               </w:rPr>
-              <w:t>na</w:t>
-            </w:r>
-            <w:r>
-              <w:rPr>
-                <w:lang w:val="pl-PL"/>
-              </w:rPr>
-              <w:t xml:space="preserve"> postulat dotyczący</w:t>
-            </w:r>
-            <w:r>
-              <w:rPr>
-                <w:lang w:val="pl-PL"/>
-              </w:rPr>
-              <w:t xml:space="preserve"> nałożenia podatku od emisji spalin w celu ograniczenia emisji oraz </w:t>
-            </w:r>
-            <w:r>
-              <w:rPr>
-                <w:lang w:val="pl-PL"/>
-              </w:rPr>
-              <w:t>transfer</w:t>
-            </w:r>
-            <w:r>
-              <w:rPr>
-                <w:lang w:val="pl-PL"/>
-              </w:rPr>
-              <w:t>ów pieniężnych w celu ochrony siły nabywczej ludności.</w:t>
-            </w:r>
-          </w:p>
-        </w:tc>
-        <w:tc>
-          <w:tcPr>
-            <w:tcW w:w="5386" w:type="dxa"/>
+              <w:t>na postulat dotyczący</w:t>
+            </w:r>
+            <w:r>
+              <w:rPr>
+                <w:lang w:val="pl-PL"/>
+              </w:rPr>
+              <w:t xml:space="preserve"> nałożenia podatku od emisji spalin w celu ograniczenia emisji oraz transferów pieniężnych w celu ochrony siły nabywczej ludności.</w:t>
+            </w:r>
+          </w:p>
+        </w:tc>
+        <w:tc>
+          <w:tcPr>
+            <w:tcW w:w="4819" w:type="dxa"/>
           </w:tcPr>
           <w:p>
             <w:pPr>
@@ -1499,7 +1347,7 @@
         </w:tc>
         <w:tc>
           <w:tcPr>
-            <w:tcW w:w="4820" w:type="dxa"/>
+            <w:tcW w:w="4819" w:type="dxa"/>
           </w:tcPr>
           <w:p>
             <w:pPr>
@@ -1519,7 +1367,19 @@
       <w:tr>
         <w:tc>
           <w:tcPr>
-            <w:tcW w:w="5246" w:type="dxa"/>
+            <w:tcW w:w="1277" w:type="dxa"/>
+          </w:tcPr>
+          <w:p>
+            <w:pPr>
+              <w:rPr>
+                <w:lang w:val="pl-PL"/>
+              </w:rPr>
+            </w:pPr>
+          </w:p>
+        </w:tc>
+        <w:tc>
+          <w:tcPr>
+            <w:tcW w:w="4394" w:type="dxa"/>
           </w:tcPr>
           <w:p>
             <w:pPr>
@@ -1537,25 +1397,13 @@
               <w:rPr>
                 <w:lang w:val="pl-PL"/>
               </w:rPr>
-              <w:t>utlenku węgla, wszystkie p</w:t>
-            </w:r>
-            <w:r>
-              <w:rPr>
-                <w:lang w:val="pl-PL"/>
-              </w:rPr>
-              <w:t>aliwa</w:t>
-            </w:r>
-            <w:r>
-              <w:rPr>
-                <w:lang w:val="pl-PL"/>
-              </w:rPr>
-              <w:t xml:space="preserve"> emitujące gazy cieplarniane byłyby opodatkowane. </w:t>
-            </w:r>
-          </w:p>
-        </w:tc>
-        <w:tc>
-          <w:tcPr>
-            <w:tcW w:w="5386" w:type="dxa"/>
+              <w:t xml:space="preserve">utlenku węgla, wszystkie paliwa emitujące gazy cieplarniane byłyby opodatkowane. </w:t>
+            </w:r>
+          </w:p>
+        </w:tc>
+        <w:tc>
+          <w:tcPr>
+            <w:tcW w:w="4819" w:type="dxa"/>
           </w:tcPr>
           <w:p>
             <w:pPr>
@@ -1573,7 +1421,7 @@
         </w:tc>
         <w:tc>
           <w:tcPr>
-            <w:tcW w:w="4820" w:type="dxa"/>
+            <w:tcW w:w="4819" w:type="dxa"/>
           </w:tcPr>
           <w:p>
             <w:pPr>
@@ -1599,7 +1447,19 @@
       <w:tr>
         <w:tc>
           <w:tcPr>
-            <w:tcW w:w="5246" w:type="dxa"/>
+            <w:tcW w:w="1277" w:type="dxa"/>
+          </w:tcPr>
+          <w:p>
+            <w:pPr>
+              <w:rPr>
+                <w:lang w:val="pl-PL"/>
+              </w:rPr>
+            </w:pPr>
+          </w:p>
+        </w:tc>
+        <w:tc>
+          <w:tcPr>
+            <w:tcW w:w="4394" w:type="dxa"/>
           </w:tcPr>
           <w:p>
             <w:pPr>
@@ -1631,7 +1491,7 @@
         </w:tc>
         <w:tc>
           <w:tcPr>
-            <w:tcW w:w="5386" w:type="dxa"/>
+            <w:tcW w:w="4819" w:type="dxa"/>
           </w:tcPr>
           <w:p>
             <w:pPr>
@@ -1689,7 +1549,7 @@
         </w:tc>
         <w:tc>
           <w:tcPr>
-            <w:tcW w:w="4820" w:type="dxa"/>
+            <w:tcW w:w="4819" w:type="dxa"/>
           </w:tcPr>
           <w:p>
             <w:pPr>
@@ -1757,25 +1617,31 @@
       <w:tr>
         <w:tc>
           <w:tcPr>
-            <w:tcW w:w="5246" w:type="dxa"/>
-          </w:tcPr>
-          <w:p>
-            <w:pPr>
-              <w:rPr>
-                <w:lang w:val="pl-PL"/>
-              </w:rPr>
-            </w:pPr>
-            <w:r>
-              <w:rPr>
-                <w:lang w:val="pl-PL"/>
-              </w:rPr>
-              <w:t xml:space="preserve">Przy podatku </w:t>
-            </w:r>
-            <w:r>
-              <w:rPr>
-                <w:lang w:val="pl-PL"/>
-              </w:rPr>
-              <w:t>od emisji dw</w:t>
+            <w:tcW w:w="1277" w:type="dxa"/>
+          </w:tcPr>
+          <w:p>
+            <w:pPr>
+              <w:rPr>
+                <w:lang w:val="pl-PL"/>
+              </w:rPr>
+            </w:pPr>
+          </w:p>
+        </w:tc>
+        <w:tc>
+          <w:tcPr>
+            <w:tcW w:w="4394" w:type="dxa"/>
+          </w:tcPr>
+          <w:p>
+            <w:pPr>
+              <w:rPr>
+                <w:lang w:val="pl-PL"/>
+              </w:rPr>
+            </w:pPr>
+            <w:r>
+              <w:rPr>
+                <w:lang w:val="pl-PL"/>
+              </w:rPr>
+              <w:t>Przy podatku od emisji dw</w:t>
             </w:r>
             <w:r>
               <w:rPr>
@@ -1793,25 +1659,13 @@
               <w:rPr>
                 <w:lang w:val="pl-PL"/>
               </w:rPr>
-              <w:t xml:space="preserve"> </w:t>
-            </w:r>
-            <w:r>
-              <w:rPr>
-                <w:lang w:val="pl-PL"/>
-              </w:rPr>
-              <w:t>osoby fizyczne</w:t>
-            </w:r>
-            <w:r>
-              <w:rPr>
-                <w:lang w:val="pl-PL"/>
-              </w:rPr>
-              <w:t xml:space="preserve"> płacą za gazy cieplarniane, które emitują. </w:t>
-            </w:r>
-          </w:p>
-        </w:tc>
-        <w:tc>
-          <w:tcPr>
-            <w:tcW w:w="5386" w:type="dxa"/>
+              <w:t xml:space="preserve"> osoby fizyczne płacą za gazy cieplarniane, które emitują. </w:t>
+            </w:r>
+          </w:p>
+        </w:tc>
+        <w:tc>
+          <w:tcPr>
+            <w:tcW w:w="4819" w:type="dxa"/>
           </w:tcPr>
           <w:p>
             <w:pPr>
@@ -1829,7 +1683,7 @@
         </w:tc>
         <w:tc>
           <w:tcPr>
-            <w:tcW w:w="4820" w:type="dxa"/>
+            <w:tcW w:w="4819" w:type="dxa"/>
           </w:tcPr>
           <w:p>
             <w:pPr>
@@ -1849,7 +1703,19 @@
       <w:tr>
         <w:tc>
           <w:tcPr>
-            <w:tcW w:w="5246" w:type="dxa"/>
+            <w:tcW w:w="1277" w:type="dxa"/>
+          </w:tcPr>
+          <w:p>
+            <w:pPr>
+              <w:rPr>
+                <w:lang w:val="pl-PL"/>
+              </w:rPr>
+            </w:pPr>
+          </w:p>
+        </w:tc>
+        <w:tc>
+          <w:tcPr>
+            <w:tcW w:w="4394" w:type="dxa"/>
           </w:tcPr>
           <w:p>
             <w:pPr>
@@ -1867,7 +1733,7 @@
         </w:tc>
         <w:tc>
           <w:tcPr>
-            <w:tcW w:w="5386" w:type="dxa"/>
+            <w:tcW w:w="4819" w:type="dxa"/>
           </w:tcPr>
           <w:p>
             <w:pPr>
@@ -1885,7 +1751,7 @@
         </w:tc>
         <w:tc>
           <w:tcPr>
-            <w:tcW w:w="4820" w:type="dxa"/>
+            <w:tcW w:w="4819" w:type="dxa"/>
           </w:tcPr>
           <w:p>
             <w:pPr>
@@ -1905,7 +1771,19 @@
       <w:tr>
         <w:tc>
           <w:tcPr>
-            <w:tcW w:w="5246" w:type="dxa"/>
+            <w:tcW w:w="1277" w:type="dxa"/>
+          </w:tcPr>
+          <w:p>
+            <w:pPr>
+              <w:rPr>
+                <w:lang w:val="pl-PL"/>
+              </w:rPr>
+            </w:pPr>
+          </w:p>
+        </w:tc>
+        <w:tc>
+          <w:tcPr>
+            <w:tcW w:w="4394" w:type="dxa"/>
           </w:tcPr>
           <w:p>
             <w:pPr>
@@ -1935,43 +1813,13 @@
               <w:rPr>
                 <w:lang w:val="pl-PL"/>
               </w:rPr>
-              <w:t xml:space="preserve">, </w:t>
-            </w:r>
-            <w:r>
-              <w:rPr>
-                <w:lang w:val="pl-PL"/>
-              </w:rPr>
-              <w:t>środki</w:t>
-            </w:r>
-            <w:r>
-              <w:rPr>
-                <w:lang w:val="pl-PL"/>
-              </w:rPr>
-              <w:t xml:space="preserve"> </w:t>
-            </w:r>
-            <w:r>
-              <w:rPr>
-                <w:lang w:val="pl-PL"/>
-              </w:rPr>
-              <w:t xml:space="preserve">pozyskane </w:t>
-            </w:r>
-            <w:r>
-              <w:rPr>
-                <w:lang w:val="pl-PL"/>
-              </w:rPr>
-              <w:t>z podatku węglowego byłyby redystrybuowane do wszystkich gospodarstw domowych</w:t>
-            </w:r>
-            <w:r>
-              <w:rPr>
-                <w:lang w:val="pl-PL"/>
-              </w:rPr>
-              <w:t xml:space="preserve">, niezależnie od ich dochodu. </w:t>
-            </w:r>
-          </w:p>
-        </w:tc>
-        <w:tc>
-          <w:tcPr>
-            <w:tcW w:w="5386" w:type="dxa"/>
+              <w:t xml:space="preserve">, środki pozyskane z podatku węglowego byłyby redystrybuowane do wszystkich gospodarstw domowych, niezależnie od ich dochodu. </w:t>
+            </w:r>
+          </w:p>
+        </w:tc>
+        <w:tc>
+          <w:tcPr>
+            <w:tcW w:w="4819" w:type="dxa"/>
           </w:tcPr>
           <w:p>
             <w:pPr>
@@ -1989,32 +1837,19 @@
         </w:tc>
         <w:tc>
           <w:tcPr>
-            <w:tcW w:w="4820" w:type="dxa"/>
-          </w:tcPr>
-          <w:p>
-            <w:pPr>
-              <w:rPr>
-                <w:lang w:val="en-US"/>
-              </w:rPr>
-            </w:pPr>
-            <w:r>
-              <w:rPr>
-                <w:lang w:val="en-US"/>
-              </w:rPr>
-              <w:t>Next to the balance is a normal person (e.g. woman in a dress).</w:t>
-            </w:r>
-            <w:r>
-              <w:rPr>
-                <w:lang w:val="en-US"/>
-              </w:rPr>
-              <w:t xml:space="preserve">Shows a balance with on one side two barrels of oil and on the other side a pile </w:t>
-            </w:r>
-            <w:r>
-              <w:rPr>
-                <w:lang w:val="en-US"/>
-              </w:rPr>
-              <w:lastRenderedPageBreak/>
-              <w:t xml:space="preserve">of cash. </w:t>
+            <w:tcW w:w="4819" w:type="dxa"/>
+          </w:tcPr>
+          <w:p>
+            <w:pPr>
+              <w:rPr>
+                <w:lang w:val="en-US"/>
+              </w:rPr>
+            </w:pPr>
+            <w:r>
+              <w:rPr>
+                <w:lang w:val="en-US"/>
+              </w:rPr>
+              <w:t xml:space="preserve">Next to the balance is a normal person (e.g. woman in a dress).Shows a balance with on one side two barrels of oil and on the other side a pile of cash. </w:t>
             </w:r>
             <w:r>
               <w:rPr>
@@ -2055,19 +1890,30 @@
       <w:tr>
         <w:tc>
           <w:tcPr>
-            <w:tcW w:w="5246" w:type="dxa"/>
-          </w:tcPr>
-          <w:p>
-            <w:pPr>
-              <w:rPr>
-                <w:lang w:val="pl-PL"/>
-              </w:rPr>
-            </w:pPr>
-            <w:r>
-              <w:rPr>
-                <w:lang w:val="pl-PL"/>
-              </w:rPr>
-              <w:lastRenderedPageBreak/>
+            <w:tcW w:w="1277" w:type="dxa"/>
+          </w:tcPr>
+          <w:p>
+            <w:pPr>
+              <w:rPr>
+                <w:lang w:val="pl-PL"/>
+              </w:rPr>
+            </w:pPr>
+          </w:p>
+        </w:tc>
+        <w:tc>
+          <w:tcPr>
+            <w:tcW w:w="4394" w:type="dxa"/>
+          </w:tcPr>
+          <w:p>
+            <w:pPr>
+              <w:rPr>
+                <w:lang w:val="pl-PL"/>
+              </w:rPr>
+            </w:pPr>
+            <w:r>
+              <w:rPr>
+                <w:lang w:val="pl-PL"/>
+              </w:rPr>
               <w:t xml:space="preserve">W ten sposób każda dorosła osoba otrzymałaby </w:t>
             </w:r>
             <w:r>
@@ -2088,7 +1934,7 @@
         </w:tc>
         <w:tc>
           <w:tcPr>
-            <w:tcW w:w="5386" w:type="dxa"/>
+            <w:tcW w:w="4819" w:type="dxa"/>
           </w:tcPr>
           <w:p>
             <w:pPr>
@@ -2140,7 +1986,7 @@
         </w:tc>
         <w:tc>
           <w:tcPr>
-            <w:tcW w:w="4820" w:type="dxa"/>
+            <w:tcW w:w="4819" w:type="dxa"/>
           </w:tcPr>
           <w:p>
             <w:pPr>
@@ -2192,7 +2038,19 @@
       <w:tr>
         <w:tc>
           <w:tcPr>
-            <w:tcW w:w="5246" w:type="dxa"/>
+            <w:tcW w:w="1277" w:type="dxa"/>
+          </w:tcPr>
+          <w:p>
+            <w:pPr>
+              <w:rPr>
+                <w:lang w:val="pl-PL"/>
+              </w:rPr>
+            </w:pPr>
+          </w:p>
+        </w:tc>
+        <w:tc>
+          <w:tcPr>
+            <w:tcW w:w="4394" w:type="dxa"/>
           </w:tcPr>
           <w:p>
             <w:pPr>
@@ -2216,7 +2074,7 @@
         </w:tc>
         <w:tc>
           <w:tcPr>
-            <w:tcW w:w="5386" w:type="dxa"/>
+            <w:tcW w:w="4819" w:type="dxa"/>
           </w:tcPr>
           <w:p>
             <w:pPr>
@@ -2234,7 +2092,7 @@
         </w:tc>
         <w:tc>
           <w:tcPr>
-            <w:tcW w:w="4820" w:type="dxa"/>
+            <w:tcW w:w="4819" w:type="dxa"/>
           </w:tcPr>
           <w:p>
             <w:pPr>
@@ -2254,7 +2112,19 @@
       <w:tr>
         <w:tc>
           <w:tcPr>
-            <w:tcW w:w="5246" w:type="dxa"/>
+            <w:tcW w:w="1277" w:type="dxa"/>
+          </w:tcPr>
+          <w:p>
+            <w:pPr>
+              <w:rPr>
+                <w:lang w:val="pl-PL"/>
+              </w:rPr>
+            </w:pPr>
+          </w:p>
+        </w:tc>
+        <w:tc>
+          <w:tcPr>
+            <w:tcW w:w="4394" w:type="dxa"/>
           </w:tcPr>
           <w:p>
             <w:pPr>
@@ -2278,7 +2148,7 @@
         </w:tc>
         <w:tc>
           <w:tcPr>
-            <w:tcW w:w="5386" w:type="dxa"/>
+            <w:tcW w:w="4819" w:type="dxa"/>
           </w:tcPr>
           <w:p>
             <w:pPr>
@@ -2296,7 +2166,7 @@
         </w:tc>
         <w:tc>
           <w:tcPr>
-            <w:tcW w:w="4820" w:type="dxa"/>
+            <w:tcW w:w="4819" w:type="dxa"/>
           </w:tcPr>
           <w:p>
             <w:pPr>
@@ -2310,7 +2180,19 @@
       <w:tr>
         <w:tc>
           <w:tcPr>
-            <w:tcW w:w="5246" w:type="dxa"/>
+            <w:tcW w:w="1277" w:type="dxa"/>
+          </w:tcPr>
+          <w:p>
+            <w:pPr>
+              <w:rPr>
+                <w:lang w:val="pl-PL"/>
+              </w:rPr>
+            </w:pPr>
+          </w:p>
+        </w:tc>
+        <w:tc>
+          <w:tcPr>
+            <w:tcW w:w="4394" w:type="dxa"/>
           </w:tcPr>
           <w:p>
             <w:pPr>
@@ -2376,31 +2258,13 @@
               <w:rPr>
                 <w:lang w:val="pl-PL"/>
               </w:rPr>
-              <w:t xml:space="preserve">utlenku węgla </w:t>
-            </w:r>
-            <w:r>
-              <w:rPr>
-                <w:lang w:val="pl-PL"/>
-              </w:rPr>
-              <w:t xml:space="preserve">w formie </w:t>
-            </w:r>
-            <w:r>
-              <w:rPr>
-                <w:lang w:val="pl-PL"/>
-              </w:rPr>
-              <w:t>transferu</w:t>
-            </w:r>
-            <w:r>
-              <w:rPr>
-                <w:lang w:val="pl-PL"/>
-              </w:rPr>
-              <w:t xml:space="preserve">. </w:t>
-            </w:r>
-          </w:p>
-        </w:tc>
-        <w:tc>
-          <w:tcPr>
-            <w:tcW w:w="5386" w:type="dxa"/>
+              <w:t xml:space="preserve">utlenku węgla w formie transferu. </w:t>
+            </w:r>
+          </w:p>
+        </w:tc>
+        <w:tc>
+          <w:tcPr>
+            <w:tcW w:w="4819" w:type="dxa"/>
           </w:tcPr>
           <w:p>
             <w:pPr>
@@ -2418,7 +2282,7 @@
         </w:tc>
         <w:tc>
           <w:tcPr>
-            <w:tcW w:w="4820" w:type="dxa"/>
+            <w:tcW w:w="4819" w:type="dxa"/>
           </w:tcPr>
           <w:p>
             <w:pPr>
@@ -2434,7 +2298,19 @@
       <w:tr>
         <w:tc>
           <w:tcPr>
-            <w:tcW w:w="5246" w:type="dxa"/>
+            <w:tcW w:w="1277" w:type="dxa"/>
+          </w:tcPr>
+          <w:p>
+            <w:pPr>
+              <w:rPr>
+                <w:lang w:val="pl-PL"/>
+              </w:rPr>
+            </w:pPr>
+          </w:p>
+        </w:tc>
+        <w:tc>
+          <w:tcPr>
+            <w:tcW w:w="4394" w:type="dxa"/>
           </w:tcPr>
           <w:p>
             <w:pPr>
@@ -2452,19 +2328,13 @@
               <w:rPr>
                 <w:lang w:val="pl-PL"/>
               </w:rPr>
-              <w:t xml:space="preserve"> </w:t>
-            </w:r>
-            <w:r>
-              <w:rPr>
-                <w:lang w:val="pl-PL"/>
-              </w:rPr>
-              <w:t>ponieśliby stratę.</w:t>
-            </w:r>
-          </w:p>
-        </w:tc>
-        <w:tc>
-          <w:tcPr>
-            <w:tcW w:w="5386" w:type="dxa"/>
+              <w:t xml:space="preserve"> ponieśliby stratę.</w:t>
+            </w:r>
+          </w:p>
+        </w:tc>
+        <w:tc>
+          <w:tcPr>
+            <w:tcW w:w="4819" w:type="dxa"/>
           </w:tcPr>
           <w:p>
             <w:pPr>
@@ -2484,7 +2354,7 @@
         </w:tc>
         <w:tc>
           <w:tcPr>
-            <w:tcW w:w="4820" w:type="dxa"/>
+            <w:tcW w:w="4819" w:type="dxa"/>
           </w:tcPr>
           <w:p>
             <w:pPr>
@@ -2506,7 +2376,20 @@
       <w:tr>
         <w:tc>
           <w:tcPr>
-            <w:tcW w:w="5246" w:type="dxa"/>
+            <w:tcW w:w="1277" w:type="dxa"/>
+          </w:tcPr>
+          <w:p>
+            <w:pPr>
+              <w:rPr>
+                <w:iCs/>
+                <w:lang w:val="pl-PL"/>
+              </w:rPr>
+            </w:pPr>
+          </w:p>
+        </w:tc>
+        <w:tc>
+          <w:tcPr>
+            <w:tcW w:w="4394" w:type="dxa"/>
           </w:tcPr>
           <w:p>
             <w:pPr>
@@ -2527,62 +2410,13 @@
                 <w:iCs/>
                 <w:lang w:val="pl-PL"/>
               </w:rPr>
-              <w:t xml:space="preserve"> Tak! W </w:t>
-            </w:r>
-            <w:r>
-              <w:rPr>
-                <w:iCs/>
-                <w:lang w:val="pl-PL"/>
-              </w:rPr>
-              <w:t xml:space="preserve">kanadyjskiej </w:t>
-            </w:r>
-            <w:r>
-              <w:rPr>
-                <w:iCs/>
-                <w:lang w:val="pl-PL"/>
-              </w:rPr>
-              <w:t xml:space="preserve">prowincji Kolumbii Brytyjskiej podatek od emisji dwutlenku węgla </w:t>
-            </w:r>
-            <w:r>
-              <w:rPr>
-                <w:iCs/>
-                <w:lang w:val="pl-PL"/>
-              </w:rPr>
-              <w:t xml:space="preserve">połączony </w:t>
-            </w:r>
-            <w:r>
-              <w:rPr>
-                <w:iCs/>
-                <w:lang w:val="pl-PL"/>
-              </w:rPr>
-              <w:t xml:space="preserve">z </w:t>
-            </w:r>
-            <w:r>
-              <w:rPr>
-                <w:iCs/>
-                <w:lang w:val="pl-PL"/>
-              </w:rPr>
-              <w:t xml:space="preserve">wypłatą podatnikom pozyskanych z niego środków obowiązuje </w:t>
-            </w:r>
-            <w:r>
-              <w:rPr>
-                <w:iCs/>
-                <w:lang w:val="pl-PL"/>
-              </w:rPr>
-              <w:t xml:space="preserve">już </w:t>
-            </w:r>
-            <w:r>
-              <w:rPr>
-                <w:iCs/>
-                <w:lang w:val="pl-PL"/>
-              </w:rPr>
-              <w:t>od 2008 roku.</w:t>
-            </w:r>
-          </w:p>
-        </w:tc>
-        <w:tc>
-          <w:tcPr>
-            <w:tcW w:w="5386" w:type="dxa"/>
+              <w:t xml:space="preserve"> Tak! W kanadyjskiej prowincji Kolumbii Brytyjskiej podatek od emisji dwutlenku węgla połączony z wypłatą podatnikom pozyskanych z niego środków obowiązuje już od 2008 roku.</w:t>
+            </w:r>
+          </w:p>
+        </w:tc>
+        <w:tc>
+          <w:tcPr>
+            <w:tcW w:w="4819" w:type="dxa"/>
           </w:tcPr>
           <w:p>
             <w:pPr>
@@ -2602,7 +2436,7 @@
         </w:tc>
         <w:tc>
           <w:tcPr>
-            <w:tcW w:w="4820" w:type="dxa"/>
+            <w:tcW w:w="4819" w:type="dxa"/>
           </w:tcPr>
           <w:p>
             <w:pPr>
@@ -2624,7 +2458,20 @@
       <w:tr>
         <w:tc>
           <w:tcPr>
-            <w:tcW w:w="5246" w:type="dxa"/>
+            <w:tcW w:w="1277" w:type="dxa"/>
+          </w:tcPr>
+          <w:p>
+            <w:pPr>
+              <w:rPr>
+                <w:iCs/>
+                <w:lang w:val="pl-PL"/>
+              </w:rPr>
+            </w:pPr>
+          </w:p>
+        </w:tc>
+        <w:tc>
+          <w:tcPr>
+            <w:tcW w:w="4394" w:type="dxa"/>
           </w:tcPr>
           <w:p>
             <w:pPr>
@@ -2671,7 +2518,7 @@
         </w:tc>
         <w:tc>
           <w:tcPr>
-            <w:tcW w:w="5386" w:type="dxa"/>
+            <w:tcW w:w="4819" w:type="dxa"/>
           </w:tcPr>
           <w:p>
             <w:pPr>
@@ -2690,7 +2537,7 @@
         </w:tc>
         <w:tc>
           <w:tcPr>
-            <w:tcW w:w="4820" w:type="dxa"/>
+            <w:tcW w:w="4819" w:type="dxa"/>
           </w:tcPr>
           <w:p>
             <w:pPr>
@@ -2711,7 +2558,19 @@
       <w:tr>
         <w:tc>
           <w:tcPr>
-            <w:tcW w:w="5246" w:type="dxa"/>
+            <w:tcW w:w="1277" w:type="dxa"/>
+          </w:tcPr>
+          <w:p>
+            <w:pPr>
+              <w:rPr>
+                <w:iCs/>
+              </w:rPr>
+            </w:pPr>
+          </w:p>
+        </w:tc>
+        <w:tc>
+          <w:tcPr>
+            <w:tcW w:w="4394" w:type="dxa"/>
           </w:tcPr>
           <w:p>
             <w:pPr>
@@ -2729,7 +2588,7 @@
         </w:tc>
         <w:tc>
           <w:tcPr>
-            <w:tcW w:w="5386" w:type="dxa"/>
+            <w:tcW w:w="4819" w:type="dxa"/>
           </w:tcPr>
           <w:p>
             <w:pPr>
@@ -2748,7 +2607,7 @@
         </w:tc>
         <w:tc>
           <w:tcPr>
-            <w:tcW w:w="4820" w:type="dxa"/>
+            <w:tcW w:w="4819" w:type="dxa"/>
           </w:tcPr>
           <w:p>
             <w:pPr>
@@ -2769,7 +2628,20 @@
       <w:tr>
         <w:tc>
           <w:tcPr>
-            <w:tcW w:w="5246" w:type="dxa"/>
+            <w:tcW w:w="1277" w:type="dxa"/>
+          </w:tcPr>
+          <w:p>
+            <w:pPr>
+              <w:rPr>
+                <w:iCs/>
+                <w:lang w:val="pl-PL"/>
+              </w:rPr>
+            </w:pPr>
+          </w:p>
+        </w:tc>
+        <w:tc>
+          <w:tcPr>
+            <w:tcW w:w="4394" w:type="dxa"/>
           </w:tcPr>
           <w:p>
             <w:pPr>
@@ -2810,7 +2682,7 @@
         </w:tc>
         <w:tc>
           <w:tcPr>
-            <w:tcW w:w="5386" w:type="dxa"/>
+            <w:tcW w:w="4819" w:type="dxa"/>
           </w:tcPr>
           <w:p>
             <w:pPr>
@@ -2830,7 +2702,7 @@
         </w:tc>
         <w:tc>
           <w:tcPr>
-            <w:tcW w:w="4820" w:type="dxa"/>
+            <w:tcW w:w="4819" w:type="dxa"/>
           </w:tcPr>
           <w:p>
             <w:pPr>
@@ -2859,7 +2731,20 @@
       <w:tr>
         <w:tc>
           <w:tcPr>
-            <w:tcW w:w="5246" w:type="dxa"/>
+            <w:tcW w:w="1277" w:type="dxa"/>
+          </w:tcPr>
+          <w:p>
+            <w:pPr>
+              <w:rPr>
+                <w:iCs/>
+                <w:lang w:val="pl-PL"/>
+              </w:rPr>
+            </w:pPr>
+          </w:p>
+        </w:tc>
+        <w:tc>
+          <w:tcPr>
+            <w:tcW w:w="4394" w:type="dxa"/>
           </w:tcPr>
           <w:p>
             <w:pPr>
@@ -2879,7 +2764,7 @@
         </w:tc>
         <w:tc>
           <w:tcPr>
-            <w:tcW w:w="5386" w:type="dxa"/>
+            <w:tcW w:w="4819" w:type="dxa"/>
           </w:tcPr>
           <w:p>
             <w:pPr>
@@ -2903,7 +2788,7 @@
         </w:tc>
         <w:tc>
           <w:tcPr>
-            <w:tcW w:w="4820" w:type="dxa"/>
+            <w:tcW w:w="4819" w:type="dxa"/>
           </w:tcPr>
           <w:p>
             <w:pPr>
@@ -2923,7 +2808,19 @@
       <w:tr>
         <w:tc>
           <w:tcPr>
-            <w:tcW w:w="5246" w:type="dxa"/>
+            <w:tcW w:w="1277" w:type="dxa"/>
+          </w:tcPr>
+          <w:p>
+            <w:pPr>
+              <w:rPr>
+                <w:lang w:val="pl-PL"/>
+              </w:rPr>
+            </w:pPr>
+          </w:p>
+        </w:tc>
+        <w:tc>
+          <w:tcPr>
+            <w:tcW w:w="4394" w:type="dxa"/>
           </w:tcPr>
           <w:p>
             <w:pPr>
@@ -2941,25 +2838,13 @@
               <w:rPr>
                 <w:lang w:val="pl-PL"/>
               </w:rPr>
-              <w:t xml:space="preserve">ługiem </w:t>
-            </w:r>
-            <w:r>
-              <w:rPr>
-                <w:lang w:val="pl-PL"/>
-              </w:rPr>
-              <w:t xml:space="preserve">publicznym </w:t>
-            </w:r>
-            <w:r>
-              <w:rPr>
-                <w:lang w:val="pl-PL"/>
-              </w:rPr>
-              <w:t>zaciągniętym przez rząd.</w:t>
-            </w:r>
-          </w:p>
-        </w:tc>
-        <w:tc>
-          <w:tcPr>
-            <w:tcW w:w="5386" w:type="dxa"/>
+              <w:t>ługiem publicznym zaciągniętym przez rząd.</w:t>
+            </w:r>
+          </w:p>
+        </w:tc>
+        <w:tc>
+          <w:tcPr>
+            <w:tcW w:w="4819" w:type="dxa"/>
           </w:tcPr>
           <w:p>
             <w:pPr>
@@ -2977,7 +2862,7 @@
         </w:tc>
         <w:tc>
           <w:tcPr>
-            <w:tcW w:w="4820" w:type="dxa"/>
+            <w:tcW w:w="4819" w:type="dxa"/>
           </w:tcPr>
           <w:p>
             <w:pPr>
@@ -2997,7 +2882,19 @@
       <w:tr>
         <w:tc>
           <w:tcPr>
-            <w:tcW w:w="5246" w:type="dxa"/>
+            <w:tcW w:w="1277" w:type="dxa"/>
+          </w:tcPr>
+          <w:p>
+            <w:pPr>
+              <w:rPr>
+                <w:lang w:val="pl-PL"/>
+              </w:rPr>
+            </w:pPr>
+          </w:p>
+        </w:tc>
+        <w:tc>
+          <w:tcPr>
+            <w:tcW w:w="4394" w:type="dxa"/>
           </w:tcPr>
           <w:p>
             <w:pPr>
@@ -3027,20 +2924,7 @@
               <w:rPr>
                 <w:lang w:val="pl-PL"/>
               </w:rPr>
-              <w:t xml:space="preserve">ę w infrastrukturze energetycznej niezbędną do </w:t>
-            </w:r>
-            <w:r>
-              <w:rPr>
-                <w:lang w:val="pl-PL"/>
-              </w:rPr>
-              <w:lastRenderedPageBreak/>
-              <w:t>powstrzymania zmian klimatycznych, jednak mogłoby to się odbyć kosztem innych potencjalnych projektów</w:t>
-            </w:r>
-            <w:r>
-              <w:rPr>
-                <w:lang w:val="pl-PL"/>
-              </w:rPr>
-              <w:t xml:space="preserve"> finansowanych przez rząd. W </w:t>
+              <w:t xml:space="preserve">ę w infrastrukturze energetycznej niezbędną do powstrzymania zmian klimatycznych, jednak mogłoby to się odbyć kosztem innych potencjalnych projektów finansowanych przez rząd. W </w:t>
             </w:r>
             <w:r>
               <w:rPr>
@@ -3074,7 +2958,7 @@
         </w:tc>
         <w:tc>
           <w:tcPr>
-            <w:tcW w:w="5386" w:type="dxa"/>
+            <w:tcW w:w="4819" w:type="dxa"/>
           </w:tcPr>
           <w:p>
             <w:pPr>
@@ -3088,14 +2972,12 @@
               <w:rPr>
                 <w:lang w:val="en-US"/>
               </w:rPr>
-              <w:lastRenderedPageBreak/>
               <w:t xml:space="preserve">A green infrastructure program would bring about the transition in energy infrastructure needed to halt climate </w:t>
             </w:r>
             <w:r>
               <w:rPr>
                 <w:lang w:val="en-US"/>
               </w:rPr>
-              <w:lastRenderedPageBreak/>
               <w:t>change but it could come at the expense of other possible projects funded by the government. In</w:t>
             </w:r>
             <w:r>
@@ -3152,20 +3034,19 @@
         </w:tc>
         <w:tc>
           <w:tcPr>
-            <w:tcW w:w="4820" w:type="dxa"/>
-          </w:tcPr>
-          <w:p>
-            <w:pPr>
-              <w:rPr>
-                <w:b/>
-                <w:lang w:val="en-US"/>
-              </w:rPr>
-            </w:pPr>
-            <w:r>
-              <w:rPr>
-                <w:lang w:val="en-US"/>
-              </w:rPr>
-              <w:lastRenderedPageBreak/>
+            <w:tcW w:w="4819" w:type="dxa"/>
+          </w:tcPr>
+          <w:p>
+            <w:pPr>
+              <w:rPr>
+                <w:b/>
+                <w:lang w:val="en-US"/>
+              </w:rPr>
+            </w:pPr>
+            <w:r>
+              <w:rPr>
+                <w:lang w:val="en-US"/>
+              </w:rPr>
               <w:t xml:space="preserve">Show a blue collar next to the wind turbine, </w:t>
             </w:r>
           </w:p>
@@ -3174,7 +3055,19 @@
       <w:tr>
         <w:tc>
           <w:tcPr>
-            <w:tcW w:w="5246" w:type="dxa"/>
+            <w:tcW w:w="1277" w:type="dxa"/>
+          </w:tcPr>
+          <w:p>
+            <w:pPr>
+              <w:rPr>
+                <w:lang w:val="pl-PL"/>
+              </w:rPr>
+            </w:pPr>
+          </w:p>
+        </w:tc>
+        <w:tc>
+          <w:tcPr>
+            <w:tcW w:w="4394" w:type="dxa"/>
           </w:tcPr>
           <w:p>
             <w:pPr>
@@ -3204,7 +3097,7 @@
         </w:tc>
         <w:tc>
           <w:tcPr>
-            <w:tcW w:w="5386" w:type="dxa"/>
+            <w:tcW w:w="4819" w:type="dxa"/>
           </w:tcPr>
           <w:p>
             <w:pPr>
@@ -3222,7 +3115,7 @@
         </w:tc>
         <w:tc>
           <w:tcPr>
-            <w:tcW w:w="4820" w:type="dxa"/>
+            <w:tcW w:w="4819" w:type="dxa"/>
           </w:tcPr>
           <w:p>
             <w:pPr>
@@ -3243,7 +3136,19 @@
       <w:tr>
         <w:tc>
           <w:tcPr>
-            <w:tcW w:w="5246" w:type="dxa"/>
+            <w:tcW w:w="1277" w:type="dxa"/>
+          </w:tcPr>
+          <w:p>
+            <w:pPr>
+              <w:rPr>
+                <w:lang w:val="en-US"/>
+              </w:rPr>
+            </w:pPr>
+          </w:p>
+        </w:tc>
+        <w:tc>
+          <w:tcPr>
+            <w:tcW w:w="4394" w:type="dxa"/>
           </w:tcPr>
           <w:p>
             <w:pPr>
@@ -3261,7 +3166,7 @@
         </w:tc>
         <w:tc>
           <w:tcPr>
-            <w:tcW w:w="5386" w:type="dxa"/>
+            <w:tcW w:w="4819" w:type="dxa"/>
           </w:tcPr>
           <w:p>
             <w:pPr>
@@ -3279,7 +3184,7 @@
         </w:tc>
         <w:tc>
           <w:tcPr>
-            <w:tcW w:w="4820" w:type="dxa"/>
+            <w:tcW w:w="4819" w:type="dxa"/>
           </w:tcPr>
           <w:p>
             <w:pPr>
@@ -3300,37 +3205,37 @@
       <w:tr>
         <w:tc>
           <w:tcPr>
-            <w:tcW w:w="5246" w:type="dxa"/>
-          </w:tcPr>
-          <w:p>
-            <w:pPr>
-              <w:rPr>
-                <w:lang w:val="en-US"/>
-              </w:rPr>
-            </w:pPr>
-            <w:r>
-              <w:rPr>
-                <w:lang w:val="en-US"/>
-              </w:rPr>
-              <w:t xml:space="preserve">czy rolnictwo </w:t>
-            </w:r>
-            <w:r>
-              <w:rPr>
-                <w:lang w:val="en-US"/>
-              </w:rPr>
-              <w:t>z</w:t>
-            </w:r>
-            <w:r>
-              <w:rPr>
-                <w:lang w:val="en-US"/>
-              </w:rPr>
-              <w:t>równoważone,</w:t>
-            </w:r>
-          </w:p>
-        </w:tc>
-        <w:tc>
-          <w:tcPr>
-            <w:tcW w:w="5386" w:type="dxa"/>
+            <w:tcW w:w="1277" w:type="dxa"/>
+          </w:tcPr>
+          <w:p>
+            <w:pPr>
+              <w:rPr>
+                <w:lang w:val="en-US"/>
+              </w:rPr>
+            </w:pPr>
+          </w:p>
+        </w:tc>
+        <w:tc>
+          <w:tcPr>
+            <w:tcW w:w="4394" w:type="dxa"/>
+          </w:tcPr>
+          <w:p>
+            <w:pPr>
+              <w:rPr>
+                <w:lang w:val="en-US"/>
+              </w:rPr>
+            </w:pPr>
+            <w:r>
+              <w:rPr>
+                <w:lang w:val="en-US"/>
+              </w:rPr>
+              <w:t>czy rolnictwo zrównoważone,</w:t>
+            </w:r>
+          </w:p>
+        </w:tc>
+        <w:tc>
+          <w:tcPr>
+            <w:tcW w:w="4819" w:type="dxa"/>
           </w:tcPr>
           <w:p>
             <w:pPr>
@@ -3348,7 +3253,7 @@
         </w:tc>
         <w:tc>
           <w:tcPr>
-            <w:tcW w:w="4820" w:type="dxa"/>
+            <w:tcW w:w="4819" w:type="dxa"/>
           </w:tcPr>
           <w:p>
             <w:pPr>
@@ -3369,7 +3274,20 @@
       <w:tr>
         <w:tc>
           <w:tcPr>
-            <w:tcW w:w="5246" w:type="dxa"/>
+            <w:tcW w:w="1277" w:type="dxa"/>
+          </w:tcPr>
+          <w:p>
+            <w:pPr>
+              <w:rPr>
+                <w:iCs/>
+                <w:lang w:val="pl-PL"/>
+              </w:rPr>
+            </w:pPr>
+          </w:p>
+        </w:tc>
+        <w:tc>
+          <w:tcPr>
+            <w:tcW w:w="4394" w:type="dxa"/>
           </w:tcPr>
           <w:p>
             <w:pPr>
@@ -3412,7 +3330,7 @@
         </w:tc>
         <w:tc>
           <w:tcPr>
-            <w:tcW w:w="5386" w:type="dxa"/>
+            <w:tcW w:w="4819" w:type="dxa"/>
           </w:tcPr>
           <w:p>
             <w:pPr>
@@ -3444,7 +3362,7 @@
         </w:tc>
         <w:tc>
           <w:tcPr>
-            <w:tcW w:w="4820" w:type="dxa"/>
+            <w:tcW w:w="4819" w:type="dxa"/>
           </w:tcPr>
           <w:p>
             <w:pPr>
@@ -3465,7 +3383,20 @@
       <w:tr>
         <w:tc>
           <w:tcPr>
-            <w:tcW w:w="5246" w:type="dxa"/>
+            <w:tcW w:w="1277" w:type="dxa"/>
+          </w:tcPr>
+          <w:p>
+            <w:pPr>
+              <w:rPr>
+                <w:iCs/>
+                <w:lang w:val="pl-PL"/>
+              </w:rPr>
+            </w:pPr>
+          </w:p>
+        </w:tc>
+        <w:tc>
+          <w:tcPr>
+            <w:tcW w:w="4394" w:type="dxa"/>
           </w:tcPr>
           <w:p>
             <w:pPr>
@@ -3500,55 +3431,13 @@
                 <w:iCs/>
                 <w:lang w:val="pl-PL"/>
               </w:rPr>
-              <w:t>ą potencjał do przekształcenia gospodarki w bardziej zielon</w:t>
-            </w:r>
-            <w:r>
-              <w:rPr>
-                <w:iCs/>
-                <w:lang w:val="pl-PL"/>
-              </w:rPr>
-              <w:t>ą</w:t>
-            </w:r>
-            <w:r>
-              <w:rPr>
-                <w:iCs/>
-                <w:lang w:val="pl-PL"/>
-              </w:rPr>
-              <w:t>, mniej zanieczyszczon</w:t>
-            </w:r>
-            <w:r>
-              <w:rPr>
-                <w:iCs/>
-                <w:lang w:val="pl-PL"/>
-              </w:rPr>
-              <w:t>ą</w:t>
-            </w:r>
-            <w:r>
-              <w:rPr>
-                <w:iCs/>
-                <w:lang w:val="pl-PL"/>
-              </w:rPr>
-              <w:t xml:space="preserve"> </w:t>
-            </w:r>
-            <w:r>
-              <w:rPr>
-                <w:iCs/>
-                <w:lang w:val="pl-PL"/>
-              </w:rPr>
-              <w:t>i bezpieczniejszą</w:t>
-            </w:r>
-            <w:r>
-              <w:rPr>
-                <w:iCs/>
-                <w:lang w:val="pl-PL"/>
-              </w:rPr>
-              <w:t>.</w:t>
-            </w:r>
-          </w:p>
-        </w:tc>
-        <w:tc>
-          <w:tcPr>
-            <w:tcW w:w="5386" w:type="dxa"/>
+              <w:t>ą potencjał do przekształcenia gospodarki w bardziej zieloną, mniej zanieczyszczoną i bezpieczniejszą.</w:t>
+            </w:r>
+          </w:p>
+        </w:tc>
+        <w:tc>
+          <w:tcPr>
+            <w:tcW w:w="4819" w:type="dxa"/>
           </w:tcPr>
           <w:p>
             <w:pPr>
@@ -3568,7 +3457,7 @@
         </w:tc>
         <w:tc>
           <w:tcPr>
-            <w:tcW w:w="4820" w:type="dxa"/>
+            <w:tcW w:w="4819" w:type="dxa"/>
           </w:tcPr>
           <w:p>
             <w:pPr>
@@ -3590,7 +3479,20 @@
       <w:tr>
         <w:tc>
           <w:tcPr>
-            <w:tcW w:w="5246" w:type="dxa"/>
+            <w:tcW w:w="1277" w:type="dxa"/>
+          </w:tcPr>
+          <w:p>
+            <w:pPr>
+              <w:rPr>
+                <w:iCs/>
+                <w:lang w:val="pl-PL"/>
+              </w:rPr>
+            </w:pPr>
+          </w:p>
+        </w:tc>
+        <w:tc>
+          <w:tcPr>
+            <w:tcW w:w="4394" w:type="dxa"/>
           </w:tcPr>
           <w:p>
             <w:pPr>
@@ -3611,47 +3513,42 @@
                 <w:iCs/>
                 <w:lang w:val="pl-PL"/>
               </w:rPr>
-              <w:t xml:space="preserve">ak swoje minusy: ludzie będą musieli zmienić swoje nawyki, a niektórzy </w:t>
-            </w:r>
-            <w:r>
-              <w:rPr>
-                <w:iCs/>
-                <w:lang w:val="pl-PL"/>
-              </w:rPr>
-              <w:t>będą musieli</w:t>
-            </w:r>
-            <w:r>
-              <w:rPr>
-                <w:iCs/>
-                <w:lang w:val="pl-PL"/>
-              </w:rPr>
-              <w:t xml:space="preserve"> zmienić pracę.</w:t>
-            </w:r>
-          </w:p>
-        </w:tc>
-        <w:tc>
-          <w:tcPr>
-            <w:tcW w:w="5386" w:type="dxa"/>
-          </w:tcPr>
-          <w:p>
-            <w:pPr>
-              <w:rPr>
-                <w:iCs/>
-                <w:lang w:val="en-US"/>
-              </w:rPr>
-            </w:pPr>
-            <w:r>
-              <w:rPr>
-                <w:iCs/>
-                <w:lang w:val="en-US"/>
-              </w:rPr>
+              <w:t xml:space="preserve">ak swoje minusy: ludzie będą musieli zmienić swoje </w:t>
+            </w:r>
+            <w:r>
+              <w:rPr>
+                <w:iCs/>
+                <w:lang w:val="pl-PL"/>
+              </w:rPr>
+              <w:lastRenderedPageBreak/>
+              <w:t>nawyki, a niektórzy będą musieli zmienić pracę.</w:t>
+            </w:r>
+          </w:p>
+        </w:tc>
+        <w:tc>
+          <w:tcPr>
+            <w:tcW w:w="4819" w:type="dxa"/>
+          </w:tcPr>
+          <w:p>
+            <w:pPr>
+              <w:rPr>
+                <w:iCs/>
+                <w:lang w:val="en-US"/>
+              </w:rPr>
+            </w:pPr>
+            <w:r>
+              <w:rPr>
+                <w:iCs/>
+                <w:lang w:val="en-US"/>
+              </w:rPr>
+              <w:lastRenderedPageBreak/>
               <w:t>This green transformation has some downsides: people will have to change their habits, and some people will even have to change job.</w:t>
             </w:r>
           </w:p>
         </w:tc>
         <w:tc>
           <w:tcPr>
-            <w:tcW w:w="4820" w:type="dxa"/>
+            <w:tcW w:w="4819" w:type="dxa"/>
           </w:tcPr>
           <w:p>
             <w:pPr>
@@ -3673,7 +3570,20 @@
       <w:tr>
         <w:tc>
           <w:tcPr>
-            <w:tcW w:w="5246" w:type="dxa"/>
+            <w:tcW w:w="1277" w:type="dxa"/>
+          </w:tcPr>
+          <w:p>
+            <w:pPr>
+              <w:rPr>
+                <w:iCs/>
+                <w:lang w:val="pl-PL"/>
+              </w:rPr>
+            </w:pPr>
+          </w:p>
+        </w:tc>
+        <w:tc>
+          <w:tcPr>
+            <w:tcW w:w="4394" w:type="dxa"/>
           </w:tcPr>
           <w:p>
             <w:pPr>
@@ -3694,34 +3604,13 @@
                 <w:iCs/>
                 <w:lang w:val="pl-PL"/>
               </w:rPr>
-              <w:t xml:space="preserve">czyszczające środowisko, jak kopalnie węglowe stracą popyt. </w:t>
-            </w:r>
-            <w:r>
-              <w:rPr>
-                <w:iCs/>
-                <w:lang w:val="pl-PL"/>
-              </w:rPr>
-              <w:t xml:space="preserve">Pracownicy tych sektorów otrzymają jednak możliwość przekwalifikowania, aby </w:t>
-            </w:r>
-            <w:r>
-              <w:rPr>
-                <w:iCs/>
-                <w:lang w:val="pl-PL"/>
-              </w:rPr>
-              <w:t>mieli większe szanse na</w:t>
-            </w:r>
-            <w:r>
-              <w:rPr>
-                <w:iCs/>
-                <w:lang w:val="pl-PL"/>
-              </w:rPr>
-              <w:t xml:space="preserve"> znalezienie pracy gdzie indziej.</w:t>
-            </w:r>
-          </w:p>
-        </w:tc>
-        <w:tc>
-          <w:tcPr>
-            <w:tcW w:w="5386" w:type="dxa"/>
+              <w:t>czyszczające środowisko, jak kopalnie węglowe stracą popyt. Pracownicy tych sektorów otrzymają jednak możliwość przekwalifikowania, aby mieli większe szanse na znalezienie pracy gdzie indziej.</w:t>
+            </w:r>
+          </w:p>
+        </w:tc>
+        <w:tc>
+          <w:tcPr>
+            <w:tcW w:w="4819" w:type="dxa"/>
           </w:tcPr>
           <w:p>
             <w:pPr>
@@ -3756,7 +3645,7 @@
         </w:tc>
         <w:tc>
           <w:tcPr>
-            <w:tcW w:w="4820" w:type="dxa"/>
+            <w:tcW w:w="4819" w:type="dxa"/>
           </w:tcPr>
           <w:p>
             <w:pPr>
@@ -3785,41 +3674,40 @@
       <w:tr>
         <w:tc>
           <w:tcPr>
-            <w:tcW w:w="5246" w:type="dxa"/>
-          </w:tcPr>
-          <w:p>
-            <w:pPr>
-              <w:rPr>
-                <w:iCs/>
-                <w:lang w:val="pl-PL"/>
-              </w:rPr>
-            </w:pPr>
-            <w:r>
-              <w:rPr>
-                <w:iCs/>
-                <w:lang w:val="pl-PL"/>
-              </w:rPr>
-              <w:t xml:space="preserve">Zielona </w:t>
-            </w:r>
-            <w:r>
-              <w:rPr>
-                <w:iCs/>
-                <w:lang w:val="pl-PL"/>
-              </w:rPr>
-              <w:t>transformacja</w:t>
-            </w:r>
-            <w:r>
-              <w:rPr>
-                <w:iCs/>
-                <w:lang w:val="pl-PL"/>
-              </w:rPr>
-              <w:t xml:space="preserve"> oznacza również szereg korzyści: oczywiście bezpieczniejszy świat dla przyszłych pokoleń, ale też mniejsze zanieczyszczenie. </w:t>
-            </w:r>
-          </w:p>
-        </w:tc>
-        <w:tc>
-          <w:tcPr>
-            <w:tcW w:w="5386" w:type="dxa"/>
+            <w:tcW w:w="1277" w:type="dxa"/>
+          </w:tcPr>
+          <w:p>
+            <w:pPr>
+              <w:rPr>
+                <w:iCs/>
+                <w:lang w:val="pl-PL"/>
+              </w:rPr>
+            </w:pPr>
+          </w:p>
+        </w:tc>
+        <w:tc>
+          <w:tcPr>
+            <w:tcW w:w="4394" w:type="dxa"/>
+          </w:tcPr>
+          <w:p>
+            <w:pPr>
+              <w:rPr>
+                <w:iCs/>
+                <w:lang w:val="pl-PL"/>
+              </w:rPr>
+            </w:pPr>
+            <w:r>
+              <w:rPr>
+                <w:iCs/>
+                <w:lang w:val="pl-PL"/>
+              </w:rPr>
+              <w:t xml:space="preserve">Zielona transformacja oznacza również szereg korzyści: oczywiście bezpieczniejszy świat dla przyszłych pokoleń, ale też mniejsze zanieczyszczenie. </w:t>
+            </w:r>
+          </w:p>
+        </w:tc>
+        <w:tc>
+          <w:tcPr>
+            <w:tcW w:w="4819" w:type="dxa"/>
           </w:tcPr>
           <w:p>
             <w:pPr>
@@ -3839,7 +3727,7 @@
         </w:tc>
         <w:tc>
           <w:tcPr>
-            <w:tcW w:w="4820" w:type="dxa"/>
+            <w:tcW w:w="4819" w:type="dxa"/>
           </w:tcPr>
           <w:p>
             <w:pPr>
@@ -3861,48 +3749,40 @@
       <w:tr>
         <w:tc>
           <w:tcPr>
-            <w:tcW w:w="5246" w:type="dxa"/>
-          </w:tcPr>
-          <w:p>
-            <w:pPr>
-              <w:rPr>
-                <w:iCs/>
-              </w:rPr>
-            </w:pPr>
-            <w:r>
-              <w:rPr>
-                <w:iCs/>
-                <w:highlight w:val="yellow"/>
-                <w:lang w:val="pl-PL"/>
-              </w:rPr>
-              <w:t>Strategie klimatyczne</w:t>
-            </w:r>
-            <w:r>
-              <w:rPr>
-                <w:iCs/>
-                <w:lang w:val="pl-PL"/>
-              </w:rPr>
-              <w:t xml:space="preserve"> powinny być opracowane w taki sposób, aby chronić gospodarstwa domowe </w:t>
-            </w:r>
-            <w:r>
-              <w:rPr>
-                <w:iCs/>
-                <w:lang w:val="pl-PL"/>
-              </w:rPr>
-              <w:t>o niższych dochodach</w:t>
-            </w:r>
-            <w:r>
-              <w:rPr>
-                <w:iCs/>
-                <w:lang w:val="pl-PL"/>
-              </w:rPr>
-              <w:t xml:space="preserve">, </w:t>
-            </w:r>
-          </w:p>
-        </w:tc>
-        <w:tc>
-          <w:tcPr>
-            <w:tcW w:w="5386" w:type="dxa"/>
+            <w:tcW w:w="1277" w:type="dxa"/>
+          </w:tcPr>
+          <w:p>
+            <w:pPr>
+              <w:rPr>
+                <w:iCs/>
+                <w:lang w:val="pl-PL"/>
+              </w:rPr>
+            </w:pPr>
+          </w:p>
+        </w:tc>
+        <w:tc>
+          <w:tcPr>
+            <w:tcW w:w="4394" w:type="dxa"/>
+          </w:tcPr>
+          <w:p>
+            <w:pPr>
+              <w:rPr>
+                <w:iCs/>
+                <w:lang w:val="pl-PL"/>
+              </w:rPr>
+            </w:pPr>
+            <w:r>
+              <w:rPr>
+                <w:iCs/>
+                <w:lang w:val="pl-PL"/>
+              </w:rPr>
+              <w:t xml:space="preserve">Strategie klimatyczne powinny być opracowane w taki sposób, aby chronić gospodarstwa domowe o niższych dochodach, </w:t>
+            </w:r>
+          </w:p>
+        </w:tc>
+        <w:tc>
+          <w:tcPr>
+            <w:tcW w:w="4819" w:type="dxa"/>
           </w:tcPr>
           <w:p>
             <w:pPr>
@@ -3922,7 +3802,7 @@
         </w:tc>
         <w:tc>
           <w:tcPr>
-            <w:tcW w:w="4820" w:type="dxa"/>
+            <w:tcW w:w="4819" w:type="dxa"/>
           </w:tcPr>
           <w:p>
             <w:pPr>
@@ -3944,12 +3824,26 @@
       <w:tr>
         <w:tc>
           <w:tcPr>
-            <w:tcW w:w="5246" w:type="dxa"/>
-          </w:tcPr>
-          <w:p>
-            <w:pPr>
-              <w:rPr>
-                <w:iCs/>
+            <w:tcW w:w="1277" w:type="dxa"/>
+          </w:tcPr>
+          <w:p>
+            <w:pPr>
+              <w:rPr>
+                <w:iCs/>
+                <w:lang w:val="pl-PL"/>
+              </w:rPr>
+            </w:pPr>
+          </w:p>
+        </w:tc>
+        <w:tc>
+          <w:tcPr>
+            <w:tcW w:w="4394" w:type="dxa"/>
+          </w:tcPr>
+          <w:p>
+            <w:pPr>
+              <w:rPr>
+                <w:iCs/>
+                <w:lang w:val="pl-PL"/>
               </w:rPr>
             </w:pPr>
             <w:r>
@@ -3963,13 +3857,7 @@
               <w:rPr>
                 <w:lang w:val="pl-PL"/>
               </w:rPr>
-              <w:t>od emisji dw</w:t>
-            </w:r>
-            <w:r>
-              <w:rPr>
-                <w:lang w:val="pl-PL"/>
-              </w:rPr>
-              <w:t>utlenku węgla</w:t>
+              <w:t>od emisji dwutlenku węgla</w:t>
             </w:r>
             <w:r>
               <w:rPr>
@@ -3982,7 +3870,7 @@
         </w:tc>
         <w:tc>
           <w:tcPr>
-            <w:tcW w:w="5386" w:type="dxa"/>
+            <w:tcW w:w="4819" w:type="dxa"/>
           </w:tcPr>
           <w:p>
             <w:pPr>
@@ -4002,7 +3890,7 @@
         </w:tc>
         <w:tc>
           <w:tcPr>
-            <w:tcW w:w="4820" w:type="dxa"/>
+            <w:tcW w:w="4819" w:type="dxa"/>
           </w:tcPr>
           <w:p>
             <w:pPr>
@@ -4024,7 +3912,20 @@
       <w:tr>
         <w:tc>
           <w:tcPr>
-            <w:tcW w:w="5246" w:type="dxa"/>
+            <w:tcW w:w="1277" w:type="dxa"/>
+          </w:tcPr>
+          <w:p>
+            <w:pPr>
+              <w:rPr>
+                <w:iCs/>
+                <w:lang w:val="pl-PL"/>
+              </w:rPr>
+            </w:pPr>
+          </w:p>
+        </w:tc>
+        <w:tc>
+          <w:tcPr>
+            <w:tcW w:w="4394" w:type="dxa"/>
           </w:tcPr>
           <w:p>
             <w:pPr>
@@ -4044,7 +3945,7 @@
         </w:tc>
         <w:tc>
           <w:tcPr>
-            <w:tcW w:w="5386" w:type="dxa"/>
+            <w:tcW w:w="4819" w:type="dxa"/>
           </w:tcPr>
           <w:p>
             <w:pPr>
@@ -4064,7 +3965,7 @@
         </w:tc>
         <w:tc>
           <w:tcPr>
-            <w:tcW w:w="4820" w:type="dxa"/>
+            <w:tcW w:w="4819" w:type="dxa"/>
           </w:tcPr>
           <w:p>
             <w:pPr>
@@ -4086,57 +3987,40 @@
       <w:tr>
         <w:tc>
           <w:tcPr>
-            <w:tcW w:w="5246" w:type="dxa"/>
-          </w:tcPr>
-          <w:p>
-            <w:pPr>
-              <w:rPr>
-                <w:iCs/>
-                <w:lang w:val="pl-PL"/>
-              </w:rPr>
-            </w:pPr>
-            <w:r>
-              <w:rPr>
-                <w:iCs/>
-                <w:lang w:val="pl-PL"/>
-              </w:rPr>
-              <w:lastRenderedPageBreak/>
-              <w:t xml:space="preserve">Przedstawiliśmy trzy najważniejsze </w:t>
-            </w:r>
-            <w:r>
-              <w:rPr>
-                <w:iCs/>
-                <w:highlight w:val="yellow"/>
-                <w:lang w:val="pl-PL"/>
-              </w:rPr>
-              <w:t>strategie</w:t>
-            </w:r>
-            <w:r>
-              <w:rPr>
-                <w:iCs/>
-                <w:lang w:val="pl-PL"/>
-              </w:rPr>
-              <w:t xml:space="preserve">, lecz istnieje wiele innych, które mogłyby posłużyć w </w:t>
-            </w:r>
-            <w:r>
-              <w:rPr>
-                <w:iCs/>
-                <w:lang w:val="pl-PL"/>
-              </w:rPr>
-              <w:t>zapobieganiu</w:t>
-            </w:r>
-            <w:r>
-              <w:rPr>
-                <w:iCs/>
-                <w:lang w:val="pl-PL"/>
-              </w:rPr>
-              <w:t xml:space="preserve"> zmianom klimatycznym,</w:t>
-            </w:r>
-          </w:p>
-        </w:tc>
-        <w:tc>
-          <w:tcPr>
-            <w:tcW w:w="5386" w:type="dxa"/>
+            <w:tcW w:w="1277" w:type="dxa"/>
+          </w:tcPr>
+          <w:p>
+            <w:pPr>
+              <w:rPr>
+                <w:iCs/>
+                <w:lang w:val="pl-PL"/>
+              </w:rPr>
+            </w:pPr>
+          </w:p>
+        </w:tc>
+        <w:tc>
+          <w:tcPr>
+            <w:tcW w:w="4394" w:type="dxa"/>
+          </w:tcPr>
+          <w:p>
+            <w:pPr>
+              <w:rPr>
+                <w:iCs/>
+                <w:lang w:val="pl-PL"/>
+              </w:rPr>
+            </w:pPr>
+            <w:r>
+              <w:rPr>
+                <w:iCs/>
+                <w:lang w:val="pl-PL"/>
+              </w:rPr>
+              <w:t>Przedstawiliśmy trzy najważniejsze strategie, lecz istnieje wiele innych, które mogłyby posłużyć w zapobieganiu zmianom klimatycznym,</w:t>
+            </w:r>
+          </w:p>
+        </w:tc>
+        <w:tc>
+          <w:tcPr>
+            <w:tcW w:w="4819" w:type="dxa"/>
           </w:tcPr>
           <w:p>
             <w:pPr>
@@ -4156,7 +4040,7 @@
         </w:tc>
         <w:tc>
           <w:tcPr>
-            <w:tcW w:w="4820" w:type="dxa"/>
+            <w:tcW w:w="4819" w:type="dxa"/>
           </w:tcPr>
           <w:p>
             <w:pPr>
@@ -4178,41 +4062,40 @@
       <w:tr>
         <w:tc>
           <w:tcPr>
-            <w:tcW w:w="5246" w:type="dxa"/>
-          </w:tcPr>
-          <w:p>
-            <w:pPr>
-              <w:rPr>
-                <w:iCs/>
-                <w:lang w:val="pl-PL"/>
-              </w:rPr>
-            </w:pPr>
-            <w:r>
-              <w:rPr>
-                <w:iCs/>
-                <w:lang w:val="pl-PL"/>
-              </w:rPr>
-              <w:t>jak choćby finansowanie badań w kierunku zielonych technologii</w:t>
-            </w:r>
-            <w:r>
-              <w:rPr>
-                <w:iCs/>
-                <w:lang w:val="pl-PL"/>
-              </w:rPr>
-              <w:t>,</w:t>
-            </w:r>
-            <w:r>
-              <w:rPr>
-                <w:iCs/>
-                <w:lang w:val="pl-PL"/>
-              </w:rPr>
-              <w:t xml:space="preserve"> </w:t>
-            </w:r>
-          </w:p>
-        </w:tc>
-        <w:tc>
-          <w:tcPr>
-            <w:tcW w:w="5386" w:type="dxa"/>
+            <w:tcW w:w="1277" w:type="dxa"/>
+          </w:tcPr>
+          <w:p>
+            <w:pPr>
+              <w:rPr>
+                <w:iCs/>
+                <w:lang w:val="pl-PL"/>
+              </w:rPr>
+            </w:pPr>
+          </w:p>
+        </w:tc>
+        <w:tc>
+          <w:tcPr>
+            <w:tcW w:w="4394" w:type="dxa"/>
+          </w:tcPr>
+          <w:p>
+            <w:pPr>
+              <w:rPr>
+                <w:iCs/>
+                <w:lang w:val="pl-PL"/>
+              </w:rPr>
+            </w:pPr>
+            <w:r>
+              <w:rPr>
+                <w:iCs/>
+                <w:lang w:val="pl-PL"/>
+              </w:rPr>
+              <w:t xml:space="preserve">jak choćby finansowanie badań w kierunku zielonych technologii, </w:t>
+            </w:r>
+          </w:p>
+        </w:tc>
+        <w:tc>
+          <w:tcPr>
+            <w:tcW w:w="4819" w:type="dxa"/>
           </w:tcPr>
           <w:p>
             <w:pPr>
@@ -4232,7 +4115,7 @@
         </w:tc>
         <w:tc>
           <w:tcPr>
-            <w:tcW w:w="4820" w:type="dxa"/>
+            <w:tcW w:w="4819" w:type="dxa"/>
           </w:tcPr>
           <w:p>
             <w:pPr>
@@ -4254,28 +4137,34 @@
       <w:tr>
         <w:tc>
           <w:tcPr>
-            <w:tcW w:w="5246" w:type="dxa"/>
-          </w:tcPr>
-          <w:p>
-            <w:pPr>
-              <w:rPr>
-                <w:iCs/>
-                <w:lang w:val="en-US"/>
-              </w:rPr>
-            </w:pPr>
-            <w:r>
-              <w:rPr>
-                <w:iCs/>
-                <w:lang w:val="en-US"/>
-              </w:rPr>
-              <w:t>dofinansowanie izolacji bud</w:t>
-            </w:r>
-            <w:r>
-              <w:rPr>
-                <w:iCs/>
-                <w:lang w:val="en-US"/>
-              </w:rPr>
-              <w:t>ynk</w:t>
+            <w:tcW w:w="1277" w:type="dxa"/>
+          </w:tcPr>
+          <w:p>
+            <w:pPr>
+              <w:rPr>
+                <w:iCs/>
+                <w:lang w:val="en-US"/>
+              </w:rPr>
+            </w:pPr>
+          </w:p>
+        </w:tc>
+        <w:tc>
+          <w:tcPr>
+            <w:tcW w:w="4394" w:type="dxa"/>
+          </w:tcPr>
+          <w:p>
+            <w:pPr>
+              <w:rPr>
+                <w:iCs/>
+                <w:lang w:val="en-US"/>
+              </w:rPr>
+            </w:pPr>
+            <w:r>
+              <w:rPr>
+                <w:iCs/>
+                <w:lang w:val="en-US"/>
+              </w:rPr>
+              <w:t>dofinansowanie izolacji budynk</w:t>
             </w:r>
             <w:r>
               <w:rPr>
@@ -4289,20 +4178,13 @@
                 <w:iCs/>
                 <w:lang w:val="en-US"/>
               </w:rPr>
-              <w:t>w</w:t>
-            </w:r>
-            <w:r>
-              <w:rPr>
-                <w:iCs/>
-                <w:lang w:val="en-US"/>
-              </w:rPr>
-              <w:t xml:space="preserve"> </w:t>
-            </w:r>
-          </w:p>
-        </w:tc>
-        <w:tc>
-          <w:tcPr>
-            <w:tcW w:w="5386" w:type="dxa"/>
+              <w:t xml:space="preserve">w </w:t>
+            </w:r>
+          </w:p>
+        </w:tc>
+        <w:tc>
+          <w:tcPr>
+            <w:tcW w:w="4819" w:type="dxa"/>
           </w:tcPr>
           <w:p>
             <w:pPr>
@@ -4322,7 +4204,7 @@
         </w:tc>
         <w:tc>
           <w:tcPr>
-            <w:tcW w:w="4820" w:type="dxa"/>
+            <w:tcW w:w="4819" w:type="dxa"/>
           </w:tcPr>
           <w:p>
             <w:pPr>
@@ -4344,7 +4226,20 @@
       <w:tr>
         <w:tc>
           <w:tcPr>
-            <w:tcW w:w="5246" w:type="dxa"/>
+            <w:tcW w:w="1277" w:type="dxa"/>
+          </w:tcPr>
+          <w:p>
+            <w:pPr>
+              <w:rPr>
+                <w:iCs/>
+                <w:lang w:val="pl-PL"/>
+              </w:rPr>
+            </w:pPr>
+          </w:p>
+        </w:tc>
+        <w:tc>
+          <w:tcPr>
+            <w:tcW w:w="4394" w:type="dxa"/>
           </w:tcPr>
           <w:p>
             <w:pPr>
@@ -4393,20 +4288,13 @@
                 <w:iCs/>
                 <w:lang w:val="pl-PL"/>
               </w:rPr>
-              <w:t>.</w:t>
-            </w:r>
-            <w:r>
-              <w:rPr>
-                <w:iCs/>
-                <w:lang w:val="pl-PL"/>
-              </w:rPr>
-              <w:t xml:space="preserve"> </w:t>
-            </w:r>
-          </w:p>
-        </w:tc>
-        <w:tc>
-          <w:tcPr>
-            <w:tcW w:w="5386" w:type="dxa"/>
+              <w:t xml:space="preserve">. </w:t>
+            </w:r>
+          </w:p>
+        </w:tc>
+        <w:tc>
+          <w:tcPr>
+            <w:tcW w:w="4819" w:type="dxa"/>
           </w:tcPr>
           <w:p>
             <w:pPr>
@@ -4426,7 +4314,7 @@
         </w:tc>
         <w:tc>
           <w:tcPr>
-            <w:tcW w:w="4820" w:type="dxa"/>
+            <w:tcW w:w="4819" w:type="dxa"/>
           </w:tcPr>
           <w:p>
             <w:pPr>
@@ -4448,7 +4336,20 @@
       <w:tr>
         <w:tc>
           <w:tcPr>
-            <w:tcW w:w="5246" w:type="dxa"/>
+            <w:tcW w:w="1277" w:type="dxa"/>
+          </w:tcPr>
+          <w:p>
+            <w:pPr>
+              <w:rPr>
+                <w:iCs/>
+                <w:lang w:val="pl-PL"/>
+              </w:rPr>
+            </w:pPr>
+          </w:p>
+        </w:tc>
+        <w:tc>
+          <w:tcPr>
+            <w:tcW w:w="4394" w:type="dxa"/>
           </w:tcPr>
           <w:p>
             <w:pPr>
@@ -4482,7 +4383,7 @@
         </w:tc>
         <w:tc>
           <w:tcPr>
-            <w:tcW w:w="5386" w:type="dxa"/>
+            <w:tcW w:w="4819" w:type="dxa"/>
           </w:tcPr>
           <w:p>
             <w:pPr>
@@ -4502,7 +4403,7 @@
         </w:tc>
         <w:tc>
           <w:tcPr>
-            <w:tcW w:w="4820" w:type="dxa"/>
+            <w:tcW w:w="4819" w:type="dxa"/>
           </w:tcPr>
           <w:p>
             <w:pPr>
@@ -4550,6 +4451,7 @@
           <w:b/>
           <w:lang w:val="de-DE"/>
         </w:rPr>
+        <w:lastRenderedPageBreak/>
         <w:t xml:space="preserve">Climate Video Script </w:t>
       </w:r>
     </w:p>
@@ -4557,19 +4459,20 @@
     <w:tbl>
       <w:tblPr>
         <w:tblStyle w:val="TableGrid"/>
-        <w:tblW w:w="15452" w:type="dxa"/>
+        <w:tblW w:w="15309" w:type="dxa"/>
         <w:tblInd w:w="-572" w:type="dxa"/>
         <w:tblLook w:val="04A0" w:firstRow="1" w:lastRow="0" w:firstColumn="1" w:lastColumn="0" w:noHBand="0" w:noVBand="1"/>
       </w:tblPr>
       <w:tblGrid>
-        <w:gridCol w:w="5246"/>
-        <w:gridCol w:w="5386"/>
-        <w:gridCol w:w="4820"/>
+        <w:gridCol w:w="1418"/>
+        <w:gridCol w:w="4536"/>
+        <w:gridCol w:w="4678"/>
+        <w:gridCol w:w="4677"/>
       </w:tblGrid>
       <w:tr>
         <w:tc>
           <w:tcPr>
-            <w:tcW w:w="5246" w:type="dxa"/>
+            <w:tcW w:w="1418" w:type="dxa"/>
           </w:tcPr>
           <w:p>
             <w:pPr>
@@ -4582,13 +4485,32 @@
               <w:rPr>
                 <w:b/>
               </w:rPr>
+              <w:t>Timestamp</w:t>
+            </w:r>
+          </w:p>
+        </w:tc>
+        <w:tc>
+          <w:tcPr>
+            <w:tcW w:w="4536" w:type="dxa"/>
+          </w:tcPr>
+          <w:p>
+            <w:pPr>
+              <w:jc w:val="both"/>
+              <w:rPr>
+                <w:b/>
+              </w:rPr>
+            </w:pPr>
+            <w:r>
+              <w:rPr>
+                <w:b/>
+              </w:rPr>
               <w:t>Polish</w:t>
             </w:r>
           </w:p>
         </w:tc>
         <w:tc>
           <w:tcPr>
-            <w:tcW w:w="5386" w:type="dxa"/>
+            <w:tcW w:w="4678" w:type="dxa"/>
           </w:tcPr>
           <w:p>
             <w:pPr>
@@ -4606,7 +4528,7 @@
         </w:tc>
         <w:tc>
           <w:tcPr>
-            <w:tcW w:w="4820" w:type="dxa"/>
+            <w:tcW w:w="4677" w:type="dxa"/>
           </w:tcPr>
           <w:p>
             <w:pPr>
@@ -4633,7 +4555,7 @@
       <w:tr>
         <w:tc>
           <w:tcPr>
-            <w:tcW w:w="5246" w:type="dxa"/>
+            <w:tcW w:w="1418" w:type="dxa"/>
           </w:tcPr>
           <w:p>
             <w:pPr>
@@ -4642,46 +4564,31 @@
                 <w:lang w:val="pl-PL"/>
               </w:rPr>
             </w:pPr>
-            <w:r>
+          </w:p>
+        </w:tc>
+        <w:tc>
+          <w:tcPr>
+            <w:tcW w:w="4536" w:type="dxa"/>
+          </w:tcPr>
+          <w:p>
+            <w:pPr>
               <w:rPr>
                 <w:bCs/>
                 <w:lang w:val="pl-PL"/>
               </w:rPr>
-              <w:t>Na przestrzeni ostatnich dziesięcioleci, człowiek spala</w:t>
-            </w:r>
+            </w:pPr>
             <w:r>
               <w:rPr>
                 <w:bCs/>
                 <w:lang w:val="pl-PL"/>
               </w:rPr>
-              <w:t>ł</w:t>
-            </w:r>
-            <w:r>
-              <w:rPr>
-                <w:bCs/>
-                <w:lang w:val="pl-PL"/>
-              </w:rPr>
-              <w:t xml:space="preserve"> coraz większe ilości paliw takich jak węgiel, gaz oraz rop</w:t>
-            </w:r>
-            <w:r>
-              <w:rPr>
-                <w:bCs/>
-                <w:lang w:val="pl-PL"/>
-              </w:rPr>
-              <w:t>a</w:t>
-            </w:r>
-            <w:r>
-              <w:rPr>
-                <w:bCs/>
-                <w:lang w:val="pl-PL"/>
-              </w:rPr>
-              <w:t xml:space="preserve">. W wyniku spalania paliw kopalnych do atmosfery dostaje się dwutlenek węgla. </w:t>
-            </w:r>
-          </w:p>
-        </w:tc>
-        <w:tc>
-          <w:tcPr>
-            <w:tcW w:w="5386" w:type="dxa"/>
+              <w:t xml:space="preserve">Na przestrzeni ostatnich dziesięcioleci, człowiek spalał coraz większe ilości paliw takich jak węgiel, gaz oraz ropa. W wyniku spalania paliw kopalnych do atmosfery dostaje się dwutlenek węgla. </w:t>
+            </w:r>
+          </w:p>
+        </w:tc>
+        <w:tc>
+          <w:tcPr>
+            <w:tcW w:w="4678" w:type="dxa"/>
           </w:tcPr>
           <w:p>
             <w:pPr>
@@ -4756,7 +4663,7 @@
         </w:tc>
         <w:tc>
           <w:tcPr>
-            <w:tcW w:w="4820" w:type="dxa"/>
+            <w:tcW w:w="4677" w:type="dxa"/>
           </w:tcPr>
           <w:p>
             <w:pPr>
@@ -4807,7 +4714,19 @@
         </w:trPr>
         <w:tc>
           <w:tcPr>
-            <w:tcW w:w="5246" w:type="dxa"/>
+            <w:tcW w:w="1418" w:type="dxa"/>
+          </w:tcPr>
+          <w:p>
+            <w:pPr>
+              <w:rPr>
+                <w:lang w:val="pl-PL"/>
+              </w:rPr>
+            </w:pPr>
+          </w:p>
+        </w:tc>
+        <w:tc>
+          <w:tcPr>
+            <w:tcW w:w="4536" w:type="dxa"/>
           </w:tcPr>
           <w:p>
             <w:pPr>
@@ -4838,7 +4757,7 @@
         </w:tc>
         <w:tc>
           <w:tcPr>
-            <w:tcW w:w="5386" w:type="dxa"/>
+            <w:tcW w:w="4678" w:type="dxa"/>
           </w:tcPr>
           <w:p>
             <w:pPr>
@@ -4894,7 +4813,7 @@
         </w:tc>
         <w:tc>
           <w:tcPr>
-            <w:tcW w:w="4820" w:type="dxa"/>
+            <w:tcW w:w="4677" w:type="dxa"/>
           </w:tcPr>
           <w:p>
             <w:pPr>
@@ -4917,7 +4836,7 @@
         </w:trPr>
         <w:tc>
           <w:tcPr>
-            <w:tcW w:w="5246" w:type="dxa"/>
+            <w:tcW w:w="1418" w:type="dxa"/>
           </w:tcPr>
           <w:p>
             <w:pPr>
@@ -4926,34 +4845,35 @@
                 <w:lang w:val="pl-PL"/>
               </w:rPr>
             </w:pPr>
-            <w:r>
-              <w:rPr>
-                <w:lang w:val="pl-PL"/>
-              </w:rPr>
-              <w:t>To właśnie koncentracja gazów cieplarnianych powoduj</w:t>
-            </w:r>
-            <w:r>
-              <w:rPr>
-                <w:lang w:val="pl-PL"/>
-              </w:rPr>
-              <w:t>e</w:t>
-            </w:r>
-            <w:r>
-              <w:rPr>
-                <w:lang w:val="pl-PL"/>
-              </w:rPr>
-              <w:t xml:space="preserve"> wzrost globalnej temperatury.</w:t>
-            </w:r>
-          </w:p>
-        </w:tc>
-        <w:tc>
-          <w:tcPr>
-            <w:tcW w:w="5386" w:type="dxa"/>
+          </w:p>
+        </w:tc>
+        <w:tc>
+          <w:tcPr>
+            <w:tcW w:w="4536" w:type="dxa"/>
           </w:tcPr>
           <w:p>
             <w:pPr>
               <w:jc w:val="both"/>
               <w:rPr>
+                <w:lang w:val="pl-PL"/>
+              </w:rPr>
+            </w:pPr>
+            <w:r>
+              <w:rPr>
+                <w:lang w:val="pl-PL"/>
+              </w:rPr>
+              <w:t>To właśnie koncentracja gazów cieplarnianych powoduje wzrost globalnej temperatury.</w:t>
+            </w:r>
+          </w:p>
+        </w:tc>
+        <w:tc>
+          <w:tcPr>
+            <w:tcW w:w="4678" w:type="dxa"/>
+          </w:tcPr>
+          <w:p>
+            <w:pPr>
+              <w:jc w:val="both"/>
+              <w:rPr>
                 <w:lang w:val="en-US"/>
               </w:rPr>
             </w:pPr>
@@ -4980,7 +4900,7 @@
         </w:tc>
         <w:tc>
           <w:tcPr>
-            <w:tcW w:w="4820" w:type="dxa"/>
+            <w:tcW w:w="4677" w:type="dxa"/>
           </w:tcPr>
           <w:p>
             <w:pPr>
@@ -5015,31 +4935,37 @@
       <w:tr>
         <w:tc>
           <w:tcPr>
-            <w:tcW w:w="5246" w:type="dxa"/>
-          </w:tcPr>
-          <w:p>
-            <w:pPr>
-              <w:rPr>
-                <w:lang w:val="pl-PL"/>
-              </w:rPr>
-            </w:pPr>
-            <w:r>
-              <w:rPr>
-                <w:lang w:val="pl-PL"/>
-              </w:rPr>
-              <w:t xml:space="preserve">Naukowcy klimatyczni są zgodni: skumulowanie gazów cieplarnianych emitowanych </w:t>
-            </w:r>
-            <w:r>
-              <w:rPr>
-                <w:lang w:val="pl-PL"/>
-              </w:rPr>
-              <w:t>do atmosfery w wyniku aktywności człowieka jest bezpośrednią przyczyną zmian klimatu.</w:t>
-            </w:r>
-          </w:p>
-        </w:tc>
-        <w:tc>
-          <w:tcPr>
-            <w:tcW w:w="5386" w:type="dxa"/>
+            <w:tcW w:w="1418" w:type="dxa"/>
+          </w:tcPr>
+          <w:p>
+            <w:pPr>
+              <w:rPr>
+                <w:lang w:val="pl-PL"/>
+              </w:rPr>
+            </w:pPr>
+          </w:p>
+        </w:tc>
+        <w:tc>
+          <w:tcPr>
+            <w:tcW w:w="4536" w:type="dxa"/>
+          </w:tcPr>
+          <w:p>
+            <w:pPr>
+              <w:rPr>
+                <w:lang w:val="pl-PL"/>
+              </w:rPr>
+            </w:pPr>
+            <w:r>
+              <w:rPr>
+                <w:lang w:val="pl-PL"/>
+              </w:rPr>
+              <w:t>Naukowcy klimatyczni są zgodni: skumulowanie gazów cieplarnianych emitowanych do atmosfery w wyniku aktywności człowieka jest bezpośrednią przyczyną zmian klimatu.</w:t>
+            </w:r>
+          </w:p>
+        </w:tc>
+        <w:tc>
+          <w:tcPr>
+            <w:tcW w:w="4678" w:type="dxa"/>
           </w:tcPr>
           <w:p>
             <w:pPr>
@@ -5058,7 +4984,7 @@
         </w:tc>
         <w:tc>
           <w:tcPr>
-            <w:tcW w:w="4820" w:type="dxa"/>
+            <w:tcW w:w="4677" w:type="dxa"/>
           </w:tcPr>
           <w:p>
             <w:pPr>
@@ -5072,7 +4998,19 @@
       <w:tr>
         <w:tc>
           <w:tcPr>
-            <w:tcW w:w="5246" w:type="dxa"/>
+            <w:tcW w:w="1418" w:type="dxa"/>
+          </w:tcPr>
+          <w:p>
+            <w:pPr>
+              <w:rPr>
+                <w:lang w:val="pl-PL"/>
+              </w:rPr>
+            </w:pPr>
+          </w:p>
+        </w:tc>
+        <w:tc>
+          <w:tcPr>
+            <w:tcW w:w="4536" w:type="dxa"/>
           </w:tcPr>
           <w:p>
             <w:pPr>
@@ -5096,13 +5034,7 @@
               <w:rPr>
                 <w:lang w:val="pl-PL"/>
               </w:rPr>
-              <w:t xml:space="preserve"> </w:t>
-            </w:r>
-            <w:r>
-              <w:rPr>
-                <w:lang w:val="pl-PL"/>
-              </w:rPr>
-              <w:t>proces</w:t>
+              <w:t xml:space="preserve"> proces</w:t>
             </w:r>
             <w:r>
               <w:rPr>
@@ -5110,8 +5042,6 @@
               </w:rPr>
               <w:t xml:space="preserve"> globalnego ocieplenia poniżej </w:t>
             </w:r>
-            <w:bookmarkStart w:id="0" w:name="_GoBack"/>
-            <w:bookmarkEnd w:id="0"/>
             <w:r>
               <w:rPr>
                 <w:lang w:val="pl-PL"/>
@@ -5122,7 +5052,7 @@
         </w:tc>
         <w:tc>
           <w:tcPr>
-            <w:tcW w:w="5386" w:type="dxa"/>
+            <w:tcW w:w="4678" w:type="dxa"/>
           </w:tcPr>
           <w:p>
             <w:pPr>
@@ -5159,7 +5089,7 @@
         </w:tc>
         <w:tc>
           <w:tcPr>
-            <w:tcW w:w="4820" w:type="dxa"/>
+            <w:tcW w:w="4677" w:type="dxa"/>
           </w:tcPr>
           <w:p>
             <w:pPr>
@@ -5179,56 +5109,31 @@
       <w:tr>
         <w:tc>
           <w:tcPr>
-            <w:tcW w:w="5246" w:type="dxa"/>
-          </w:tcPr>
-          <w:p>
-            <w:pPr>
-              <w:rPr>
-                <w:lang w:val="pl-PL"/>
-              </w:rPr>
-            </w:pPr>
-            <w:r>
-              <w:rPr>
-                <w:lang w:val="pl-PL"/>
-              </w:rPr>
-              <w:lastRenderedPageBreak/>
-              <w:t xml:space="preserve">Jednak, </w:t>
-            </w:r>
-            <w:r>
-              <w:rPr>
-                <w:lang w:val="pl-PL"/>
-              </w:rPr>
-              <w:t xml:space="preserve">zakładając, że </w:t>
-            </w:r>
-            <w:r>
-              <w:rPr>
-                <w:lang w:val="pl-PL"/>
-              </w:rPr>
-              <w:t>obecny trend emisji gazów cieplarnianych</w:t>
-            </w:r>
-            <w:r>
-              <w:rPr>
-                <w:lang w:val="pl-PL"/>
-              </w:rPr>
-              <w:t xml:space="preserve"> nie ulegnie zmianie</w:t>
-            </w:r>
-            <w:r>
-              <w:rPr>
-                <w:lang w:val="pl-PL"/>
-              </w:rPr>
-              <w:t xml:space="preserve">, </w:t>
-            </w:r>
-            <w:r>
-              <w:rPr>
-                <w:lang w:val="pl-PL"/>
-              </w:rPr>
-              <w:t>wzrost średniej globalnej temperatury</w:t>
-            </w:r>
-            <w:r>
-              <w:rPr>
-                <w:lang w:val="pl-PL"/>
-              </w:rPr>
-              <w:t xml:space="preserve"> w roku 2100</w:t>
+            <w:tcW w:w="1418" w:type="dxa"/>
+          </w:tcPr>
+          <w:p>
+            <w:pPr>
+              <w:rPr>
+                <w:lang w:val="pl-PL"/>
+              </w:rPr>
+            </w:pPr>
+          </w:p>
+        </w:tc>
+        <w:tc>
+          <w:tcPr>
+            <w:tcW w:w="4536" w:type="dxa"/>
+          </w:tcPr>
+          <w:p>
+            <w:pPr>
+              <w:rPr>
+                <w:lang w:val="pl-PL"/>
+              </w:rPr>
+            </w:pPr>
+            <w:r>
+              <w:rPr>
+                <w:lang w:val="pl-PL"/>
+              </w:rPr>
+              <w:t>Jednak, zakładając, że obecny trend emisji gazów cieplarnianych nie ulegnie zmianie, wzrost średniej globalnej temperatury w roku 2100</w:t>
             </w:r>
             <w:r>
               <w:rPr>
@@ -5240,13 +5145,7 @@
               <w:rPr>
                 <w:lang w:val="pl-PL"/>
               </w:rPr>
-              <w:t>4°C</w:t>
-            </w:r>
-            <w:r>
-              <w:rPr>
-                <w:lang w:val="pl-PL"/>
-              </w:rPr>
-              <w:t>, a w 2200 nawet</w:t>
+              <w:t>4°C, a w 2200 nawet</w:t>
             </w:r>
             <w:r>
               <w:rPr>
@@ -5264,7 +5163,7 @@
         </w:tc>
         <w:tc>
           <w:tcPr>
-            <w:tcW w:w="5386" w:type="dxa"/>
+            <w:tcW w:w="4678" w:type="dxa"/>
           </w:tcPr>
           <w:p>
             <w:pPr>
@@ -5320,7 +5219,7 @@
         </w:tc>
         <w:tc>
           <w:tcPr>
-            <w:tcW w:w="4820" w:type="dxa"/>
+            <w:tcW w:w="4677" w:type="dxa"/>
           </w:tcPr>
           <w:p>
             <w:pPr>
@@ -5340,7 +5239,7 @@
       <w:tr>
         <w:tc>
           <w:tcPr>
-            <w:tcW w:w="5246" w:type="dxa"/>
+            <w:tcW w:w="1418" w:type="dxa"/>
           </w:tcPr>
           <w:p>
             <w:pPr>
@@ -5349,32 +5248,31 @@
                 <w:lang w:val="pl-PL"/>
               </w:rPr>
             </w:pPr>
-            <w:r>
+          </w:p>
+        </w:tc>
+        <w:tc>
+          <w:tcPr>
+            <w:tcW w:w="4536" w:type="dxa"/>
+          </w:tcPr>
+          <w:p>
+            <w:pPr>
               <w:rPr>
                 <w:bCs/>
                 <w:lang w:val="pl-PL"/>
               </w:rPr>
-              <w:t xml:space="preserve">Może się to wydawać odległe, natomiast zmiany klimatyczne mają </w:t>
-            </w:r>
+            </w:pPr>
             <w:r>
               <w:rPr>
                 <w:bCs/>
                 <w:lang w:val="pl-PL"/>
               </w:rPr>
-              <w:t xml:space="preserve">już dziś </w:t>
-            </w:r>
-            <w:r>
-              <w:rPr>
-                <w:bCs/>
-                <w:lang w:val="pl-PL"/>
-              </w:rPr>
-              <w:t>wpływ na nasze życie i miejsca, w których mieszkamy.</w:t>
-            </w:r>
-          </w:p>
-        </w:tc>
-        <w:tc>
-          <w:tcPr>
-            <w:tcW w:w="5386" w:type="dxa"/>
+              <w:t>Może się to wydawać odległe, natomiast zmiany klimatyczne mają już dziś wpływ na nasze życie i miejsca, w których mieszkamy.</w:t>
+            </w:r>
+          </w:p>
+        </w:tc>
+        <w:tc>
+          <w:tcPr>
+            <w:tcW w:w="4678" w:type="dxa"/>
           </w:tcPr>
           <w:p>
             <w:pPr>
@@ -5418,7 +5316,7 @@
         </w:tc>
         <w:tc>
           <w:tcPr>
-            <w:tcW w:w="4820" w:type="dxa"/>
+            <w:tcW w:w="4677" w:type="dxa"/>
           </w:tcPr>
           <w:p>
             <w:pPr>
@@ -5437,7 +5335,7 @@
         </w:trPr>
         <w:tc>
           <w:tcPr>
-            <w:tcW w:w="5246" w:type="dxa"/>
+            <w:tcW w:w="1418" w:type="dxa"/>
           </w:tcPr>
           <w:p>
             <w:pPr>
@@ -5447,29 +5345,37 @@
                 <w:numId w:val="1"/>
               </w:numPr>
               <w:rPr>
-                <w:b/>
-                <w:lang w:val="pl-PL"/>
-              </w:rPr>
-            </w:pPr>
-            <w:r>
-              <w:rPr>
-                <w:b/>
-                <w:lang w:val="pl-PL"/>
-              </w:rPr>
-              <w:t>W Polsce, w ciągu ostatnich 50 lat li</w:t>
-            </w:r>
-            <w:r>
-              <w:rPr>
-                <w:b/>
-                <w:lang w:val="pl-PL"/>
-              </w:rPr>
-              <w:t>czba dni z temperaturą powyżej 30°C wzrosła trzykrotnie.</w:t>
-            </w:r>
-          </w:p>
-        </w:tc>
-        <w:tc>
-          <w:tcPr>
-            <w:tcW w:w="5386" w:type="dxa"/>
+                <w:lang w:val="pl-PL"/>
+              </w:rPr>
+            </w:pPr>
+          </w:p>
+        </w:tc>
+        <w:tc>
+          <w:tcPr>
+            <w:tcW w:w="4536" w:type="dxa"/>
+          </w:tcPr>
+          <w:p>
+            <w:pPr>
+              <w:pStyle w:val="ListParagraph"/>
+              <w:numPr>
+                <w:ilvl w:val="0"/>
+                <w:numId w:val="1"/>
+              </w:numPr>
+              <w:rPr>
+                <w:lang w:val="pl-PL"/>
+              </w:rPr>
+            </w:pPr>
+            <w:r>
+              <w:rPr>
+                <w:lang w:val="pl-PL"/>
+              </w:rPr>
+              <w:t>W Polsce, w ciągu ostatnich 50 lat liczba dni z temperaturą powyżej 30°C wzrosła trzykrotnie.</w:t>
+            </w:r>
+          </w:p>
+        </w:tc>
+        <w:tc>
+          <w:tcPr>
+            <w:tcW w:w="4678" w:type="dxa"/>
           </w:tcPr>
           <w:p>
             <w:pPr>
@@ -5510,62 +5416,27 @@
                 <w:b/>
                 <w:lang w:val="en-US"/>
               </w:rPr>
-              <w:t>the number</w:t>
-            </w:r>
-            <w:r>
-              <w:rPr>
-                <w:b/>
-                <w:lang w:val="en-US"/>
-              </w:rPr>
-              <w:t xml:space="preserve"> </w:t>
-            </w:r>
-            <w:r>
-              <w:rPr>
-                <w:b/>
-                <w:lang w:val="en-US"/>
-              </w:rPr>
-              <w:t xml:space="preserve">of days </w:t>
-            </w:r>
-            <w:r>
-              <w:rPr>
-                <w:b/>
-                <w:lang w:val="en-US"/>
-              </w:rPr>
-              <w:t>with temperatures above 30°C</w:t>
-            </w:r>
-            <w:r>
-              <w:rPr>
-                <w:b/>
-                <w:lang w:val="en-US"/>
-              </w:rPr>
-              <w:t xml:space="preserve"> has increased threefold in the last 50 years.</w:t>
-            </w:r>
-          </w:p>
-        </w:tc>
-        <w:tc>
-          <w:tcPr>
-            <w:tcW w:w="4820" w:type="dxa"/>
-          </w:tcPr>
-          <w:p>
-            <w:pPr>
-              <w:rPr>
-                <w:b/>
-                <w:lang w:val="en-US"/>
-              </w:rPr>
-            </w:pPr>
-            <w:r>
-              <w:rPr>
-                <w:b/>
-                <w:lang w:val="en-US"/>
-              </w:rPr>
-              <w:t xml:space="preserve">Show calendar </w:t>
-            </w:r>
-            <w:r>
-              <w:rPr>
-                <w:b/>
-                <w:lang w:val="en-US"/>
-              </w:rPr>
-              <w:t>with 4 sunny days in 1970 and a calendar with 13 sunny days in 2020</w:t>
+              <w:t>the number of days with temperatures above 30°C has increased threefold in the last 50 years.</w:t>
+            </w:r>
+          </w:p>
+        </w:tc>
+        <w:tc>
+          <w:tcPr>
+            <w:tcW w:w="4677" w:type="dxa"/>
+          </w:tcPr>
+          <w:p>
+            <w:pPr>
+              <w:rPr>
+                <w:b/>
+                <w:lang w:val="en-US"/>
+              </w:rPr>
+            </w:pPr>
+            <w:r>
+              <w:rPr>
+                <w:b/>
+                <w:lang w:val="en-US"/>
+              </w:rPr>
+              <w:t>Show calendar with 4 sunny days in 1970 and a calendar with 13 sunny days in 2020</w:t>
             </w:r>
           </w:p>
         </w:tc>
@@ -5576,7 +5447,7 @@
         </w:trPr>
         <w:tc>
           <w:tcPr>
-            <w:tcW w:w="5246" w:type="dxa"/>
+            <w:tcW w:w="1418" w:type="dxa"/>
           </w:tcPr>
           <w:p>
             <w:pPr>
@@ -5586,56 +5457,15 @@
                 <w:numId w:val="1"/>
               </w:numPr>
               <w:rPr>
-                <w:b/>
-                <w:iCs/>
-                <w:lang w:val="pl-PL"/>
-              </w:rPr>
-            </w:pPr>
-            <w:r>
-              <w:rPr>
-                <w:b/>
-                <w:iCs/>
-                <w:lang w:val="pl-PL"/>
-              </w:rPr>
-              <w:t>Zanieczyszczenie powietrza spowodowane spalanie</w:t>
-            </w:r>
-            <w:r>
-              <w:rPr>
-                <w:b/>
-                <w:iCs/>
-                <w:lang w:val="pl-PL"/>
-              </w:rPr>
-              <w:t>m</w:t>
-            </w:r>
-            <w:r>
-              <w:rPr>
-                <w:b/>
-                <w:iCs/>
-                <w:lang w:val="pl-PL"/>
-              </w:rPr>
-              <w:t xml:space="preserve"> paliw kopalnych jest odpowiedzialne za 40 tysięcy zgonów rocznie</w:t>
-            </w:r>
-            <w:r>
-              <w:rPr>
-                <w:b/>
-                <w:iCs/>
-                <w:lang w:val="pl-PL"/>
-              </w:rPr>
-              <w:t xml:space="preserve"> w Polsce</w:t>
-            </w:r>
-            <w:r>
-              <w:rPr>
-                <w:b/>
-                <w:iCs/>
-                <w:lang w:val="pl-PL"/>
-              </w:rPr>
-              <w:t>.</w:t>
-            </w:r>
-          </w:p>
-        </w:tc>
-        <w:tc>
-          <w:tcPr>
-            <w:tcW w:w="5386" w:type="dxa"/>
+                <w:iCs/>
+                <w:lang w:val="pl-PL"/>
+              </w:rPr>
+            </w:pPr>
+          </w:p>
+        </w:tc>
+        <w:tc>
+          <w:tcPr>
+            <w:tcW w:w="4536" w:type="dxa"/>
           </w:tcPr>
           <w:p>
             <w:pPr>
@@ -5645,36 +5475,47 @@
                 <w:numId w:val="1"/>
               </w:numPr>
               <w:rPr>
-                <w:b/>
-                <w:lang w:val="en-US"/>
-              </w:rPr>
-            </w:pPr>
-            <w:r>
-              <w:rPr>
-                <w:b/>
-                <w:lang w:val="en-US"/>
-              </w:rPr>
-              <w:t xml:space="preserve">Air pollution generated by fossil fuel combustion is already responsible for 40,000 deaths per year in </w:t>
-            </w:r>
-            <w:r>
-              <w:rPr>
-                <w:b/>
-                <w:lang w:val="en-US"/>
-              </w:rPr>
-              <w:t>Poland</w:t>
-            </w:r>
-            <w:r>
-              <w:rPr>
-                <w:b/>
-                <w:lang w:val="en-US"/>
-              </w:rPr>
-              <w:t>.</w:t>
-            </w:r>
-          </w:p>
-        </w:tc>
-        <w:tc>
-          <w:tcPr>
-            <w:tcW w:w="4820" w:type="dxa"/>
+                <w:iCs/>
+                <w:lang w:val="pl-PL"/>
+              </w:rPr>
+            </w:pPr>
+            <w:r>
+              <w:rPr>
+                <w:iCs/>
+                <w:lang w:val="pl-PL"/>
+              </w:rPr>
+              <w:t>Zanieczyszczenie powietrza spowodowane spalaniem paliw kopalnych jest odpowiedzialne za 40 tysięcy zgonów rocznie w Polsce.</w:t>
+            </w:r>
+          </w:p>
+        </w:tc>
+        <w:tc>
+          <w:tcPr>
+            <w:tcW w:w="4678" w:type="dxa"/>
+          </w:tcPr>
+          <w:p>
+            <w:pPr>
+              <w:pStyle w:val="ListParagraph"/>
+              <w:numPr>
+                <w:ilvl w:val="0"/>
+                <w:numId w:val="1"/>
+              </w:numPr>
+              <w:rPr>
+                <w:b/>
+                <w:lang w:val="en-US"/>
+              </w:rPr>
+            </w:pPr>
+            <w:r>
+              <w:rPr>
+                <w:b/>
+                <w:lang w:val="en-US"/>
+              </w:rPr>
+              <w:t>Air pollution generated by fossil fuel combustion is already responsible for 40,000 deaths per year in Poland.</w:t>
+            </w:r>
+          </w:p>
+        </w:tc>
+        <w:tc>
+          <w:tcPr>
+            <w:tcW w:w="4677" w:type="dxa"/>
           </w:tcPr>
           <w:p>
             <w:pPr>
@@ -5704,7 +5545,7 @@
       <w:tr>
         <w:tc>
           <w:tcPr>
-            <w:tcW w:w="5246" w:type="dxa"/>
+            <w:tcW w:w="1418" w:type="dxa"/>
           </w:tcPr>
           <w:p>
             <w:pPr>
@@ -5713,6 +5554,19 @@
                 <w:lang w:val="pl-PL"/>
               </w:rPr>
             </w:pPr>
+          </w:p>
+        </w:tc>
+        <w:tc>
+          <w:tcPr>
+            <w:tcW w:w="4536" w:type="dxa"/>
+          </w:tcPr>
+          <w:p>
+            <w:pPr>
+              <w:ind w:left="607"/>
+              <w:rPr>
+                <w:lang w:val="pl-PL"/>
+              </w:rPr>
+            </w:pPr>
             <w:r>
               <w:rPr>
                 <w:lang w:val="pl-PL"/>
@@ -5723,7 +5577,7 @@
         </w:tc>
         <w:tc>
           <w:tcPr>
-            <w:tcW w:w="5386" w:type="dxa"/>
+            <w:tcW w:w="4678" w:type="dxa"/>
           </w:tcPr>
           <w:p>
             <w:pPr>
@@ -5742,7 +5596,7 @@
         </w:tc>
         <w:tc>
           <w:tcPr>
-            <w:tcW w:w="4820" w:type="dxa"/>
+            <w:tcW w:w="4677" w:type="dxa"/>
           </w:tcPr>
           <w:p>
             <w:pPr>
@@ -5763,30 +5617,42 @@
       <w:tr>
         <w:tc>
           <w:tcPr>
-            <w:tcW w:w="5246" w:type="dxa"/>
+            <w:tcW w:w="1418" w:type="dxa"/>
           </w:tcPr>
           <w:p>
             <w:pPr>
               <w:ind w:left="607"/>
               <w:rPr>
-                <w:b/>
                 <w:bCs/>
                 <w:lang w:val="pl-PL"/>
               </w:rPr>
             </w:pPr>
-            <w:r>
-              <w:rPr>
-                <w:b/>
+          </w:p>
+        </w:tc>
+        <w:tc>
+          <w:tcPr>
+            <w:tcW w:w="4536" w:type="dxa"/>
+          </w:tcPr>
+          <w:p>
+            <w:pPr>
+              <w:ind w:left="607"/>
+              <w:rPr>
                 <w:bCs/>
                 <w:lang w:val="pl-PL"/>
               </w:rPr>
+            </w:pPr>
+            <w:r>
+              <w:rPr>
+                <w:bCs/>
+                <w:lang w:val="pl-PL"/>
+              </w:rPr>
               <w:t>Fale upałów będą coraz częstsze, bardziej intensywne i dłuższe, co źle wpłynie na samopoczucie ludzi starszych, zwłaszcza w południowo-wschodniej części kraju.</w:t>
             </w:r>
           </w:p>
         </w:tc>
         <w:tc>
           <w:tcPr>
-            <w:tcW w:w="5386" w:type="dxa"/>
+            <w:tcW w:w="4678" w:type="dxa"/>
           </w:tcPr>
           <w:p>
             <w:pPr>
@@ -5839,7 +5705,7 @@
         </w:tc>
         <w:tc>
           <w:tcPr>
-            <w:tcW w:w="4820" w:type="dxa"/>
+            <w:tcW w:w="4677" w:type="dxa"/>
           </w:tcPr>
           <w:p>
             <w:pPr>
@@ -5860,7 +5726,7 @@
       <w:tr>
         <w:tc>
           <w:tcPr>
-            <w:tcW w:w="5246" w:type="dxa"/>
+            <w:tcW w:w="1418" w:type="dxa"/>
           </w:tcPr>
           <w:p>
             <w:pPr>
@@ -5870,13 +5736,28 @@
                 <w:numId w:val="2"/>
               </w:numPr>
               <w:rPr>
-                <w:b/>
-                <w:lang w:val="pl-PL"/>
-              </w:rPr>
-            </w:pPr>
-            <w:r>
-              <w:rPr>
-                <w:b/>
+                <w:lang w:val="pl-PL"/>
+              </w:rPr>
+            </w:pPr>
+          </w:p>
+        </w:tc>
+        <w:tc>
+          <w:tcPr>
+            <w:tcW w:w="4536" w:type="dxa"/>
+          </w:tcPr>
+          <w:p>
+            <w:pPr>
+              <w:pStyle w:val="ListParagraph"/>
+              <w:numPr>
+                <w:ilvl w:val="0"/>
+                <w:numId w:val="2"/>
+              </w:numPr>
+              <w:rPr>
+                <w:lang w:val="pl-PL"/>
+              </w:rPr>
+            </w:pPr>
+            <w:r>
+              <w:rPr>
                 <w:lang w:val="pl-PL"/>
               </w:rPr>
               <w:t>Letnie opady deszczu zmaleją, powodując niedobory zasobów wody</w:t>
@@ -5885,7 +5766,7 @@
         </w:tc>
         <w:tc>
           <w:tcPr>
-            <w:tcW w:w="5386" w:type="dxa"/>
+            <w:tcW w:w="4678" w:type="dxa"/>
           </w:tcPr>
           <w:p>
             <w:pPr>
@@ -5914,21 +5795,13 @@
                 <w:bCs/>
                 <w:lang w:val="en-US"/>
               </w:rPr>
-              <w:t xml:space="preserve">would decrease, causing </w:t>
-            </w:r>
-            <w:r>
-              <w:rPr>
-                <w:b/>
-                <w:bCs/>
-                <w:lang w:val="en-US"/>
-              </w:rPr>
-              <w:t>water scarcity</w:t>
-            </w:r>
-          </w:p>
-        </w:tc>
-        <w:tc>
-          <w:tcPr>
-            <w:tcW w:w="4820" w:type="dxa"/>
+              <w:t>would decrease, causing water scarcity</w:t>
+            </w:r>
+          </w:p>
+        </w:tc>
+        <w:tc>
+          <w:tcPr>
+            <w:tcW w:w="4677" w:type="dxa"/>
           </w:tcPr>
           <w:p>
             <w:pPr>
@@ -5950,7 +5823,7 @@
       <w:tr>
         <w:tc>
           <w:tcPr>
-            <w:tcW w:w="5246" w:type="dxa"/>
+            <w:tcW w:w="1418" w:type="dxa"/>
           </w:tcPr>
           <w:p>
             <w:pPr>
@@ -5960,13 +5833,28 @@
                 <w:numId w:val="2"/>
               </w:numPr>
               <w:rPr>
-                <w:b/>
-                <w:lang w:val="pl-PL"/>
-              </w:rPr>
-            </w:pPr>
-            <w:r>
-              <w:rPr>
-                <w:b/>
+                <w:lang w:val="pl-PL"/>
+              </w:rPr>
+            </w:pPr>
+          </w:p>
+        </w:tc>
+        <w:tc>
+          <w:tcPr>
+            <w:tcW w:w="4536" w:type="dxa"/>
+          </w:tcPr>
+          <w:p>
+            <w:pPr>
+              <w:pStyle w:val="ListParagraph"/>
+              <w:numPr>
+                <w:ilvl w:val="0"/>
+                <w:numId w:val="2"/>
+              </w:numPr>
+              <w:rPr>
+                <w:lang w:val="pl-PL"/>
+              </w:rPr>
+            </w:pPr>
+            <w:r>
+              <w:rPr>
                 <w:lang w:val="pl-PL"/>
               </w:rPr>
               <w:t>Pożary lasów będą częstsze i bardziej dotkliwe</w:t>
@@ -5975,7 +5863,7 @@
         </w:tc>
         <w:tc>
           <w:tcPr>
-            <w:tcW w:w="5386" w:type="dxa"/>
+            <w:tcW w:w="4678" w:type="dxa"/>
           </w:tcPr>
           <w:p>
             <w:pPr>
@@ -6010,7 +5898,7 @@
         </w:tc>
         <w:tc>
           <w:tcPr>
-            <w:tcW w:w="4820" w:type="dxa"/>
+            <w:tcW w:w="4677" w:type="dxa"/>
           </w:tcPr>
           <w:p>
             <w:pPr>
@@ -6032,7 +5920,7 @@
       <w:tr>
         <w:tc>
           <w:tcPr>
-            <w:tcW w:w="5246" w:type="dxa"/>
+            <w:tcW w:w="1418" w:type="dxa"/>
           </w:tcPr>
           <w:p>
             <w:pPr>
@@ -6042,29 +5930,37 @@
                 <w:numId w:val="2"/>
               </w:numPr>
               <w:rPr>
-                <w:b/>
-                <w:lang w:val="pl-PL"/>
-              </w:rPr>
-            </w:pPr>
-            <w:r>
-              <w:rPr>
-                <w:b/>
-                <w:lang w:val="pl-PL"/>
-              </w:rPr>
-              <w:t>Zbiory ziemniaków i zboża będą uboższe</w:t>
-            </w:r>
-            <w:r>
-              <w:rPr>
-                <w:b/>
-                <w:lang w:val="pl-PL"/>
-              </w:rPr>
-              <w:t>.</w:t>
-            </w:r>
-          </w:p>
-        </w:tc>
-        <w:tc>
-          <w:tcPr>
-            <w:tcW w:w="5386" w:type="dxa"/>
+                <w:lang w:val="pl-PL"/>
+              </w:rPr>
+            </w:pPr>
+          </w:p>
+        </w:tc>
+        <w:tc>
+          <w:tcPr>
+            <w:tcW w:w="4536" w:type="dxa"/>
+          </w:tcPr>
+          <w:p>
+            <w:pPr>
+              <w:pStyle w:val="ListParagraph"/>
+              <w:numPr>
+                <w:ilvl w:val="0"/>
+                <w:numId w:val="2"/>
+              </w:numPr>
+              <w:rPr>
+                <w:lang w:val="pl-PL"/>
+              </w:rPr>
+            </w:pPr>
+            <w:r>
+              <w:rPr>
+                <w:lang w:val="pl-PL"/>
+              </w:rPr>
+              <w:t>Zbiory ziemniaków i zboża będą uboższe.</w:t>
+            </w:r>
+          </w:p>
+        </w:tc>
+        <w:tc>
+          <w:tcPr>
+            <w:tcW w:w="4678" w:type="dxa"/>
           </w:tcPr>
           <w:p>
             <w:pPr>
@@ -6107,7 +6003,7 @@
         </w:tc>
         <w:tc>
           <w:tcPr>
-            <w:tcW w:w="4820" w:type="dxa"/>
+            <w:tcW w:w="4677" w:type="dxa"/>
           </w:tcPr>
           <w:p>
             <w:pPr>
@@ -6129,42 +6025,40 @@
       <w:tr>
         <w:tc>
           <w:tcPr>
-            <w:tcW w:w="5246" w:type="dxa"/>
-          </w:tcPr>
-          <w:p>
-            <w:pPr>
-              <w:rPr>
-                <w:iCs/>
-                <w:lang w:val="pl-PL"/>
-              </w:rPr>
-            </w:pPr>
-            <w:r>
-              <w:rPr>
-                <w:iCs/>
-                <w:lang w:val="pl-PL"/>
-              </w:rPr>
-              <w:t xml:space="preserve">Aby powstrzymać zmiany klimatyczne, musimy zredukować emisję gazów cieplarnianych do prawie zera. Jest to możliwe, ale wymaga głębokiej przemiany </w:t>
-            </w:r>
-            <w:r>
-              <w:rPr>
-                <w:iCs/>
-                <w:lang w:val="pl-PL"/>
-              </w:rPr>
-              <w:lastRenderedPageBreak/>
-              <w:t xml:space="preserve">w sektorach bezpośrednio odpowiedzialnych za tę emisję: </w:t>
-            </w:r>
-            <w:r>
-              <w:rPr>
-                <w:iCs/>
-                <w:lang w:val="pl-PL"/>
-              </w:rPr>
-              <w:t>energetycznym,</w:t>
-            </w:r>
-          </w:p>
-        </w:tc>
-        <w:tc>
-          <w:tcPr>
-            <w:tcW w:w="5386" w:type="dxa"/>
+            <w:tcW w:w="1418" w:type="dxa"/>
+          </w:tcPr>
+          <w:p>
+            <w:pPr>
+              <w:rPr>
+                <w:iCs/>
+                <w:lang w:val="pl-PL"/>
+              </w:rPr>
+            </w:pPr>
+          </w:p>
+        </w:tc>
+        <w:tc>
+          <w:tcPr>
+            <w:tcW w:w="4536" w:type="dxa"/>
+          </w:tcPr>
+          <w:p>
+            <w:pPr>
+              <w:rPr>
+                <w:iCs/>
+                <w:lang w:val="pl-PL"/>
+              </w:rPr>
+            </w:pPr>
+            <w:r>
+              <w:rPr>
+                <w:iCs/>
+                <w:lang w:val="pl-PL"/>
+              </w:rPr>
+              <w:t>Aby powstrzymać zmiany klimatyczne, musimy zredukować emisję gazów cieplarnianych do prawie zera. Jest to możliwe, ale wymaga głębokiej przemiany w sektorach bezpośrednio odpowiedzialnych za tę emisję: energetycznym,</w:t>
+            </w:r>
+          </w:p>
+        </w:tc>
+        <w:tc>
+          <w:tcPr>
+            <w:tcW w:w="4678" w:type="dxa"/>
           </w:tcPr>
           <w:p>
             <w:pPr>
@@ -6174,7 +6068,6 @@
               <w:rPr>
                 <w:lang w:val="en-US"/>
               </w:rPr>
-              <w:lastRenderedPageBreak/>
               <w:t>To tackle climate change, we need to bring greenhouse gas emissions close to zero. This is possible, bu</w:t>
             </w:r>
             <w:r>
@@ -6187,32 +6080,24 @@
               <w:rPr>
                 <w:lang w:val="en-US"/>
               </w:rPr>
-              <w:t xml:space="preserve">t requires a deep transformation in </w:t>
-            </w:r>
-            <w:r>
-              <w:rPr>
-                <w:lang w:val="en-US"/>
-              </w:rPr>
-              <w:lastRenderedPageBreak/>
-              <w:t xml:space="preserve">the sectors most responsible for emissions: energy, </w:t>
-            </w:r>
-          </w:p>
-        </w:tc>
-        <w:tc>
-          <w:tcPr>
-            <w:tcW w:w="4820" w:type="dxa"/>
-          </w:tcPr>
-          <w:p>
-            <w:pPr>
-              <w:rPr>
-                <w:lang w:val="en-US"/>
-              </w:rPr>
-            </w:pPr>
-            <w:r>
-              <w:rPr>
-                <w:lang w:val="en-US"/>
-              </w:rPr>
-              <w:lastRenderedPageBreak/>
+              <w:t xml:space="preserve">t requires a deep transformation in the sectors most responsible for emissions: energy, </w:t>
+            </w:r>
+          </w:p>
+        </w:tc>
+        <w:tc>
+          <w:tcPr>
+            <w:tcW w:w="4677" w:type="dxa"/>
+          </w:tcPr>
+          <w:p>
+            <w:pPr>
+              <w:rPr>
+                <w:lang w:val="en-US"/>
+              </w:rPr>
+            </w:pPr>
+            <w:r>
+              <w:rPr>
+                <w:lang w:val="en-US"/>
+              </w:rPr>
               <w:t>Shows the pie chart and highlights the sectors when the voice says them:</w:t>
             </w:r>
           </w:p>
@@ -6221,7 +6106,20 @@
       <w:tr>
         <w:tc>
           <w:tcPr>
-            <w:tcW w:w="5246" w:type="dxa"/>
+            <w:tcW w:w="1418" w:type="dxa"/>
+          </w:tcPr>
+          <w:p>
+            <w:pPr>
+              <w:rPr>
+                <w:iCs/>
+                <w:lang w:val="en-US"/>
+              </w:rPr>
+            </w:pPr>
+          </w:p>
+        </w:tc>
+        <w:tc>
+          <w:tcPr>
+            <w:tcW w:w="4536" w:type="dxa"/>
           </w:tcPr>
           <w:p>
             <w:pPr>
@@ -6241,7 +6139,7 @@
         </w:tc>
         <w:tc>
           <w:tcPr>
-            <w:tcW w:w="5386" w:type="dxa"/>
+            <w:tcW w:w="4678" w:type="dxa"/>
           </w:tcPr>
           <w:p>
             <w:pPr>
@@ -6259,7 +6157,7 @@
         </w:tc>
         <w:tc>
           <w:tcPr>
-            <w:tcW w:w="4820" w:type="dxa"/>
+            <w:tcW w:w="4677" w:type="dxa"/>
           </w:tcPr>
           <w:p>
             <w:pPr>
@@ -6275,7 +6173,20 @@
       <w:tr>
         <w:tc>
           <w:tcPr>
-            <w:tcW w:w="5246" w:type="dxa"/>
+            <w:tcW w:w="1418" w:type="dxa"/>
+          </w:tcPr>
+          <w:p>
+            <w:pPr>
+              <w:rPr>
+                <w:iCs/>
+                <w:lang w:val="en-US"/>
+              </w:rPr>
+            </w:pPr>
+          </w:p>
+        </w:tc>
+        <w:tc>
+          <w:tcPr>
+            <w:tcW w:w="4536" w:type="dxa"/>
           </w:tcPr>
           <w:p>
             <w:pPr>
@@ -6295,7 +6206,7 @@
         </w:tc>
         <w:tc>
           <w:tcPr>
-            <w:tcW w:w="5386" w:type="dxa"/>
+            <w:tcW w:w="4678" w:type="dxa"/>
           </w:tcPr>
           <w:p>
             <w:pPr>
@@ -6313,7 +6224,7 @@
         </w:tc>
         <w:tc>
           <w:tcPr>
-            <w:tcW w:w="4820" w:type="dxa"/>
+            <w:tcW w:w="4677" w:type="dxa"/>
           </w:tcPr>
           <w:p>
             <w:pPr>
